--- a/segundo curso/dibujo artistico/practica 4/ANÁLISIS VISUAL DEL VIDEOJUEGO BIOSHOCK INFINITE.docx
+++ b/segundo curso/dibujo artistico/practica 4/ANÁLISIS VISUAL DEL VIDEOJUEGO BIOSHOCK INFINITE.docx
@@ -503,28 +503,102 @@
           <w:szCs w:val="24"/>
         </w:rPr>
       </w:pPr>
+    </w:p>
+    <w:p>
+      <w:pPr>
+        <w:spacing w:line="480" w:lineRule="auto"/>
+        <w:rPr>
+          <w:rFonts w:ascii="Times New Roman" w:hAnsi="Times New Roman" w:cs="Times New Roman"/>
+          <w:b/>
+          <w:sz w:val="26"/>
+          <w:szCs w:val="26"/>
+        </w:rPr>
+      </w:pPr>
+      <w:r>
+        <w:rPr>
+          <w:rFonts w:ascii="Times New Roman" w:hAnsi="Times New Roman" w:cs="Times New Roman"/>
+          <w:b/>
+          <w:sz w:val="26"/>
+          <w:szCs w:val="26"/>
+        </w:rPr>
+        <w:lastRenderedPageBreak/>
+        <w:t>Ficha Técnica</w:t>
+      </w:r>
+    </w:p>
+    <w:p>
+      <w:pPr>
+        <w:spacing w:line="480" w:lineRule="auto"/>
+        <w:rPr>
+          <w:rFonts w:ascii="Times New Roman" w:hAnsi="Times New Roman" w:cs="Times New Roman"/>
+          <w:sz w:val="24"/>
+          <w:szCs w:val="24"/>
+        </w:rPr>
+      </w:pPr>
       <w:bookmarkStart w:id="0" w:name="_GoBack"/>
       <w:bookmarkEnd w:id="0"/>
-    </w:p>
-    <w:p>
-      <w:pPr>
-        <w:spacing w:line="480" w:lineRule="auto"/>
-        <w:rPr>
-          <w:rFonts w:ascii="Times New Roman" w:hAnsi="Times New Roman" w:cs="Times New Roman"/>
-          <w:b/>
-          <w:sz w:val="32"/>
-          <w:szCs w:val="32"/>
-        </w:rPr>
-      </w:pPr>
-      <w:r>
-        <w:rPr>
-          <w:rFonts w:ascii="Times New Roman" w:hAnsi="Times New Roman" w:cs="Times New Roman"/>
-          <w:b/>
-          <w:sz w:val="32"/>
-          <w:szCs w:val="32"/>
-        </w:rPr>
-        <w:lastRenderedPageBreak/>
-        <w:t>Ficha Técnica</w:t>
+      <w:r>
+        <w:rPr>
+          <w:rFonts w:ascii="Times New Roman" w:hAnsi="Times New Roman" w:cs="Times New Roman"/>
+          <w:sz w:val="24"/>
+          <w:szCs w:val="24"/>
+        </w:rPr>
+        <w:t>BioShock Infinite es un videojuego de disparos en primera persona desarrollado por Irrational Games. Se trata de la tercera entrega de la franquicia Bioshock</w:t>
+      </w:r>
+      <w:r>
+        <w:rPr>
+          <w:rFonts w:ascii="Times New Roman" w:hAnsi="Times New Roman" w:cs="Times New Roman"/>
+          <w:sz w:val="24"/>
+          <w:szCs w:val="24"/>
+        </w:rPr>
+        <w:t>.</w:t>
+      </w:r>
+      <w:r>
+        <w:rPr>
+          <w:rFonts w:ascii="Times New Roman" w:hAnsi="Times New Roman" w:cs="Times New Roman"/>
+          <w:sz w:val="24"/>
+          <w:szCs w:val="24"/>
+        </w:rPr>
+        <w:t xml:space="preserve"> </w:t>
+      </w:r>
+      <w:r>
+        <w:rPr>
+          <w:rFonts w:ascii="Times New Roman" w:hAnsi="Times New Roman" w:cs="Times New Roman"/>
+          <w:sz w:val="24"/>
+          <w:szCs w:val="24"/>
+        </w:rPr>
+        <w:t>F</w:t>
+      </w:r>
+      <w:r>
+        <w:rPr>
+          <w:rFonts w:ascii="Times New Roman" w:hAnsi="Times New Roman" w:cs="Times New Roman"/>
+          <w:sz w:val="24"/>
+          <w:szCs w:val="24"/>
+        </w:rPr>
+        <w:t>ue lanzad</w:t>
+      </w:r>
+      <w:r>
+        <w:rPr>
+          <w:rFonts w:ascii="Times New Roman" w:hAnsi="Times New Roman" w:cs="Times New Roman"/>
+          <w:sz w:val="24"/>
+          <w:szCs w:val="24"/>
+        </w:rPr>
+        <w:t>o</w:t>
+      </w:r>
+      <w:r>
+        <w:rPr>
+          <w:rFonts w:ascii="Times New Roman" w:hAnsi="Times New Roman" w:cs="Times New Roman"/>
+          <w:sz w:val="24"/>
+          <w:szCs w:val="24"/>
+        </w:rPr>
+        <w:t xml:space="preserve"> al mercado para las plataformas PlayStation 3, Xbox 360</w:t>
+      </w:r>
+      <w:r>
+        <w:rPr>
+          <w:rFonts w:ascii="Times New Roman" w:hAnsi="Times New Roman" w:cs="Times New Roman"/>
+          <w:sz w:val="24"/>
+          <w:szCs w:val="24"/>
+        </w:rPr>
+        <w:t>, Microsoft Windows y Linux el día 26 de marzo de 2013 en occidente, y el día 25 de abril de 2013 en Japón. Se lanzó también para Macintosh el día 4 de septiembre del mismo año.</w:t>
       </w:r>
     </w:p>
     <w:p>
@@ -543,90 +617,33 @@
           <w:sz w:val="24"/>
           <w:szCs w:val="24"/>
         </w:rPr>
-        <w:t>BioShock Infinite es un videojuego de disparos en primera persona desarrollado por Irrational Games. Se trata de la tercera entrega de la franquicia Bioshock</w:t>
-      </w:r>
-      <w:r>
-        <w:rPr>
-          <w:rFonts w:ascii="Times New Roman" w:hAnsi="Times New Roman" w:cs="Times New Roman"/>
-          <w:sz w:val="24"/>
-          <w:szCs w:val="24"/>
-        </w:rPr>
-        <w:t>.</w:t>
-      </w:r>
-      <w:r>
-        <w:rPr>
-          <w:rFonts w:ascii="Times New Roman" w:hAnsi="Times New Roman" w:cs="Times New Roman"/>
-          <w:sz w:val="24"/>
-          <w:szCs w:val="24"/>
-        </w:rPr>
-        <w:t xml:space="preserve"> </w:t>
-      </w:r>
-      <w:r>
-        <w:rPr>
-          <w:rFonts w:ascii="Times New Roman" w:hAnsi="Times New Roman" w:cs="Times New Roman"/>
-          <w:sz w:val="24"/>
-          <w:szCs w:val="24"/>
-        </w:rPr>
-        <w:t>F</w:t>
-      </w:r>
-      <w:r>
-        <w:rPr>
-          <w:rFonts w:ascii="Times New Roman" w:hAnsi="Times New Roman" w:cs="Times New Roman"/>
-          <w:sz w:val="24"/>
-          <w:szCs w:val="24"/>
-        </w:rPr>
-        <w:t>ue lanzad</w:t>
-      </w:r>
-      <w:r>
-        <w:rPr>
-          <w:rFonts w:ascii="Times New Roman" w:hAnsi="Times New Roman" w:cs="Times New Roman"/>
-          <w:sz w:val="24"/>
-          <w:szCs w:val="24"/>
-        </w:rPr>
-        <w:t>o</w:t>
-      </w:r>
-      <w:r>
-        <w:rPr>
-          <w:rFonts w:ascii="Times New Roman" w:hAnsi="Times New Roman" w:cs="Times New Roman"/>
-          <w:sz w:val="24"/>
-          <w:szCs w:val="24"/>
-        </w:rPr>
-        <w:t xml:space="preserve"> al mercado para las plataformas PlayStation 3, Xbox 360</w:t>
-      </w:r>
-      <w:r>
-        <w:rPr>
-          <w:rFonts w:ascii="Times New Roman" w:hAnsi="Times New Roman" w:cs="Times New Roman"/>
-          <w:sz w:val="24"/>
-          <w:szCs w:val="24"/>
-        </w:rPr>
-        <w:t>, Microsoft Windows y Linux el día 26 de marzo de 2013 en occidente, y el día 25 de abril de 2013 en Japón. Se lanzó también para Macintosh el día 4 de septiembre del mismo año.</w:t>
+        <w:t>El videojuego se orienta a un público adulto</w:t>
+      </w:r>
+      <w:r>
+        <w:rPr>
+          <w:rFonts w:ascii="Times New Roman" w:hAnsi="Times New Roman" w:cs="Times New Roman"/>
+          <w:sz w:val="24"/>
+          <w:szCs w:val="24"/>
+        </w:rPr>
+        <w:t xml:space="preserve"> que busque no sólo acción frenética y disparos, sino también disfrutar del argumento y del componente de exploración.</w:t>
       </w:r>
     </w:p>
     <w:p>
       <w:pPr>
         <w:spacing w:line="480" w:lineRule="auto"/>
-        <w:ind w:firstLine="708"/>
-        <w:rPr>
-          <w:rFonts w:ascii="Times New Roman" w:hAnsi="Times New Roman" w:cs="Times New Roman"/>
-          <w:sz w:val="24"/>
-          <w:szCs w:val="24"/>
-        </w:rPr>
-      </w:pPr>
-      <w:r>
-        <w:rPr>
-          <w:rFonts w:ascii="Times New Roman" w:hAnsi="Times New Roman" w:cs="Times New Roman"/>
-          <w:sz w:val="24"/>
-          <w:szCs w:val="24"/>
-        </w:rPr>
-        <w:t>El videojuego se orienta a un público adulto</w:t>
-      </w:r>
-      <w:r>
-        <w:rPr>
-          <w:rFonts w:ascii="Times New Roman" w:hAnsi="Times New Roman" w:cs="Times New Roman"/>
-          <w:sz w:val="24"/>
-          <w:szCs w:val="24"/>
-        </w:rPr>
-        <w:t xml:space="preserve"> que busque no sólo acción frenética y disparos, sino también disfrutar del argumento y del componente de exploración.</w:t>
+        <w:rPr>
+          <w:rFonts w:ascii="Times New Roman" w:hAnsi="Times New Roman" w:cs="Times New Roman"/>
+          <w:sz w:val="24"/>
+          <w:szCs w:val="24"/>
+        </w:rPr>
+      </w:pPr>
+      <w:r>
+        <w:rPr>
+          <w:rFonts w:ascii="Times New Roman" w:hAnsi="Times New Roman" w:cs="Times New Roman"/>
+          <w:sz w:val="24"/>
+          <w:szCs w:val="24"/>
+        </w:rPr>
+        <w:t>Este videojuego tiene numerosas influencias</w:t>
       </w:r>
     </w:p>
     <w:p>
@@ -634,43 +651,24 @@
         <w:spacing w:line="480" w:lineRule="auto"/>
         <w:rPr>
           <w:rFonts w:ascii="Times New Roman" w:hAnsi="Times New Roman" w:cs="Times New Roman"/>
-          <w:sz w:val="24"/>
-          <w:szCs w:val="24"/>
-        </w:rPr>
-      </w:pPr>
-      <w:r>
-        <w:rPr>
-          <w:rFonts w:ascii="Times New Roman" w:hAnsi="Times New Roman" w:cs="Times New Roman"/>
-          <w:sz w:val="24"/>
-          <w:szCs w:val="24"/>
-        </w:rPr>
-        <w:t>Este videojuego tiene numerosas influencias</w:t>
+          <w:b/>
+          <w:sz w:val="26"/>
+          <w:szCs w:val="26"/>
+        </w:rPr>
+      </w:pPr>
+      <w:r>
+        <w:rPr>
+          <w:rFonts w:ascii="Times New Roman" w:hAnsi="Times New Roman" w:cs="Times New Roman"/>
+          <w:b/>
+          <w:sz w:val="26"/>
+          <w:szCs w:val="26"/>
+        </w:rPr>
+        <w:t>Historia</w:t>
       </w:r>
     </w:p>
     <w:p>
       <w:pPr>
         <w:spacing w:line="480" w:lineRule="auto"/>
-        <w:rPr>
-          <w:rFonts w:ascii="Times New Roman" w:hAnsi="Times New Roman" w:cs="Times New Roman"/>
-          <w:b/>
-          <w:sz w:val="32"/>
-          <w:szCs w:val="32"/>
-        </w:rPr>
-      </w:pPr>
-      <w:r>
-        <w:rPr>
-          <w:rFonts w:ascii="Times New Roman" w:hAnsi="Times New Roman" w:cs="Times New Roman"/>
-          <w:b/>
-          <w:sz w:val="32"/>
-          <w:szCs w:val="32"/>
-        </w:rPr>
-        <w:t>Historia</w:t>
-      </w:r>
-    </w:p>
-    <w:p>
-      <w:pPr>
-        <w:spacing w:line="480" w:lineRule="auto"/>
-        <w:ind w:firstLine="708"/>
         <w:rPr>
           <w:rFonts w:ascii="Times New Roman" w:hAnsi="Times New Roman" w:cs="Times New Roman"/>
           <w:sz w:val="24"/>
@@ -908,7 +906,23 @@
           <w:sz w:val="24"/>
           <w:szCs w:val="24"/>
         </w:rPr>
-        <w:t xml:space="preserve"> interdimensionales</w:t>
+        <w:t xml:space="preserve"> </w:t>
+      </w:r>
+      <w:r>
+        <w:rPr>
+          <w:rFonts w:ascii="Times New Roman" w:hAnsi="Times New Roman" w:cs="Times New Roman"/>
+          <w:sz w:val="24"/>
+          <w:szCs w:val="24"/>
+        </w:rPr>
+        <w:t xml:space="preserve">(llamadas desgarros en el juego) </w:t>
+      </w:r>
+      <w:r>
+        <w:rPr>
+          <w:rFonts w:ascii="Times New Roman" w:hAnsi="Times New Roman" w:cs="Times New Roman"/>
+          <w:sz w:val="24"/>
+          <w:szCs w:val="24"/>
+        </w:rPr>
+        <w:t>interdimensionales</w:t>
       </w:r>
       <w:r>
         <w:rPr>
@@ -1060,16 +1074,16 @@
         <w:rPr>
           <w:rFonts w:ascii="Times New Roman" w:hAnsi="Times New Roman" w:cs="Times New Roman"/>
           <w:b/>
-          <w:sz w:val="32"/>
-          <w:szCs w:val="32"/>
+          <w:sz w:val="26"/>
+          <w:szCs w:val="26"/>
         </w:rPr>
       </w:pPr>
       <w:r>
         <w:rPr>
           <w:rFonts w:ascii="Times New Roman" w:hAnsi="Times New Roman" w:cs="Times New Roman"/>
           <w:b/>
-          <w:sz w:val="32"/>
-          <w:szCs w:val="32"/>
+          <w:sz w:val="26"/>
+          <w:szCs w:val="26"/>
         </w:rPr>
         <w:t>Jugabilidad</w:t>
       </w:r>
@@ -1077,7 +1091,6 @@
     <w:p>
       <w:pPr>
         <w:spacing w:line="480" w:lineRule="auto"/>
-        <w:ind w:firstLine="708"/>
         <w:rPr>
           <w:rFonts w:ascii="Times New Roman" w:hAnsi="Times New Roman" w:cs="Times New Roman"/>
           <w:sz w:val="24"/>
@@ -1463,16 +1476,16 @@
         <w:rPr>
           <w:rFonts w:ascii="Times New Roman" w:hAnsi="Times New Roman" w:cs="Times New Roman"/>
           <w:b/>
-          <w:sz w:val="32"/>
-          <w:szCs w:val="32"/>
+          <w:sz w:val="26"/>
+          <w:szCs w:val="26"/>
         </w:rPr>
       </w:pPr>
       <w:r>
         <w:rPr>
           <w:rFonts w:ascii="Times New Roman" w:hAnsi="Times New Roman" w:cs="Times New Roman"/>
           <w:b/>
-          <w:sz w:val="32"/>
-          <w:szCs w:val="32"/>
+          <w:sz w:val="26"/>
+          <w:szCs w:val="26"/>
         </w:rPr>
         <w:t>Diseño</w:t>
       </w:r>
@@ -2254,7 +2267,7 @@
 </file>
 
 <file path=customXml/itemProps1.xml><?xml version="1.0" encoding="utf-8"?>
-<ds:datastoreItem xmlns:ds="http://schemas.openxmlformats.org/officeDocument/2006/customXml" ds:itemID="{E7293DC3-5763-4112-AC19-04F9F0B7D58B}">
+<ds:datastoreItem xmlns:ds="http://schemas.openxmlformats.org/officeDocument/2006/customXml" ds:itemID="{5BC5FF94-558C-41EB-B4AA-D7D57DC9A9BF}">
   <ds:schemaRefs>
     <ds:schemaRef ds:uri="http://schemas.openxmlformats.org/officeDocument/2006/bibliography"/>
   </ds:schemaRefs>

--- a/segundo curso/dibujo artistico/practica 4/ANÁLISIS VISUAL DEL VIDEOJUEGO BIOSHOCK INFINITE.docx
+++ b/segundo curso/dibujo artistico/practica 4/ANÁLISIS VISUAL DEL VIDEOJUEGO BIOSHOCK INFINITE.docx
@@ -534,8 +534,6 @@
           <w:szCs w:val="24"/>
         </w:rPr>
       </w:pPr>
-      <w:bookmarkStart w:id="0" w:name="_GoBack"/>
-      <w:bookmarkEnd w:id="0"/>
       <w:r>
         <w:rPr>
           <w:rFonts w:ascii="Times New Roman" w:hAnsi="Times New Roman" w:cs="Times New Roman"/>
@@ -744,6 +742,7 @@
       <w:pPr>
         <w:keepNext/>
         <w:spacing w:line="480" w:lineRule="auto"/>
+        <w:jc w:val="center"/>
       </w:pPr>
       <w:r>
         <w:rPr>
@@ -755,8 +754,8 @@
         <w:lastRenderedPageBreak/>
         <w:drawing>
           <wp:inline distT="0" distB="0" distL="0" distR="0">
-            <wp:extent cx="5723255" cy="3217545"/>
-            <wp:effectExtent l="0" t="0" r="0" b="1905"/>
+            <wp:extent cx="4385733" cy="2465606"/>
+            <wp:effectExtent l="0" t="0" r="0" b="0"/>
             <wp:docPr id="2" name="Imagen 2"/>
             <wp:cNvGraphicFramePr>
               <a:graphicFrameLocks xmlns:a="http://schemas.openxmlformats.org/drawingml/2006/main" noChangeAspect="1"/>
@@ -786,7 +785,7 @@
                   <pic:spPr bwMode="auto">
                     <a:xfrm>
                       <a:off x="0" y="0"/>
-                      <a:ext cx="5723255" cy="3217545"/>
+                      <a:ext cx="4408405" cy="2478352"/>
                     </a:xfrm>
                     <a:prstGeom prst="rect">
                       <a:avLst/>
@@ -961,6 +960,7 @@
       <w:pPr>
         <w:keepNext/>
         <w:spacing w:line="480" w:lineRule="auto"/>
+        <w:jc w:val="center"/>
       </w:pPr>
       <w:r>
         <w:rPr>
@@ -969,11 +969,10 @@
           <w:sz w:val="24"/>
           <w:szCs w:val="24"/>
         </w:rPr>
-        <w:lastRenderedPageBreak/>
         <w:drawing>
           <wp:inline distT="0" distB="0" distL="0" distR="0">
-            <wp:extent cx="5723255" cy="3217545"/>
-            <wp:effectExtent l="0" t="0" r="0" b="1905"/>
+            <wp:extent cx="4089400" cy="2299011"/>
+            <wp:effectExtent l="0" t="0" r="6350" b="6350"/>
             <wp:docPr id="3" name="Imagen 3"/>
             <wp:cNvGraphicFramePr>
               <a:graphicFrameLocks xmlns:a="http://schemas.openxmlformats.org/drawingml/2006/main" noChangeAspect="1"/>
@@ -1003,7 +1002,7 @@
                   <pic:spPr bwMode="auto">
                     <a:xfrm>
                       <a:off x="0" y="0"/>
-                      <a:ext cx="5723255" cy="3217545"/>
+                      <a:ext cx="4107498" cy="2309185"/>
                     </a:xfrm>
                     <a:prstGeom prst="rect">
                       <a:avLst/>
@@ -1049,6 +1048,7 @@
           <w:sz w:val="24"/>
           <w:szCs w:val="24"/>
         </w:rPr>
+        <w:lastRenderedPageBreak/>
         <w:t>A partir de este momento Booker y Elizabeth tratarán de encontrar una vía de escape de la ciudad</w:t>
       </w:r>
       <w:r>
@@ -1248,7 +1248,6 @@
           <w:sz w:val="24"/>
           <w:szCs w:val="24"/>
         </w:rPr>
-        <w:lastRenderedPageBreak/>
         <w:t>También, al igual que en el resto de las entregas de la serie, se dispone de poderes que se pueden utilizar para provocar daños adicionales a los enemigos, como proyectiles de fuego</w:t>
       </w:r>
       <w:r>
@@ -1371,6 +1370,8 @@
       <w:pPr>
         <w:keepNext/>
         <w:spacing w:line="480" w:lineRule="auto"/>
+        <w:ind w:right="-46"/>
+        <w:jc w:val="center"/>
       </w:pPr>
       <w:r>
         <w:rPr>
@@ -1379,10 +1380,11 @@
           <w:sz w:val="24"/>
           <w:szCs w:val="24"/>
         </w:rPr>
+        <w:lastRenderedPageBreak/>
         <w:drawing>
           <wp:inline distT="0" distB="0" distL="0" distR="0">
-            <wp:extent cx="5723255" cy="3217545"/>
-            <wp:effectExtent l="0" t="0" r="0" b="1905"/>
+            <wp:extent cx="4593362" cy="2582333"/>
+            <wp:effectExtent l="0" t="0" r="0" b="8890"/>
             <wp:docPr id="1" name="Imagen 1"/>
             <wp:cNvGraphicFramePr>
               <a:graphicFrameLocks xmlns:a="http://schemas.openxmlformats.org/drawingml/2006/main" noChangeAspect="1"/>
@@ -1412,7 +1414,7 @@
                   <pic:spPr bwMode="auto">
                     <a:xfrm>
                       <a:off x="0" y="0"/>
-                      <a:ext cx="5723255" cy="3217545"/>
+                      <a:ext cx="4631469" cy="2603757"/>
                     </a:xfrm>
                     <a:prstGeom prst="rect">
                       <a:avLst/>
@@ -1458,16 +1460,7 @@
           <w:sz w:val="24"/>
           <w:szCs w:val="24"/>
         </w:rPr>
-        <w:t xml:space="preserve">Además de la componente del combate, también existe una componente de exploración, que permite al jugador moverse libremente por los escenarios, recogiendo objetos como botiquines o munición, y descubriendo los secretos ocultos por cada uno de </w:t>
-      </w:r>
-      <w:r>
-        <w:rPr>
-          <w:rFonts w:ascii="Times New Roman" w:hAnsi="Times New Roman" w:cs="Times New Roman"/>
-          <w:sz w:val="24"/>
-          <w:szCs w:val="24"/>
-        </w:rPr>
-        <w:lastRenderedPageBreak/>
-        <w:t>ellos. El juego opta normalmente por alternar entre escenas de combate y exploración para mantener el flujo estable y no resultar aburrido.</w:t>
+        <w:t>Además de la componente del combate, también existe una componente de exploración, que permite al jugador moverse libremente por los escenarios, recogiendo objetos como botiquines o munición, y descubriendo los secretos ocultos por cada uno de ellos. El juego opta normalmente por alternar entre escenas de combate y exploración para mantener el flujo estable y no resultar aburrido.</w:t>
       </w:r>
     </w:p>
     <w:p>
@@ -1499,6 +1492,112 @@
           <w:szCs w:val="24"/>
         </w:rPr>
       </w:pPr>
+      <w:r>
+        <w:rPr>
+          <w:rFonts w:ascii="Times New Roman" w:hAnsi="Times New Roman" w:cs="Times New Roman"/>
+          <w:sz w:val="24"/>
+          <w:szCs w:val="24"/>
+        </w:rPr>
+        <w:t xml:space="preserve">Este videojuego utiliza un estilo </w:t>
+      </w:r>
+      <w:r>
+        <w:rPr>
+          <w:rFonts w:ascii="Times New Roman" w:hAnsi="Times New Roman" w:cs="Times New Roman"/>
+          <w:sz w:val="24"/>
+          <w:szCs w:val="24"/>
+        </w:rPr>
+        <w:t>visual</w:t>
+      </w:r>
+      <w:r>
+        <w:rPr>
+          <w:rFonts w:ascii="Times New Roman" w:hAnsi="Times New Roman" w:cs="Times New Roman"/>
+          <w:sz w:val="24"/>
+          <w:szCs w:val="24"/>
+        </w:rPr>
+        <w:t xml:space="preserve"> estilizado, que no trata de alcanzar el realismo</w:t>
+      </w:r>
+      <w:r>
+        <w:rPr>
+          <w:rFonts w:ascii="Times New Roman" w:hAnsi="Times New Roman" w:cs="Times New Roman"/>
+          <w:sz w:val="24"/>
+          <w:szCs w:val="24"/>
+        </w:rPr>
+        <w:t xml:space="preserve">. Lo que trataba de conseguir el equipo desarrollador del juego es lo mismo que declaran </w:t>
+      </w:r>
+      <w:proofErr w:type="spellStart"/>
+      <w:r>
+        <w:rPr>
+          <w:rFonts w:ascii="Times New Roman" w:hAnsi="Times New Roman" w:cs="Times New Roman"/>
+          <w:sz w:val="24"/>
+          <w:szCs w:val="24"/>
+        </w:rPr>
+        <w:t>Julian</w:t>
+      </w:r>
+      <w:proofErr w:type="spellEnd"/>
+      <w:r>
+        <w:rPr>
+          <w:rFonts w:ascii="Times New Roman" w:hAnsi="Times New Roman" w:cs="Times New Roman"/>
+          <w:sz w:val="24"/>
+          <w:szCs w:val="24"/>
+        </w:rPr>
+        <w:t xml:space="preserve"> Murdoch y Dorian Hart</w:t>
+      </w:r>
+      <w:r>
+        <w:rPr>
+          <w:rFonts w:ascii="Times New Roman" w:hAnsi="Times New Roman" w:cs="Times New Roman"/>
+          <w:sz w:val="24"/>
+          <w:szCs w:val="24"/>
+        </w:rPr>
+        <w:t xml:space="preserve"> en </w:t>
+      </w:r>
+      <w:proofErr w:type="spellStart"/>
+      <w:r>
+        <w:rPr>
+          <w:rFonts w:ascii="Times New Roman" w:hAnsi="Times New Roman" w:cs="Times New Roman"/>
+          <w:i/>
+          <w:sz w:val="24"/>
+          <w:szCs w:val="24"/>
+        </w:rPr>
+        <w:t>The</w:t>
+      </w:r>
+      <w:proofErr w:type="spellEnd"/>
+      <w:r>
+        <w:rPr>
+          <w:rFonts w:ascii="Times New Roman" w:hAnsi="Times New Roman" w:cs="Times New Roman"/>
+          <w:i/>
+          <w:sz w:val="24"/>
+          <w:szCs w:val="24"/>
+        </w:rPr>
+        <w:t xml:space="preserve"> art </w:t>
+      </w:r>
+      <w:proofErr w:type="spellStart"/>
+      <w:r>
+        <w:rPr>
+          <w:rFonts w:ascii="Times New Roman" w:hAnsi="Times New Roman" w:cs="Times New Roman"/>
+          <w:i/>
+          <w:sz w:val="24"/>
+          <w:szCs w:val="24"/>
+        </w:rPr>
+        <w:t>of</w:t>
+      </w:r>
+      <w:proofErr w:type="spellEnd"/>
+      <w:r>
+        <w:rPr>
+          <w:rFonts w:ascii="Times New Roman" w:hAnsi="Times New Roman" w:cs="Times New Roman"/>
+          <w:i/>
+          <w:sz w:val="24"/>
+          <w:szCs w:val="24"/>
+        </w:rPr>
+        <w:t xml:space="preserve"> BioShock Infinite</w:t>
+      </w:r>
+      <w:r>
+        <w:rPr>
+          <w:rFonts w:ascii="Times New Roman" w:hAnsi="Times New Roman" w:cs="Times New Roman"/>
+          <w:sz w:val="24"/>
+          <w:szCs w:val="24"/>
+        </w:rPr>
+        <w:t xml:space="preserve">: </w:t>
+      </w:r>
     </w:p>
     <w:p>
       <w:pPr>
@@ -1509,6 +1608,683 @@
           <w:szCs w:val="24"/>
         </w:rPr>
       </w:pPr>
+      <w:r>
+        <w:rPr>
+          <w:rFonts w:ascii="Times New Roman" w:hAnsi="Times New Roman" w:cs="Times New Roman"/>
+          <w:sz w:val="24"/>
+          <w:szCs w:val="24"/>
+        </w:rPr>
+        <w:t xml:space="preserve">Mucho antes de que la ciudad en el cielo de Columbia fuera completamente desarrollada, el equipo de arte de </w:t>
+      </w:r>
+      <w:proofErr w:type="spellStart"/>
+      <w:r>
+        <w:rPr>
+          <w:rFonts w:ascii="Times New Roman" w:hAnsi="Times New Roman" w:cs="Times New Roman"/>
+          <w:sz w:val="24"/>
+          <w:szCs w:val="24"/>
+        </w:rPr>
+        <w:t>Irrational</w:t>
+      </w:r>
+      <w:proofErr w:type="spellEnd"/>
+      <w:r>
+        <w:rPr>
+          <w:rFonts w:ascii="Times New Roman" w:hAnsi="Times New Roman" w:cs="Times New Roman"/>
+          <w:sz w:val="24"/>
+          <w:szCs w:val="24"/>
+        </w:rPr>
+        <w:t xml:space="preserve"> </w:t>
+      </w:r>
+      <w:proofErr w:type="spellStart"/>
+      <w:r>
+        <w:rPr>
+          <w:rFonts w:ascii="Times New Roman" w:hAnsi="Times New Roman" w:cs="Times New Roman"/>
+          <w:sz w:val="24"/>
+          <w:szCs w:val="24"/>
+        </w:rPr>
+        <w:t>Games</w:t>
+      </w:r>
+      <w:proofErr w:type="spellEnd"/>
+      <w:r>
+        <w:rPr>
+          <w:rFonts w:ascii="Times New Roman" w:hAnsi="Times New Roman" w:cs="Times New Roman"/>
+          <w:sz w:val="24"/>
+          <w:szCs w:val="24"/>
+        </w:rPr>
+        <w:t xml:space="preserve"> tenía un conjunto de conceptos que explorar: un mundo art </w:t>
+      </w:r>
+      <w:proofErr w:type="spellStart"/>
+      <w:r>
+        <w:rPr>
+          <w:rFonts w:ascii="Times New Roman" w:hAnsi="Times New Roman" w:cs="Times New Roman"/>
+          <w:sz w:val="24"/>
+          <w:szCs w:val="24"/>
+        </w:rPr>
+        <w:t>n</w:t>
+      </w:r>
+      <w:r>
+        <w:rPr>
+          <w:rFonts w:ascii="Times New Roman" w:hAnsi="Times New Roman" w:cs="Times New Roman"/>
+          <w:sz w:val="24"/>
+          <w:szCs w:val="24"/>
+        </w:rPr>
+        <w:t>ouveau</w:t>
+      </w:r>
+      <w:proofErr w:type="spellEnd"/>
+      <w:r>
+        <w:rPr>
+          <w:rFonts w:ascii="Times New Roman" w:hAnsi="Times New Roman" w:cs="Times New Roman"/>
+          <w:sz w:val="24"/>
+          <w:szCs w:val="24"/>
+        </w:rPr>
+        <w:t xml:space="preserve"> situado en la era del excepcionalismo americano, inspirado por las creencias, decoraciones y estilos del cambio de siglo</w:t>
+      </w:r>
+      <w:r>
+        <w:rPr>
+          <w:rFonts w:ascii="Times New Roman" w:hAnsi="Times New Roman" w:cs="Times New Roman"/>
+          <w:sz w:val="24"/>
+          <w:szCs w:val="24"/>
+        </w:rPr>
+        <w:t xml:space="preserve"> (2013, p.12)</w:t>
+      </w:r>
+      <w:r>
+        <w:rPr>
+          <w:rFonts w:ascii="Times New Roman" w:hAnsi="Times New Roman" w:cs="Times New Roman"/>
+          <w:sz w:val="24"/>
+          <w:szCs w:val="24"/>
+        </w:rPr>
+        <w:t>.</w:t>
+      </w:r>
+    </w:p>
+    <w:p>
+      <w:pPr>
+        <w:spacing w:line="480" w:lineRule="auto"/>
+        <w:ind w:firstLine="708"/>
+        <w:rPr>
+          <w:rFonts w:ascii="Times New Roman" w:hAnsi="Times New Roman" w:cs="Times New Roman"/>
+          <w:sz w:val="24"/>
+          <w:szCs w:val="24"/>
+        </w:rPr>
+      </w:pPr>
+      <w:r>
+        <w:rPr>
+          <w:rFonts w:ascii="Times New Roman" w:hAnsi="Times New Roman" w:cs="Times New Roman"/>
+          <w:sz w:val="24"/>
+          <w:szCs w:val="24"/>
+        </w:rPr>
+        <w:t xml:space="preserve">Uno de los elementos más llamativos de BioShock Infinite es la ciudad en la que toma lugar. Y es precisamente su propia premisa lo que hace a esta ciudad tan particular: está </w:t>
+      </w:r>
+      <w:r>
+        <w:rPr>
+          <w:rFonts w:ascii="Times New Roman" w:hAnsi="Times New Roman" w:cs="Times New Roman"/>
+          <w:sz w:val="24"/>
+          <w:szCs w:val="24"/>
+        </w:rPr>
+        <w:lastRenderedPageBreak/>
+        <w:t xml:space="preserve">flotando sobre las nubes. Esto es prácticamente una antítesis de la ciudad en la que toman lugar los dos primeros juegos, una ciudad sumergida bajo el océano llamada </w:t>
+      </w:r>
+      <w:proofErr w:type="spellStart"/>
+      <w:r>
+        <w:rPr>
+          <w:rFonts w:ascii="Times New Roman" w:hAnsi="Times New Roman" w:cs="Times New Roman"/>
+          <w:sz w:val="24"/>
+          <w:szCs w:val="24"/>
+        </w:rPr>
+        <w:t>Rapture</w:t>
+      </w:r>
+      <w:proofErr w:type="spellEnd"/>
+      <w:r>
+        <w:rPr>
+          <w:rFonts w:ascii="Times New Roman" w:hAnsi="Times New Roman" w:cs="Times New Roman"/>
+          <w:sz w:val="24"/>
+          <w:szCs w:val="24"/>
+        </w:rPr>
+        <w:t xml:space="preserve">. Estas dos ciudades se diferencian enormemente en su diseño, ya que </w:t>
+      </w:r>
+      <w:proofErr w:type="spellStart"/>
+      <w:r>
+        <w:rPr>
+          <w:rFonts w:ascii="Times New Roman" w:hAnsi="Times New Roman" w:cs="Times New Roman"/>
+          <w:sz w:val="24"/>
+          <w:szCs w:val="24"/>
+        </w:rPr>
+        <w:t>Rapture</w:t>
+      </w:r>
+      <w:proofErr w:type="spellEnd"/>
+      <w:r>
+        <w:rPr>
+          <w:rFonts w:ascii="Times New Roman" w:hAnsi="Times New Roman" w:cs="Times New Roman"/>
+          <w:sz w:val="24"/>
+          <w:szCs w:val="24"/>
+        </w:rPr>
+        <w:t xml:space="preserve"> muestra unos escenarios lúgubres y siniestros, mientras que Columbia se muestra lúcido y colorista.</w:t>
+      </w:r>
+      <w:r>
+        <w:rPr>
+          <w:rFonts w:ascii="Times New Roman" w:hAnsi="Times New Roman" w:cs="Times New Roman"/>
+          <w:sz w:val="24"/>
+          <w:szCs w:val="24"/>
+        </w:rPr>
+        <w:t xml:space="preserve"> Sin embargo, a lo largo del transcurso del juego, comenzará a tomar un tono cada vez más oscuro, según se desarrollan los eventos de la guerra civil que azota la ciudad.</w:t>
+      </w:r>
+    </w:p>
+    <w:p>
+      <w:pPr>
+        <w:keepNext/>
+        <w:spacing w:line="480" w:lineRule="auto"/>
+        <w:jc w:val="center"/>
+      </w:pPr>
+      <w:r>
+        <w:rPr>
+          <w:rFonts w:ascii="Times New Roman" w:hAnsi="Times New Roman" w:cs="Times New Roman"/>
+          <w:noProof/>
+          <w:sz w:val="24"/>
+          <w:szCs w:val="24"/>
+        </w:rPr>
+        <w:drawing>
+          <wp:inline distT="0" distB="0" distL="0" distR="0">
+            <wp:extent cx="4735027" cy="2667000"/>
+            <wp:effectExtent l="0" t="0" r="8890" b="0"/>
+            <wp:docPr id="4" name="Imagen 4"/>
+            <wp:cNvGraphicFramePr>
+              <a:graphicFrameLocks xmlns:a="http://schemas.openxmlformats.org/drawingml/2006/main" noChangeAspect="1"/>
+            </wp:cNvGraphicFramePr>
+            <a:graphic xmlns:a="http://schemas.openxmlformats.org/drawingml/2006/main">
+              <a:graphicData uri="http://schemas.openxmlformats.org/drawingml/2006/picture">
+                <pic:pic xmlns:pic="http://schemas.openxmlformats.org/drawingml/2006/picture">
+                  <pic:nvPicPr>
+                    <pic:cNvPr id="0" name="Picture 1"/>
+                    <pic:cNvPicPr>
+                      <a:picLocks noChangeAspect="1" noChangeArrowheads="1"/>
+                    </pic:cNvPicPr>
+                  </pic:nvPicPr>
+                  <pic:blipFill>
+                    <a:blip r:embed="rId8" cstate="print">
+                      <a:extLst>
+                        <a:ext uri="{28A0092B-C50C-407E-A947-70E740481C1C}">
+                          <a14:useLocalDpi xmlns:a14="http://schemas.microsoft.com/office/drawing/2010/main" val="0"/>
+                        </a:ext>
+                      </a:extLst>
+                    </a:blip>
+                    <a:srcRect/>
+                    <a:stretch>
+                      <a:fillRect/>
+                    </a:stretch>
+                  </pic:blipFill>
+                  <pic:spPr bwMode="auto">
+                    <a:xfrm>
+                      <a:off x="0" y="0"/>
+                      <a:ext cx="4795651" cy="2701146"/>
+                    </a:xfrm>
+                    <a:prstGeom prst="rect">
+                      <a:avLst/>
+                    </a:prstGeom>
+                    <a:noFill/>
+                    <a:ln>
+                      <a:noFill/>
+                    </a:ln>
+                  </pic:spPr>
+                </pic:pic>
+              </a:graphicData>
+            </a:graphic>
+          </wp:inline>
+        </w:drawing>
+      </w:r>
+    </w:p>
+    <w:p>
+      <w:pPr>
+        <w:pStyle w:val="Descripcin"/>
+      </w:pPr>
+      <w:r>
+        <w:t xml:space="preserve">Imagen tomada de: </w:t>
+      </w:r>
+      <w:hyperlink r:id="rId9" w:history="1">
+        <w:r>
+          <w:rPr>
+            <w:rStyle w:val="Hipervnculo"/>
+          </w:rPr>
+          <w:t>https://www.microsoft.com/es-ar/p/bioshock-the-collection/c2hcdg7l1469?activetab=pivot:overviewtab</w:t>
+        </w:r>
+      </w:hyperlink>
+      <w:r>
+        <w:t xml:space="preserve"> el día 15/11/2018 – Imagen promocional de un recopilatorio de todos los juegos de la franquicia, en la que se pueden observar las ciudades de </w:t>
+      </w:r>
+      <w:proofErr w:type="spellStart"/>
+      <w:r>
+        <w:t>Rapture</w:t>
+      </w:r>
+      <w:proofErr w:type="spellEnd"/>
+      <w:r>
+        <w:t xml:space="preserve"> y de Columbia.</w:t>
+      </w:r>
+    </w:p>
+    <w:p>
+      <w:pPr>
+        <w:spacing w:line="360" w:lineRule="auto"/>
+        <w:rPr>
+          <w:sz w:val="24"/>
+          <w:szCs w:val="24"/>
+        </w:rPr>
+      </w:pPr>
+      <w:r>
+        <w:tab/>
+      </w:r>
+      <w:r>
+        <w:rPr>
+          <w:sz w:val="24"/>
+          <w:szCs w:val="24"/>
+        </w:rPr>
+        <w:t>En cuanto a los personajes,</w:t>
+      </w:r>
+      <w:r>
+        <w:rPr>
+          <w:sz w:val="24"/>
+          <w:szCs w:val="24"/>
+        </w:rPr>
+        <w:t xml:space="preserve"> no se puede ver mucho al personaje principal, ya que se trata de un juego con vista en primera persona, pero aún así se ha buscado darle una apariencia que concuerde con su voz brusca y su carácter irascible (</w:t>
+      </w:r>
+      <w:proofErr w:type="spellStart"/>
+      <w:r>
+        <w:rPr>
+          <w:rFonts w:ascii="Times New Roman" w:hAnsi="Times New Roman" w:cs="Times New Roman"/>
+          <w:sz w:val="24"/>
+          <w:szCs w:val="24"/>
+        </w:rPr>
+        <w:t>Julian</w:t>
+      </w:r>
+      <w:proofErr w:type="spellEnd"/>
+      <w:r>
+        <w:rPr>
+          <w:rFonts w:ascii="Times New Roman" w:hAnsi="Times New Roman" w:cs="Times New Roman"/>
+          <w:sz w:val="24"/>
+          <w:szCs w:val="24"/>
+        </w:rPr>
+        <w:t xml:space="preserve"> Murdoch y Dorian Hart</w:t>
+      </w:r>
+      <w:r>
+        <w:rPr>
+          <w:rFonts w:ascii="Times New Roman" w:hAnsi="Times New Roman" w:cs="Times New Roman"/>
+          <w:sz w:val="24"/>
+          <w:szCs w:val="24"/>
+        </w:rPr>
+        <w:t>, 2013, p. 64</w:t>
+      </w:r>
+      <w:r>
+        <w:rPr>
+          <w:sz w:val="24"/>
+          <w:szCs w:val="24"/>
+        </w:rPr>
+        <w:t>). Finalmente se optó por un aspecto de hombre corriente pero experimentado</w:t>
+      </w:r>
+      <w:r>
+        <w:rPr>
+          <w:sz w:val="24"/>
+          <w:szCs w:val="24"/>
+        </w:rPr>
+        <w:t>. Por otra parte, Elizabeth lleva toda su vida encerrada en su torre, apartada del mundo exterior, por lo que tiene un diseño mucho más inocente que se desarrolla a lo largo del juego, y que se muestra en elementos tan sutiles como puede ser su escote.</w:t>
+      </w:r>
+    </w:p>
+    <w:p>
+      <w:pPr>
+        <w:keepNext/>
+        <w:spacing w:line="360" w:lineRule="auto"/>
+        <w:jc w:val="center"/>
+      </w:pPr>
+      <w:r>
+        <w:rPr>
+          <w:noProof/>
+          <w:sz w:val="24"/>
+          <w:szCs w:val="24"/>
+        </w:rPr>
+        <w:lastRenderedPageBreak/>
+        <w:drawing>
+          <wp:inline distT="0" distB="0" distL="0" distR="0">
+            <wp:extent cx="4292159" cy="2413000"/>
+            <wp:effectExtent l="0" t="0" r="0" b="6350"/>
+            <wp:docPr id="6" name="Imagen 6"/>
+            <wp:cNvGraphicFramePr>
+              <a:graphicFrameLocks xmlns:a="http://schemas.openxmlformats.org/drawingml/2006/main" noChangeAspect="1"/>
+            </wp:cNvGraphicFramePr>
+            <a:graphic xmlns:a="http://schemas.openxmlformats.org/drawingml/2006/main">
+              <a:graphicData uri="http://schemas.openxmlformats.org/drawingml/2006/picture">
+                <pic:pic xmlns:pic="http://schemas.openxmlformats.org/drawingml/2006/picture">
+                  <pic:nvPicPr>
+                    <pic:cNvPr id="0" name="Picture 3"/>
+                    <pic:cNvPicPr>
+                      <a:picLocks noChangeAspect="1" noChangeArrowheads="1"/>
+                    </pic:cNvPicPr>
+                  </pic:nvPicPr>
+                  <pic:blipFill>
+                    <a:blip r:embed="rId10" cstate="print">
+                      <a:extLst>
+                        <a:ext uri="{28A0092B-C50C-407E-A947-70E740481C1C}">
+                          <a14:useLocalDpi xmlns:a14="http://schemas.microsoft.com/office/drawing/2010/main" val="0"/>
+                        </a:ext>
+                      </a:extLst>
+                    </a:blip>
+                    <a:srcRect/>
+                    <a:stretch>
+                      <a:fillRect/>
+                    </a:stretch>
+                  </pic:blipFill>
+                  <pic:spPr bwMode="auto">
+                    <a:xfrm>
+                      <a:off x="0" y="0"/>
+                      <a:ext cx="4301999" cy="2418532"/>
+                    </a:xfrm>
+                    <a:prstGeom prst="rect">
+                      <a:avLst/>
+                    </a:prstGeom>
+                    <a:noFill/>
+                    <a:ln>
+                      <a:noFill/>
+                    </a:ln>
+                  </pic:spPr>
+                </pic:pic>
+              </a:graphicData>
+            </a:graphic>
+          </wp:inline>
+        </w:drawing>
+      </w:r>
+    </w:p>
+    <w:p>
+      <w:pPr>
+        <w:pStyle w:val="Descripcin"/>
+        <w:rPr>
+          <w:sz w:val="24"/>
+          <w:szCs w:val="24"/>
+        </w:rPr>
+      </w:pPr>
+      <w:r>
+        <w:t xml:space="preserve">Imagen tomada de: </w:t>
+      </w:r>
+      <w:hyperlink r:id="rId11" w:history="1">
+        <w:r>
+          <w:rPr>
+            <w:rStyle w:val="Hipervnculo"/>
+          </w:rPr>
+          <w:t>https://www.microsoft.com/es-es/p/bioshock-infinite/c4xx6jl0n0dm?activetab=pivot:overviewtab</w:t>
+        </w:r>
+      </w:hyperlink>
+      <w:r>
+        <w:t xml:space="preserve"> el día 16/11/2018 – Imagen promocional del videojuego en la que aparecen </w:t>
+      </w:r>
+      <w:proofErr w:type="spellStart"/>
+      <w:r>
+        <w:t>Booker</w:t>
+      </w:r>
+      <w:proofErr w:type="spellEnd"/>
+      <w:r>
+        <w:t xml:space="preserve"> y Elizabeth.</w:t>
+      </w:r>
+    </w:p>
+    <w:p>
+      <w:pPr>
+        <w:spacing w:line="360" w:lineRule="auto"/>
+        <w:ind w:firstLine="708"/>
+        <w:rPr>
+          <w:sz w:val="24"/>
+          <w:szCs w:val="24"/>
+        </w:rPr>
+      </w:pPr>
+      <w:r>
+        <w:rPr>
+          <w:sz w:val="24"/>
+          <w:szCs w:val="24"/>
+        </w:rPr>
+        <w:t>Los ciudadanos de la ciudad llevan una ropa acorde a la época y el lugar en el que se lleva a cabo el juego</w:t>
+      </w:r>
+      <w:r>
+        <w:rPr>
+          <w:sz w:val="24"/>
+          <w:szCs w:val="24"/>
+        </w:rPr>
+        <w:t xml:space="preserve"> (teniendo en cuenta que Columbia formó parte de los Estados Unidos)</w:t>
+      </w:r>
+      <w:r>
+        <w:rPr>
+          <w:sz w:val="24"/>
+          <w:szCs w:val="24"/>
+        </w:rPr>
+        <w:t>.</w:t>
+      </w:r>
+      <w:r>
+        <w:rPr>
+          <w:sz w:val="24"/>
+          <w:szCs w:val="24"/>
+        </w:rPr>
+        <w:t xml:space="preserve"> </w:t>
+      </w:r>
+      <w:r>
+        <w:rPr>
+          <w:sz w:val="24"/>
+          <w:szCs w:val="24"/>
+        </w:rPr>
+        <w:t xml:space="preserve">También resulta destacable cómo se representa el contraste entre los soldados de ambos bandos de la guerra civil. Por un lado, los </w:t>
+      </w:r>
+      <w:r>
+        <w:rPr>
+          <w:sz w:val="24"/>
+          <w:szCs w:val="24"/>
+        </w:rPr>
+        <w:t>F</w:t>
+      </w:r>
+      <w:r>
+        <w:rPr>
+          <w:sz w:val="24"/>
+          <w:szCs w:val="24"/>
+        </w:rPr>
+        <w:t>undadores</w:t>
+      </w:r>
+      <w:r>
+        <w:rPr>
+          <w:sz w:val="24"/>
+          <w:szCs w:val="24"/>
+        </w:rPr>
+        <w:t>, fieles al gobernador de Columbia, el Padre Comstock, se muestran vestidos con uniformes militares, y decorados con insignias militares y religiosas. Por otra parte, los Vox Populi</w:t>
+      </w:r>
+      <w:r>
+        <w:rPr>
+          <w:sz w:val="24"/>
+          <w:szCs w:val="24"/>
+        </w:rPr>
+        <w:t xml:space="preserve"> son los representantes de la revolución y de la clase trabajadora, por lo que se muestran más humildes, con uniformes de trabajo y ropa corriente.</w:t>
+      </w:r>
+    </w:p>
+    <w:p>
+      <w:pPr>
+        <w:spacing w:line="360" w:lineRule="auto"/>
+        <w:ind w:firstLine="708"/>
+        <w:rPr>
+          <w:noProof/>
+          <w:sz w:val="24"/>
+          <w:szCs w:val="24"/>
+        </w:rPr>
+      </w:pPr>
+      <w:r>
+        <w:rPr>
+          <w:sz w:val="24"/>
+          <w:szCs w:val="24"/>
+        </w:rPr>
+        <w:t xml:space="preserve">Las armas tienen un diseño también acorde a las que existían en la época, fabricadas con maderas y metales, y en ocasiones adornadas con grabados. Son muy destacables los vigorizadores, los </w:t>
+      </w:r>
+      <w:r>
+        <w:rPr>
+          <w:sz w:val="24"/>
+          <w:szCs w:val="24"/>
+        </w:rPr>
+        <w:t>tónicos que toman el personaje principal y algunos enemigos para adquirir poderes sobrenaturales, y destacan concretamente en el diseño de sus frascos y carteles publicitarios, inspirados enormemente en el movimiento artístico conocido como art</w:t>
+      </w:r>
+      <w:r>
+        <w:rPr>
+          <w:sz w:val="24"/>
+          <w:szCs w:val="24"/>
+        </w:rPr>
+        <w:t xml:space="preserve"> </w:t>
+      </w:r>
+      <w:proofErr w:type="spellStart"/>
+      <w:r>
+        <w:rPr>
+          <w:sz w:val="24"/>
+          <w:szCs w:val="24"/>
+        </w:rPr>
+        <w:t>nouveau</w:t>
+      </w:r>
+      <w:proofErr w:type="spellEnd"/>
+      <w:r>
+        <w:rPr>
+          <w:sz w:val="24"/>
+          <w:szCs w:val="24"/>
+        </w:rPr>
+        <w:t xml:space="preserve">. </w:t>
+      </w:r>
+    </w:p>
+    <w:p>
+      <w:pPr>
+        <w:spacing w:line="360" w:lineRule="auto"/>
+        <w:ind w:firstLine="708"/>
+        <w:rPr>
+          <w:sz w:val="24"/>
+          <w:szCs w:val="24"/>
+        </w:rPr>
+      </w:pPr>
+    </w:p>
+    <w:p/>
+    <w:p>
+      <w:pPr>
+        <w:spacing w:line="360" w:lineRule="auto"/>
+        <w:rPr>
+          <w:rFonts w:ascii="Times New Roman" w:hAnsi="Times New Roman" w:cs="Times New Roman"/>
+          <w:sz w:val="24"/>
+          <w:szCs w:val="24"/>
+        </w:rPr>
+      </w:pPr>
+      <w:bookmarkStart w:id="0" w:name="_GoBack"/>
+      <w:r>
+        <w:rPr>
+          <w:noProof/>
+          <w:sz w:val="24"/>
+          <w:szCs w:val="24"/>
+        </w:rPr>
+        <w:lastRenderedPageBreak/>
+        <w:drawing>
+          <wp:anchor distT="0" distB="0" distL="114300" distR="114300" simplePos="0" relativeHeight="251658240" behindDoc="0" locked="0" layoutInCell="1" allowOverlap="1">
+            <wp:simplePos x="0" y="0"/>
+            <wp:positionH relativeFrom="page">
+              <wp:posOffset>3191510</wp:posOffset>
+            </wp:positionH>
+            <wp:positionV relativeFrom="paragraph">
+              <wp:posOffset>92710</wp:posOffset>
+            </wp:positionV>
+            <wp:extent cx="3418205" cy="1921510"/>
+            <wp:effectExtent l="0" t="0" r="0" b="2540"/>
+            <wp:wrapSquare wrapText="bothSides"/>
+            <wp:docPr id="8" name="Imagen 8"/>
+            <wp:cNvGraphicFramePr>
+              <a:graphicFrameLocks xmlns:a="http://schemas.openxmlformats.org/drawingml/2006/main" noChangeAspect="1"/>
+            </wp:cNvGraphicFramePr>
+            <a:graphic xmlns:a="http://schemas.openxmlformats.org/drawingml/2006/main">
+              <a:graphicData uri="http://schemas.openxmlformats.org/drawingml/2006/picture">
+                <pic:pic xmlns:pic="http://schemas.openxmlformats.org/drawingml/2006/picture">
+                  <pic:nvPicPr>
+                    <pic:cNvPr id="0" name="Picture 5"/>
+                    <pic:cNvPicPr>
+                      <a:picLocks noChangeAspect="1" noChangeArrowheads="1"/>
+                    </pic:cNvPicPr>
+                  </pic:nvPicPr>
+                  <pic:blipFill>
+                    <a:blip r:embed="rId12" cstate="print">
+                      <a:extLst>
+                        <a:ext uri="{28A0092B-C50C-407E-A947-70E740481C1C}">
+                          <a14:useLocalDpi xmlns:a14="http://schemas.microsoft.com/office/drawing/2010/main" val="0"/>
+                        </a:ext>
+                      </a:extLst>
+                    </a:blip>
+                    <a:srcRect/>
+                    <a:stretch>
+                      <a:fillRect/>
+                    </a:stretch>
+                  </pic:blipFill>
+                  <pic:spPr bwMode="auto">
+                    <a:xfrm>
+                      <a:off x="0" y="0"/>
+                      <a:ext cx="3418205" cy="1921510"/>
+                    </a:xfrm>
+                    <a:prstGeom prst="rect">
+                      <a:avLst/>
+                    </a:prstGeom>
+                    <a:noFill/>
+                    <a:ln>
+                      <a:noFill/>
+                    </a:ln>
+                  </pic:spPr>
+                </pic:pic>
+              </a:graphicData>
+            </a:graphic>
+            <wp14:sizeRelH relativeFrom="margin">
+              <wp14:pctWidth>0</wp14:pctWidth>
+            </wp14:sizeRelH>
+            <wp14:sizeRelV relativeFrom="margin">
+              <wp14:pctHeight>0</wp14:pctHeight>
+            </wp14:sizeRelV>
+          </wp:anchor>
+        </w:drawing>
+      </w:r>
+      <w:bookmarkEnd w:id="0"/>
+      <w:r>
+        <w:rPr>
+          <w:noProof/>
+          <w:sz w:val="24"/>
+          <w:szCs w:val="24"/>
+        </w:rPr>
+        <w:drawing>
+          <wp:inline distT="0" distB="0" distL="0" distR="0" wp14:anchorId="04E9EBD9" wp14:editId="1D09A639">
+            <wp:extent cx="2125133" cy="2125133"/>
+            <wp:effectExtent l="0" t="0" r="8890" b="8890"/>
+            <wp:docPr id="7" name="Imagen 7"/>
+            <wp:cNvGraphicFramePr>
+              <a:graphicFrameLocks xmlns:a="http://schemas.openxmlformats.org/drawingml/2006/main" noChangeAspect="1"/>
+            </wp:cNvGraphicFramePr>
+            <a:graphic xmlns:a="http://schemas.openxmlformats.org/drawingml/2006/main">
+              <a:graphicData uri="http://schemas.openxmlformats.org/drawingml/2006/picture">
+                <pic:pic xmlns:pic="http://schemas.openxmlformats.org/drawingml/2006/picture">
+                  <pic:nvPicPr>
+                    <pic:cNvPr id="0" name="Picture 4"/>
+                    <pic:cNvPicPr>
+                      <a:picLocks noChangeAspect="1" noChangeArrowheads="1"/>
+                    </pic:cNvPicPr>
+                  </pic:nvPicPr>
+                  <pic:blipFill>
+                    <a:blip r:embed="rId13" cstate="print">
+                      <a:extLst>
+                        <a:ext uri="{28A0092B-C50C-407E-A947-70E740481C1C}">
+                          <a14:useLocalDpi xmlns:a14="http://schemas.microsoft.com/office/drawing/2010/main" val="0"/>
+                        </a:ext>
+                      </a:extLst>
+                    </a:blip>
+                    <a:srcRect/>
+                    <a:stretch>
+                      <a:fillRect/>
+                    </a:stretch>
+                  </pic:blipFill>
+                  <pic:spPr bwMode="auto">
+                    <a:xfrm>
+                      <a:off x="0" y="0"/>
+                      <a:ext cx="2141424" cy="2141424"/>
+                    </a:xfrm>
+                    <a:prstGeom prst="rect">
+                      <a:avLst/>
+                    </a:prstGeom>
+                    <a:noFill/>
+                    <a:ln>
+                      <a:noFill/>
+                    </a:ln>
+                  </pic:spPr>
+                </pic:pic>
+              </a:graphicData>
+            </a:graphic>
+          </wp:inline>
+        </w:drawing>
+      </w:r>
     </w:p>
     <w:sectPr>
       <w:pgSz w:w="11906" w:h="16838"/>
@@ -1964,6 +2740,29 @@
       <w:szCs w:val="18"/>
     </w:rPr>
   </w:style>
+  <w:style w:type="character" w:styleId="Hipervnculo">
+    <w:name w:val="Hyperlink"/>
+    <w:basedOn w:val="Fuentedeprrafopredeter"/>
+    <w:uiPriority w:val="99"/>
+    <w:unhideWhenUsed/>
+    <w:rsid w:val="00E93ED4"/>
+    <w:rPr>
+      <w:color w:val="0563C1" w:themeColor="hyperlink"/>
+      <w:u w:val="single"/>
+    </w:rPr>
+  </w:style>
+  <w:style w:type="character" w:styleId="Mencinsinresolver">
+    <w:name w:val="Unresolved Mention"/>
+    <w:basedOn w:val="Fuentedeprrafopredeter"/>
+    <w:uiPriority w:val="99"/>
+    <w:semiHidden/>
+    <w:unhideWhenUsed/>
+    <w:rsid w:val="00E93ED4"/>
+    <w:rPr>
+      <w:color w:val="605E5C"/>
+      <w:shd w:val="clear" w:color="auto" w:fill="E1DFDD"/>
+    </w:rPr>
+  </w:style>
 </w:styles>
 </file>
 
@@ -2267,7 +3066,7 @@
 </file>
 
 <file path=customXml/itemProps1.xml><?xml version="1.0" encoding="utf-8"?>
-<ds:datastoreItem xmlns:ds="http://schemas.openxmlformats.org/officeDocument/2006/customXml" ds:itemID="{5BC5FF94-558C-41EB-B4AA-D7D57DC9A9BF}">
+<ds:datastoreItem xmlns:ds="http://schemas.openxmlformats.org/officeDocument/2006/customXml" ds:itemID="{03AE3430-BCD4-4A7D-BC80-8369C7F751DD}">
   <ds:schemaRefs>
     <ds:schemaRef ds:uri="http://schemas.openxmlformats.org/officeDocument/2006/bibliography"/>
   </ds:schemaRefs>

--- a/segundo curso/dibujo artistico/practica 4/ANÁLISIS VISUAL DEL VIDEOJUEGO BIOSHOCK INFINITE.docx
+++ b/segundo curso/dibujo artistico/practica 4/ANÁLISIS VISUAL DEL VIDEOJUEGO BIOSHOCK INFINITE.docx
@@ -506,7 +506,7 @@
     </w:p>
     <w:p>
       <w:pPr>
-        <w:spacing w:line="480" w:lineRule="auto"/>
+        <w:spacing w:line="360" w:lineRule="auto"/>
         <w:rPr>
           <w:rFonts w:ascii="Times New Roman" w:hAnsi="Times New Roman" w:cs="Times New Roman"/>
           <w:b/>
@@ -527,7 +527,7 @@
     </w:p>
     <w:p>
       <w:pPr>
-        <w:spacing w:line="480" w:lineRule="auto"/>
+        <w:spacing w:line="360" w:lineRule="auto"/>
         <w:rPr>
           <w:rFonts w:ascii="Times New Roman" w:hAnsi="Times New Roman" w:cs="Times New Roman"/>
           <w:sz w:val="24"/>
@@ -601,7 +601,7 @@
     </w:p>
     <w:p>
       <w:pPr>
-        <w:spacing w:line="480" w:lineRule="auto"/>
+        <w:spacing w:line="360" w:lineRule="auto"/>
         <w:ind w:firstLine="708"/>
         <w:rPr>
           <w:rFonts w:ascii="Times New Roman" w:hAnsi="Times New Roman" w:cs="Times New Roman"/>
@@ -623,30 +623,97 @@
           <w:sz w:val="24"/>
           <w:szCs w:val="24"/>
         </w:rPr>
-        <w:t xml:space="preserve"> que busque no sólo acción frenética y disparos, sino también disfrutar del argumento y del componente de exploración.</w:t>
-      </w:r>
-    </w:p>
-    <w:p>
-      <w:pPr>
-        <w:spacing w:line="480" w:lineRule="auto"/>
-        <w:rPr>
-          <w:rFonts w:ascii="Times New Roman" w:hAnsi="Times New Roman" w:cs="Times New Roman"/>
-          <w:sz w:val="24"/>
-          <w:szCs w:val="24"/>
-        </w:rPr>
-      </w:pPr>
-      <w:r>
-        <w:rPr>
-          <w:rFonts w:ascii="Times New Roman" w:hAnsi="Times New Roman" w:cs="Times New Roman"/>
-          <w:sz w:val="24"/>
-          <w:szCs w:val="24"/>
-        </w:rPr>
-        <w:t>Este videojuego tiene numerosas influencias</w:t>
-      </w:r>
-    </w:p>
-    <w:p>
-      <w:pPr>
-        <w:spacing w:line="480" w:lineRule="auto"/>
+        <w:t xml:space="preserve"> que busque no sólo acción frenética y disparos, sino también disfrutar del argumento y de</w:t>
+      </w:r>
+      <w:r>
+        <w:rPr>
+          <w:rFonts w:ascii="Times New Roman" w:hAnsi="Times New Roman" w:cs="Times New Roman"/>
+          <w:sz w:val="24"/>
+          <w:szCs w:val="24"/>
+        </w:rPr>
+        <w:t xml:space="preserve"> los</w:t>
+      </w:r>
+      <w:r>
+        <w:rPr>
+          <w:rFonts w:ascii="Times New Roman" w:hAnsi="Times New Roman" w:cs="Times New Roman"/>
+          <w:sz w:val="24"/>
+          <w:szCs w:val="24"/>
+        </w:rPr>
+        <w:t xml:space="preserve"> componente</w:t>
+      </w:r>
+      <w:r>
+        <w:rPr>
+          <w:rFonts w:ascii="Times New Roman" w:hAnsi="Times New Roman" w:cs="Times New Roman"/>
+          <w:sz w:val="24"/>
+          <w:szCs w:val="24"/>
+        </w:rPr>
+        <w:t>s</w:t>
+      </w:r>
+      <w:r>
+        <w:rPr>
+          <w:rFonts w:ascii="Times New Roman" w:hAnsi="Times New Roman" w:cs="Times New Roman"/>
+          <w:sz w:val="24"/>
+          <w:szCs w:val="24"/>
+        </w:rPr>
+        <w:t xml:space="preserve"> de exploración</w:t>
+      </w:r>
+      <w:r>
+        <w:rPr>
+          <w:rFonts w:ascii="Times New Roman" w:hAnsi="Times New Roman" w:cs="Times New Roman"/>
+          <w:sz w:val="24"/>
+          <w:szCs w:val="24"/>
+        </w:rPr>
+        <w:t xml:space="preserve"> y narrativa</w:t>
+      </w:r>
+      <w:r>
+        <w:rPr>
+          <w:rFonts w:ascii="Times New Roman" w:hAnsi="Times New Roman" w:cs="Times New Roman"/>
+          <w:sz w:val="24"/>
+          <w:szCs w:val="24"/>
+        </w:rPr>
+        <w:t>.</w:t>
+      </w:r>
+    </w:p>
+    <w:p>
+      <w:pPr>
+        <w:spacing w:line="360" w:lineRule="auto"/>
+        <w:rPr>
+          <w:rFonts w:ascii="Times New Roman" w:hAnsi="Times New Roman" w:cs="Times New Roman"/>
+          <w:sz w:val="24"/>
+          <w:szCs w:val="24"/>
+        </w:rPr>
+      </w:pPr>
+      <w:r>
+        <w:rPr>
+          <w:rFonts w:ascii="Times New Roman" w:hAnsi="Times New Roman" w:cs="Times New Roman"/>
+          <w:sz w:val="24"/>
+          <w:szCs w:val="24"/>
+        </w:rPr>
+        <w:tab/>
+        <w:t xml:space="preserve">Una de las influencias más notables sobre este videojuego además de, evidentemente, las otras dos entregas de la franquicia BioShock, es el videojuego </w:t>
+      </w:r>
+      <w:proofErr w:type="spellStart"/>
+      <w:r>
+        <w:rPr>
+          <w:rFonts w:ascii="Times New Roman" w:hAnsi="Times New Roman" w:cs="Times New Roman"/>
+          <w:sz w:val="24"/>
+          <w:szCs w:val="24"/>
+        </w:rPr>
+        <w:t>System</w:t>
+      </w:r>
+      <w:proofErr w:type="spellEnd"/>
+      <w:r>
+        <w:rPr>
+          <w:rFonts w:ascii="Times New Roman" w:hAnsi="Times New Roman" w:cs="Times New Roman"/>
+          <w:sz w:val="24"/>
+          <w:szCs w:val="24"/>
+        </w:rPr>
+        <w:t xml:space="preserve"> Shock 2, que fue lanzado en 1999, y cuyo diseñador principal fue Ken Levine, el mismo hombre que diseñó el primer BioShock y que se encargó más tarde de diseñar este mismo BioShock Infinite.</w:t>
+      </w:r>
+    </w:p>
+    <w:p>
+      <w:pPr>
+        <w:spacing w:line="360" w:lineRule="auto"/>
         <w:rPr>
           <w:rFonts w:ascii="Times New Roman" w:hAnsi="Times New Roman" w:cs="Times New Roman"/>
           <w:b/>
@@ -666,7 +733,7 @@
     </w:p>
     <w:p>
       <w:pPr>
-        <w:spacing w:line="480" w:lineRule="auto"/>
+        <w:spacing w:line="360" w:lineRule="auto"/>
         <w:rPr>
           <w:rFonts w:ascii="Times New Roman" w:hAnsi="Times New Roman" w:cs="Times New Roman"/>
           <w:sz w:val="24"/>
@@ -754,8 +821,8 @@
         <w:lastRenderedPageBreak/>
         <w:drawing>
           <wp:inline distT="0" distB="0" distL="0" distR="0">
-            <wp:extent cx="4385733" cy="2465606"/>
-            <wp:effectExtent l="0" t="0" r="0" b="0"/>
+            <wp:extent cx="4608423" cy="2590800"/>
+            <wp:effectExtent l="0" t="0" r="1905" b="0"/>
             <wp:docPr id="2" name="Imagen 2"/>
             <wp:cNvGraphicFramePr>
               <a:graphicFrameLocks xmlns:a="http://schemas.openxmlformats.org/drawingml/2006/main" noChangeAspect="1"/>
@@ -785,7 +852,7 @@
                   <pic:spPr bwMode="auto">
                     <a:xfrm>
                       <a:off x="0" y="0"/>
-                      <a:ext cx="4408405" cy="2478352"/>
+                      <a:ext cx="4634707" cy="2605577"/>
                     </a:xfrm>
                     <a:prstGeom prst="rect">
                       <a:avLst/>
@@ -817,7 +884,7 @@
     </w:p>
     <w:p>
       <w:pPr>
-        <w:spacing w:line="480" w:lineRule="auto"/>
+        <w:spacing w:line="360" w:lineRule="auto"/>
         <w:rPr>
           <w:rFonts w:ascii="Times New Roman" w:hAnsi="Times New Roman" w:cs="Times New Roman"/>
           <w:sz w:val="24"/>
@@ -859,7 +926,7 @@
     </w:p>
     <w:p>
       <w:pPr>
-        <w:spacing w:line="480" w:lineRule="auto"/>
+        <w:spacing w:line="360" w:lineRule="auto"/>
         <w:ind w:firstLine="708"/>
         <w:rPr>
           <w:rFonts w:ascii="Times New Roman" w:hAnsi="Times New Roman" w:cs="Times New Roman"/>
@@ -971,8 +1038,8 @@
         </w:rPr>
         <w:drawing>
           <wp:inline distT="0" distB="0" distL="0" distR="0">
-            <wp:extent cx="4089400" cy="2299011"/>
-            <wp:effectExtent l="0" t="0" r="6350" b="6350"/>
+            <wp:extent cx="4086225" cy="2297225"/>
+            <wp:effectExtent l="0" t="0" r="0" b="8255"/>
             <wp:docPr id="3" name="Imagen 3"/>
             <wp:cNvGraphicFramePr>
               <a:graphicFrameLocks xmlns:a="http://schemas.openxmlformats.org/drawingml/2006/main" noChangeAspect="1"/>
@@ -1002,7 +1069,7 @@
                   <pic:spPr bwMode="auto">
                     <a:xfrm>
                       <a:off x="0" y="0"/>
-                      <a:ext cx="4107498" cy="2309185"/>
+                      <a:ext cx="4122487" cy="2317611"/>
                     </a:xfrm>
                     <a:prstGeom prst="rect">
                       <a:avLst/>
@@ -1034,7 +1101,7 @@
     </w:p>
     <w:p>
       <w:pPr>
-        <w:spacing w:line="480" w:lineRule="auto"/>
+        <w:spacing w:line="360" w:lineRule="auto"/>
         <w:ind w:firstLine="708"/>
         <w:rPr>
           <w:rFonts w:ascii="Times New Roman" w:hAnsi="Times New Roman" w:cs="Times New Roman"/>
@@ -1048,7 +1115,6 @@
           <w:sz w:val="24"/>
           <w:szCs w:val="24"/>
         </w:rPr>
-        <w:lastRenderedPageBreak/>
         <w:t>A partir de este momento Booker y Elizabeth tratarán de encontrar una vía de escape de la ciudad</w:t>
       </w:r>
       <w:r>
@@ -1070,7 +1136,7 @@
     </w:p>
     <w:p>
       <w:pPr>
-        <w:spacing w:line="480" w:lineRule="auto"/>
+        <w:spacing w:line="360" w:lineRule="auto"/>
         <w:rPr>
           <w:rFonts w:ascii="Times New Roman" w:hAnsi="Times New Roman" w:cs="Times New Roman"/>
           <w:b/>
@@ -1085,12 +1151,13 @@
           <w:sz w:val="26"/>
           <w:szCs w:val="26"/>
         </w:rPr>
+        <w:lastRenderedPageBreak/>
         <w:t>Jugabilidad</w:t>
       </w:r>
     </w:p>
     <w:p>
       <w:pPr>
-        <w:spacing w:line="480" w:lineRule="auto"/>
+        <w:spacing w:line="360" w:lineRule="auto"/>
         <w:rPr>
           <w:rFonts w:ascii="Times New Roman" w:hAnsi="Times New Roman" w:cs="Times New Roman"/>
           <w:sz w:val="24"/>
@@ -1234,7 +1301,7 @@
     </w:p>
     <w:p>
       <w:pPr>
-        <w:spacing w:line="480" w:lineRule="auto"/>
+        <w:spacing w:line="360" w:lineRule="auto"/>
         <w:ind w:firstLine="708"/>
         <w:rPr>
           <w:rFonts w:ascii="Times New Roman" w:hAnsi="Times New Roman" w:cs="Times New Roman"/>
@@ -1293,7 +1360,7 @@
     </w:p>
     <w:p>
       <w:pPr>
-        <w:spacing w:line="480" w:lineRule="auto"/>
+        <w:spacing w:line="360" w:lineRule="auto"/>
         <w:ind w:firstLine="708"/>
         <w:rPr>
           <w:rFonts w:ascii="Times New Roman" w:hAnsi="Times New Roman" w:cs="Times New Roman"/>
@@ -1380,11 +1447,10 @@
           <w:sz w:val="24"/>
           <w:szCs w:val="24"/>
         </w:rPr>
-        <w:lastRenderedPageBreak/>
         <w:drawing>
           <wp:inline distT="0" distB="0" distL="0" distR="0">
-            <wp:extent cx="4593362" cy="2582333"/>
-            <wp:effectExtent l="0" t="0" r="0" b="8890"/>
+            <wp:extent cx="4091940" cy="2300440"/>
+            <wp:effectExtent l="0" t="0" r="3810" b="5080"/>
             <wp:docPr id="1" name="Imagen 1"/>
             <wp:cNvGraphicFramePr>
               <a:graphicFrameLocks xmlns:a="http://schemas.openxmlformats.org/drawingml/2006/main" noChangeAspect="1"/>
@@ -1414,7 +1480,7 @@
                   <pic:spPr bwMode="auto">
                     <a:xfrm>
                       <a:off x="0" y="0"/>
-                      <a:ext cx="4631469" cy="2603757"/>
+                      <a:ext cx="4138007" cy="2326338"/>
                     </a:xfrm>
                     <a:prstGeom prst="rect">
                       <a:avLst/>
@@ -1446,7 +1512,7 @@
     </w:p>
     <w:p>
       <w:pPr>
-        <w:spacing w:line="480" w:lineRule="auto"/>
+        <w:spacing w:line="360" w:lineRule="auto"/>
         <w:ind w:firstLine="708"/>
         <w:rPr>
           <w:rFonts w:ascii="Times New Roman" w:hAnsi="Times New Roman" w:cs="Times New Roman"/>
@@ -1460,12 +1526,47 @@
           <w:sz w:val="24"/>
           <w:szCs w:val="24"/>
         </w:rPr>
+        <w:lastRenderedPageBreak/>
         <w:t>Además de la componente del combate, también existe una componente de exploración, que permite al jugador moverse libremente por los escenarios, recogiendo objetos como botiquines o munición, y descubriendo los secretos ocultos por cada uno de ellos. El juego opta normalmente por alternar entre escenas de combate y exploración para mantener el flujo estable y no resultar aburrido.</w:t>
       </w:r>
-    </w:p>
-    <w:p>
-      <w:pPr>
-        <w:spacing w:line="480" w:lineRule="auto"/>
+      <w:r>
+        <w:rPr>
+          <w:rFonts w:ascii="Times New Roman" w:hAnsi="Times New Roman" w:cs="Times New Roman"/>
+          <w:sz w:val="24"/>
+          <w:szCs w:val="24"/>
+        </w:rPr>
+        <w:t xml:space="preserve"> Se pueden encontrar distintos objetos que potencian a </w:t>
+      </w:r>
+      <w:proofErr w:type="spellStart"/>
+      <w:r>
+        <w:rPr>
+          <w:rFonts w:ascii="Times New Roman" w:hAnsi="Times New Roman" w:cs="Times New Roman"/>
+          <w:sz w:val="24"/>
+          <w:szCs w:val="24"/>
+        </w:rPr>
+        <w:t>Booker</w:t>
+      </w:r>
+      <w:proofErr w:type="spellEnd"/>
+      <w:r>
+        <w:rPr>
+          <w:rFonts w:ascii="Times New Roman" w:hAnsi="Times New Roman" w:cs="Times New Roman"/>
+          <w:sz w:val="24"/>
+          <w:szCs w:val="24"/>
+        </w:rPr>
+        <w:t>, haciendo que tenga más salud, que haga más daño, que recargue las armas más rápido, etcétera.</w:t>
+      </w:r>
+      <w:r>
+        <w:rPr>
+          <w:rFonts w:ascii="Times New Roman" w:hAnsi="Times New Roman" w:cs="Times New Roman"/>
+          <w:sz w:val="24"/>
+          <w:szCs w:val="24"/>
+        </w:rPr>
+        <w:t xml:space="preserve"> La historia también tiene un peso importante, por lo que habrá cintas de audio escondidas por el escenario que los jugadores podrán recoger y escuchar para descubrir más sobre los personajes, la ciudad y la historia.</w:t>
+      </w:r>
+    </w:p>
+    <w:p>
+      <w:pPr>
+        <w:spacing w:line="360" w:lineRule="auto"/>
         <w:rPr>
           <w:rFonts w:ascii="Times New Roman" w:hAnsi="Times New Roman" w:cs="Times New Roman"/>
           <w:b/>
@@ -1485,7 +1586,7 @@
     </w:p>
     <w:p>
       <w:pPr>
-        <w:spacing w:line="480" w:lineRule="auto"/>
+        <w:spacing w:line="360" w:lineRule="auto"/>
         <w:rPr>
           <w:rFonts w:ascii="Times New Roman" w:hAnsi="Times New Roman" w:cs="Times New Roman"/>
           <w:sz w:val="24"/>
@@ -1514,7 +1615,7 @@
           <w:sz w:val="24"/>
           <w:szCs w:val="24"/>
         </w:rPr>
-        <w:t xml:space="preserve"> estilizado, que no trata de alcanzar el realismo</w:t>
+        <w:t xml:space="preserve"> estilizado</w:t>
       </w:r>
       <w:r>
         <w:rPr>
@@ -1601,7 +1702,7 @@
     </w:p>
     <w:p>
       <w:pPr>
-        <w:spacing w:line="480" w:lineRule="auto"/>
+        <w:spacing w:line="360" w:lineRule="auto"/>
         <w:rPr>
           <w:rFonts w:ascii="Times New Roman" w:hAnsi="Times New Roman" w:cs="Times New Roman"/>
           <w:sz w:val="24"/>
@@ -1650,7 +1751,85 @@
           <w:sz w:val="24"/>
           <w:szCs w:val="24"/>
         </w:rPr>
-        <w:t xml:space="preserve"> tenía un conjunto de conceptos que explorar: un mundo art </w:t>
+        <w:t xml:space="preserve"> tenía un conjunto de conceptos que explorar: un mundo </w:t>
+      </w:r>
+      <w:r>
+        <w:rPr>
+          <w:rFonts w:ascii="Times New Roman" w:hAnsi="Times New Roman" w:cs="Times New Roman"/>
+          <w:sz w:val="24"/>
+          <w:szCs w:val="24"/>
+        </w:rPr>
+        <w:t>A</w:t>
+      </w:r>
+      <w:r>
+        <w:rPr>
+          <w:rFonts w:ascii="Times New Roman" w:hAnsi="Times New Roman" w:cs="Times New Roman"/>
+          <w:i/>
+          <w:sz w:val="24"/>
+          <w:szCs w:val="24"/>
+        </w:rPr>
+        <w:t xml:space="preserve">rt </w:t>
+      </w:r>
+      <w:r>
+        <w:rPr>
+          <w:rFonts w:ascii="Times New Roman" w:hAnsi="Times New Roman" w:cs="Times New Roman"/>
+          <w:i/>
+          <w:sz w:val="24"/>
+          <w:szCs w:val="24"/>
+        </w:rPr>
+        <w:t>N</w:t>
+      </w:r>
+      <w:r>
+        <w:rPr>
+          <w:rFonts w:ascii="Times New Roman" w:hAnsi="Times New Roman" w:cs="Times New Roman"/>
+          <w:i/>
+          <w:sz w:val="24"/>
+          <w:szCs w:val="24"/>
+        </w:rPr>
+        <w:t>ouveau</w:t>
+      </w:r>
+      <w:r>
+        <w:rPr>
+          <w:rFonts w:ascii="Times New Roman" w:hAnsi="Times New Roman" w:cs="Times New Roman"/>
+          <w:sz w:val="24"/>
+          <w:szCs w:val="24"/>
+        </w:rPr>
+        <w:t xml:space="preserve"> situado en la era del excepcionalismo americano, inspirado por las creencias, decoraciones y estilos del cambio de siglo</w:t>
+      </w:r>
+      <w:r>
+        <w:rPr>
+          <w:rFonts w:ascii="Times New Roman" w:hAnsi="Times New Roman" w:cs="Times New Roman"/>
+          <w:sz w:val="24"/>
+          <w:szCs w:val="24"/>
+        </w:rPr>
+        <w:t xml:space="preserve"> (2013, p.12)</w:t>
+      </w:r>
+      <w:r>
+        <w:rPr>
+          <w:rFonts w:ascii="Times New Roman" w:hAnsi="Times New Roman" w:cs="Times New Roman"/>
+          <w:sz w:val="24"/>
+          <w:szCs w:val="24"/>
+        </w:rPr>
+        <w:t>.</w:t>
+      </w:r>
+    </w:p>
+    <w:p>
+      <w:pPr>
+        <w:spacing w:line="360" w:lineRule="auto"/>
+        <w:ind w:firstLine="708"/>
+        <w:rPr>
+          <w:rFonts w:ascii="Times New Roman" w:hAnsi="Times New Roman" w:cs="Times New Roman"/>
+          <w:sz w:val="24"/>
+          <w:szCs w:val="24"/>
+        </w:rPr>
+      </w:pPr>
+      <w:r>
+        <w:rPr>
+          <w:rFonts w:ascii="Times New Roman" w:hAnsi="Times New Roman" w:cs="Times New Roman"/>
+          <w:sz w:val="24"/>
+          <w:szCs w:val="24"/>
+        </w:rPr>
+        <w:t xml:space="preserve">Uno de los elementos más llamativos de BioShock Infinite es la ciudad en la que toma lugar. Y es precisamente su propia premisa lo que hace a esta ciudad tan particular: está flotando sobre las nubes. Esto es prácticamente una antítesis de la ciudad en la que toman lugar los dos primeros juegos, una ciudad sumergida bajo el océano llamada </w:t>
       </w:r>
       <w:proofErr w:type="spellStart"/>
       <w:r>
@@ -1659,15 +1838,7 @@
           <w:sz w:val="24"/>
           <w:szCs w:val="24"/>
         </w:rPr>
-        <w:t>n</w:t>
-      </w:r>
-      <w:r>
-        <w:rPr>
-          <w:rFonts w:ascii="Times New Roman" w:hAnsi="Times New Roman" w:cs="Times New Roman"/>
-          <w:sz w:val="24"/>
-          <w:szCs w:val="24"/>
-        </w:rPr>
-        <w:t>ouveau</w:t>
+        <w:t>Rapture</w:t>
       </w:r>
       <w:proofErr w:type="spellEnd"/>
       <w:r>
@@ -1676,51 +1847,7 @@
           <w:sz w:val="24"/>
           <w:szCs w:val="24"/>
         </w:rPr>
-        <w:t xml:space="preserve"> situado en la era del excepcionalismo americano, inspirado por las creencias, decoraciones y estilos del cambio de siglo</w:t>
-      </w:r>
-      <w:r>
-        <w:rPr>
-          <w:rFonts w:ascii="Times New Roman" w:hAnsi="Times New Roman" w:cs="Times New Roman"/>
-          <w:sz w:val="24"/>
-          <w:szCs w:val="24"/>
-        </w:rPr>
-        <w:t xml:space="preserve"> (2013, p.12)</w:t>
-      </w:r>
-      <w:r>
-        <w:rPr>
-          <w:rFonts w:ascii="Times New Roman" w:hAnsi="Times New Roman" w:cs="Times New Roman"/>
-          <w:sz w:val="24"/>
-          <w:szCs w:val="24"/>
-        </w:rPr>
-        <w:t>.</w:t>
-      </w:r>
-    </w:p>
-    <w:p>
-      <w:pPr>
-        <w:spacing w:line="480" w:lineRule="auto"/>
-        <w:ind w:firstLine="708"/>
-        <w:rPr>
-          <w:rFonts w:ascii="Times New Roman" w:hAnsi="Times New Roman" w:cs="Times New Roman"/>
-          <w:sz w:val="24"/>
-          <w:szCs w:val="24"/>
-        </w:rPr>
-      </w:pPr>
-      <w:r>
-        <w:rPr>
-          <w:rFonts w:ascii="Times New Roman" w:hAnsi="Times New Roman" w:cs="Times New Roman"/>
-          <w:sz w:val="24"/>
-          <w:szCs w:val="24"/>
-        </w:rPr>
-        <w:t xml:space="preserve">Uno de los elementos más llamativos de BioShock Infinite es la ciudad en la que toma lugar. Y es precisamente su propia premisa lo que hace a esta ciudad tan particular: está </w:t>
-      </w:r>
-      <w:r>
-        <w:rPr>
-          <w:rFonts w:ascii="Times New Roman" w:hAnsi="Times New Roman" w:cs="Times New Roman"/>
-          <w:sz w:val="24"/>
-          <w:szCs w:val="24"/>
-        </w:rPr>
-        <w:lastRenderedPageBreak/>
-        <w:t xml:space="preserve">flotando sobre las nubes. Esto es prácticamente una antítesis de la ciudad en la que toman lugar los dos primeros juegos, una ciudad sumergida bajo el océano llamada </w:t>
+        <w:t xml:space="preserve">. Estas dos ciudades se diferencian enormemente en su diseño, ya que </w:t>
       </w:r>
       <w:proofErr w:type="spellStart"/>
       <w:r>
@@ -1738,24 +1865,6 @@
           <w:sz w:val="24"/>
           <w:szCs w:val="24"/>
         </w:rPr>
-        <w:t xml:space="preserve">. Estas dos ciudades se diferencian enormemente en su diseño, ya que </w:t>
-      </w:r>
-      <w:proofErr w:type="spellStart"/>
-      <w:r>
-        <w:rPr>
-          <w:rFonts w:ascii="Times New Roman" w:hAnsi="Times New Roman" w:cs="Times New Roman"/>
-          <w:sz w:val="24"/>
-          <w:szCs w:val="24"/>
-        </w:rPr>
-        <w:t>Rapture</w:t>
-      </w:r>
-      <w:proofErr w:type="spellEnd"/>
-      <w:r>
-        <w:rPr>
-          <w:rFonts w:ascii="Times New Roman" w:hAnsi="Times New Roman" w:cs="Times New Roman"/>
-          <w:sz w:val="24"/>
-          <w:szCs w:val="24"/>
-        </w:rPr>
         <w:t xml:space="preserve"> muestra unos escenarios lúgubres y siniestros, mientras que Columbia se muestra lúcido y colorista.</w:t>
       </w:r>
       <w:r>
@@ -1764,7 +1873,7 @@
           <w:sz w:val="24"/>
           <w:szCs w:val="24"/>
         </w:rPr>
-        <w:t xml:space="preserve"> Sin embargo, a lo largo del transcurso del juego, comenzará a tomar un tono cada vez más oscuro, según se desarrollan los eventos de la guerra civil que azota la ciudad.</w:t>
+        <w:t xml:space="preserve"> </w:t>
       </w:r>
     </w:p>
     <w:p>
@@ -1780,10 +1889,11 @@
           <w:sz w:val="24"/>
           <w:szCs w:val="24"/>
         </w:rPr>
+        <w:lastRenderedPageBreak/>
         <w:drawing>
           <wp:inline distT="0" distB="0" distL="0" distR="0">
-            <wp:extent cx="4735027" cy="2667000"/>
-            <wp:effectExtent l="0" t="0" r="8890" b="0"/>
+            <wp:extent cx="4122420" cy="2321950"/>
+            <wp:effectExtent l="0" t="0" r="0" b="2540"/>
             <wp:docPr id="4" name="Imagen 4"/>
             <wp:cNvGraphicFramePr>
               <a:graphicFrameLocks xmlns:a="http://schemas.openxmlformats.org/drawingml/2006/main" noChangeAspect="1"/>
@@ -1813,7 +1923,7 @@
                   <pic:spPr bwMode="auto">
                     <a:xfrm>
                       <a:off x="0" y="0"/>
-                      <a:ext cx="4795651" cy="2701146"/>
+                      <a:ext cx="4182293" cy="2355674"/>
                     </a:xfrm>
                     <a:prstGeom prst="rect">
                       <a:avLst/>
@@ -1861,6 +1971,7 @@
       <w:pPr>
         <w:spacing w:line="360" w:lineRule="auto"/>
         <w:rPr>
+          <w:rFonts w:ascii="Times New Roman" w:hAnsi="Times New Roman" w:cs="Times New Roman"/>
           <w:sz w:val="24"/>
           <w:szCs w:val="24"/>
         </w:rPr>
@@ -1870,6 +1981,7 @@
       </w:r>
       <w:r>
         <w:rPr>
+          <w:rFonts w:ascii="Times New Roman" w:hAnsi="Times New Roman" w:cs="Times New Roman"/>
           <w:sz w:val="24"/>
           <w:szCs w:val="24"/>
         </w:rPr>
@@ -1877,6 +1989,7 @@
       </w:r>
       <w:r>
         <w:rPr>
+          <w:rFonts w:ascii="Times New Roman" w:hAnsi="Times New Roman" w:cs="Times New Roman"/>
           <w:sz w:val="24"/>
           <w:szCs w:val="24"/>
         </w:rPr>
@@ -1898,25 +2011,11 @@
           <w:sz w:val="24"/>
           <w:szCs w:val="24"/>
         </w:rPr>
-        <w:t xml:space="preserve"> Murdoch y Dorian Hart</w:t>
-      </w:r>
-      <w:r>
-        <w:rPr>
-          <w:rFonts w:ascii="Times New Roman" w:hAnsi="Times New Roman" w:cs="Times New Roman"/>
-          <w:sz w:val="24"/>
-          <w:szCs w:val="24"/>
-        </w:rPr>
-        <w:t>, 2013, p. 64</w:t>
-      </w:r>
-      <w:r>
-        <w:rPr>
-          <w:sz w:val="24"/>
-          <w:szCs w:val="24"/>
-        </w:rPr>
-        <w:t>). Finalmente se optó por un aspecto de hombre corriente pero experimentado</w:t>
-      </w:r>
-      <w:r>
-        <w:rPr>
+        <w:t xml:space="preserve"> Murdoch y Dorian Hart, 2013, p. 64). Finalmente se optó por un aspecto de hombre corriente pero experimentado</w:t>
+      </w:r>
+      <w:r>
+        <w:rPr>
+          <w:rFonts w:ascii="Times New Roman" w:hAnsi="Times New Roman" w:cs="Times New Roman"/>
           <w:sz w:val="24"/>
           <w:szCs w:val="24"/>
         </w:rPr>
@@ -1935,11 +2034,10 @@
           <w:sz w:val="24"/>
           <w:szCs w:val="24"/>
         </w:rPr>
-        <w:lastRenderedPageBreak/>
         <w:drawing>
           <wp:inline distT="0" distB="0" distL="0" distR="0">
-            <wp:extent cx="4292159" cy="2413000"/>
-            <wp:effectExtent l="0" t="0" r="0" b="6350"/>
+            <wp:extent cx="3710940" cy="2086246"/>
+            <wp:effectExtent l="0" t="0" r="3810" b="9525"/>
             <wp:docPr id="6" name="Imagen 6"/>
             <wp:cNvGraphicFramePr>
               <a:graphicFrameLocks xmlns:a="http://schemas.openxmlformats.org/drawingml/2006/main" noChangeAspect="1"/>
@@ -1969,7 +2067,7 @@
                   <pic:spPr bwMode="auto">
                     <a:xfrm>
                       <a:off x="0" y="0"/>
-                      <a:ext cx="4301999" cy="2418532"/>
+                      <a:ext cx="3742786" cy="2104149"/>
                     </a:xfrm>
                     <a:prstGeom prst="rect">
                       <a:avLst/>
@@ -2022,12 +2120,14 @@
         <w:spacing w:line="360" w:lineRule="auto"/>
         <w:ind w:firstLine="708"/>
         <w:rPr>
-          <w:sz w:val="24"/>
-          <w:szCs w:val="24"/>
-        </w:rPr>
-      </w:pPr>
-      <w:r>
-        <w:rPr>
+          <w:rFonts w:ascii="Times New Roman" w:hAnsi="Times New Roman" w:cs="Times New Roman"/>
+          <w:sz w:val="24"/>
+          <w:szCs w:val="24"/>
+        </w:rPr>
+      </w:pPr>
+      <w:r>
+        <w:rPr>
+          <w:rFonts w:ascii="Times New Roman" w:hAnsi="Times New Roman" w:cs="Times New Roman"/>
           <w:sz w:val="24"/>
           <w:szCs w:val="24"/>
         </w:rPr>
@@ -2035,6 +2135,7 @@
       </w:r>
       <w:r>
         <w:rPr>
+          <w:rFonts w:ascii="Times New Roman" w:hAnsi="Times New Roman" w:cs="Times New Roman"/>
           <w:sz w:val="24"/>
           <w:szCs w:val="24"/>
         </w:rPr>
@@ -2042,6 +2143,7 @@
       </w:r>
       <w:r>
         <w:rPr>
+          <w:rFonts w:ascii="Times New Roman" w:hAnsi="Times New Roman" w:cs="Times New Roman"/>
           <w:sz w:val="24"/>
           <w:szCs w:val="24"/>
         </w:rPr>
@@ -2049,6 +2151,7 @@
       </w:r>
       <w:r>
         <w:rPr>
+          <w:rFonts w:ascii="Times New Roman" w:hAnsi="Times New Roman" w:cs="Times New Roman"/>
           <w:sz w:val="24"/>
           <w:szCs w:val="24"/>
         </w:rPr>
@@ -2056,6 +2159,7 @@
       </w:r>
       <w:r>
         <w:rPr>
+          <w:rFonts w:ascii="Times New Roman" w:hAnsi="Times New Roman" w:cs="Times New Roman"/>
           <w:sz w:val="24"/>
           <w:szCs w:val="24"/>
         </w:rPr>
@@ -2063,6 +2167,7 @@
       </w:r>
       <w:r>
         <w:rPr>
+          <w:rFonts w:ascii="Times New Roman" w:hAnsi="Times New Roman" w:cs="Times New Roman"/>
           <w:sz w:val="24"/>
           <w:szCs w:val="24"/>
         </w:rPr>
@@ -2070,6 +2175,7 @@
       </w:r>
       <w:r>
         <w:rPr>
+          <w:rFonts w:ascii="Times New Roman" w:hAnsi="Times New Roman" w:cs="Times New Roman"/>
           <w:sz w:val="24"/>
           <w:szCs w:val="24"/>
         </w:rPr>
@@ -2077,13 +2183,24 @@
       </w:r>
       <w:r>
         <w:rPr>
-          <w:sz w:val="24"/>
-          <w:szCs w:val="24"/>
-        </w:rPr>
-        <w:t>, fieles al gobernador de Columbia, el Padre Comstock, se muestran vestidos con uniformes militares, y decorados con insignias militares y religiosas. Por otra parte, los Vox Populi</w:t>
-      </w:r>
-      <w:r>
-        <w:rPr>
+          <w:rFonts w:ascii="Times New Roman" w:hAnsi="Times New Roman" w:cs="Times New Roman"/>
+          <w:sz w:val="24"/>
+          <w:szCs w:val="24"/>
+        </w:rPr>
+        <w:t xml:space="preserve">, fieles al gobernador de Columbia, se </w:t>
+      </w:r>
+      <w:r>
+        <w:rPr>
+          <w:rFonts w:ascii="Times New Roman" w:hAnsi="Times New Roman" w:cs="Times New Roman"/>
+          <w:sz w:val="24"/>
+          <w:szCs w:val="24"/>
+        </w:rPr>
+        <w:lastRenderedPageBreak/>
+        <w:t>muestran vestidos con uniformes militares, y decorados con insignias militares y religiosas. Por otra parte, los Vox Populi</w:t>
+      </w:r>
+      <w:r>
+        <w:rPr>
+          <w:rFonts w:ascii="Times New Roman" w:hAnsi="Times New Roman" w:cs="Times New Roman"/>
           <w:sz w:val="24"/>
           <w:szCs w:val="24"/>
         </w:rPr>
@@ -2095,90 +2212,171 @@
         <w:spacing w:line="360" w:lineRule="auto"/>
         <w:ind w:firstLine="708"/>
         <w:rPr>
+          <w:rFonts w:ascii="Times New Roman" w:hAnsi="Times New Roman" w:cs="Times New Roman"/>
+          <w:sz w:val="24"/>
+          <w:szCs w:val="24"/>
+        </w:rPr>
+      </w:pPr>
+      <w:r>
+        <w:rPr>
+          <w:rFonts w:ascii="Times New Roman" w:hAnsi="Times New Roman" w:cs="Times New Roman"/>
+          <w:sz w:val="24"/>
+          <w:szCs w:val="24"/>
+        </w:rPr>
+        <w:t xml:space="preserve">Las armas tienen un diseño también acorde a las que existían en la época, fabricadas con maderas y metales, y en ocasiones adornadas con grabados. Son muy destacables los vigorizadores, los tónicos que toman el personaje principal y algunos enemigos para adquirir poderes sobrenaturales. Destacan concretamente en el diseño de sus frascos y carteles publicitarios, inspirados enormemente en el movimiento artístico conocido como </w:t>
+      </w:r>
+      <w:r>
+        <w:rPr>
+          <w:rFonts w:ascii="Times New Roman" w:hAnsi="Times New Roman" w:cs="Times New Roman"/>
+          <w:i/>
+          <w:sz w:val="24"/>
+          <w:szCs w:val="24"/>
+        </w:rPr>
+        <w:t>Art Nouveau</w:t>
+      </w:r>
+      <w:r>
+        <w:rPr>
+          <w:rFonts w:ascii="Times New Roman" w:hAnsi="Times New Roman" w:cs="Times New Roman"/>
+          <w:sz w:val="24"/>
+          <w:szCs w:val="24"/>
+        </w:rPr>
+        <w:t xml:space="preserve">. </w:t>
+      </w:r>
+    </w:p>
+    <w:p>
+      <w:pPr>
+        <w:spacing w:line="360" w:lineRule="auto"/>
+        <w:ind w:firstLine="709"/>
+        <w:rPr>
+          <w:rFonts w:ascii="Times New Roman" w:hAnsi="Times New Roman" w:cs="Times New Roman"/>
+          <w:sz w:val="24"/>
+          <w:szCs w:val="24"/>
+        </w:rPr>
+      </w:pPr>
+      <w:r>
+        <w:rPr>
+          <w:rFonts w:ascii="Times New Roman" w:hAnsi="Times New Roman" w:cs="Times New Roman"/>
+          <w:sz w:val="24"/>
+          <w:szCs w:val="24"/>
+        </w:rPr>
+        <w:t xml:space="preserve">La interfaz del videojuego es similar a la que tienen otros juegos de disparos en primera persona. Se puede ver en la esquina superior izquierda de la pantalla una barra roja que simboliza la salud de </w:t>
+      </w:r>
+      <w:proofErr w:type="spellStart"/>
+      <w:r>
+        <w:rPr>
+          <w:rFonts w:ascii="Times New Roman" w:hAnsi="Times New Roman" w:cs="Times New Roman"/>
+          <w:sz w:val="24"/>
+          <w:szCs w:val="24"/>
+        </w:rPr>
+        <w:t>Booker</w:t>
+      </w:r>
+      <w:proofErr w:type="spellEnd"/>
+      <w:r>
+        <w:rPr>
+          <w:rFonts w:ascii="Times New Roman" w:hAnsi="Times New Roman" w:cs="Times New Roman"/>
+          <w:sz w:val="24"/>
+          <w:szCs w:val="24"/>
+        </w:rPr>
+        <w:t xml:space="preserve">, y justo encima otra barra amarilla que representa su nivel de escudo. En la parte inferior izquierda aparece una barra azul que indica la cantidad de </w:t>
+      </w:r>
+      <w:r>
+        <w:rPr>
+          <w:rFonts w:ascii="Times New Roman" w:hAnsi="Times New Roman" w:cs="Times New Roman"/>
+          <w:sz w:val="24"/>
+          <w:szCs w:val="24"/>
+        </w:rPr>
+        <w:t xml:space="preserve">sales, un líquido necesario para utilizar los poderes; además de un icono que indica qué poder se tiene equipado. En la parte inferior derecha se muestra un icono que indica qué arma se tiene equipada, y dos cifras; una muestra cuánta munición tiene el arma en el cargador, y la otra de cuánta munición se dispone de </w:t>
+      </w:r>
+      <w:r>
+        <w:rPr>
+          <w:rFonts w:ascii="Times New Roman" w:hAnsi="Times New Roman" w:cs="Times New Roman"/>
+          <w:sz w:val="24"/>
+          <w:szCs w:val="24"/>
+        </w:rPr>
+        <w:t>esa arma</w:t>
+      </w:r>
+      <w:r>
+        <w:rPr>
+          <w:rFonts w:ascii="Times New Roman" w:hAnsi="Times New Roman" w:cs="Times New Roman"/>
+          <w:sz w:val="24"/>
+          <w:szCs w:val="24"/>
+        </w:rPr>
+        <w:t xml:space="preserve"> en total.</w:t>
+      </w:r>
+      <w:r>
+        <w:rPr>
+          <w:rFonts w:ascii="Times New Roman" w:hAnsi="Times New Roman" w:cs="Times New Roman"/>
+          <w:sz w:val="24"/>
+          <w:szCs w:val="24"/>
+        </w:rPr>
+        <w:t xml:space="preserve"> Además, cuando el jugador está reproduciendo una cinta de audio, aparece un icono encima del indicador de munición que indica qué personaje está hablando en la reproducción. También es digno de mención que cuando el jugador mir</w:t>
+      </w:r>
+      <w:r>
+        <w:rPr>
+          <w:rFonts w:ascii="Times New Roman" w:hAnsi="Times New Roman" w:cs="Times New Roman"/>
+          <w:sz w:val="24"/>
+          <w:szCs w:val="24"/>
+        </w:rPr>
+        <w:t>a</w:t>
+      </w:r>
+      <w:r>
+        <w:rPr>
+          <w:rFonts w:ascii="Times New Roman" w:hAnsi="Times New Roman" w:cs="Times New Roman"/>
+          <w:sz w:val="24"/>
+          <w:szCs w:val="24"/>
+        </w:rPr>
+        <w:t xml:space="preserve"> a un texto, el mismo texto se muestra </w:t>
+      </w:r>
+      <w:r>
+        <w:rPr>
+          <w:rFonts w:ascii="Times New Roman" w:hAnsi="Times New Roman" w:cs="Times New Roman"/>
+          <w:sz w:val="24"/>
+          <w:szCs w:val="24"/>
+        </w:rPr>
+        <w:t>en pantalla</w:t>
+      </w:r>
+      <w:r>
+        <w:rPr>
+          <w:rFonts w:ascii="Times New Roman" w:hAnsi="Times New Roman" w:cs="Times New Roman"/>
+          <w:sz w:val="24"/>
+          <w:szCs w:val="24"/>
+        </w:rPr>
+        <w:t xml:space="preserve"> con una fuente más legible, y traducido en caso de que el idioma activado </w:t>
+      </w:r>
+      <w:r>
+        <w:rPr>
+          <w:rFonts w:ascii="Times New Roman" w:hAnsi="Times New Roman" w:cs="Times New Roman"/>
+          <w:sz w:val="24"/>
+          <w:szCs w:val="24"/>
+        </w:rPr>
+        <w:t>en el</w:t>
+      </w:r>
+      <w:r>
+        <w:rPr>
+          <w:rFonts w:ascii="Times New Roman" w:hAnsi="Times New Roman" w:cs="Times New Roman"/>
+          <w:sz w:val="24"/>
+          <w:szCs w:val="24"/>
+        </w:rPr>
+        <w:t xml:space="preserve"> juego no sea el inglés.  </w:t>
+      </w:r>
+    </w:p>
+    <w:p>
+      <w:pPr>
+        <w:keepNext/>
+        <w:spacing w:line="360" w:lineRule="auto"/>
+        <w:jc w:val="center"/>
+      </w:pPr>
+      <w:r>
+        <w:rPr>
           <w:noProof/>
           <w:sz w:val="24"/>
           <w:szCs w:val="24"/>
         </w:rPr>
-      </w:pPr>
-      <w:r>
-        <w:rPr>
-          <w:sz w:val="24"/>
-          <w:szCs w:val="24"/>
-        </w:rPr>
-        <w:t xml:space="preserve">Las armas tienen un diseño también acorde a las que existían en la época, fabricadas con maderas y metales, y en ocasiones adornadas con grabados. Son muy destacables los vigorizadores, los </w:t>
-      </w:r>
-      <w:r>
-        <w:rPr>
-          <w:sz w:val="24"/>
-          <w:szCs w:val="24"/>
-        </w:rPr>
-        <w:t>tónicos que toman el personaje principal y algunos enemigos para adquirir poderes sobrenaturales, y destacan concretamente en el diseño de sus frascos y carteles publicitarios, inspirados enormemente en el movimiento artístico conocido como art</w:t>
-      </w:r>
-      <w:r>
-        <w:rPr>
-          <w:sz w:val="24"/>
-          <w:szCs w:val="24"/>
-        </w:rPr>
-        <w:t xml:space="preserve"> </w:t>
-      </w:r>
-      <w:proofErr w:type="spellStart"/>
-      <w:r>
-        <w:rPr>
-          <w:sz w:val="24"/>
-          <w:szCs w:val="24"/>
-        </w:rPr>
-        <w:t>nouveau</w:t>
-      </w:r>
-      <w:proofErr w:type="spellEnd"/>
-      <w:r>
-        <w:rPr>
-          <w:sz w:val="24"/>
-          <w:szCs w:val="24"/>
-        </w:rPr>
-        <w:t xml:space="preserve">. </w:t>
-      </w:r>
-    </w:p>
-    <w:p>
-      <w:pPr>
-        <w:spacing w:line="360" w:lineRule="auto"/>
-        <w:ind w:firstLine="708"/>
-        <w:rPr>
-          <w:sz w:val="24"/>
-          <w:szCs w:val="24"/>
-        </w:rPr>
-      </w:pPr>
-    </w:p>
-    <w:p/>
-    <w:p>
-      <w:pPr>
-        <w:spacing w:line="360" w:lineRule="auto"/>
-        <w:rPr>
-          <w:rFonts w:ascii="Times New Roman" w:hAnsi="Times New Roman" w:cs="Times New Roman"/>
-          <w:sz w:val="24"/>
-          <w:szCs w:val="24"/>
-        </w:rPr>
-      </w:pPr>
-      <w:bookmarkStart w:id="0" w:name="_GoBack"/>
-      <w:r>
-        <w:rPr>
-          <w:noProof/>
-          <w:sz w:val="24"/>
-          <w:szCs w:val="24"/>
-        </w:rPr>
-        <w:lastRenderedPageBreak/>
         <w:drawing>
-          <wp:anchor distT="0" distB="0" distL="114300" distR="114300" simplePos="0" relativeHeight="251658240" behindDoc="0" locked="0" layoutInCell="1" allowOverlap="1">
-            <wp:simplePos x="0" y="0"/>
-            <wp:positionH relativeFrom="page">
-              <wp:posOffset>3191510</wp:posOffset>
-            </wp:positionH>
-            <wp:positionV relativeFrom="paragraph">
-              <wp:posOffset>92710</wp:posOffset>
-            </wp:positionV>
-            <wp:extent cx="3418205" cy="1921510"/>
-            <wp:effectExtent l="0" t="0" r="0" b="2540"/>
-            <wp:wrapSquare wrapText="bothSides"/>
-            <wp:docPr id="8" name="Imagen 8"/>
+          <wp:inline distT="0" distB="0" distL="0" distR="0">
+            <wp:extent cx="4037655" cy="2270760"/>
+            <wp:effectExtent l="0" t="0" r="1270" b="0"/>
+            <wp:docPr id="5" name="Imagen 5"/>
             <wp:cNvGraphicFramePr>
               <a:graphicFrameLocks xmlns:a="http://schemas.openxmlformats.org/drawingml/2006/main" noChangeAspect="1"/>
             </wp:cNvGraphicFramePr>
@@ -2186,7 +2384,7 @@
               <a:graphicData uri="http://schemas.openxmlformats.org/drawingml/2006/picture">
                 <pic:pic xmlns:pic="http://schemas.openxmlformats.org/drawingml/2006/picture">
                   <pic:nvPicPr>
-                    <pic:cNvPr id="0" name="Picture 5"/>
+                    <pic:cNvPr id="0" name="Picture 1"/>
                     <pic:cNvPicPr>
                       <a:picLocks noChangeAspect="1" noChangeArrowheads="1"/>
                     </pic:cNvPicPr>
@@ -2207,7 +2405,112 @@
                   <pic:spPr bwMode="auto">
                     <a:xfrm>
                       <a:off x="0" y="0"/>
-                      <a:ext cx="3418205" cy="1921510"/>
+                      <a:ext cx="4079013" cy="2294020"/>
+                    </a:xfrm>
+                    <a:prstGeom prst="rect">
+                      <a:avLst/>
+                    </a:prstGeom>
+                    <a:noFill/>
+                    <a:ln>
+                      <a:noFill/>
+                    </a:ln>
+                  </pic:spPr>
+                </pic:pic>
+              </a:graphicData>
+            </a:graphic>
+          </wp:inline>
+        </w:drawing>
+      </w:r>
+    </w:p>
+    <w:p>
+      <w:pPr>
+        <w:pStyle w:val="Descripcin"/>
+      </w:pPr>
+      <w:r>
+        <w:t xml:space="preserve">Captura de pantalla tomada el 25/10/2018 </w:t>
+      </w:r>
+      <w:r>
+        <w:t>– En esta imagen se pueden observar todos los elementos de interfaz mencionados.</w:t>
+      </w:r>
+    </w:p>
+    <w:p>
+      <w:pPr>
+        <w:rPr>
+          <w:rFonts w:ascii="Times New Roman" w:hAnsi="Times New Roman" w:cs="Times New Roman"/>
+          <w:b/>
+          <w:sz w:val="26"/>
+          <w:szCs w:val="26"/>
+        </w:rPr>
+      </w:pPr>
+      <w:r>
+        <w:rPr>
+          <w:rFonts w:ascii="Times New Roman" w:hAnsi="Times New Roman" w:cs="Times New Roman"/>
+          <w:b/>
+          <w:sz w:val="26"/>
+          <w:szCs w:val="26"/>
+        </w:rPr>
+        <w:lastRenderedPageBreak/>
+        <w:t>Aspectos estético-expresivos</w:t>
+      </w:r>
+    </w:p>
+    <w:p>
+      <w:pPr>
+        <w:spacing w:line="360" w:lineRule="auto"/>
+        <w:rPr>
+          <w:rFonts w:ascii="Times New Roman" w:hAnsi="Times New Roman" w:cs="Times New Roman"/>
+          <w:sz w:val="24"/>
+          <w:szCs w:val="24"/>
+        </w:rPr>
+      </w:pPr>
+      <w:r>
+        <w:rPr>
+          <w:rFonts w:ascii="Times New Roman" w:hAnsi="Times New Roman" w:cs="Times New Roman"/>
+          <w:noProof/>
+          <w:sz w:val="24"/>
+          <w:szCs w:val="24"/>
+        </w:rPr>
+        <w:drawing>
+          <wp:anchor distT="0" distB="0" distL="114300" distR="114300" simplePos="0" relativeHeight="251658240" behindDoc="1" locked="0" layoutInCell="1" allowOverlap="1" wp14:anchorId="7BE19EE1">
+            <wp:simplePos x="0" y="0"/>
+            <wp:positionH relativeFrom="margin">
+              <wp:posOffset>2979420</wp:posOffset>
+            </wp:positionH>
+            <wp:positionV relativeFrom="paragraph">
+              <wp:posOffset>5625465</wp:posOffset>
+            </wp:positionV>
+            <wp:extent cx="2933700" cy="1652270"/>
+            <wp:effectExtent l="0" t="0" r="0" b="5080"/>
+            <wp:wrapSquare wrapText="bothSides"/>
+            <wp:docPr id="8" name="Imagen 8"/>
+            <wp:cNvGraphicFramePr>
+              <a:graphicFrameLocks xmlns:a="http://schemas.openxmlformats.org/drawingml/2006/main" noChangeAspect="1"/>
+            </wp:cNvGraphicFramePr>
+            <a:graphic xmlns:a="http://schemas.openxmlformats.org/drawingml/2006/main">
+              <a:graphicData uri="http://schemas.openxmlformats.org/drawingml/2006/picture">
+                <pic:pic xmlns:pic="http://schemas.openxmlformats.org/drawingml/2006/picture">
+                  <pic:nvPicPr>
+                    <pic:cNvPr id="0" name="Picture 2"/>
+                    <pic:cNvPicPr>
+                      <a:picLocks noChangeAspect="1" noChangeArrowheads="1"/>
+                    </pic:cNvPicPr>
+                  </pic:nvPicPr>
+                  <pic:blipFill>
+                    <a:blip r:embed="rId13" cstate="print">
+                      <a:extLst>
+                        <a:ext uri="{28A0092B-C50C-407E-A947-70E740481C1C}">
+                          <a14:useLocalDpi xmlns:a14="http://schemas.microsoft.com/office/drawing/2010/main" val="0"/>
+                        </a:ext>
+                      </a:extLst>
+                    </a:blip>
+                    <a:srcRect/>
+                    <a:stretch>
+                      <a:fillRect/>
+                    </a:stretch>
+                  </pic:blipFill>
+                  <pic:spPr bwMode="auto">
+                    <a:xfrm>
+                      <a:off x="0" y="0"/>
+                      <a:ext cx="2933700" cy="1652270"/>
                     </a:xfrm>
                     <a:prstGeom prst="rect">
                       <a:avLst/>
@@ -2229,17 +2532,310 @@
           </wp:anchor>
         </w:drawing>
       </w:r>
-      <w:bookmarkEnd w:id="0"/>
-      <w:r>
-        <w:rPr>
+      <w:r>
+        <w:rPr>
+          <w:rFonts w:ascii="Times New Roman" w:hAnsi="Times New Roman" w:cs="Times New Roman"/>
+          <w:sz w:val="24"/>
+          <w:szCs w:val="24"/>
+        </w:rPr>
+        <w:t xml:space="preserve">Como ya se ha mencionado anteriormente, Columbia es una antítesis de </w:t>
+      </w:r>
+      <w:proofErr w:type="spellStart"/>
+      <w:r>
+        <w:rPr>
+          <w:rFonts w:ascii="Times New Roman" w:hAnsi="Times New Roman" w:cs="Times New Roman"/>
+          <w:sz w:val="24"/>
+          <w:szCs w:val="24"/>
+        </w:rPr>
+        <w:t>Rapture</w:t>
+      </w:r>
+      <w:proofErr w:type="spellEnd"/>
+      <w:r>
+        <w:rPr>
+          <w:rFonts w:ascii="Times New Roman" w:hAnsi="Times New Roman" w:cs="Times New Roman"/>
+          <w:sz w:val="24"/>
+          <w:szCs w:val="24"/>
+        </w:rPr>
+        <w:t>, la ciudad del primer</w:t>
+      </w:r>
+      <w:r>
+        <w:rPr>
+          <w:rFonts w:ascii="Times New Roman" w:hAnsi="Times New Roman" w:cs="Times New Roman"/>
+          <w:sz w:val="24"/>
+          <w:szCs w:val="24"/>
+        </w:rPr>
+        <w:t xml:space="preserve"> y segundo</w:t>
+      </w:r>
+      <w:r>
+        <w:rPr>
+          <w:rFonts w:ascii="Times New Roman" w:hAnsi="Times New Roman" w:cs="Times New Roman"/>
+          <w:sz w:val="24"/>
+          <w:szCs w:val="24"/>
+        </w:rPr>
+        <w:t xml:space="preserve"> BioShock. </w:t>
+      </w:r>
+      <w:proofErr w:type="spellStart"/>
+      <w:r>
+        <w:rPr>
+          <w:rFonts w:ascii="Times New Roman" w:hAnsi="Times New Roman" w:cs="Times New Roman"/>
+          <w:sz w:val="24"/>
+          <w:szCs w:val="24"/>
+        </w:rPr>
+        <w:t>Rapture</w:t>
+      </w:r>
+      <w:proofErr w:type="spellEnd"/>
+      <w:r>
+        <w:rPr>
+          <w:rFonts w:ascii="Times New Roman" w:hAnsi="Times New Roman" w:cs="Times New Roman"/>
+          <w:sz w:val="24"/>
+          <w:szCs w:val="24"/>
+        </w:rPr>
+        <w:t xml:space="preserve"> trata de expresar claustrofobia y una tensión constante con sus escenarios oscuros, fríos y tenebrosos</w:t>
+      </w:r>
+      <w:r>
+        <w:rPr>
+          <w:rFonts w:ascii="Times New Roman" w:hAnsi="Times New Roman" w:cs="Times New Roman"/>
+          <w:sz w:val="24"/>
+          <w:szCs w:val="24"/>
+        </w:rPr>
+        <w:t>; además de que en este videojuego escasea la cantidad de munición, y cualquier enfrentamiento con los enemigos debe ser medido y meditado. Pero BioShock Infinite se propone justo lo contrario. En este, los escenarios tienen una variada gama de colores que tienden a ser cálidos y vivos, expresando así un mayor dinamismo que se traduce en combates mucho más rápidos y frenéticos</w:t>
+      </w:r>
+      <w:r>
+        <w:rPr>
+          <w:rFonts w:ascii="Times New Roman" w:hAnsi="Times New Roman" w:cs="Times New Roman"/>
+          <w:sz w:val="24"/>
+          <w:szCs w:val="24"/>
+        </w:rPr>
+        <w:t xml:space="preserve">, y en los que se cuenta siempre con el apoyo de Elizabeth, que entrega a </w:t>
+      </w:r>
+      <w:proofErr w:type="spellStart"/>
+      <w:r>
+        <w:rPr>
+          <w:rFonts w:ascii="Times New Roman" w:hAnsi="Times New Roman" w:cs="Times New Roman"/>
+          <w:sz w:val="24"/>
+          <w:szCs w:val="24"/>
+        </w:rPr>
+        <w:t>Booker</w:t>
+      </w:r>
+      <w:proofErr w:type="spellEnd"/>
+      <w:r>
+        <w:rPr>
+          <w:rFonts w:ascii="Times New Roman" w:hAnsi="Times New Roman" w:cs="Times New Roman"/>
+          <w:sz w:val="24"/>
+          <w:szCs w:val="24"/>
+        </w:rPr>
+        <w:t xml:space="preserve"> botiquines, sales, munición o dinero cuando escase</w:t>
+      </w:r>
+      <w:r>
+        <w:rPr>
+          <w:rFonts w:ascii="Times New Roman" w:hAnsi="Times New Roman" w:cs="Times New Roman"/>
+          <w:sz w:val="24"/>
+          <w:szCs w:val="24"/>
+        </w:rPr>
+        <w:t>a</w:t>
+      </w:r>
+      <w:r>
+        <w:rPr>
+          <w:rFonts w:ascii="Times New Roman" w:hAnsi="Times New Roman" w:cs="Times New Roman"/>
+          <w:sz w:val="24"/>
+          <w:szCs w:val="24"/>
+        </w:rPr>
+        <w:t xml:space="preserve">n. </w:t>
+      </w:r>
+      <w:r>
+        <w:rPr>
+          <w:rFonts w:ascii="Times New Roman" w:hAnsi="Times New Roman" w:cs="Times New Roman"/>
+          <w:sz w:val="24"/>
+          <w:szCs w:val="24"/>
+        </w:rPr>
+        <w:t>Sin embargo, a lo largo del transcurso del juego, este se irá tornando más oscuro, según se desarrollan los eventos de la guerra civil que azota la ciudad. Columbia se va sumiendo poco a poco en el caos, y es expresado con</w:t>
+      </w:r>
+      <w:r>
+        <w:rPr>
+          <w:rFonts w:ascii="Times New Roman" w:hAnsi="Times New Roman" w:cs="Times New Roman"/>
+          <w:sz w:val="24"/>
+          <w:szCs w:val="24"/>
+        </w:rPr>
+        <w:t xml:space="preserve"> este cambio en la iluminación</w:t>
+      </w:r>
+      <w:r>
+        <w:rPr>
+          <w:rFonts w:ascii="Times New Roman" w:hAnsi="Times New Roman" w:cs="Times New Roman"/>
+          <w:sz w:val="24"/>
+          <w:szCs w:val="24"/>
+        </w:rPr>
+        <w:t>, efectuado según anochece.</w:t>
+      </w:r>
+      <w:r>
+        <w:rPr>
+          <w:rFonts w:ascii="Times New Roman" w:hAnsi="Times New Roman" w:cs="Times New Roman"/>
+          <w:sz w:val="24"/>
+          <w:szCs w:val="24"/>
+        </w:rPr>
+        <w:t xml:space="preserve"> También se aprecia un alto contraste entre las distintas zonas de la ciudad dependiendo de qué clase social sea la que predomine. Un claro ejemplo es el contraste entre </w:t>
+      </w:r>
+      <w:proofErr w:type="spellStart"/>
+      <w:r>
+        <w:rPr>
+          <w:rFonts w:ascii="Times New Roman" w:hAnsi="Times New Roman" w:cs="Times New Roman"/>
+          <w:sz w:val="24"/>
+          <w:szCs w:val="24"/>
+        </w:rPr>
+        <w:t>Finkton</w:t>
+      </w:r>
+      <w:proofErr w:type="spellEnd"/>
+      <w:r>
+        <w:rPr>
+          <w:rFonts w:ascii="Times New Roman" w:hAnsi="Times New Roman" w:cs="Times New Roman"/>
+          <w:sz w:val="24"/>
+          <w:szCs w:val="24"/>
+        </w:rPr>
+        <w:t xml:space="preserve"> y </w:t>
+      </w:r>
+      <w:proofErr w:type="spellStart"/>
+      <w:r>
+        <w:rPr>
+          <w:rFonts w:ascii="Times New Roman" w:hAnsi="Times New Roman" w:cs="Times New Roman"/>
+          <w:sz w:val="24"/>
+          <w:szCs w:val="24"/>
+        </w:rPr>
+        <w:t>Shanty</w:t>
+      </w:r>
+      <w:proofErr w:type="spellEnd"/>
+      <w:r>
+        <w:rPr>
+          <w:rFonts w:ascii="Times New Roman" w:hAnsi="Times New Roman" w:cs="Times New Roman"/>
+          <w:sz w:val="24"/>
+          <w:szCs w:val="24"/>
+        </w:rPr>
+        <w:t xml:space="preserve"> Town. La primera es una zona liderada Jeremiah </w:t>
+      </w:r>
+      <w:proofErr w:type="spellStart"/>
+      <w:r>
+        <w:rPr>
+          <w:rFonts w:ascii="Times New Roman" w:hAnsi="Times New Roman" w:cs="Times New Roman"/>
+          <w:sz w:val="24"/>
+          <w:szCs w:val="24"/>
+        </w:rPr>
+        <w:t>Fink</w:t>
+      </w:r>
+      <w:proofErr w:type="spellEnd"/>
+      <w:r>
+        <w:rPr>
+          <w:rFonts w:ascii="Times New Roman" w:hAnsi="Times New Roman" w:cs="Times New Roman"/>
+          <w:sz w:val="24"/>
+          <w:szCs w:val="24"/>
+        </w:rPr>
+        <w:t xml:space="preserve">, un personaje que posee una empresa de éxito </w:t>
+      </w:r>
+      <w:r>
+        <w:rPr>
+          <w:rFonts w:ascii="Times New Roman" w:hAnsi="Times New Roman" w:cs="Times New Roman"/>
+          <w:sz w:val="24"/>
+          <w:szCs w:val="24"/>
+        </w:rPr>
+        <w:t>en</w:t>
+      </w:r>
+      <w:r>
+        <w:rPr>
+          <w:rFonts w:ascii="Times New Roman" w:hAnsi="Times New Roman" w:cs="Times New Roman"/>
+          <w:sz w:val="24"/>
+          <w:szCs w:val="24"/>
+        </w:rPr>
+        <w:t xml:space="preserve"> la ciudad y sigue una política</w:t>
+      </w:r>
+      <w:r>
+        <w:rPr>
+          <w:rFonts w:ascii="Times New Roman" w:hAnsi="Times New Roman" w:cs="Times New Roman"/>
+          <w:sz w:val="24"/>
+          <w:szCs w:val="24"/>
+        </w:rPr>
+        <w:t xml:space="preserve"> de continuo trabajo y de sobreexplotación laboral con sus trabajadores. Esta zona presenta la misma habitual vivacidad del color que el resto de las zonas de la ciudad, y en ella incluso se pueden encontrar estatuas gigantescas de </w:t>
+      </w:r>
+      <w:proofErr w:type="spellStart"/>
+      <w:r>
+        <w:rPr>
+          <w:rFonts w:ascii="Times New Roman" w:hAnsi="Times New Roman" w:cs="Times New Roman"/>
+          <w:sz w:val="24"/>
+          <w:szCs w:val="24"/>
+        </w:rPr>
+        <w:t>Fink</w:t>
+      </w:r>
+      <w:proofErr w:type="spellEnd"/>
+      <w:r>
+        <w:rPr>
+          <w:rFonts w:ascii="Times New Roman" w:hAnsi="Times New Roman" w:cs="Times New Roman"/>
+          <w:sz w:val="24"/>
+          <w:szCs w:val="24"/>
+        </w:rPr>
+        <w:t xml:space="preserve">, representado como una figura de poder. Por otra parte, </w:t>
+      </w:r>
+      <w:proofErr w:type="spellStart"/>
+      <w:r>
+        <w:rPr>
+          <w:rFonts w:ascii="Times New Roman" w:hAnsi="Times New Roman" w:cs="Times New Roman"/>
+          <w:sz w:val="24"/>
+          <w:szCs w:val="24"/>
+        </w:rPr>
+        <w:t>Shanty</w:t>
+      </w:r>
+      <w:proofErr w:type="spellEnd"/>
+      <w:r>
+        <w:rPr>
+          <w:rFonts w:ascii="Times New Roman" w:hAnsi="Times New Roman" w:cs="Times New Roman"/>
+          <w:sz w:val="24"/>
+          <w:szCs w:val="24"/>
+        </w:rPr>
+        <w:t xml:space="preserve"> Town es el barrio en el que viven los trabajadores de </w:t>
+      </w:r>
+      <w:proofErr w:type="spellStart"/>
+      <w:r>
+        <w:rPr>
+          <w:rFonts w:ascii="Times New Roman" w:hAnsi="Times New Roman" w:cs="Times New Roman"/>
+          <w:sz w:val="24"/>
+          <w:szCs w:val="24"/>
+        </w:rPr>
+        <w:t>Fink</w:t>
+      </w:r>
+      <w:proofErr w:type="spellEnd"/>
+      <w:r>
+        <w:rPr>
+          <w:rFonts w:ascii="Times New Roman" w:hAnsi="Times New Roman" w:cs="Times New Roman"/>
+          <w:sz w:val="24"/>
+          <w:szCs w:val="24"/>
+        </w:rPr>
+        <w:t>, y en el cual los colores se vuelven más apagados, tratando de reflejar el ambiente de pobreza en el que viven los residentes de la zona.</w:t>
+      </w:r>
+    </w:p>
+    <w:p>
+      <w:pPr>
+        <w:spacing w:line="360" w:lineRule="auto"/>
+        <w:ind w:firstLine="708"/>
+        <w:rPr>
+          <w:rFonts w:ascii="Times New Roman" w:hAnsi="Times New Roman" w:cs="Times New Roman"/>
+          <w:sz w:val="24"/>
+          <w:szCs w:val="24"/>
+        </w:rPr>
+      </w:pPr>
+      <w:r>
+        <w:rPr>
+          <w:rFonts w:ascii="Times New Roman" w:hAnsi="Times New Roman" w:cs="Times New Roman"/>
           <w:noProof/>
           <w:sz w:val="24"/>
           <w:szCs w:val="24"/>
         </w:rPr>
         <w:drawing>
-          <wp:inline distT="0" distB="0" distL="0" distR="0" wp14:anchorId="04E9EBD9" wp14:editId="1D09A639">
-            <wp:extent cx="2125133" cy="2125133"/>
-            <wp:effectExtent l="0" t="0" r="8890" b="8890"/>
+          <wp:anchor distT="0" distB="0" distL="114300" distR="114300" simplePos="0" relativeHeight="251659264" behindDoc="1" locked="0" layoutInCell="1" allowOverlap="1">
+            <wp:simplePos x="0" y="0"/>
+            <wp:positionH relativeFrom="margin">
+              <wp:align>left</wp:align>
+            </wp:positionH>
+            <wp:positionV relativeFrom="paragraph">
+              <wp:posOffset>9525</wp:posOffset>
+            </wp:positionV>
+            <wp:extent cx="2921635" cy="1645920"/>
+            <wp:effectExtent l="0" t="0" r="0" b="0"/>
+            <wp:wrapSquare wrapText="bothSides"/>
             <wp:docPr id="7" name="Imagen 7"/>
             <wp:cNvGraphicFramePr>
               <a:graphicFrameLocks xmlns:a="http://schemas.openxmlformats.org/drawingml/2006/main" noChangeAspect="1"/>
@@ -2248,13 +2844,13 @@
               <a:graphicData uri="http://schemas.openxmlformats.org/drawingml/2006/picture">
                 <pic:pic xmlns:pic="http://schemas.openxmlformats.org/drawingml/2006/picture">
                   <pic:nvPicPr>
-                    <pic:cNvPr id="0" name="Picture 4"/>
+                    <pic:cNvPr id="0" name="Picture 1"/>
                     <pic:cNvPicPr>
                       <a:picLocks noChangeAspect="1" noChangeArrowheads="1"/>
                     </pic:cNvPicPr>
                   </pic:nvPicPr>
                   <pic:blipFill>
-                    <a:blip r:embed="rId13" cstate="print">
+                    <a:blip r:embed="rId14" cstate="print">
                       <a:extLst>
                         <a:ext uri="{28A0092B-C50C-407E-A947-70E740481C1C}">
                           <a14:useLocalDpi xmlns:a14="http://schemas.microsoft.com/office/drawing/2010/main" val="0"/>
@@ -2269,7 +2865,7 @@
                   <pic:spPr bwMode="auto">
                     <a:xfrm>
                       <a:off x="0" y="0"/>
-                      <a:ext cx="2141424" cy="2141424"/>
+                      <a:ext cx="2921635" cy="1645920"/>
                     </a:xfrm>
                     <a:prstGeom prst="rect">
                       <a:avLst/>
@@ -2282,9 +2878,1240 @@
                 </pic:pic>
               </a:graphicData>
             </a:graphic>
-          </wp:inline>
+            <wp14:sizeRelH relativeFrom="margin">
+              <wp14:pctWidth>0</wp14:pctWidth>
+            </wp14:sizeRelH>
+            <wp14:sizeRelV relativeFrom="margin">
+              <wp14:pctHeight>0</wp14:pctHeight>
+            </wp14:sizeRelV>
+          </wp:anchor>
         </w:drawing>
       </w:r>
+      <w:r>
+        <w:rPr>
+          <w:noProof/>
+        </w:rPr>
+        <mc:AlternateContent>
+          <mc:Choice Requires="wps">
+            <w:drawing>
+              <wp:anchor distT="0" distB="0" distL="114300" distR="114300" simplePos="0" relativeHeight="251665408" behindDoc="0" locked="0" layoutInCell="1" allowOverlap="1" wp14:anchorId="4D1018E1" wp14:editId="7D975B8F">
+                <wp:simplePos x="0" y="0"/>
+                <wp:positionH relativeFrom="column">
+                  <wp:posOffset>2948940</wp:posOffset>
+                </wp:positionH>
+                <wp:positionV relativeFrom="paragraph">
+                  <wp:posOffset>1685290</wp:posOffset>
+                </wp:positionV>
+                <wp:extent cx="2880995" cy="635"/>
+                <wp:effectExtent l="0" t="0" r="0" b="0"/>
+                <wp:wrapSquare wrapText="bothSides"/>
+                <wp:docPr id="11" name="Cuadro de texto 11"/>
+                <wp:cNvGraphicFramePr/>
+                <a:graphic xmlns:a="http://schemas.openxmlformats.org/drawingml/2006/main">
+                  <a:graphicData uri="http://schemas.microsoft.com/office/word/2010/wordprocessingShape">
+                    <wps:wsp>
+                      <wps:cNvSpPr txBox="1"/>
+                      <wps:spPr>
+                        <a:xfrm>
+                          <a:off x="0" y="0"/>
+                          <a:ext cx="2880995" cy="635"/>
+                        </a:xfrm>
+                        <a:prstGeom prst="rect">
+                          <a:avLst/>
+                        </a:prstGeom>
+                        <a:solidFill>
+                          <a:prstClr val="white"/>
+                        </a:solidFill>
+                        <a:ln>
+                          <a:noFill/>
+                        </a:ln>
+                      </wps:spPr>
+                      <wps:txbx>
+                        <w:txbxContent>
+                          <w:p>
+                            <w:pPr>
+                              <w:pStyle w:val="Descripcin"/>
+                              <w:rPr>
+                                <w:rFonts w:ascii="Times New Roman" w:hAnsi="Times New Roman" w:cs="Times New Roman"/>
+                                <w:noProof/>
+                                <w:sz w:val="24"/>
+                                <w:szCs w:val="24"/>
+                              </w:rPr>
+                            </w:pPr>
+                            <w:r>
+                              <w:t xml:space="preserve">Captura de pantalla tomada el 28/10/2018 – Distrito de </w:t>
+                            </w:r>
+                            <w:proofErr w:type="spellStart"/>
+                            <w:r>
+                              <w:t>Shanty</w:t>
+                            </w:r>
+                            <w:proofErr w:type="spellEnd"/>
+                            <w:r>
+                              <w:t xml:space="preserve"> Town, desde el que se puede ver </w:t>
+                            </w:r>
+                            <w:proofErr w:type="spellStart"/>
+                            <w:r>
+                              <w:t>Finktown</w:t>
+                            </w:r>
+                            <w:proofErr w:type="spellEnd"/>
+                            <w:r>
+                              <w:t>.</w:t>
+                            </w:r>
+                          </w:p>
+                        </w:txbxContent>
+                      </wps:txbx>
+                      <wps:bodyPr rot="0" spcFirstLastPara="0" vertOverflow="overflow" horzOverflow="overflow" vert="horz" wrap="square" lIns="0" tIns="0" rIns="0" bIns="0" numCol="1" spcCol="0" rtlCol="0" fromWordArt="0" anchor="t" anchorCtr="0" forceAA="0" compatLnSpc="1">
+                        <a:prstTxWarp prst="textNoShape">
+                          <a:avLst/>
+                        </a:prstTxWarp>
+                        <a:spAutoFit/>
+                      </wps:bodyPr>
+                    </wps:wsp>
+                  </a:graphicData>
+                </a:graphic>
+              </wp:anchor>
+            </w:drawing>
+          </mc:Choice>
+          <mc:Fallback>
+            <w:pict>
+              <v:shapetype w14:anchorId="4D1018E1" id="_x0000_t202" coordsize="21600,21600" o:spt="202" path="m,l,21600r21600,l21600,xe">
+                <v:stroke joinstyle="miter"/>
+                <v:path gradientshapeok="t" o:connecttype="rect"/>
+              </v:shapetype>
+              <v:shape id="Cuadro de texto 11" o:spid="_x0000_s1026" type="#_x0000_t202" style="position:absolute;left:0;text-align:left;margin-left:232.2pt;margin-top:132.7pt;width:226.85pt;height:.05pt;z-index:251665408;visibility:visible;mso-wrap-style:square;mso-wrap-distance-left:9pt;mso-wrap-distance-top:0;mso-wrap-distance-right:9pt;mso-wrap-distance-bottom:0;mso-position-horizontal:absolute;mso-position-horizontal-relative:text;mso-position-vertical:absolute;mso-position-vertical-relative:text;v-text-anchor:top" o:gfxdata="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" stroked="f">
+                <v:textbox style="mso-fit-shape-to-text:t" inset="0,0,0,0">
+                  <w:txbxContent>
+                    <w:p>
+                      <w:pPr>
+                        <w:pStyle w:val="Descripcin"/>
+                        <w:rPr>
+                          <w:rFonts w:ascii="Times New Roman" w:hAnsi="Times New Roman" w:cs="Times New Roman"/>
+                          <w:noProof/>
+                          <w:sz w:val="24"/>
+                          <w:szCs w:val="24"/>
+                        </w:rPr>
+                      </w:pPr>
+                      <w:r>
+                        <w:t xml:space="preserve">Captura de pantalla tomada el 28/10/2018 – Distrito de </w:t>
+                      </w:r>
+                      <w:proofErr w:type="spellStart"/>
+                      <w:r>
+                        <w:t>Shanty</w:t>
+                      </w:r>
+                      <w:proofErr w:type="spellEnd"/>
+                      <w:r>
+                        <w:t xml:space="preserve"> Town, desde el que se puede ver </w:t>
+                      </w:r>
+                      <w:proofErr w:type="spellStart"/>
+                      <w:r>
+                        <w:t>Finktown</w:t>
+                      </w:r>
+                      <w:proofErr w:type="spellEnd"/>
+                      <w:r>
+                        <w:t>.</w:t>
+                      </w:r>
+                    </w:p>
+                  </w:txbxContent>
+                </v:textbox>
+                <w10:wrap type="square"/>
+              </v:shape>
+            </w:pict>
+          </mc:Fallback>
+        </mc:AlternateContent>
+      </w:r>
+      <w:r>
+        <w:rPr>
+          <w:noProof/>
+        </w:rPr>
+        <mc:AlternateContent>
+          <mc:Choice Requires="wps">
+            <w:drawing>
+              <wp:anchor distT="0" distB="0" distL="114300" distR="114300" simplePos="0" relativeHeight="251661312" behindDoc="1" locked="0" layoutInCell="1" allowOverlap="1" wp14:anchorId="0CAD8FB2" wp14:editId="796E516A">
+                <wp:simplePos x="0" y="0"/>
+                <wp:positionH relativeFrom="column">
+                  <wp:posOffset>0</wp:posOffset>
+                </wp:positionH>
+                <wp:positionV relativeFrom="paragraph">
+                  <wp:posOffset>1685290</wp:posOffset>
+                </wp:positionV>
+                <wp:extent cx="2894965" cy="635"/>
+                <wp:effectExtent l="0" t="0" r="0" b="0"/>
+                <wp:wrapNone/>
+                <wp:docPr id="9" name="Cuadro de texto 9"/>
+                <wp:cNvGraphicFramePr/>
+                <a:graphic xmlns:a="http://schemas.openxmlformats.org/drawingml/2006/main">
+                  <a:graphicData uri="http://schemas.microsoft.com/office/word/2010/wordprocessingShape">
+                    <wps:wsp>
+                      <wps:cNvSpPr txBox="1"/>
+                      <wps:spPr>
+                        <a:xfrm>
+                          <a:off x="0" y="0"/>
+                          <a:ext cx="2894965" cy="635"/>
+                        </a:xfrm>
+                        <a:prstGeom prst="rect">
+                          <a:avLst/>
+                        </a:prstGeom>
+                        <a:solidFill>
+                          <a:prstClr val="white"/>
+                        </a:solidFill>
+                        <a:ln>
+                          <a:noFill/>
+                        </a:ln>
+                      </wps:spPr>
+                      <wps:txbx>
+                        <w:txbxContent>
+                          <w:p>
+                            <w:pPr>
+                              <w:pStyle w:val="Descripcin"/>
+                              <w:rPr>
+                                <w:rFonts w:ascii="Times New Roman" w:hAnsi="Times New Roman" w:cs="Times New Roman"/>
+                                <w:noProof/>
+                                <w:sz w:val="24"/>
+                                <w:szCs w:val="24"/>
+                              </w:rPr>
+                            </w:pPr>
+                          </w:p>
+                        </w:txbxContent>
+                      </wps:txbx>
+                      <wps:bodyPr rot="0" spcFirstLastPara="0" vertOverflow="overflow" horzOverflow="overflow" vert="horz" wrap="square" lIns="0" tIns="0" rIns="0" bIns="0" numCol="1" spcCol="0" rtlCol="0" fromWordArt="0" anchor="t" anchorCtr="0" forceAA="0" compatLnSpc="1">
+                        <a:prstTxWarp prst="textNoShape">
+                          <a:avLst/>
+                        </a:prstTxWarp>
+                        <a:spAutoFit/>
+                      </wps:bodyPr>
+                    </wps:wsp>
+                  </a:graphicData>
+                </a:graphic>
+              </wp:anchor>
+            </w:drawing>
+          </mc:Choice>
+          <mc:Fallback>
+            <w:pict>
+              <v:shape w14:anchorId="0CAD8FB2" id="Cuadro de texto 9" o:spid="_x0000_s1027" type="#_x0000_t202" style="position:absolute;left:0;text-align:left;margin-left:0;margin-top:132.7pt;width:227.95pt;height:.05pt;z-index:-251655168;visibility:visible;mso-wrap-style:square;mso-wrap-distance-left:9pt;mso-wrap-distance-top:0;mso-wrap-distance-right:9pt;mso-wrap-distance-bottom:0;mso-position-horizontal:absolute;mso-position-horizontal-relative:text;mso-position-vertical:absolute;mso-position-vertical-relative:text;v-text-anchor:top" o:gfxdata="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" stroked="f">
+                <v:textbox style="mso-fit-shape-to-text:t" inset="0,0,0,0">
+                  <w:txbxContent>
+                    <w:p>
+                      <w:pPr>
+                        <w:pStyle w:val="Descripcin"/>
+                        <w:rPr>
+                          <w:rFonts w:ascii="Times New Roman" w:hAnsi="Times New Roman" w:cs="Times New Roman"/>
+                          <w:noProof/>
+                          <w:sz w:val="24"/>
+                          <w:szCs w:val="24"/>
+                        </w:rPr>
+                      </w:pPr>
+                    </w:p>
+                  </w:txbxContent>
+                </v:textbox>
+              </v:shape>
+            </w:pict>
+          </mc:Fallback>
+        </mc:AlternateContent>
+      </w:r>
+      <w:r>
+        <w:rPr>
+          <w:noProof/>
+        </w:rPr>
+        <mc:AlternateContent>
+          <mc:Choice Requires="wps">
+            <w:drawing>
+              <wp:anchor distT="0" distB="0" distL="114300" distR="114300" simplePos="0" relativeHeight="251663360" behindDoc="0" locked="0" layoutInCell="1" allowOverlap="1" wp14:anchorId="609A2E51" wp14:editId="15EFC7F3">
+                <wp:simplePos x="0" y="0"/>
+                <wp:positionH relativeFrom="column">
+                  <wp:posOffset>0</wp:posOffset>
+                </wp:positionH>
+                <wp:positionV relativeFrom="paragraph">
+                  <wp:posOffset>1685290</wp:posOffset>
+                </wp:positionV>
+                <wp:extent cx="2894965" cy="635"/>
+                <wp:effectExtent l="0" t="0" r="0" b="0"/>
+                <wp:wrapSquare wrapText="bothSides"/>
+                <wp:docPr id="10" name="Cuadro de texto 10"/>
+                <wp:cNvGraphicFramePr/>
+                <a:graphic xmlns:a="http://schemas.openxmlformats.org/drawingml/2006/main">
+                  <a:graphicData uri="http://schemas.microsoft.com/office/word/2010/wordprocessingShape">
+                    <wps:wsp>
+                      <wps:cNvSpPr txBox="1"/>
+                      <wps:spPr>
+                        <a:xfrm>
+                          <a:off x="0" y="0"/>
+                          <a:ext cx="2894965" cy="635"/>
+                        </a:xfrm>
+                        <a:prstGeom prst="rect">
+                          <a:avLst/>
+                        </a:prstGeom>
+                        <a:solidFill>
+                          <a:prstClr val="white"/>
+                        </a:solidFill>
+                        <a:ln>
+                          <a:noFill/>
+                        </a:ln>
+                      </wps:spPr>
+                      <wps:txbx>
+                        <w:txbxContent>
+                          <w:p>
+                            <w:pPr>
+                              <w:pStyle w:val="Descripcin"/>
+                              <w:rPr>
+                                <w:rFonts w:ascii="Times New Roman" w:hAnsi="Times New Roman" w:cs="Times New Roman"/>
+                                <w:noProof/>
+                                <w:sz w:val="24"/>
+                                <w:szCs w:val="24"/>
+                              </w:rPr>
+                            </w:pPr>
+                            <w:r>
+                              <w:t xml:space="preserve">Captura de pantalla tomada el 28/10/2018 – Estatua de </w:t>
+                            </w:r>
+                            <w:proofErr w:type="spellStart"/>
+                            <w:r>
+                              <w:t>Fink</w:t>
+                            </w:r>
+                            <w:proofErr w:type="spellEnd"/>
+                            <w:r>
+                              <w:t xml:space="preserve">, ubicada en el distrito de </w:t>
+                            </w:r>
+                            <w:proofErr w:type="spellStart"/>
+                            <w:r>
+                              <w:t>Finkton</w:t>
+                            </w:r>
+                            <w:proofErr w:type="spellEnd"/>
+                            <w:r>
+                              <w:t>.</w:t>
+                            </w:r>
+                          </w:p>
+                        </w:txbxContent>
+                      </wps:txbx>
+                      <wps:bodyPr rot="0" spcFirstLastPara="0" vertOverflow="overflow" horzOverflow="overflow" vert="horz" wrap="square" lIns="0" tIns="0" rIns="0" bIns="0" numCol="1" spcCol="0" rtlCol="0" fromWordArt="0" anchor="t" anchorCtr="0" forceAA="0" compatLnSpc="1">
+                        <a:prstTxWarp prst="textNoShape">
+                          <a:avLst/>
+                        </a:prstTxWarp>
+                        <a:spAutoFit/>
+                      </wps:bodyPr>
+                    </wps:wsp>
+                  </a:graphicData>
+                </a:graphic>
+              </wp:anchor>
+            </w:drawing>
+          </mc:Choice>
+          <mc:Fallback>
+            <w:pict>
+              <v:shape w14:anchorId="609A2E51" id="Cuadro de texto 10" o:spid="_x0000_s1028" type="#_x0000_t202" style="position:absolute;left:0;text-align:left;margin-left:0;margin-top:132.7pt;width:227.95pt;height:.05pt;z-index:251663360;visibility:visible;mso-wrap-style:square;mso-wrap-distance-left:9pt;mso-wrap-distance-top:0;mso-wrap-distance-right:9pt;mso-wrap-distance-bottom:0;mso-position-horizontal:absolute;mso-position-horizontal-relative:text;mso-position-vertical:absolute;mso-position-vertical-relative:text;v-text-anchor:top" o:gfxdata="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" stroked="f">
+                <v:textbox style="mso-fit-shape-to-text:t" inset="0,0,0,0">
+                  <w:txbxContent>
+                    <w:p>
+                      <w:pPr>
+                        <w:pStyle w:val="Descripcin"/>
+                        <w:rPr>
+                          <w:rFonts w:ascii="Times New Roman" w:hAnsi="Times New Roman" w:cs="Times New Roman"/>
+                          <w:noProof/>
+                          <w:sz w:val="24"/>
+                          <w:szCs w:val="24"/>
+                        </w:rPr>
+                      </w:pPr>
+                      <w:r>
+                        <w:t xml:space="preserve">Captura de pantalla tomada el 28/10/2018 – Estatua de </w:t>
+                      </w:r>
+                      <w:proofErr w:type="spellStart"/>
+                      <w:r>
+                        <w:t>Fink</w:t>
+                      </w:r>
+                      <w:proofErr w:type="spellEnd"/>
+                      <w:r>
+                        <w:t xml:space="preserve">, ubicada en el distrito de </w:t>
+                      </w:r>
+                      <w:proofErr w:type="spellStart"/>
+                      <w:r>
+                        <w:t>Finkton</w:t>
+                      </w:r>
+                      <w:proofErr w:type="spellEnd"/>
+                      <w:r>
+                        <w:t>.</w:t>
+                      </w:r>
+                    </w:p>
+                  </w:txbxContent>
+                </v:textbox>
+                <w10:wrap type="square"/>
+              </v:shape>
+            </w:pict>
+          </mc:Fallback>
+        </mc:AlternateContent>
+      </w:r>
+      <w:r>
+        <w:rPr>
+          <w:rFonts w:ascii="Times New Roman" w:hAnsi="Times New Roman" w:cs="Times New Roman"/>
+          <w:sz w:val="24"/>
+          <w:szCs w:val="24"/>
+        </w:rPr>
+        <w:t>El videojuego presenta una alta saturación para lograr sus gráficos estilizados,</w:t>
+      </w:r>
+      <w:r>
+        <w:rPr>
+          <w:rFonts w:ascii="Times New Roman" w:hAnsi="Times New Roman" w:cs="Times New Roman"/>
+          <w:sz w:val="24"/>
+          <w:szCs w:val="24"/>
+        </w:rPr>
+        <w:t xml:space="preserve"> y</w:t>
+      </w:r>
+      <w:r>
+        <w:rPr>
+          <w:rFonts w:ascii="Times New Roman" w:hAnsi="Times New Roman" w:cs="Times New Roman"/>
+          <w:sz w:val="24"/>
+          <w:szCs w:val="24"/>
+        </w:rPr>
+        <w:t xml:space="preserve"> que</w:t>
+      </w:r>
+      <w:r>
+        <w:rPr>
+          <w:rFonts w:ascii="Times New Roman" w:hAnsi="Times New Roman" w:cs="Times New Roman"/>
+          <w:sz w:val="24"/>
+          <w:szCs w:val="24"/>
+        </w:rPr>
+        <w:t xml:space="preserve"> no tratan de lograr realismo, sino que trata de acercarse al estilo de arte modernista antes mencionado. Esto se puede ver tanto en la </w:t>
+      </w:r>
+      <w:r>
+        <w:rPr>
+          <w:rFonts w:ascii="Times New Roman" w:hAnsi="Times New Roman" w:cs="Times New Roman"/>
+          <w:sz w:val="24"/>
+          <w:szCs w:val="24"/>
+        </w:rPr>
+        <w:t>gama y luminosidad</w:t>
+      </w:r>
+      <w:r>
+        <w:rPr>
+          <w:rFonts w:ascii="Times New Roman" w:hAnsi="Times New Roman" w:cs="Times New Roman"/>
+          <w:sz w:val="24"/>
+          <w:szCs w:val="24"/>
+        </w:rPr>
+        <w:t xml:space="preserve"> de </w:t>
+      </w:r>
+      <w:r>
+        <w:rPr>
+          <w:rFonts w:ascii="Times New Roman" w:hAnsi="Times New Roman" w:cs="Times New Roman"/>
+          <w:sz w:val="24"/>
+          <w:szCs w:val="24"/>
+        </w:rPr>
+        <w:t xml:space="preserve">los </w:t>
+      </w:r>
+      <w:r>
+        <w:rPr>
+          <w:rFonts w:ascii="Times New Roman" w:hAnsi="Times New Roman" w:cs="Times New Roman"/>
+          <w:sz w:val="24"/>
+          <w:szCs w:val="24"/>
+        </w:rPr>
+        <w:t xml:space="preserve">colores, que tienden a </w:t>
+      </w:r>
+      <w:r>
+        <w:rPr>
+          <w:rFonts w:ascii="Times New Roman" w:hAnsi="Times New Roman" w:cs="Times New Roman"/>
+          <w:sz w:val="24"/>
+          <w:szCs w:val="24"/>
+        </w:rPr>
+        <w:lastRenderedPageBreak/>
+        <w:t>ser</w:t>
+      </w:r>
+      <w:r>
+        <w:rPr>
+          <w:rFonts w:ascii="Times New Roman" w:hAnsi="Times New Roman" w:cs="Times New Roman"/>
+          <w:sz w:val="24"/>
+          <w:szCs w:val="24"/>
+        </w:rPr>
+        <w:t xml:space="preserve"> vivos y</w:t>
+      </w:r>
+      <w:r>
+        <w:rPr>
+          <w:rFonts w:ascii="Times New Roman" w:hAnsi="Times New Roman" w:cs="Times New Roman"/>
+          <w:sz w:val="24"/>
+          <w:szCs w:val="24"/>
+        </w:rPr>
+        <w:t xml:space="preserve"> cálidos</w:t>
+      </w:r>
+      <w:r>
+        <w:rPr>
+          <w:rFonts w:ascii="Times New Roman" w:hAnsi="Times New Roman" w:cs="Times New Roman"/>
+          <w:sz w:val="24"/>
+          <w:szCs w:val="24"/>
+        </w:rPr>
+        <w:t>, como en el propio diseño del mundo y los personajes.</w:t>
+      </w:r>
+      <w:r>
+        <w:rPr>
+          <w:rFonts w:ascii="Times New Roman" w:hAnsi="Times New Roman" w:cs="Times New Roman"/>
+          <w:sz w:val="24"/>
+          <w:szCs w:val="24"/>
+        </w:rPr>
+        <w:t xml:space="preserve"> </w:t>
+      </w:r>
+      <w:r>
+        <w:rPr>
+          <w:rFonts w:ascii="Times New Roman" w:hAnsi="Times New Roman" w:cs="Times New Roman"/>
+          <w:sz w:val="24"/>
+          <w:szCs w:val="24"/>
+        </w:rPr>
+        <w:t>La</w:t>
+      </w:r>
+      <w:r>
+        <w:rPr>
+          <w:rFonts w:ascii="Times New Roman" w:hAnsi="Times New Roman" w:cs="Times New Roman"/>
+          <w:sz w:val="24"/>
+          <w:szCs w:val="24"/>
+        </w:rPr>
+        <w:t xml:space="preserve"> alta saturación del color también potencia la exaltación de los sentimientos, haciendo ver a la ciudad como una utopía en la que todo el mundo convive en paz y armonía, </w:t>
+      </w:r>
+      <w:r>
+        <w:rPr>
+          <w:rFonts w:ascii="Times New Roman" w:hAnsi="Times New Roman" w:cs="Times New Roman"/>
+          <w:sz w:val="24"/>
+          <w:szCs w:val="24"/>
+        </w:rPr>
+        <w:t>y en la que la política tiende a los extremismos.</w:t>
+      </w:r>
+      <w:r>
+        <w:rPr>
+          <w:rFonts w:ascii="Times New Roman" w:hAnsi="Times New Roman" w:cs="Times New Roman"/>
+          <w:sz w:val="24"/>
+          <w:szCs w:val="24"/>
+        </w:rPr>
+        <w:t xml:space="preserve"> Aunque simple, es destacable el uso de los colores en el personaje de </w:t>
+      </w:r>
+      <w:proofErr w:type="spellStart"/>
+      <w:r>
+        <w:rPr>
+          <w:rFonts w:ascii="Times New Roman" w:hAnsi="Times New Roman" w:cs="Times New Roman"/>
+          <w:sz w:val="24"/>
+          <w:szCs w:val="24"/>
+        </w:rPr>
+        <w:t>Songbird</w:t>
+      </w:r>
+      <w:proofErr w:type="spellEnd"/>
+      <w:r>
+        <w:rPr>
+          <w:rFonts w:ascii="Times New Roman" w:hAnsi="Times New Roman" w:cs="Times New Roman"/>
+          <w:sz w:val="24"/>
+          <w:szCs w:val="24"/>
+        </w:rPr>
+        <w:t xml:space="preserve">, una criatura mecánica gigante con forma de pájaro que tiene la misión de proteger a Elizabeth. Cuando </w:t>
+      </w:r>
+      <w:proofErr w:type="spellStart"/>
+      <w:r>
+        <w:rPr>
+          <w:rFonts w:ascii="Times New Roman" w:hAnsi="Times New Roman" w:cs="Times New Roman"/>
+          <w:sz w:val="24"/>
+          <w:szCs w:val="24"/>
+        </w:rPr>
+        <w:t>Songbird</w:t>
+      </w:r>
+      <w:proofErr w:type="spellEnd"/>
+      <w:r>
+        <w:rPr>
+          <w:rFonts w:ascii="Times New Roman" w:hAnsi="Times New Roman" w:cs="Times New Roman"/>
+          <w:sz w:val="24"/>
+          <w:szCs w:val="24"/>
+        </w:rPr>
+        <w:t xml:space="preserve"> no siente peligro o es tranquilizado por Elizabeth, sus ojos tienen un color verde que representa que está en calma; pero en cambio, cuando siente que Elizabeth está en peligro, sus ojos toman un color rojo.</w:t>
+      </w:r>
+      <w:r>
+        <w:rPr>
+          <w:rFonts w:ascii="Times New Roman" w:hAnsi="Times New Roman" w:cs="Times New Roman"/>
+          <w:sz w:val="24"/>
+          <w:szCs w:val="24"/>
+        </w:rPr>
+        <w:t xml:space="preserve"> </w:t>
+      </w:r>
+      <w:r>
+        <w:rPr>
+          <w:rFonts w:ascii="Times New Roman" w:hAnsi="Times New Roman" w:cs="Times New Roman"/>
+          <w:sz w:val="24"/>
+          <w:szCs w:val="24"/>
+        </w:rPr>
+        <w:t xml:space="preserve">También </w:t>
+      </w:r>
+      <w:r>
+        <w:rPr>
+          <w:rFonts w:ascii="Times New Roman" w:hAnsi="Times New Roman" w:cs="Times New Roman"/>
+          <w:sz w:val="24"/>
+          <w:szCs w:val="24"/>
+        </w:rPr>
+        <w:t xml:space="preserve">hay que mencionar los colores utilizados en los uniformes de ambos bandos de la guerra civil. El color predominante </w:t>
+      </w:r>
+      <w:proofErr w:type="spellStart"/>
+      <w:r>
+        <w:rPr>
+          <w:rFonts w:ascii="Times New Roman" w:hAnsi="Times New Roman" w:cs="Times New Roman"/>
+          <w:sz w:val="24"/>
+          <w:szCs w:val="24"/>
+        </w:rPr>
+        <w:t>el los</w:t>
+      </w:r>
+      <w:proofErr w:type="spellEnd"/>
+      <w:r>
+        <w:rPr>
+          <w:rFonts w:ascii="Times New Roman" w:hAnsi="Times New Roman" w:cs="Times New Roman"/>
+          <w:sz w:val="24"/>
+          <w:szCs w:val="24"/>
+        </w:rPr>
+        <w:t xml:space="preserve"> Vox Populi es el rojo, color que está históricamente asociado a la revolución y al movimiento obrero</w:t>
+      </w:r>
+      <w:r>
+        <w:rPr>
+          <w:rFonts w:ascii="Times New Roman" w:hAnsi="Times New Roman" w:cs="Times New Roman"/>
+          <w:sz w:val="24"/>
+          <w:szCs w:val="24"/>
+        </w:rPr>
+        <w:t xml:space="preserve">, valores e </w:t>
+      </w:r>
+      <w:r>
+        <w:rPr>
+          <w:rFonts w:ascii="Times New Roman" w:hAnsi="Times New Roman" w:cs="Times New Roman"/>
+          <w:sz w:val="24"/>
+          <w:szCs w:val="24"/>
+        </w:rPr>
+        <w:t xml:space="preserve">                       </w:t>
+      </w:r>
+      <w:r>
+        <w:rPr>
+          <w:rFonts w:ascii="Times New Roman" w:hAnsi="Times New Roman" w:cs="Times New Roman"/>
+          <w:sz w:val="24"/>
+          <w:szCs w:val="24"/>
+        </w:rPr>
+        <w:t>ideales que representa este bando. Por otra parte, en los Fundadores el color predominante es el azul, que está generalmente más asociado con la derecha</w:t>
+      </w:r>
+      <w:r>
+        <w:rPr>
+          <w:rFonts w:ascii="Times New Roman" w:hAnsi="Times New Roman" w:cs="Times New Roman"/>
+          <w:sz w:val="24"/>
+          <w:szCs w:val="24"/>
+        </w:rPr>
+        <w:t xml:space="preserve"> política</w:t>
+      </w:r>
+      <w:r>
+        <w:rPr>
+          <w:rFonts w:ascii="Times New Roman" w:hAnsi="Times New Roman" w:cs="Times New Roman"/>
+          <w:sz w:val="24"/>
+          <w:szCs w:val="24"/>
+        </w:rPr>
+        <w:t xml:space="preserve"> y el conservadurismo. </w:t>
+      </w:r>
+    </w:p>
+    <w:p>
+      <w:pPr>
+        <w:keepNext/>
+      </w:pPr>
+    </w:p>
+    <w:p>
+      <w:pPr>
+        <w:spacing w:line="360" w:lineRule="auto"/>
+        <w:rPr>
+          <w:rFonts w:ascii="Times New Roman" w:hAnsi="Times New Roman" w:cs="Times New Roman"/>
+          <w:iCs/>
+          <w:color w:val="000000" w:themeColor="text1"/>
+          <w:sz w:val="24"/>
+          <w:szCs w:val="24"/>
+        </w:rPr>
+      </w:pPr>
+      <w:r>
+        <w:rPr>
+          <w:noProof/>
+        </w:rPr>
+        <mc:AlternateContent>
+          <mc:Choice Requires="wps">
+            <w:drawing>
+              <wp:anchor distT="0" distB="0" distL="114300" distR="114300" simplePos="0" relativeHeight="251671552" behindDoc="0" locked="0" layoutInCell="1" allowOverlap="1" wp14:anchorId="4AFF6466" wp14:editId="42BB8894">
+                <wp:simplePos x="0" y="0"/>
+                <wp:positionH relativeFrom="column">
+                  <wp:posOffset>2758440</wp:posOffset>
+                </wp:positionH>
+                <wp:positionV relativeFrom="paragraph">
+                  <wp:posOffset>2241127</wp:posOffset>
+                </wp:positionV>
+                <wp:extent cx="2759710" cy="522605"/>
+                <wp:effectExtent l="0" t="0" r="2540" b="0"/>
+                <wp:wrapSquare wrapText="bothSides"/>
+                <wp:docPr id="15" name="Cuadro de texto 15"/>
+                <wp:cNvGraphicFramePr/>
+                <a:graphic xmlns:a="http://schemas.openxmlformats.org/drawingml/2006/main">
+                  <a:graphicData uri="http://schemas.microsoft.com/office/word/2010/wordprocessingShape">
+                    <wps:wsp>
+                      <wps:cNvSpPr txBox="1"/>
+                      <wps:spPr>
+                        <a:xfrm>
+                          <a:off x="0" y="0"/>
+                          <a:ext cx="2759710" cy="522605"/>
+                        </a:xfrm>
+                        <a:prstGeom prst="rect">
+                          <a:avLst/>
+                        </a:prstGeom>
+                        <a:solidFill>
+                          <a:prstClr val="white"/>
+                        </a:solidFill>
+                        <a:ln>
+                          <a:noFill/>
+                        </a:ln>
+                      </wps:spPr>
+                      <wps:txbx>
+                        <w:txbxContent>
+                          <w:p>
+                            <w:pPr>
+                              <w:pStyle w:val="Descripcin"/>
+                            </w:pPr>
+                            <w:bookmarkStart w:id="0" w:name="_GoBack"/>
+                            <w:r>
+                              <w:t xml:space="preserve">Imagen tomada de: </w:t>
+                            </w:r>
+                            <w:hyperlink r:id="rId15" w:history="1">
+                              <w:r>
+                                <w:rPr>
+                                  <w:rStyle w:val="Hipervnculo"/>
+                                </w:rPr>
+                                <w:t>https://kotaku.com/5854101/how-bioshock-infinite-is-influenced-by-occupy-wall-street</w:t>
+                              </w:r>
+                            </w:hyperlink>
+                            <w:r>
+                              <w:t xml:space="preserve"> el día 18/11/2018 - Soldados de los Vox Populi.</w:t>
+                            </w:r>
+                            <w:bookmarkEnd w:id="0"/>
+                          </w:p>
+                        </w:txbxContent>
+                      </wps:txbx>
+                      <wps:bodyPr rot="0" spcFirstLastPara="0" vertOverflow="overflow" horzOverflow="overflow" vert="horz" wrap="square" lIns="0" tIns="0" rIns="0" bIns="0" numCol="1" spcCol="0" rtlCol="0" fromWordArt="0" anchor="t" anchorCtr="0" forceAA="0" compatLnSpc="1">
+                        <a:prstTxWarp prst="textNoShape">
+                          <a:avLst/>
+                        </a:prstTxWarp>
+                        <a:noAutofit/>
+                      </wps:bodyPr>
+                    </wps:wsp>
+                  </a:graphicData>
+                </a:graphic>
+                <wp14:sizeRelH relativeFrom="margin">
+                  <wp14:pctWidth>0</wp14:pctWidth>
+                </wp14:sizeRelH>
+                <wp14:sizeRelV relativeFrom="margin">
+                  <wp14:pctHeight>0</wp14:pctHeight>
+                </wp14:sizeRelV>
+              </wp:anchor>
+            </w:drawing>
+          </mc:Choice>
+          <mc:Fallback>
+            <w:pict>
+              <v:shape w14:anchorId="4AFF6466" id="Cuadro de texto 15" o:spid="_x0000_s1029" type="#_x0000_t202" style="position:absolute;margin-left:217.2pt;margin-top:176.45pt;width:217.3pt;height:41.15pt;z-index:251671552;visibility:visible;mso-wrap-style:square;mso-width-percent:0;mso-height-percent:0;mso-wrap-distance-left:9pt;mso-wrap-distance-top:0;mso-wrap-distance-right:9pt;mso-wrap-distance-bottom:0;mso-position-horizontal:absolute;mso-position-horizontal-relative:text;mso-position-vertical:absolute;mso-position-vertical-relative:text;mso-width-percent:0;mso-height-percent:0;mso-width-relative:margin;mso-height-relative:margin;v-text-anchor:top" o:gfxdata="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" stroked="f">
+                <v:textbox inset="0,0,0,0">
+                  <w:txbxContent>
+                    <w:p>
+                      <w:pPr>
+                        <w:pStyle w:val="Descripcin"/>
+                      </w:pPr>
+                      <w:bookmarkStart w:id="1" w:name="_GoBack"/>
+                      <w:r>
+                        <w:t xml:space="preserve">Imagen tomada de: </w:t>
+                      </w:r>
+                      <w:hyperlink r:id="rId16" w:history="1">
+                        <w:r>
+                          <w:rPr>
+                            <w:rStyle w:val="Hipervnculo"/>
+                          </w:rPr>
+                          <w:t>https://kotaku.com/5854101/how-bioshock-infinite-is-influenced-by-occupy-wall-street</w:t>
+                        </w:r>
+                      </w:hyperlink>
+                      <w:r>
+                        <w:t xml:space="preserve"> el día 18/11/2018 - Soldados de los Vox Populi.</w:t>
+                      </w:r>
+                      <w:bookmarkEnd w:id="1"/>
+                    </w:p>
+                  </w:txbxContent>
+                </v:textbox>
+                <w10:wrap type="square"/>
+              </v:shape>
+            </w:pict>
+          </mc:Fallback>
+        </mc:AlternateContent>
+      </w:r>
+      <w:r>
+        <w:rPr>
+          <w:noProof/>
+        </w:rPr>
+        <w:drawing>
+          <wp:anchor distT="0" distB="0" distL="114300" distR="114300" simplePos="0" relativeHeight="251666432" behindDoc="0" locked="0" layoutInCell="1" allowOverlap="1" wp14:anchorId="3954D9F1">
+            <wp:simplePos x="0" y="0"/>
+            <wp:positionH relativeFrom="column">
+              <wp:posOffset>2695575</wp:posOffset>
+            </wp:positionH>
+            <wp:positionV relativeFrom="paragraph">
+              <wp:posOffset>694690</wp:posOffset>
+            </wp:positionV>
+            <wp:extent cx="2752090" cy="1501140"/>
+            <wp:effectExtent l="0" t="0" r="0" b="3810"/>
+            <wp:wrapSquare wrapText="bothSides"/>
+            <wp:docPr id="13" name="Imagen 13"/>
+            <wp:cNvGraphicFramePr>
+              <a:graphicFrameLocks xmlns:a="http://schemas.openxmlformats.org/drawingml/2006/main" noChangeAspect="1"/>
+            </wp:cNvGraphicFramePr>
+            <a:graphic xmlns:a="http://schemas.openxmlformats.org/drawingml/2006/main">
+              <a:graphicData uri="http://schemas.openxmlformats.org/drawingml/2006/picture">
+                <pic:pic xmlns:pic="http://schemas.openxmlformats.org/drawingml/2006/picture">
+                  <pic:nvPicPr>
+                    <pic:cNvPr id="0" name="Picture 2"/>
+                    <pic:cNvPicPr>
+                      <a:picLocks noChangeAspect="1" noChangeArrowheads="1"/>
+                    </pic:cNvPicPr>
+                  </pic:nvPicPr>
+                  <pic:blipFill>
+                    <a:blip r:embed="rId17" cstate="print">
+                      <a:extLst>
+                        <a:ext uri="{28A0092B-C50C-407E-A947-70E740481C1C}">
+                          <a14:useLocalDpi xmlns:a14="http://schemas.microsoft.com/office/drawing/2010/main" val="0"/>
+                        </a:ext>
+                      </a:extLst>
+                    </a:blip>
+                    <a:srcRect/>
+                    <a:stretch>
+                      <a:fillRect/>
+                    </a:stretch>
+                  </pic:blipFill>
+                  <pic:spPr bwMode="auto">
+                    <a:xfrm>
+                      <a:off x="0" y="0"/>
+                      <a:ext cx="2752090" cy="1501140"/>
+                    </a:xfrm>
+                    <a:prstGeom prst="rect">
+                      <a:avLst/>
+                    </a:prstGeom>
+                    <a:noFill/>
+                    <a:ln>
+                      <a:noFill/>
+                    </a:ln>
+                  </pic:spPr>
+                </pic:pic>
+              </a:graphicData>
+            </a:graphic>
+            <wp14:sizeRelH relativeFrom="margin">
+              <wp14:pctWidth>0</wp14:pctWidth>
+            </wp14:sizeRelH>
+            <wp14:sizeRelV relativeFrom="margin">
+              <wp14:pctHeight>0</wp14:pctHeight>
+            </wp14:sizeRelV>
+          </wp:anchor>
+        </w:drawing>
+      </w:r>
+      <w:r>
+        <w:rPr>
+          <w:noProof/>
+        </w:rPr>
+        <mc:AlternateContent>
+          <mc:Choice Requires="wps">
+            <w:drawing>
+              <wp:anchor distT="0" distB="0" distL="114300" distR="114300" simplePos="0" relativeHeight="251669504" behindDoc="0" locked="0" layoutInCell="1" allowOverlap="1" wp14:anchorId="2FA1CEDE" wp14:editId="6D89DD08">
+                <wp:simplePos x="0" y="0"/>
+                <wp:positionH relativeFrom="margin">
+                  <wp:align>left</wp:align>
+                </wp:positionH>
+                <wp:positionV relativeFrom="paragraph">
+                  <wp:posOffset>2210435</wp:posOffset>
+                </wp:positionV>
+                <wp:extent cx="2697480" cy="571500"/>
+                <wp:effectExtent l="0" t="0" r="7620" b="0"/>
+                <wp:wrapSquare wrapText="bothSides"/>
+                <wp:docPr id="14" name="Cuadro de texto 14"/>
+                <wp:cNvGraphicFramePr/>
+                <a:graphic xmlns:a="http://schemas.openxmlformats.org/drawingml/2006/main">
+                  <a:graphicData uri="http://schemas.microsoft.com/office/word/2010/wordprocessingShape">
+                    <wps:wsp>
+                      <wps:cNvSpPr txBox="1"/>
+                      <wps:spPr>
+                        <a:xfrm>
+                          <a:off x="0" y="0"/>
+                          <a:ext cx="2697480" cy="571500"/>
+                        </a:xfrm>
+                        <a:prstGeom prst="rect">
+                          <a:avLst/>
+                        </a:prstGeom>
+                        <a:solidFill>
+                          <a:prstClr val="white"/>
+                        </a:solidFill>
+                        <a:ln>
+                          <a:noFill/>
+                        </a:ln>
+                      </wps:spPr>
+                      <wps:txbx>
+                        <w:txbxContent>
+                          <w:p>
+                            <w:pPr>
+                              <w:pStyle w:val="Descripcin"/>
+                              <w:rPr>
+                                <w:noProof/>
+                              </w:rPr>
+                            </w:pPr>
+                            <w:r>
+                              <w:t xml:space="preserve">Imagen tomada de: </w:t>
+                            </w:r>
+                            <w:hyperlink r:id="rId18" w:history="1">
+                              <w:r>
+                                <w:rPr>
+                                  <w:rStyle w:val="Hipervnculo"/>
+                                </w:rPr>
+                                <w:t>http://www.psicocine.com/videojuegos/analisis-xbox-360-bioshock-infinite/</w:t>
+                              </w:r>
+                            </w:hyperlink>
+                            <w:r>
+                              <w:t xml:space="preserve"> el día 18/11/2018 - Soldados de los Fundadores.</w:t>
+                            </w:r>
+                          </w:p>
+                        </w:txbxContent>
+                      </wps:txbx>
+                      <wps:bodyPr rot="0" spcFirstLastPara="0" vertOverflow="overflow" horzOverflow="overflow" vert="horz" wrap="square" lIns="0" tIns="0" rIns="0" bIns="0" numCol="1" spcCol="0" rtlCol="0" fromWordArt="0" anchor="t" anchorCtr="0" forceAA="0" compatLnSpc="1">
+                        <a:prstTxWarp prst="textNoShape">
+                          <a:avLst/>
+                        </a:prstTxWarp>
+                        <a:noAutofit/>
+                      </wps:bodyPr>
+                    </wps:wsp>
+                  </a:graphicData>
+                </a:graphic>
+                <wp14:sizeRelH relativeFrom="margin">
+                  <wp14:pctWidth>0</wp14:pctWidth>
+                </wp14:sizeRelH>
+                <wp14:sizeRelV relativeFrom="margin">
+                  <wp14:pctHeight>0</wp14:pctHeight>
+                </wp14:sizeRelV>
+              </wp:anchor>
+            </w:drawing>
+          </mc:Choice>
+          <mc:Fallback>
+            <w:pict>
+              <v:shape w14:anchorId="2FA1CEDE" id="Cuadro de texto 14" o:spid="_x0000_s1030" type="#_x0000_t202" style="position:absolute;margin-left:0;margin-top:174.05pt;width:212.4pt;height:45pt;z-index:251669504;visibility:visible;mso-wrap-style:square;mso-width-percent:0;mso-height-percent:0;mso-wrap-distance-left:9pt;mso-wrap-distance-top:0;mso-wrap-distance-right:9pt;mso-wrap-distance-bottom:0;mso-position-horizontal:left;mso-position-horizontal-relative:margin;mso-position-vertical:absolute;mso-position-vertical-relative:text;mso-width-percent:0;mso-height-percent:0;mso-width-relative:margin;mso-height-relative:margin;v-text-anchor:top" o:gfxdata="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" stroked="f">
+                <v:textbox inset="0,0,0,0">
+                  <w:txbxContent>
+                    <w:p>
+                      <w:pPr>
+                        <w:pStyle w:val="Descripcin"/>
+                        <w:rPr>
+                          <w:noProof/>
+                        </w:rPr>
+                      </w:pPr>
+                      <w:r>
+                        <w:t xml:space="preserve">Imagen tomada de: </w:t>
+                      </w:r>
+                      <w:hyperlink r:id="rId19" w:history="1">
+                        <w:r>
+                          <w:rPr>
+                            <w:rStyle w:val="Hipervnculo"/>
+                          </w:rPr>
+                          <w:t>http://www.psicocine.com/videojuegos/analisis-xbox-360-bioshock-infinite/</w:t>
+                        </w:r>
+                      </w:hyperlink>
+                      <w:r>
+                        <w:t xml:space="preserve"> el día 18/11/2018 - Soldados de los Fundadores.</w:t>
+                      </w:r>
+                    </w:p>
+                  </w:txbxContent>
+                </v:textbox>
+                <w10:wrap type="square" anchorx="margin"/>
+              </v:shape>
+            </w:pict>
+          </mc:Fallback>
+        </mc:AlternateContent>
+      </w:r>
+      <w:r>
+        <w:rPr>
+          <w:rFonts w:ascii="Times New Roman" w:hAnsi="Times New Roman" w:cs="Times New Roman"/>
+          <w:noProof/>
+          <w:sz w:val="24"/>
+          <w:szCs w:val="24"/>
+        </w:rPr>
+        <w:drawing>
+          <wp:anchor distT="0" distB="0" distL="114300" distR="114300" simplePos="0" relativeHeight="251667456" behindDoc="0" locked="0" layoutInCell="1" allowOverlap="1">
+            <wp:simplePos x="0" y="0"/>
+            <wp:positionH relativeFrom="column">
+              <wp:posOffset>10160</wp:posOffset>
+            </wp:positionH>
+            <wp:positionV relativeFrom="paragraph">
+              <wp:posOffset>635212</wp:posOffset>
+            </wp:positionV>
+            <wp:extent cx="2659380" cy="1494790"/>
+            <wp:effectExtent l="0" t="0" r="7620" b="0"/>
+            <wp:wrapTopAndBottom/>
+            <wp:docPr id="12" name="Imagen 12"/>
+            <wp:cNvGraphicFramePr>
+              <a:graphicFrameLocks xmlns:a="http://schemas.openxmlformats.org/drawingml/2006/main" noChangeAspect="1"/>
+            </wp:cNvGraphicFramePr>
+            <a:graphic xmlns:a="http://schemas.openxmlformats.org/drawingml/2006/main">
+              <a:graphicData uri="http://schemas.openxmlformats.org/drawingml/2006/picture">
+                <pic:pic xmlns:pic="http://schemas.openxmlformats.org/drawingml/2006/picture">
+                  <pic:nvPicPr>
+                    <pic:cNvPr id="0" name="Picture 1"/>
+                    <pic:cNvPicPr>
+                      <a:picLocks noChangeAspect="1" noChangeArrowheads="1"/>
+                    </pic:cNvPicPr>
+                  </pic:nvPicPr>
+                  <pic:blipFill>
+                    <a:blip r:embed="rId20" cstate="print">
+                      <a:extLst>
+                        <a:ext uri="{28A0092B-C50C-407E-A947-70E740481C1C}">
+                          <a14:useLocalDpi xmlns:a14="http://schemas.microsoft.com/office/drawing/2010/main" val="0"/>
+                        </a:ext>
+                      </a:extLst>
+                    </a:blip>
+                    <a:srcRect/>
+                    <a:stretch>
+                      <a:fillRect/>
+                    </a:stretch>
+                  </pic:blipFill>
+                  <pic:spPr bwMode="auto">
+                    <a:xfrm>
+                      <a:off x="0" y="0"/>
+                      <a:ext cx="2659380" cy="1494790"/>
+                    </a:xfrm>
+                    <a:prstGeom prst="rect">
+                      <a:avLst/>
+                    </a:prstGeom>
+                    <a:noFill/>
+                    <a:ln>
+                      <a:noFill/>
+                    </a:ln>
+                  </pic:spPr>
+                </pic:pic>
+              </a:graphicData>
+            </a:graphic>
+            <wp14:sizeRelH relativeFrom="margin">
+              <wp14:pctWidth>0</wp14:pctWidth>
+            </wp14:sizeRelH>
+            <wp14:sizeRelV relativeFrom="margin">
+              <wp14:pctHeight>0</wp14:pctHeight>
+            </wp14:sizeRelV>
+          </wp:anchor>
+        </w:drawing>
+      </w:r>
+      <w:r>
+        <w:rPr>
+          <w:rFonts w:ascii="Times New Roman" w:hAnsi="Times New Roman" w:cs="Times New Roman"/>
+          <w:iCs/>
+          <w:color w:val="000000" w:themeColor="text1"/>
+          <w:sz w:val="24"/>
+          <w:szCs w:val="24"/>
+        </w:rPr>
+        <w:tab/>
+        <w:t>En cuanto a la perspectiva, el juego se desarrolla por completo en primera persona, desde el punto de vista del personaje principal</w:t>
+      </w:r>
+      <w:r>
+        <w:rPr>
+          <w:rFonts w:ascii="Times New Roman" w:hAnsi="Times New Roman" w:cs="Times New Roman"/>
+          <w:iCs/>
+          <w:color w:val="000000" w:themeColor="text1"/>
+          <w:sz w:val="24"/>
+          <w:szCs w:val="24"/>
+        </w:rPr>
+        <w:t>, presentando siempre por tanto una perspectiva cónica</w:t>
+      </w:r>
+      <w:r>
+        <w:rPr>
+          <w:rFonts w:ascii="Times New Roman" w:hAnsi="Times New Roman" w:cs="Times New Roman"/>
+          <w:iCs/>
+          <w:color w:val="000000" w:themeColor="text1"/>
+          <w:sz w:val="24"/>
+          <w:szCs w:val="24"/>
+        </w:rPr>
+        <w:t xml:space="preserve">. Por otra parte, la profundidad de campo presenta varios planos de nitidez, añadiendo realismo a la perspectiva. Sin embargo, cabe destacar que en la versión de PC del videojuego la profundidad del campo podrá variar dependiendo de la potencia gráfica de la computadora en la que se ejecute el juego, </w:t>
+      </w:r>
+      <w:r>
+        <w:rPr>
+          <w:rFonts w:ascii="Times New Roman" w:hAnsi="Times New Roman" w:cs="Times New Roman"/>
+          <w:iCs/>
+          <w:color w:val="000000" w:themeColor="text1"/>
+          <w:sz w:val="24"/>
+          <w:szCs w:val="24"/>
+        </w:rPr>
+        <w:t>teniendo la posibilidad de modificar</w:t>
+      </w:r>
+      <w:r>
+        <w:rPr>
+          <w:rFonts w:ascii="Times New Roman" w:hAnsi="Times New Roman" w:cs="Times New Roman"/>
+          <w:iCs/>
+          <w:color w:val="000000" w:themeColor="text1"/>
+          <w:sz w:val="24"/>
+          <w:szCs w:val="24"/>
+        </w:rPr>
+        <w:t xml:space="preserve"> las opciones gráficas</w:t>
+      </w:r>
+      <w:r>
+        <w:rPr>
+          <w:rFonts w:ascii="Times New Roman" w:hAnsi="Times New Roman" w:cs="Times New Roman"/>
+          <w:iCs/>
+          <w:color w:val="000000" w:themeColor="text1"/>
+          <w:sz w:val="24"/>
+          <w:szCs w:val="24"/>
+        </w:rPr>
+        <w:t xml:space="preserve"> dentro del juego</w:t>
+      </w:r>
+      <w:r>
+        <w:rPr>
+          <w:rFonts w:ascii="Times New Roman" w:hAnsi="Times New Roman" w:cs="Times New Roman"/>
+          <w:iCs/>
+          <w:color w:val="000000" w:themeColor="text1"/>
+          <w:sz w:val="24"/>
+          <w:szCs w:val="24"/>
+        </w:rPr>
+        <w:t>.</w:t>
+      </w:r>
+    </w:p>
+    <w:p>
+      <w:pPr>
+        <w:spacing w:line="360" w:lineRule="auto"/>
+        <w:rPr>
+          <w:rFonts w:ascii="Times New Roman" w:hAnsi="Times New Roman" w:cs="Times New Roman"/>
+          <w:iCs/>
+          <w:color w:val="000000" w:themeColor="text1"/>
+          <w:sz w:val="24"/>
+          <w:szCs w:val="24"/>
+        </w:rPr>
+      </w:pPr>
+      <w:r>
+        <w:rPr>
+          <w:rFonts w:ascii="Times New Roman" w:hAnsi="Times New Roman" w:cs="Times New Roman"/>
+          <w:iCs/>
+          <w:color w:val="000000" w:themeColor="text1"/>
+          <w:sz w:val="24"/>
+          <w:szCs w:val="24"/>
+        </w:rPr>
+        <w:tab/>
+        <w:t xml:space="preserve">La música, sonidos y diálogos también tienen bastante importancia en el juego. En general, durante la exploración no suena música ambiental, sino que se le da más importancia a la posibilidad de escuchar a los ciudadanos teniendo conversaciones y viviendo su día a día, </w:t>
+      </w:r>
+      <w:r>
+        <w:rPr>
+          <w:rFonts w:ascii="Times New Roman" w:hAnsi="Times New Roman" w:cs="Times New Roman"/>
+          <w:iCs/>
+          <w:color w:val="000000" w:themeColor="text1"/>
+          <w:sz w:val="24"/>
+          <w:szCs w:val="24"/>
+        </w:rPr>
+        <w:lastRenderedPageBreak/>
+        <w:t>o de escuchar los sonidos de las maquinarias que hacen flotar a la ciudad. Esto ayuda a dar la sensación de que Columbia es una ciudad con vida. Durante los combates la música cobrará importancia, ya que en el momento en el que comienza uno, comienza al mismo tiempo a sonar música ambiental, con un tono de tensión y hostilidad que mantienen al jugador</w:t>
+      </w:r>
+      <w:r>
+        <w:rPr>
+          <w:rFonts w:ascii="Times New Roman" w:hAnsi="Times New Roman" w:cs="Times New Roman"/>
+          <w:iCs/>
+          <w:color w:val="000000" w:themeColor="text1"/>
+          <w:sz w:val="24"/>
+          <w:szCs w:val="24"/>
+        </w:rPr>
+        <w:t xml:space="preserve"> en vilo mientras se enfrenta a los enemigos. En el momento en el que se derrota al último enemigo, suena una corta melodía estridente a modo de transición para hacer saber al jugador que el enfrentamiento ha terminado y ya no hay más enemigos por el momento. Los diálogos también tienen mucha importancia al tratarse de un videojuego muy enfocado en la narrativa. A diferencia de las otras dos entregas de BioShock, el personaje protagonista habla, y además a partir del momento en el que Elizabeth es rescatada, esta le acompaña durante la mayor parte del juego. Esto permite a los dos personajes desarrollar una relación que evoluciona a lo largo de la historia del videojuego. Esta evolución se puede observar fácilmente en los distintos diálogos que ambos tienen, viendo cómo van ganando confianza el uno en el otro. Además, la mayoría de </w:t>
+      </w:r>
+      <w:proofErr w:type="gramStart"/>
+      <w:r>
+        <w:rPr>
+          <w:rFonts w:ascii="Times New Roman" w:hAnsi="Times New Roman" w:cs="Times New Roman"/>
+          <w:iCs/>
+          <w:color w:val="000000" w:themeColor="text1"/>
+          <w:sz w:val="24"/>
+          <w:szCs w:val="24"/>
+        </w:rPr>
+        <w:t>cinemáticas</w:t>
+      </w:r>
+      <w:proofErr w:type="gramEnd"/>
+      <w:r>
+        <w:rPr>
+          <w:rFonts w:ascii="Times New Roman" w:hAnsi="Times New Roman" w:cs="Times New Roman"/>
+          <w:iCs/>
+          <w:color w:val="000000" w:themeColor="text1"/>
+          <w:sz w:val="24"/>
+          <w:szCs w:val="24"/>
+        </w:rPr>
+        <w:t xml:space="preserve"> del juego (es decir, aquellas partes en las que el jugador no tiene el control del personaje</w:t>
+      </w:r>
+      <w:r>
+        <w:rPr>
+          <w:rFonts w:ascii="Times New Roman" w:hAnsi="Times New Roman" w:cs="Times New Roman"/>
+          <w:iCs/>
+          <w:color w:val="000000" w:themeColor="text1"/>
+          <w:sz w:val="24"/>
+          <w:szCs w:val="24"/>
+        </w:rPr>
+        <w:t>, o en las que la jugabilidad se reduce a escuchar un diálogo o ver lo que está ocurriendo</w:t>
+      </w:r>
+      <w:r>
+        <w:rPr>
+          <w:rFonts w:ascii="Times New Roman" w:hAnsi="Times New Roman" w:cs="Times New Roman"/>
+          <w:iCs/>
+          <w:color w:val="000000" w:themeColor="text1"/>
+          <w:sz w:val="24"/>
+          <w:szCs w:val="24"/>
+        </w:rPr>
+        <w:t>)</w:t>
+      </w:r>
+      <w:r>
+        <w:rPr>
+          <w:rFonts w:ascii="Times New Roman" w:hAnsi="Times New Roman" w:cs="Times New Roman"/>
+          <w:iCs/>
+          <w:color w:val="000000" w:themeColor="text1"/>
+          <w:sz w:val="24"/>
+          <w:szCs w:val="24"/>
+        </w:rPr>
+        <w:t xml:space="preserve"> se tratan simplemente de conversaciones e interacciones entre </w:t>
+      </w:r>
+      <w:proofErr w:type="spellStart"/>
+      <w:r>
+        <w:rPr>
+          <w:rFonts w:ascii="Times New Roman" w:hAnsi="Times New Roman" w:cs="Times New Roman"/>
+          <w:iCs/>
+          <w:color w:val="000000" w:themeColor="text1"/>
+          <w:sz w:val="24"/>
+          <w:szCs w:val="24"/>
+        </w:rPr>
+        <w:t>Booker</w:t>
+      </w:r>
+      <w:proofErr w:type="spellEnd"/>
+      <w:r>
+        <w:rPr>
+          <w:rFonts w:ascii="Times New Roman" w:hAnsi="Times New Roman" w:cs="Times New Roman"/>
+          <w:iCs/>
+          <w:color w:val="000000" w:themeColor="text1"/>
+          <w:sz w:val="24"/>
+          <w:szCs w:val="24"/>
+        </w:rPr>
+        <w:t xml:space="preserve"> y Elizabeth, y en las que por lo general se podrá averiguar algo más sobre la historia y trasfondo de cada uno.</w:t>
+      </w:r>
+    </w:p>
+    <w:p/>
+    <w:p>
+      <w:pPr>
+        <w:spacing w:line="360" w:lineRule="auto"/>
+        <w:ind w:firstLine="708"/>
+        <w:jc w:val="both"/>
+        <w:rPr>
+          <w:noProof/>
+          <w:sz w:val="24"/>
+          <w:szCs w:val="24"/>
+        </w:rPr>
+      </w:pPr>
+    </w:p>
+    <w:p>
+      <w:pPr>
+        <w:spacing w:line="360" w:lineRule="auto"/>
+        <w:ind w:firstLine="708"/>
+        <w:rPr>
+          <w:sz w:val="24"/>
+          <w:szCs w:val="24"/>
+        </w:rPr>
+      </w:pPr>
+    </w:p>
+    <w:p>
+      <w:pPr>
+        <w:spacing w:line="360" w:lineRule="auto"/>
+        <w:ind w:firstLine="708"/>
+        <w:rPr>
+          <w:sz w:val="24"/>
+          <w:szCs w:val="24"/>
+        </w:rPr>
+      </w:pPr>
+    </w:p>
+    <w:p/>
+    <w:p>
+      <w:pPr>
+        <w:spacing w:line="360" w:lineRule="auto"/>
+        <w:rPr>
+          <w:rFonts w:ascii="Times New Roman" w:hAnsi="Times New Roman" w:cs="Times New Roman"/>
+          <w:sz w:val="24"/>
+          <w:szCs w:val="24"/>
+        </w:rPr>
+      </w:pPr>
     </w:p>
     <w:sectPr>
       <w:pgSz w:w="11906" w:h="16838"/>
@@ -3066,7 +4893,7 @@
 </file>
 
 <file path=customXml/itemProps1.xml><?xml version="1.0" encoding="utf-8"?>
-<ds:datastoreItem xmlns:ds="http://schemas.openxmlformats.org/officeDocument/2006/customXml" ds:itemID="{03AE3430-BCD4-4A7D-BC80-8369C7F751DD}">
+<ds:datastoreItem xmlns:ds="http://schemas.openxmlformats.org/officeDocument/2006/customXml" ds:itemID="{7B74E7C2-0998-4668-B8E2-191CA6867C38}">
   <ds:schemaRefs>
     <ds:schemaRef ds:uri="http://schemas.openxmlformats.org/officeDocument/2006/bibliography"/>
   </ds:schemaRefs>

--- a/segundo curso/dibujo artistico/practica 4/ANÁLISIS VISUAL DEL VIDEOJUEGO BIOSHOCK INFINITE.docx
+++ b/segundo curso/dibujo artistico/practica 4/ANÁLISIS VISUAL DEL VIDEOJUEGO BIOSHOCK INFINITE.docx
@@ -1689,7 +1689,27 @@
           <w:sz w:val="24"/>
           <w:szCs w:val="24"/>
         </w:rPr>
-        <w:t xml:space="preserve"> BioShock Infinite</w:t>
+        <w:t xml:space="preserve"> </w:t>
+      </w:r>
+      <w:proofErr w:type="spellStart"/>
+      <w:r>
+        <w:rPr>
+          <w:rFonts w:ascii="Times New Roman" w:hAnsi="Times New Roman" w:cs="Times New Roman"/>
+          <w:i/>
+          <w:sz w:val="24"/>
+          <w:szCs w:val="24"/>
+        </w:rPr>
+        <w:t>BioShock</w:t>
+      </w:r>
+      <w:proofErr w:type="spellEnd"/>
+      <w:r>
+        <w:rPr>
+          <w:rFonts w:ascii="Times New Roman" w:hAnsi="Times New Roman" w:cs="Times New Roman"/>
+          <w:i/>
+          <w:sz w:val="24"/>
+          <w:szCs w:val="24"/>
+        </w:rPr>
+        <w:t xml:space="preserve"> Infinite</w:t>
       </w:r>
       <w:r>
         <w:rPr>
@@ -1703,6 +1723,7 @@
     <w:p>
       <w:pPr>
         <w:spacing w:line="360" w:lineRule="auto"/>
+        <w:ind w:left="709" w:right="662"/>
         <w:rPr>
           <w:rFonts w:ascii="Times New Roman" w:hAnsi="Times New Roman" w:cs="Times New Roman"/>
           <w:sz w:val="24"/>
@@ -2473,13 +2494,13 @@
           <wp:anchor distT="0" distB="0" distL="114300" distR="114300" simplePos="0" relativeHeight="251658240" behindDoc="1" locked="0" layoutInCell="1" allowOverlap="1" wp14:anchorId="7BE19EE1">
             <wp:simplePos x="0" y="0"/>
             <wp:positionH relativeFrom="margin">
-              <wp:posOffset>2979420</wp:posOffset>
+              <wp:align>right</wp:align>
             </wp:positionH>
             <wp:positionV relativeFrom="paragraph">
-              <wp:posOffset>5625465</wp:posOffset>
+              <wp:posOffset>5622925</wp:posOffset>
             </wp:positionV>
-            <wp:extent cx="2933700" cy="1652270"/>
-            <wp:effectExtent l="0" t="0" r="0" b="5080"/>
+            <wp:extent cx="2749550" cy="1548765"/>
+            <wp:effectExtent l="0" t="0" r="0" b="0"/>
             <wp:wrapSquare wrapText="bothSides"/>
             <wp:docPr id="8" name="Imagen 8"/>
             <wp:cNvGraphicFramePr>
@@ -2510,7 +2531,7 @@
                   <pic:spPr bwMode="auto">
                     <a:xfrm>
                       <a:off x="0" y="0"/>
-                      <a:ext cx="2933700" cy="1652270"/>
+                      <a:ext cx="2749550" cy="1548765"/>
                     </a:xfrm>
                     <a:prstGeom prst="rect">
                       <a:avLst/>
@@ -3431,41 +3452,39 @@
           <w:sz w:val="24"/>
           <w:szCs w:val="24"/>
         </w:rPr>
-        <w:t xml:space="preserve">hay que mencionar los colores utilizados en los uniformes de ambos bandos de la guerra civil. El color predominante </w:t>
-      </w:r>
-      <w:proofErr w:type="spellStart"/>
-      <w:r>
-        <w:rPr>
-          <w:rFonts w:ascii="Times New Roman" w:hAnsi="Times New Roman" w:cs="Times New Roman"/>
-          <w:sz w:val="24"/>
-          <w:szCs w:val="24"/>
-        </w:rPr>
-        <w:t>el los</w:t>
-      </w:r>
-      <w:proofErr w:type="spellEnd"/>
-      <w:r>
-        <w:rPr>
-          <w:rFonts w:ascii="Times New Roman" w:hAnsi="Times New Roman" w:cs="Times New Roman"/>
-          <w:sz w:val="24"/>
-          <w:szCs w:val="24"/>
-        </w:rPr>
-        <w:t xml:space="preserve"> Vox Populi es el rojo, color que está históricamente asociado a la revolución y al movimiento obrero</w:t>
-      </w:r>
-      <w:r>
-        <w:rPr>
-          <w:rFonts w:ascii="Times New Roman" w:hAnsi="Times New Roman" w:cs="Times New Roman"/>
-          <w:sz w:val="24"/>
-          <w:szCs w:val="24"/>
-        </w:rPr>
-        <w:t xml:space="preserve">, valores e </w:t>
-      </w:r>
-      <w:r>
-        <w:rPr>
-          <w:rFonts w:ascii="Times New Roman" w:hAnsi="Times New Roman" w:cs="Times New Roman"/>
-          <w:sz w:val="24"/>
-          <w:szCs w:val="24"/>
-        </w:rPr>
-        <w:t xml:space="preserve">                       </w:t>
+        <w:t>hay que mencionar los colores utilizados en los uniformes de ambos bandos de la guerra civil. El color predominante e</w:t>
+      </w:r>
+      <w:r>
+        <w:rPr>
+          <w:rFonts w:ascii="Times New Roman" w:hAnsi="Times New Roman" w:cs="Times New Roman"/>
+          <w:sz w:val="24"/>
+          <w:szCs w:val="24"/>
+        </w:rPr>
+        <w:t>n</w:t>
+      </w:r>
+      <w:r>
+        <w:rPr>
+          <w:rFonts w:ascii="Times New Roman" w:hAnsi="Times New Roman" w:cs="Times New Roman"/>
+          <w:sz w:val="24"/>
+          <w:szCs w:val="24"/>
+        </w:rPr>
+        <w:t xml:space="preserve"> los Vox Populi es el rojo, color que está históricamente asociado a la revolución y al movimiento obrero</w:t>
+      </w:r>
+      <w:r>
+        <w:rPr>
+          <w:rFonts w:ascii="Times New Roman" w:hAnsi="Times New Roman" w:cs="Times New Roman"/>
+          <w:sz w:val="24"/>
+          <w:szCs w:val="24"/>
+        </w:rPr>
+        <w:t>, valores e</w:t>
+      </w:r>
+      <w:r>
+        <w:rPr>
+          <w:rFonts w:ascii="Times New Roman" w:hAnsi="Times New Roman" w:cs="Times New Roman"/>
+          <w:sz w:val="24"/>
+          <w:szCs w:val="24"/>
+        </w:rPr>
+        <w:t xml:space="preserve"> </w:t>
       </w:r>
       <w:r>
         <w:rPr>
@@ -3495,152 +3514,20 @@
     <w:p>
       <w:pPr>
         <w:keepNext/>
-      </w:pPr>
-    </w:p>
-    <w:p>
-      <w:pPr>
         <w:spacing w:line="360" w:lineRule="auto"/>
-        <w:rPr>
-          <w:rFonts w:ascii="Times New Roman" w:hAnsi="Times New Roman" w:cs="Times New Roman"/>
-          <w:iCs/>
-          <w:color w:val="000000" w:themeColor="text1"/>
-          <w:sz w:val="24"/>
-          <w:szCs w:val="24"/>
-        </w:rPr>
-      </w:pPr>
-      <w:r>
-        <w:rPr>
+      </w:pPr>
+      <w:r>
+        <w:rPr>
+          <w:rFonts w:ascii="Times New Roman" w:hAnsi="Times New Roman" w:cs="Times New Roman"/>
           <w:noProof/>
-        </w:rPr>
-        <mc:AlternateContent>
-          <mc:Choice Requires="wps">
-            <w:drawing>
-              <wp:anchor distT="0" distB="0" distL="114300" distR="114300" simplePos="0" relativeHeight="251671552" behindDoc="0" locked="0" layoutInCell="1" allowOverlap="1" wp14:anchorId="4AFF6466" wp14:editId="42BB8894">
-                <wp:simplePos x="0" y="0"/>
-                <wp:positionH relativeFrom="column">
-                  <wp:posOffset>2758440</wp:posOffset>
-                </wp:positionH>
-                <wp:positionV relativeFrom="paragraph">
-                  <wp:posOffset>2241127</wp:posOffset>
-                </wp:positionV>
-                <wp:extent cx="2759710" cy="522605"/>
-                <wp:effectExtent l="0" t="0" r="2540" b="0"/>
-                <wp:wrapSquare wrapText="bothSides"/>
-                <wp:docPr id="15" name="Cuadro de texto 15"/>
-                <wp:cNvGraphicFramePr/>
-                <a:graphic xmlns:a="http://schemas.openxmlformats.org/drawingml/2006/main">
-                  <a:graphicData uri="http://schemas.microsoft.com/office/word/2010/wordprocessingShape">
-                    <wps:wsp>
-                      <wps:cNvSpPr txBox="1"/>
-                      <wps:spPr>
-                        <a:xfrm>
-                          <a:off x="0" y="0"/>
-                          <a:ext cx="2759710" cy="522605"/>
-                        </a:xfrm>
-                        <a:prstGeom prst="rect">
-                          <a:avLst/>
-                        </a:prstGeom>
-                        <a:solidFill>
-                          <a:prstClr val="white"/>
-                        </a:solidFill>
-                        <a:ln>
-                          <a:noFill/>
-                        </a:ln>
-                      </wps:spPr>
-                      <wps:txbx>
-                        <w:txbxContent>
-                          <w:p>
-                            <w:pPr>
-                              <w:pStyle w:val="Descripcin"/>
-                            </w:pPr>
-                            <w:bookmarkStart w:id="0" w:name="_GoBack"/>
-                            <w:r>
-                              <w:t xml:space="preserve">Imagen tomada de: </w:t>
-                            </w:r>
-                            <w:hyperlink r:id="rId15" w:history="1">
-                              <w:r>
-                                <w:rPr>
-                                  <w:rStyle w:val="Hipervnculo"/>
-                                </w:rPr>
-                                <w:t>https://kotaku.com/5854101/how-bioshock-infinite-is-influenced-by-occupy-wall-street</w:t>
-                              </w:r>
-                            </w:hyperlink>
-                            <w:r>
-                              <w:t xml:space="preserve"> el día 18/11/2018 - Soldados de los Vox Populi.</w:t>
-                            </w:r>
-                            <w:bookmarkEnd w:id="0"/>
-                          </w:p>
-                        </w:txbxContent>
-                      </wps:txbx>
-                      <wps:bodyPr rot="0" spcFirstLastPara="0" vertOverflow="overflow" horzOverflow="overflow" vert="horz" wrap="square" lIns="0" tIns="0" rIns="0" bIns="0" numCol="1" spcCol="0" rtlCol="0" fromWordArt="0" anchor="t" anchorCtr="0" forceAA="0" compatLnSpc="1">
-                        <a:prstTxWarp prst="textNoShape">
-                          <a:avLst/>
-                        </a:prstTxWarp>
-                        <a:noAutofit/>
-                      </wps:bodyPr>
-                    </wps:wsp>
-                  </a:graphicData>
-                </a:graphic>
-                <wp14:sizeRelH relativeFrom="margin">
-                  <wp14:pctWidth>0</wp14:pctWidth>
-                </wp14:sizeRelH>
-                <wp14:sizeRelV relativeFrom="margin">
-                  <wp14:pctHeight>0</wp14:pctHeight>
-                </wp14:sizeRelV>
-              </wp:anchor>
-            </w:drawing>
-          </mc:Choice>
-          <mc:Fallback>
-            <w:pict>
-              <v:shape w14:anchorId="4AFF6466" id="Cuadro de texto 15" o:spid="_x0000_s1029" type="#_x0000_t202" style="position:absolute;margin-left:217.2pt;margin-top:176.45pt;width:217.3pt;height:41.15pt;z-index:251671552;visibility:visible;mso-wrap-style:square;mso-width-percent:0;mso-height-percent:0;mso-wrap-distance-left:9pt;mso-wrap-distance-top:0;mso-wrap-distance-right:9pt;mso-wrap-distance-bottom:0;mso-position-horizontal:absolute;mso-position-horizontal-relative:text;mso-position-vertical:absolute;mso-position-vertical-relative:text;mso-width-percent:0;mso-height-percent:0;mso-width-relative:margin;mso-height-relative:margin;v-text-anchor:top" o:gfxdata="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" stroked="f">
-                <v:textbox inset="0,0,0,0">
-                  <w:txbxContent>
-                    <w:p>
-                      <w:pPr>
-                        <w:pStyle w:val="Descripcin"/>
-                      </w:pPr>
-                      <w:bookmarkStart w:id="1" w:name="_GoBack"/>
-                      <w:r>
-                        <w:t xml:space="preserve">Imagen tomada de: </w:t>
-                      </w:r>
-                      <w:hyperlink r:id="rId16" w:history="1">
-                        <w:r>
-                          <w:rPr>
-                            <w:rStyle w:val="Hipervnculo"/>
-                          </w:rPr>
-                          <w:t>https://kotaku.com/5854101/how-bioshock-infinite-is-influenced-by-occupy-wall-street</w:t>
-                        </w:r>
-                      </w:hyperlink>
-                      <w:r>
-                        <w:t xml:space="preserve"> el día 18/11/2018 - Soldados de los Vox Populi.</w:t>
-                      </w:r>
-                      <w:bookmarkEnd w:id="1"/>
-                    </w:p>
-                  </w:txbxContent>
-                </v:textbox>
-                <w10:wrap type="square"/>
-              </v:shape>
-            </w:pict>
-          </mc:Fallback>
-        </mc:AlternateContent>
-      </w:r>
-      <w:r>
-        <w:rPr>
-          <w:noProof/>
+          <w:sz w:val="24"/>
+          <w:szCs w:val="24"/>
         </w:rPr>
         <w:drawing>
-          <wp:anchor distT="0" distB="0" distL="114300" distR="114300" simplePos="0" relativeHeight="251666432" behindDoc="0" locked="0" layoutInCell="1" allowOverlap="1" wp14:anchorId="3954D9F1">
-            <wp:simplePos x="0" y="0"/>
-            <wp:positionH relativeFrom="column">
-              <wp:posOffset>2695575</wp:posOffset>
-            </wp:positionH>
-            <wp:positionV relativeFrom="paragraph">
-              <wp:posOffset>694690</wp:posOffset>
-            </wp:positionV>
-            <wp:extent cx="2752090" cy="1501140"/>
-            <wp:effectExtent l="0" t="0" r="0" b="3810"/>
-            <wp:wrapSquare wrapText="bothSides"/>
-            <wp:docPr id="13" name="Imagen 13"/>
+          <wp:inline distT="0" distB="0" distL="0" distR="0">
+            <wp:extent cx="5715000" cy="1905000"/>
+            <wp:effectExtent l="0" t="0" r="0" b="0"/>
+            <wp:docPr id="16" name="Imagen 16"/>
             <wp:cNvGraphicFramePr>
               <a:graphicFrameLocks xmlns:a="http://schemas.openxmlformats.org/drawingml/2006/main" noChangeAspect="1"/>
             </wp:cNvGraphicFramePr>
@@ -3648,13 +3535,13 @@
               <a:graphicData uri="http://schemas.openxmlformats.org/drawingml/2006/picture">
                 <pic:pic xmlns:pic="http://schemas.openxmlformats.org/drawingml/2006/picture">
                   <pic:nvPicPr>
-                    <pic:cNvPr id="0" name="Picture 2"/>
+                    <pic:cNvPr id="0" name="Picture 1"/>
                     <pic:cNvPicPr>
                       <a:picLocks noChangeAspect="1" noChangeArrowheads="1"/>
                     </pic:cNvPicPr>
                   </pic:nvPicPr>
                   <pic:blipFill>
-                    <a:blip r:embed="rId17" cstate="print">
+                    <a:blip r:embed="rId15" cstate="print">
                       <a:extLst>
                         <a:ext uri="{28A0092B-C50C-407E-A947-70E740481C1C}">
                           <a14:useLocalDpi xmlns:a14="http://schemas.microsoft.com/office/drawing/2010/main" val="0"/>
@@ -3669,7 +3556,7 @@
                   <pic:spPr bwMode="auto">
                     <a:xfrm>
                       <a:off x="0" y="0"/>
-                      <a:ext cx="2752090" cy="1501140"/>
+                      <a:ext cx="5715000" cy="1905000"/>
                     </a:xfrm>
                     <a:prstGeom prst="rect">
                       <a:avLst/>
@@ -3682,204 +3569,97 @@
                 </pic:pic>
               </a:graphicData>
             </a:graphic>
-            <wp14:sizeRelH relativeFrom="margin">
-              <wp14:pctWidth>0</wp14:pctWidth>
-            </wp14:sizeRelH>
-            <wp14:sizeRelV relativeFrom="margin">
-              <wp14:pctHeight>0</wp14:pctHeight>
-            </wp14:sizeRelV>
-          </wp:anchor>
+          </wp:inline>
         </w:drawing>
       </w:r>
-      <w:r>
-        <w:rPr>
-          <w:noProof/>
-        </w:rPr>
-        <mc:AlternateContent>
-          <mc:Choice Requires="wps">
-            <w:drawing>
-              <wp:anchor distT="0" distB="0" distL="114300" distR="114300" simplePos="0" relativeHeight="251669504" behindDoc="0" locked="0" layoutInCell="1" allowOverlap="1" wp14:anchorId="2FA1CEDE" wp14:editId="6D89DD08">
-                <wp:simplePos x="0" y="0"/>
-                <wp:positionH relativeFrom="margin">
-                  <wp:align>left</wp:align>
-                </wp:positionH>
-                <wp:positionV relativeFrom="paragraph">
-                  <wp:posOffset>2210435</wp:posOffset>
-                </wp:positionV>
-                <wp:extent cx="2697480" cy="571500"/>
-                <wp:effectExtent l="0" t="0" r="7620" b="0"/>
-                <wp:wrapSquare wrapText="bothSides"/>
-                <wp:docPr id="14" name="Cuadro de texto 14"/>
-                <wp:cNvGraphicFramePr/>
-                <a:graphic xmlns:a="http://schemas.openxmlformats.org/drawingml/2006/main">
-                  <a:graphicData uri="http://schemas.microsoft.com/office/word/2010/wordprocessingShape">
-                    <wps:wsp>
-                      <wps:cNvSpPr txBox="1"/>
-                      <wps:spPr>
-                        <a:xfrm>
-                          <a:off x="0" y="0"/>
-                          <a:ext cx="2697480" cy="571500"/>
-                        </a:xfrm>
-                        <a:prstGeom prst="rect">
-                          <a:avLst/>
-                        </a:prstGeom>
-                        <a:solidFill>
-                          <a:prstClr val="white"/>
-                        </a:solidFill>
-                        <a:ln>
-                          <a:noFill/>
-                        </a:ln>
-                      </wps:spPr>
-                      <wps:txbx>
-                        <w:txbxContent>
-                          <w:p>
-                            <w:pPr>
-                              <w:pStyle w:val="Descripcin"/>
-                              <w:rPr>
-                                <w:noProof/>
-                              </w:rPr>
-                            </w:pPr>
-                            <w:r>
-                              <w:t xml:space="preserve">Imagen tomada de: </w:t>
-                            </w:r>
-                            <w:hyperlink r:id="rId18" w:history="1">
-                              <w:r>
-                                <w:rPr>
-                                  <w:rStyle w:val="Hipervnculo"/>
-                                </w:rPr>
-                                <w:t>http://www.psicocine.com/videojuegos/analisis-xbox-360-bioshock-infinite/</w:t>
-                              </w:r>
-                            </w:hyperlink>
-                            <w:r>
-                              <w:t xml:space="preserve"> el día 18/11/2018 - Soldados de los Fundadores.</w:t>
-                            </w:r>
-                          </w:p>
-                        </w:txbxContent>
-                      </wps:txbx>
-                      <wps:bodyPr rot="0" spcFirstLastPara="0" vertOverflow="overflow" horzOverflow="overflow" vert="horz" wrap="square" lIns="0" tIns="0" rIns="0" bIns="0" numCol="1" spcCol="0" rtlCol="0" fromWordArt="0" anchor="t" anchorCtr="0" forceAA="0" compatLnSpc="1">
-                        <a:prstTxWarp prst="textNoShape">
-                          <a:avLst/>
-                        </a:prstTxWarp>
-                        <a:noAutofit/>
-                      </wps:bodyPr>
-                    </wps:wsp>
-                  </a:graphicData>
-                </a:graphic>
-                <wp14:sizeRelH relativeFrom="margin">
-                  <wp14:pctWidth>0</wp14:pctWidth>
-                </wp14:sizeRelH>
-                <wp14:sizeRelV relativeFrom="margin">
-                  <wp14:pctHeight>0</wp14:pctHeight>
-                </wp14:sizeRelV>
-              </wp:anchor>
-            </w:drawing>
-          </mc:Choice>
-          <mc:Fallback>
-            <w:pict>
-              <v:shape w14:anchorId="2FA1CEDE" id="Cuadro de texto 14" o:spid="_x0000_s1030" type="#_x0000_t202" style="position:absolute;margin-left:0;margin-top:174.05pt;width:212.4pt;height:45pt;z-index:251669504;visibility:visible;mso-wrap-style:square;mso-width-percent:0;mso-height-percent:0;mso-wrap-distance-left:9pt;mso-wrap-distance-top:0;mso-wrap-distance-right:9pt;mso-wrap-distance-bottom:0;mso-position-horizontal:left;mso-position-horizontal-relative:margin;mso-position-vertical:absolute;mso-position-vertical-relative:text;mso-width-percent:0;mso-height-percent:0;mso-width-relative:margin;mso-height-relative:margin;v-text-anchor:top" o:gfxdata="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" stroked="f">
-                <v:textbox inset="0,0,0,0">
-                  <w:txbxContent>
-                    <w:p>
-                      <w:pPr>
-                        <w:pStyle w:val="Descripcin"/>
-                        <w:rPr>
-                          <w:noProof/>
-                        </w:rPr>
-                      </w:pPr>
-                      <w:r>
-                        <w:t xml:space="preserve">Imagen tomada de: </w:t>
-                      </w:r>
-                      <w:hyperlink r:id="rId19" w:history="1">
-                        <w:r>
-                          <w:rPr>
-                            <w:rStyle w:val="Hipervnculo"/>
-                          </w:rPr>
-                          <w:t>http://www.psicocine.com/videojuegos/analisis-xbox-360-bioshock-infinite/</w:t>
-                        </w:r>
-                      </w:hyperlink>
-                      <w:r>
-                        <w:t xml:space="preserve"> el día 18/11/2018 - Soldados de los Fundadores.</w:t>
-                      </w:r>
-                    </w:p>
-                  </w:txbxContent>
-                </v:textbox>
-                <w10:wrap type="square" anchorx="margin"/>
-              </v:shape>
-            </w:pict>
-          </mc:Fallback>
-        </mc:AlternateContent>
-      </w:r>
-      <w:r>
-        <w:rPr>
-          <w:rFonts w:ascii="Times New Roman" w:hAnsi="Times New Roman" w:cs="Times New Roman"/>
-          <w:noProof/>
-          <w:sz w:val="24"/>
-          <w:szCs w:val="24"/>
-        </w:rPr>
-        <w:drawing>
-          <wp:anchor distT="0" distB="0" distL="114300" distR="114300" simplePos="0" relativeHeight="251667456" behindDoc="0" locked="0" layoutInCell="1" allowOverlap="1">
-            <wp:simplePos x="0" y="0"/>
-            <wp:positionH relativeFrom="column">
-              <wp:posOffset>10160</wp:posOffset>
-            </wp:positionH>
-            <wp:positionV relativeFrom="paragraph">
-              <wp:posOffset>635212</wp:posOffset>
-            </wp:positionV>
-            <wp:extent cx="2659380" cy="1494790"/>
-            <wp:effectExtent l="0" t="0" r="7620" b="0"/>
-            <wp:wrapTopAndBottom/>
-            <wp:docPr id="12" name="Imagen 12"/>
-            <wp:cNvGraphicFramePr>
-              <a:graphicFrameLocks xmlns:a="http://schemas.openxmlformats.org/drawingml/2006/main" noChangeAspect="1"/>
-            </wp:cNvGraphicFramePr>
-            <a:graphic xmlns:a="http://schemas.openxmlformats.org/drawingml/2006/main">
-              <a:graphicData uri="http://schemas.openxmlformats.org/drawingml/2006/picture">
-                <pic:pic xmlns:pic="http://schemas.openxmlformats.org/drawingml/2006/picture">
-                  <pic:nvPicPr>
-                    <pic:cNvPr id="0" name="Picture 1"/>
-                    <pic:cNvPicPr>
-                      <a:picLocks noChangeAspect="1" noChangeArrowheads="1"/>
-                    </pic:cNvPicPr>
-                  </pic:nvPicPr>
-                  <pic:blipFill>
-                    <a:blip r:embed="rId20" cstate="print">
-                      <a:extLst>
-                        <a:ext uri="{28A0092B-C50C-407E-A947-70E740481C1C}">
-                          <a14:useLocalDpi xmlns:a14="http://schemas.microsoft.com/office/drawing/2010/main" val="0"/>
-                        </a:ext>
-                      </a:extLst>
-                    </a:blip>
-                    <a:srcRect/>
-                    <a:stretch>
-                      <a:fillRect/>
-                    </a:stretch>
-                  </pic:blipFill>
-                  <pic:spPr bwMode="auto">
-                    <a:xfrm>
-                      <a:off x="0" y="0"/>
-                      <a:ext cx="2659380" cy="1494790"/>
-                    </a:xfrm>
-                    <a:prstGeom prst="rect">
-                      <a:avLst/>
-                    </a:prstGeom>
-                    <a:noFill/>
-                    <a:ln>
-                      <a:noFill/>
-                    </a:ln>
-                  </pic:spPr>
-                </pic:pic>
-              </a:graphicData>
-            </a:graphic>
-            <wp14:sizeRelH relativeFrom="margin">
-              <wp14:pctWidth>0</wp14:pctWidth>
-            </wp14:sizeRelH>
-            <wp14:sizeRelV relativeFrom="margin">
-              <wp14:pctHeight>0</wp14:pctHeight>
-            </wp14:sizeRelV>
-          </wp:anchor>
-        </w:drawing>
-      </w:r>
-      <w:r>
+    </w:p>
+    <w:p>
+      <w:pPr>
+        <w:spacing w:line="360" w:lineRule="auto"/>
+        <w:rPr>
+          <w:i/>
+          <w:iCs/>
+          <w:color w:val="44546A" w:themeColor="text2"/>
+          <w:sz w:val="18"/>
+          <w:szCs w:val="18"/>
+        </w:rPr>
+      </w:pPr>
+      <w:r>
+        <w:rPr>
+          <w:i/>
+          <w:iCs/>
+          <w:color w:val="44546A" w:themeColor="text2"/>
+          <w:sz w:val="18"/>
+          <w:szCs w:val="18"/>
+        </w:rPr>
+        <w:t>Imagen</w:t>
+      </w:r>
+      <w:r>
+        <w:rPr>
+          <w:i/>
+          <w:iCs/>
+          <w:color w:val="44546A" w:themeColor="text2"/>
+          <w:sz w:val="18"/>
+          <w:szCs w:val="18"/>
+        </w:rPr>
+        <w:t xml:space="preserve"> 1</w:t>
+      </w:r>
+      <w:r>
+        <w:rPr>
+          <w:i/>
+          <w:iCs/>
+          <w:color w:val="44546A" w:themeColor="text2"/>
+          <w:sz w:val="18"/>
+          <w:szCs w:val="18"/>
+        </w:rPr>
+        <w:t xml:space="preserve"> tomada de: http://www.psicocine.com/videojuegos/analisis-xbox-360-bioshock-infinite/ el día 18/11/2018 - Soldados de los Fundadores.</w:t>
+      </w:r>
+      <w:r>
+        <w:rPr>
+          <w:i/>
+          <w:iCs/>
+          <w:color w:val="44546A" w:themeColor="text2"/>
+          <w:sz w:val="18"/>
+          <w:szCs w:val="18"/>
+        </w:rPr>
+        <w:t xml:space="preserve"> </w:t>
+      </w:r>
+      <w:r>
+        <w:rPr>
+          <w:i/>
+          <w:iCs/>
+          <w:color w:val="44546A" w:themeColor="text2"/>
+          <w:sz w:val="18"/>
+          <w:szCs w:val="18"/>
+        </w:rPr>
+        <w:t>Imagen</w:t>
+      </w:r>
+      <w:r>
+        <w:rPr>
+          <w:i/>
+          <w:iCs/>
+          <w:color w:val="44546A" w:themeColor="text2"/>
+          <w:sz w:val="18"/>
+          <w:szCs w:val="18"/>
+        </w:rPr>
+        <w:t xml:space="preserve"> 2</w:t>
+      </w:r>
+      <w:r>
+        <w:rPr>
+          <w:i/>
+          <w:iCs/>
+          <w:color w:val="44546A" w:themeColor="text2"/>
+          <w:sz w:val="18"/>
+          <w:szCs w:val="18"/>
+        </w:rPr>
+        <w:t xml:space="preserve"> tomada de: https://kotaku.com/5854101/how-bioshock-infinite-is-influenced-by-occupy-wall-street el día 18/11/2018 - Soldados de los Vox Populi.</w:t>
+      </w:r>
+      <w:bookmarkStart w:id="0" w:name="_GoBack"/>
+      <w:bookmarkEnd w:id="0"/>
+    </w:p>
+    <w:p>
+      <w:pPr>
+        <w:spacing w:line="360" w:lineRule="auto"/>
         <w:rPr>
           <w:rFonts w:ascii="Times New Roman" w:hAnsi="Times New Roman" w:cs="Times New Roman"/>
           <w:iCs/>
@@ -3887,6 +3667,15 @@
           <w:sz w:val="24"/>
           <w:szCs w:val="24"/>
         </w:rPr>
+      </w:pPr>
+      <w:r>
+        <w:rPr>
+          <w:rFonts w:ascii="Times New Roman" w:hAnsi="Times New Roman" w:cs="Times New Roman"/>
+          <w:iCs/>
+          <w:color w:val="000000" w:themeColor="text1"/>
+          <w:sz w:val="24"/>
+          <w:szCs w:val="24"/>
+        </w:rPr>
         <w:tab/>
         <w:t>En cuanto a la perspectiva, el juego se desarrolla por completo en primera persona, desde el punto de vista del personaje principal</w:t>
       </w:r>
@@ -3971,7 +3760,7 @@
           <w:szCs w:val="24"/>
         </w:rPr>
         <w:tab/>
-        <w:t xml:space="preserve">La música, sonidos y diálogos también tienen bastante importancia en el juego. En general, durante la exploración no suena música ambiental, sino que se le da más importancia a la posibilidad de escuchar a los ciudadanos teniendo conversaciones y viviendo su día a día, </w:t>
+        <w:t xml:space="preserve">La música, sonidos y diálogos también tienen bastante importancia en el juego. En general, durante la exploración no suena música ambiental, sino que se le da más importancia </w:t>
       </w:r>
       <w:r>
         <w:rPr>
@@ -3982,7 +3771,7 @@
           <w:szCs w:val="24"/>
         </w:rPr>
         <w:lastRenderedPageBreak/>
-        <w:t>o de escuchar los sonidos de las maquinarias que hacen flotar a la ciudad. Esto ayuda a dar la sensación de que Columbia es una ciudad con vida. Durante los combates la música cobrará importancia, ya que en el momento en el que comienza uno, comienza al mismo tiempo a sonar música ambiental, con un tono de tensión y hostilidad que mantienen al jugador</w:t>
+        <w:t>a la posibilidad de escuchar a los ciudadanos teniendo conversaciones y viviendo su día a día, o de escuchar los sonidos de las maquinarias que hacen flotar a la ciudad. Esto ayuda a dar la sensación de que Columbia es una ciudad con vida. Durante los combates la música cobrará importancia, ya que en el momento en el que comienza uno, comienza al mismo tiempo a sonar música ambiental, con un tono de tensión y hostilidad que mantienen al jugador</w:t>
       </w:r>
       <w:r>
         <w:rPr>
@@ -3994,7 +3783,6 @@
         </w:rPr>
         <w:t xml:space="preserve"> en vilo mientras se enfrenta a los enemigos. En el momento en el que se derrota al último enemigo, suena una corta melodía estridente a modo de transición para hacer saber al jugador que el enfrentamiento ha terminado y ya no hay más enemigos por el momento. Los diálogos también tienen mucha importancia al tratarse de un videojuego muy enfocado en la narrativa. A diferencia de las otras dos entregas de BioShock, el personaje protagonista habla, y además a partir del momento en el que Elizabeth es rescatada, esta le acompaña durante la mayor parte del juego. Esto permite a los dos personajes desarrollar una relación que evoluciona a lo largo de la historia del videojuego. Esta evolución se puede observar fácilmente en los distintos diálogos que ambos tienen, viendo cómo van ganando confianza el uno en el otro. Además, la mayoría de </w:t>
       </w:r>
-      <w:proofErr w:type="gramStart"/>
       <w:r>
         <w:rPr>
           <w:rFonts w:ascii="Times New Roman" w:hAnsi="Times New Roman" w:cs="Times New Roman"/>
@@ -4003,9 +3791,8 @@
           <w:sz w:val="24"/>
           <w:szCs w:val="24"/>
         </w:rPr>
-        <w:t>cinemáticas</w:t>
-      </w:r>
-      <w:proofErr w:type="gramEnd"/>
+        <w:t>las cinemáticas</w:t>
+      </w:r>
       <w:r>
         <w:rPr>
           <w:rFonts w:ascii="Times New Roman" w:hAnsi="Times New Roman" w:cs="Times New Roman"/>
@@ -4893,7 +4680,7 @@
 </file>
 
 <file path=customXml/itemProps1.xml><?xml version="1.0" encoding="utf-8"?>
-<ds:datastoreItem xmlns:ds="http://schemas.openxmlformats.org/officeDocument/2006/customXml" ds:itemID="{7B74E7C2-0998-4668-B8E2-191CA6867C38}">
+<ds:datastoreItem xmlns:ds="http://schemas.openxmlformats.org/officeDocument/2006/customXml" ds:itemID="{7A7E382A-5725-4C6C-B449-938207B5FD79}">
   <ds:schemaRefs>
     <ds:schemaRef ds:uri="http://schemas.openxmlformats.org/officeDocument/2006/bibliography"/>
   </ds:schemaRefs>

--- a/segundo curso/dibujo artistico/practica 4/ANÁLISIS VISUAL DEL VIDEOJUEGO BIOSHOCK INFINITE.docx
+++ b/segundo curso/dibujo artistico/practica 4/ANÁLISIS VISUAL DEL VIDEOJUEGO BIOSHOCK INFINITE.docx
@@ -540,7 +540,23 @@
           <w:sz w:val="24"/>
           <w:szCs w:val="24"/>
         </w:rPr>
-        <w:t>BioShock Infinite es un videojuego de disparos en primera persona desarrollado por Irrational Games. Se trata de la tercera entrega de la franquicia Bioshock</w:t>
+        <w:t>BioShock Infinite es un videojuego de disparos en primera persona desarrollado por Irrational Games. Se trata de la tercera entrega de la franquicia Bio</w:t>
+      </w:r>
+      <w:r>
+        <w:rPr>
+          <w:rFonts w:ascii="Times New Roman" w:hAnsi="Times New Roman" w:cs="Times New Roman"/>
+          <w:sz w:val="24"/>
+          <w:szCs w:val="24"/>
+        </w:rPr>
+        <w:t>S</w:t>
+      </w:r>
+      <w:r>
+        <w:rPr>
+          <w:rFonts w:ascii="Times New Roman" w:hAnsi="Times New Roman" w:cs="Times New Roman"/>
+          <w:sz w:val="24"/>
+          <w:szCs w:val="24"/>
+        </w:rPr>
+        <w:t>hock</w:t>
       </w:r>
       <w:r>
         <w:rPr>
@@ -597,6 +613,14 @@
           <w:szCs w:val="24"/>
         </w:rPr>
         <w:t>, Microsoft Windows y Linux el día 26 de marzo de 2013 en occidente, y el día 25 de abril de 2013 en Japón. Se lanzó también para Macintosh el día 4 de septiembre del mismo año.</w:t>
+      </w:r>
+      <w:r>
+        <w:rPr>
+          <w:rFonts w:ascii="Times New Roman" w:hAnsi="Times New Roman" w:cs="Times New Roman"/>
+          <w:sz w:val="24"/>
+          <w:szCs w:val="24"/>
+        </w:rPr>
+        <w:t xml:space="preserve"> También fue lanzada en 2016 una versión remasterizada del juego, en un recopilatorio junto a las otras dos entregas de la serie, también remasterizadas.</w:t>
       </w:r>
     </w:p>
     <w:p>
@@ -709,6 +733,38 @@
           <w:szCs w:val="24"/>
         </w:rPr>
         <w:t xml:space="preserve"> Shock 2, que fue lanzado en 1999, y cuyo diseñador principal fue Ken Levine, el mismo hombre que diseñó el primer BioShock y que se encargó más tarde de diseñar este mismo BioShock Infinite.</w:t>
+      </w:r>
+      <w:r>
+        <w:rPr>
+          <w:rFonts w:ascii="Times New Roman" w:hAnsi="Times New Roman" w:cs="Times New Roman"/>
+          <w:sz w:val="24"/>
+          <w:szCs w:val="24"/>
+        </w:rPr>
+        <w:t xml:space="preserve"> Otra influencia muy importante para este videojuego es el movimiento artístico conocido como Art Nouveau o Modernismo</w:t>
+      </w:r>
+      <w:r>
+        <w:rPr>
+          <w:rFonts w:ascii="Times New Roman" w:hAnsi="Times New Roman" w:cs="Times New Roman"/>
+          <w:sz w:val="24"/>
+          <w:szCs w:val="24"/>
+        </w:rPr>
+        <w:t>, el cual tiene algunas características que aparecen en la mayoría de obras de este movimiento, tales como el uso líneas onduladas, la recurrencia de la figura de la mujer, la aparición</w:t>
+      </w:r>
+      <w:r>
+        <w:rPr>
+          <w:rFonts w:ascii="Times New Roman" w:hAnsi="Times New Roman" w:cs="Times New Roman"/>
+          <w:sz w:val="24"/>
+          <w:szCs w:val="24"/>
+        </w:rPr>
+        <w:t xml:space="preserve"> </w:t>
+      </w:r>
+      <w:r>
+        <w:rPr>
+          <w:rFonts w:ascii="Times New Roman" w:hAnsi="Times New Roman" w:cs="Times New Roman"/>
+          <w:sz w:val="24"/>
+          <w:szCs w:val="24"/>
+        </w:rPr>
+        <w:t>de formas vegetales, o los colores planos.</w:t>
       </w:r>
     </w:p>
     <w:p>
@@ -778,7 +834,41 @@
           <w:sz w:val="24"/>
           <w:szCs w:val="24"/>
         </w:rPr>
-        <w:t>es un exagente de Pinkerton (agencia privada de detectives de Estados Unidos) que es llevado al mencionado faro por dos individuos que le han contratado para rescatar a Elizabeth Comstock</w:t>
+        <w:t xml:space="preserve">es un exagente de Pinkerton (agencia privada de detectives de Estados Unidos) que es llevado al mencionado faro por </w:t>
+      </w:r>
+      <w:r>
+        <w:rPr>
+          <w:rFonts w:ascii="Times New Roman" w:hAnsi="Times New Roman" w:cs="Times New Roman"/>
+          <w:sz w:val="24"/>
+          <w:szCs w:val="24"/>
+        </w:rPr>
+        <w:t xml:space="preserve">los hermanos </w:t>
+      </w:r>
+      <w:proofErr w:type="spellStart"/>
+      <w:r>
+        <w:rPr>
+          <w:rFonts w:ascii="Times New Roman" w:hAnsi="Times New Roman" w:cs="Times New Roman"/>
+          <w:sz w:val="24"/>
+          <w:szCs w:val="24"/>
+        </w:rPr>
+        <w:t>Luttece</w:t>
+      </w:r>
+      <w:proofErr w:type="spellEnd"/>
+      <w:r>
+        <w:rPr>
+          <w:rFonts w:ascii="Times New Roman" w:hAnsi="Times New Roman" w:cs="Times New Roman"/>
+          <w:sz w:val="24"/>
+          <w:szCs w:val="24"/>
+        </w:rPr>
+        <w:t xml:space="preserve"> (aunque el jugador aún no sabe quiénes son ni que se trata de ellos), unos científicos e inventores</w:t>
+      </w:r>
+      <w:r>
+        <w:rPr>
+          <w:rFonts w:ascii="Times New Roman" w:hAnsi="Times New Roman" w:cs="Times New Roman"/>
+          <w:sz w:val="24"/>
+          <w:szCs w:val="24"/>
+        </w:rPr>
+        <w:t xml:space="preserve"> que le han contratado para rescatar a Elizabeth Comstock</w:t>
       </w:r>
       <w:r>
         <w:rPr>
@@ -821,8 +911,8 @@
         <w:lastRenderedPageBreak/>
         <w:drawing>
           <wp:inline distT="0" distB="0" distL="0" distR="0">
-            <wp:extent cx="4608423" cy="2590800"/>
-            <wp:effectExtent l="0" t="0" r="1905" b="0"/>
+            <wp:extent cx="3680460" cy="2069110"/>
+            <wp:effectExtent l="0" t="0" r="0" b="7620"/>
             <wp:docPr id="2" name="Imagen 2"/>
             <wp:cNvGraphicFramePr>
               <a:graphicFrameLocks xmlns:a="http://schemas.openxmlformats.org/drawingml/2006/main" noChangeAspect="1"/>
@@ -852,7 +942,7 @@
                   <pic:spPr bwMode="auto">
                     <a:xfrm>
                       <a:off x="0" y="0"/>
-                      <a:ext cx="4634707" cy="2605577"/>
+                      <a:ext cx="3749564" cy="2107959"/>
                     </a:xfrm>
                     <a:prstGeom prst="rect">
                       <a:avLst/>
@@ -1038,8 +1128,8 @@
         </w:rPr>
         <w:drawing>
           <wp:inline distT="0" distB="0" distL="0" distR="0">
-            <wp:extent cx="4086225" cy="2297225"/>
-            <wp:effectExtent l="0" t="0" r="0" b="8255"/>
+            <wp:extent cx="4089400" cy="2299009"/>
+            <wp:effectExtent l="0" t="0" r="6350" b="6350"/>
             <wp:docPr id="3" name="Imagen 3"/>
             <wp:cNvGraphicFramePr>
               <a:graphicFrameLocks xmlns:a="http://schemas.openxmlformats.org/drawingml/2006/main" noChangeAspect="1"/>
@@ -1069,7 +1159,7 @@
                   <pic:spPr bwMode="auto">
                     <a:xfrm>
                       <a:off x="0" y="0"/>
-                      <a:ext cx="4122487" cy="2317611"/>
+                      <a:ext cx="4201764" cy="2362178"/>
                     </a:xfrm>
                     <a:prstGeom prst="rect">
                       <a:avLst/>
@@ -1115,7 +1205,23 @@
           <w:sz w:val="24"/>
           <w:szCs w:val="24"/>
         </w:rPr>
-        <w:t>A partir de este momento Booker y Elizabeth tratarán de encontrar una vía de escape de la ciudad</w:t>
+        <w:t>A partir de este momento</w:t>
+      </w:r>
+      <w:r>
+        <w:rPr>
+          <w:rFonts w:ascii="Times New Roman" w:hAnsi="Times New Roman" w:cs="Times New Roman"/>
+          <w:sz w:val="24"/>
+          <w:szCs w:val="24"/>
+        </w:rPr>
+        <w:t>,</w:t>
+      </w:r>
+      <w:r>
+        <w:rPr>
+          <w:rFonts w:ascii="Times New Roman" w:hAnsi="Times New Roman" w:cs="Times New Roman"/>
+          <w:sz w:val="24"/>
+          <w:szCs w:val="24"/>
+        </w:rPr>
+        <w:t xml:space="preserve"> Booker y Elizabeth tratarán de encontrar una vía de escape de la ciudad</w:t>
       </w:r>
       <w:r>
         <w:rPr>
@@ -1133,6 +1239,62 @@
         </w:rPr>
         <w:t>, enemigos y aliados por el camino.</w:t>
       </w:r>
+      <w:r>
+        <w:rPr>
+          <w:rFonts w:ascii="Times New Roman" w:hAnsi="Times New Roman" w:cs="Times New Roman"/>
+          <w:sz w:val="24"/>
+          <w:szCs w:val="24"/>
+        </w:rPr>
+        <w:t xml:space="preserve"> Hay que hacer especial mención a los hermanos </w:t>
+      </w:r>
+      <w:proofErr w:type="spellStart"/>
+      <w:r>
+        <w:rPr>
+          <w:rFonts w:ascii="Times New Roman" w:hAnsi="Times New Roman" w:cs="Times New Roman"/>
+          <w:sz w:val="24"/>
+          <w:szCs w:val="24"/>
+        </w:rPr>
+        <w:t>Luttece</w:t>
+      </w:r>
+      <w:proofErr w:type="spellEnd"/>
+      <w:r>
+        <w:rPr>
+          <w:rFonts w:ascii="Times New Roman" w:hAnsi="Times New Roman" w:cs="Times New Roman"/>
+          <w:sz w:val="24"/>
+          <w:szCs w:val="24"/>
+        </w:rPr>
+        <w:t>, ya que no sólo son los inventores gracias a los cuales la ciudad de Columbia se mantiene flotando, sino que también</w:t>
+      </w:r>
+      <w:r>
+        <w:rPr>
+          <w:rFonts w:ascii="Times New Roman" w:hAnsi="Times New Roman" w:cs="Times New Roman"/>
+          <w:sz w:val="24"/>
+          <w:szCs w:val="24"/>
+        </w:rPr>
+        <w:t xml:space="preserve"> son </w:t>
+      </w:r>
+      <w:r>
+        <w:rPr>
+          <w:rFonts w:ascii="Times New Roman" w:hAnsi="Times New Roman" w:cs="Times New Roman"/>
+          <w:sz w:val="24"/>
+          <w:szCs w:val="24"/>
+        </w:rPr>
+        <w:lastRenderedPageBreak/>
+        <w:t>capaces de viajar entre dimensiones, ayudando en varias ocasiones a los protagonistas a tomar el camino correcto a seguir.</w:t>
+      </w:r>
+      <w:bookmarkStart w:id="0" w:name="_GoBack"/>
+      <w:bookmarkEnd w:id="0"/>
+    </w:p>
+    <w:p>
+      <w:pPr>
+        <w:spacing w:line="360" w:lineRule="auto"/>
+        <w:ind w:firstLine="708"/>
+        <w:rPr>
+          <w:rFonts w:ascii="Times New Roman" w:hAnsi="Times New Roman" w:cs="Times New Roman"/>
+          <w:sz w:val="24"/>
+          <w:szCs w:val="24"/>
+        </w:rPr>
+      </w:pPr>
     </w:p>
     <w:p>
       <w:pPr>
@@ -1151,7 +1313,6 @@
           <w:sz w:val="26"/>
           <w:szCs w:val="26"/>
         </w:rPr>
-        <w:lastRenderedPageBreak/>
         <w:t>Jugabilidad</w:t>
       </w:r>
     </w:p>
@@ -1323,7 +1484,7 @@
           <w:sz w:val="24"/>
           <w:szCs w:val="24"/>
         </w:rPr>
-        <w:t>;</w:t>
+        <w:t>,</w:t>
       </w:r>
       <w:r>
         <w:rPr>
@@ -1339,7 +1500,7 @@
           <w:sz w:val="24"/>
           <w:szCs w:val="24"/>
         </w:rPr>
-        <w:t>;</w:t>
+        <w:t>,</w:t>
       </w:r>
       <w:r>
         <w:rPr>
@@ -1447,10 +1608,11 @@
           <w:sz w:val="24"/>
           <w:szCs w:val="24"/>
         </w:rPr>
+        <w:lastRenderedPageBreak/>
         <w:drawing>
           <wp:inline distT="0" distB="0" distL="0" distR="0">
-            <wp:extent cx="4091940" cy="2300440"/>
-            <wp:effectExtent l="0" t="0" r="3810" b="5080"/>
+            <wp:extent cx="3469871" cy="1950720"/>
+            <wp:effectExtent l="0" t="0" r="0" b="0"/>
             <wp:docPr id="1" name="Imagen 1"/>
             <wp:cNvGraphicFramePr>
               <a:graphicFrameLocks xmlns:a="http://schemas.openxmlformats.org/drawingml/2006/main" noChangeAspect="1"/>
@@ -1480,7 +1642,7 @@
                   <pic:spPr bwMode="auto">
                     <a:xfrm>
                       <a:off x="0" y="0"/>
-                      <a:ext cx="4138007" cy="2326338"/>
+                      <a:ext cx="3565244" cy="2004338"/>
                     </a:xfrm>
                     <a:prstGeom prst="rect">
                       <a:avLst/>
@@ -1526,7 +1688,6 @@
           <w:sz w:val="24"/>
           <w:szCs w:val="24"/>
         </w:rPr>
-        <w:lastRenderedPageBreak/>
         <w:t>Además de la componente del combate, también existe una componente de exploración, que permite al jugador moverse libremente por los escenarios, recogiendo objetos como botiquines o munición, y descubriendo los secretos ocultos por cada uno de ellos. El juego opta normalmente por alternar entre escenas de combate y exploración para mantener el flujo estable y no resultar aburrido.</w:t>
       </w:r>
       <w:r>
@@ -1689,27 +1850,7 @@
           <w:sz w:val="24"/>
           <w:szCs w:val="24"/>
         </w:rPr>
-        <w:t xml:space="preserve"> </w:t>
-      </w:r>
-      <w:proofErr w:type="spellStart"/>
-      <w:r>
-        <w:rPr>
-          <w:rFonts w:ascii="Times New Roman" w:hAnsi="Times New Roman" w:cs="Times New Roman"/>
-          <w:i/>
-          <w:sz w:val="24"/>
-          <w:szCs w:val="24"/>
-        </w:rPr>
-        <w:t>BioShock</w:t>
-      </w:r>
-      <w:proofErr w:type="spellEnd"/>
-      <w:r>
-        <w:rPr>
-          <w:rFonts w:ascii="Times New Roman" w:hAnsi="Times New Roman" w:cs="Times New Roman"/>
-          <w:i/>
-          <w:sz w:val="24"/>
-          <w:szCs w:val="24"/>
-        </w:rPr>
-        <w:t xml:space="preserve"> Infinite</w:t>
+        <w:t xml:space="preserve"> BioShock Infinite</w:t>
       </w:r>
       <w:r>
         <w:rPr>
@@ -1868,7 +2009,16 @@
           <w:sz w:val="24"/>
           <w:szCs w:val="24"/>
         </w:rPr>
-        <w:t xml:space="preserve">. Estas dos ciudades se diferencian enormemente en su diseño, ya que </w:t>
+        <w:t xml:space="preserve">. Estas </w:t>
+      </w:r>
+      <w:r>
+        <w:rPr>
+          <w:rFonts w:ascii="Times New Roman" w:hAnsi="Times New Roman" w:cs="Times New Roman"/>
+          <w:sz w:val="24"/>
+          <w:szCs w:val="24"/>
+        </w:rPr>
+        <w:lastRenderedPageBreak/>
+        <w:t xml:space="preserve">dos ciudades se diferencian enormemente en su diseño, ya que </w:t>
       </w:r>
       <w:proofErr w:type="spellStart"/>
       <w:r>
@@ -1910,11 +2060,10 @@
           <w:sz w:val="24"/>
           <w:szCs w:val="24"/>
         </w:rPr>
-        <w:lastRenderedPageBreak/>
         <w:drawing>
           <wp:inline distT="0" distB="0" distL="0" distR="0">
-            <wp:extent cx="4122420" cy="2321950"/>
-            <wp:effectExtent l="0" t="0" r="0" b="2540"/>
+            <wp:extent cx="3200400" cy="1802623"/>
+            <wp:effectExtent l="0" t="0" r="0" b="7620"/>
             <wp:docPr id="4" name="Imagen 4"/>
             <wp:cNvGraphicFramePr>
               <a:graphicFrameLocks xmlns:a="http://schemas.openxmlformats.org/drawingml/2006/main" noChangeAspect="1"/>
@@ -1944,7 +2093,7 @@
                   <pic:spPr bwMode="auto">
                     <a:xfrm>
                       <a:off x="0" y="0"/>
-                      <a:ext cx="4182293" cy="2355674"/>
+                      <a:ext cx="3419148" cy="1925833"/>
                     </a:xfrm>
                     <a:prstGeom prst="rect">
                       <a:avLst/>
@@ -2040,7 +2189,79 @@
           <w:sz w:val="24"/>
           <w:szCs w:val="24"/>
         </w:rPr>
+        <w:t>, dejando claro que, ya sea por su experiencia en el ejército o como agente de Pinkerton, es un</w:t>
+      </w:r>
+      <w:r>
+        <w:rPr>
+          <w:rFonts w:ascii="Times New Roman" w:hAnsi="Times New Roman" w:cs="Times New Roman"/>
+          <w:sz w:val="24"/>
+          <w:szCs w:val="24"/>
+        </w:rPr>
+        <w:t>a persona</w:t>
+      </w:r>
+      <w:r>
+        <w:rPr>
+          <w:rFonts w:ascii="Times New Roman" w:hAnsi="Times New Roman" w:cs="Times New Roman"/>
+          <w:sz w:val="24"/>
+          <w:szCs w:val="24"/>
+        </w:rPr>
+        <w:t xml:space="preserve"> curtid</w:t>
+      </w:r>
+      <w:r>
+        <w:rPr>
+          <w:rFonts w:ascii="Times New Roman" w:hAnsi="Times New Roman" w:cs="Times New Roman"/>
+          <w:sz w:val="24"/>
+          <w:szCs w:val="24"/>
+        </w:rPr>
+        <w:t>a</w:t>
+      </w:r>
+      <w:r>
+        <w:rPr>
+          <w:rFonts w:ascii="Times New Roman" w:hAnsi="Times New Roman" w:cs="Times New Roman"/>
+          <w:sz w:val="24"/>
+          <w:szCs w:val="24"/>
+        </w:rPr>
+        <w:t xml:space="preserve"> en combate</w:t>
+      </w:r>
+      <w:r>
+        <w:rPr>
+          <w:rFonts w:ascii="Times New Roman" w:hAnsi="Times New Roman" w:cs="Times New Roman"/>
+          <w:sz w:val="24"/>
+          <w:szCs w:val="24"/>
+        </w:rPr>
         <w:t>. Por otra parte, Elizabeth lleva toda su vida encerrada en su torre, apartada del mundo exterior, por lo que tiene un diseño mucho más inocente que se desarrolla a lo largo del juego, y que se muestra en elementos tan sutiles como puede ser su escote.</w:t>
+      </w:r>
+      <w:r>
+        <w:rPr>
+          <w:rFonts w:ascii="Times New Roman" w:hAnsi="Times New Roman" w:cs="Times New Roman"/>
+          <w:sz w:val="24"/>
+          <w:szCs w:val="24"/>
+        </w:rPr>
+        <w:t xml:space="preserve"> Esto último se refiere a las distintas vestimentas que Elizabeth utiliza a lo largo del videojuego, llevando al principio</w:t>
+      </w:r>
+      <w:r>
+        <w:rPr>
+          <w:rFonts w:ascii="Times New Roman" w:hAnsi="Times New Roman" w:cs="Times New Roman"/>
+          <w:sz w:val="24"/>
+          <w:szCs w:val="24"/>
+        </w:rPr>
+        <w:t xml:space="preserve"> una ropa más discreta, y después un vestido de aspecto más lujoso</w:t>
+      </w:r>
+      <w:r>
+        <w:rPr>
+          <w:rFonts w:ascii="Times New Roman" w:hAnsi="Times New Roman" w:cs="Times New Roman"/>
+          <w:sz w:val="24"/>
+          <w:szCs w:val="24"/>
+        </w:rPr>
+        <w:t>, y con un escote más abierto. Cabe destacar la relación de este cambio de apariencia con la historia, dado que Elizabeth decide cambiarse de ropa y cortarse el pelo cuando mata a una persona por primera vez.</w:t>
+      </w:r>
+      <w:r>
+        <w:rPr>
+          <w:rFonts w:ascii="Times New Roman" w:hAnsi="Times New Roman" w:cs="Times New Roman"/>
+          <w:sz w:val="24"/>
+          <w:szCs w:val="24"/>
+        </w:rPr>
+        <w:t xml:space="preserve"> Este suceso marca un punto de inflexión en el personaje, que evoluciona emocionalmente y comienza a madurar, hecho que trata de reflejarse en su repentino cambio de apariencia.</w:t>
       </w:r>
     </w:p>
     <w:p>
@@ -2052,14 +2273,13 @@
       <w:r>
         <w:rPr>
           <w:noProof/>
-          <w:sz w:val="24"/>
-          <w:szCs w:val="24"/>
-        </w:rPr>
+        </w:rPr>
+        <w:lastRenderedPageBreak/>
         <w:drawing>
           <wp:inline distT="0" distB="0" distL="0" distR="0">
-            <wp:extent cx="3710940" cy="2086246"/>
-            <wp:effectExtent l="0" t="0" r="3810" b="9525"/>
-            <wp:docPr id="6" name="Imagen 6"/>
+            <wp:extent cx="5147733" cy="1715911"/>
+            <wp:effectExtent l="0" t="0" r="0" b="0"/>
+            <wp:docPr id="7" name="Imagen 7"/>
             <wp:cNvGraphicFramePr>
               <a:graphicFrameLocks xmlns:a="http://schemas.openxmlformats.org/drawingml/2006/main" noChangeAspect="1"/>
             </wp:cNvGraphicFramePr>
@@ -2067,7 +2287,7 @@
               <a:graphicData uri="http://schemas.openxmlformats.org/drawingml/2006/picture">
                 <pic:pic xmlns:pic="http://schemas.openxmlformats.org/drawingml/2006/picture">
                   <pic:nvPicPr>
-                    <pic:cNvPr id="0" name="Picture 3"/>
+                    <pic:cNvPr id="0" name="Picture 1"/>
                     <pic:cNvPicPr>
                       <a:picLocks noChangeAspect="1" noChangeArrowheads="1"/>
                     </pic:cNvPicPr>
@@ -2088,7 +2308,7 @@
                   <pic:spPr bwMode="auto">
                     <a:xfrm>
                       <a:off x="0" y="0"/>
-                      <a:ext cx="3742786" cy="2104149"/>
+                      <a:ext cx="5174690" cy="1724897"/>
                     </a:xfrm>
                     <a:prstGeom prst="rect">
                       <a:avLst/>
@@ -2108,24 +2328,31 @@
     <w:p>
       <w:pPr>
         <w:pStyle w:val="Descripcin"/>
-        <w:rPr>
-          <w:sz w:val="24"/>
-          <w:szCs w:val="24"/>
-        </w:rPr>
-      </w:pPr>
-      <w:r>
-        <w:t xml:space="preserve">Imagen tomada de: </w:t>
+      </w:pPr>
+      <w:r>
+        <w:t xml:space="preserve">Imagen 1 tomada de: </w:t>
       </w:r>
       <w:hyperlink r:id="rId11" w:history="1">
         <w:r>
           <w:rPr>
             <w:rStyle w:val="Hipervnculo"/>
           </w:rPr>
-          <w:t>https://www.microsoft.com/es-es/p/bioshock-infinite/c4xx6jl0n0dm?activetab=pivot:overviewtab</w:t>
+          <w:t>https://www.flickr.com/photos/jeffeatsleeptech/8596172933 el día 22/11/2018</w:t>
         </w:r>
       </w:hyperlink>
       <w:r>
-        <w:t xml:space="preserve"> el día 16/11/2018 – Imagen promocional del videojuego en la que aparecen </w:t>
+        <w:t xml:space="preserve"> - Elizabeth vistiendo el primer traje que lleva en el juego. Imagen 2 tomada de: </w:t>
+      </w:r>
+      <w:hyperlink r:id="rId12" w:history="1">
+        <w:r>
+          <w:rPr>
+            <w:rStyle w:val="Hipervnculo"/>
+          </w:rPr>
+          <w:t>https://www.wallpaperup.com/97482/Bioshock_Infinite_Elizabeth_Lighthouse_Booker.html el día 22/11/2018</w:t>
+        </w:r>
+      </w:hyperlink>
+      <w:r>
+        <w:t xml:space="preserve"> - Elizabeth vistiendo el segundo traje, junto a </w:t>
       </w:r>
       <w:proofErr w:type="spellStart"/>
       <w:r>
@@ -2133,7 +2360,7 @@
       </w:r>
       <w:proofErr w:type="spellEnd"/>
       <w:r>
-        <w:t xml:space="preserve"> y Elizabeth.</w:t>
+        <w:t>.</w:t>
       </w:r>
     </w:p>
     <w:p>
@@ -2208,16 +2435,7 @@
           <w:sz w:val="24"/>
           <w:szCs w:val="24"/>
         </w:rPr>
-        <w:t xml:space="preserve">, fieles al gobernador de Columbia, se </w:t>
-      </w:r>
-      <w:r>
-        <w:rPr>
-          <w:rFonts w:ascii="Times New Roman" w:hAnsi="Times New Roman" w:cs="Times New Roman"/>
-          <w:sz w:val="24"/>
-          <w:szCs w:val="24"/>
-        </w:rPr>
-        <w:lastRenderedPageBreak/>
-        <w:t>muestran vestidos con uniformes militares, y decorados con insignias militares y religiosas. Por otra parte, los Vox Populi</w:t>
+        <w:t>, fieles al gobernador de Columbia, se muestran vestidos con uniformes militares, y decorados con insignias militares y religiosas. Por otra parte, los Vox Populi</w:t>
       </w:r>
       <w:r>
         <w:rPr>
@@ -2244,264 +2462,35 @@
           <w:sz w:val="24"/>
           <w:szCs w:val="24"/>
         </w:rPr>
-        <w:t xml:space="preserve">Las armas tienen un diseño también acorde a las que existían en la época, fabricadas con maderas y metales, y en ocasiones adornadas con grabados. Son muy destacables los vigorizadores, los tónicos que toman el personaje principal y algunos enemigos para adquirir poderes sobrenaturales. Destacan concretamente en el diseño de sus frascos y carteles publicitarios, inspirados enormemente en el movimiento artístico conocido como </w:t>
-      </w:r>
-      <w:r>
-        <w:rPr>
-          <w:rFonts w:ascii="Times New Roman" w:hAnsi="Times New Roman" w:cs="Times New Roman"/>
-          <w:i/>
-          <w:sz w:val="24"/>
-          <w:szCs w:val="24"/>
-        </w:rPr>
-        <w:t>Art Nouveau</w:t>
-      </w:r>
-      <w:r>
-        <w:rPr>
-          <w:rFonts w:ascii="Times New Roman" w:hAnsi="Times New Roman" w:cs="Times New Roman"/>
-          <w:sz w:val="24"/>
-          <w:szCs w:val="24"/>
-        </w:rPr>
-        <w:t xml:space="preserve">. </w:t>
-      </w:r>
-    </w:p>
-    <w:p>
-      <w:pPr>
-        <w:spacing w:line="360" w:lineRule="auto"/>
-        <w:ind w:firstLine="709"/>
-        <w:rPr>
-          <w:rFonts w:ascii="Times New Roman" w:hAnsi="Times New Roman" w:cs="Times New Roman"/>
-          <w:sz w:val="24"/>
-          <w:szCs w:val="24"/>
-        </w:rPr>
-      </w:pPr>
-      <w:r>
-        <w:rPr>
-          <w:rFonts w:ascii="Times New Roman" w:hAnsi="Times New Roman" w:cs="Times New Roman"/>
-          <w:sz w:val="24"/>
-          <w:szCs w:val="24"/>
-        </w:rPr>
-        <w:t xml:space="preserve">La interfaz del videojuego es similar a la que tienen otros juegos de disparos en primera persona. Se puede ver en la esquina superior izquierda de la pantalla una barra roja que simboliza la salud de </w:t>
-      </w:r>
-      <w:proofErr w:type="spellStart"/>
-      <w:r>
-        <w:rPr>
-          <w:rFonts w:ascii="Times New Roman" w:hAnsi="Times New Roman" w:cs="Times New Roman"/>
-          <w:sz w:val="24"/>
-          <w:szCs w:val="24"/>
-        </w:rPr>
-        <w:t>Booker</w:t>
-      </w:r>
-      <w:proofErr w:type="spellEnd"/>
-      <w:r>
-        <w:rPr>
-          <w:rFonts w:ascii="Times New Roman" w:hAnsi="Times New Roman" w:cs="Times New Roman"/>
-          <w:sz w:val="24"/>
-          <w:szCs w:val="24"/>
-        </w:rPr>
-        <w:t xml:space="preserve">, y justo encima otra barra amarilla que representa su nivel de escudo. En la parte inferior izquierda aparece una barra azul que indica la cantidad de </w:t>
-      </w:r>
-      <w:r>
-        <w:rPr>
-          <w:rFonts w:ascii="Times New Roman" w:hAnsi="Times New Roman" w:cs="Times New Roman"/>
-          <w:sz w:val="24"/>
-          <w:szCs w:val="24"/>
-        </w:rPr>
-        <w:t xml:space="preserve">sales, un líquido necesario para utilizar los poderes; además de un icono que indica qué poder se tiene equipado. En la parte inferior derecha se muestra un icono que indica qué arma se tiene equipada, y dos cifras; una muestra cuánta munición tiene el arma en el cargador, y la otra de cuánta munición se dispone de </w:t>
-      </w:r>
-      <w:r>
-        <w:rPr>
-          <w:rFonts w:ascii="Times New Roman" w:hAnsi="Times New Roman" w:cs="Times New Roman"/>
-          <w:sz w:val="24"/>
-          <w:szCs w:val="24"/>
-        </w:rPr>
-        <w:t>esa arma</w:t>
-      </w:r>
-      <w:r>
-        <w:rPr>
-          <w:rFonts w:ascii="Times New Roman" w:hAnsi="Times New Roman" w:cs="Times New Roman"/>
-          <w:sz w:val="24"/>
-          <w:szCs w:val="24"/>
-        </w:rPr>
-        <w:t xml:space="preserve"> en total.</w:t>
-      </w:r>
-      <w:r>
-        <w:rPr>
-          <w:rFonts w:ascii="Times New Roman" w:hAnsi="Times New Roman" w:cs="Times New Roman"/>
-          <w:sz w:val="24"/>
-          <w:szCs w:val="24"/>
-        </w:rPr>
-        <w:t xml:space="preserve"> Además, cuando el jugador está reproduciendo una cinta de audio, aparece un icono encima del indicador de munición que indica qué personaje está hablando en la reproducción. También es digno de mención que cuando el jugador mir</w:t>
-      </w:r>
-      <w:r>
-        <w:rPr>
-          <w:rFonts w:ascii="Times New Roman" w:hAnsi="Times New Roman" w:cs="Times New Roman"/>
-          <w:sz w:val="24"/>
-          <w:szCs w:val="24"/>
-        </w:rPr>
-        <w:t>a</w:t>
-      </w:r>
-      <w:r>
-        <w:rPr>
-          <w:rFonts w:ascii="Times New Roman" w:hAnsi="Times New Roman" w:cs="Times New Roman"/>
-          <w:sz w:val="24"/>
-          <w:szCs w:val="24"/>
-        </w:rPr>
-        <w:t xml:space="preserve"> a un texto, el mismo texto se muestra </w:t>
-      </w:r>
-      <w:r>
-        <w:rPr>
-          <w:rFonts w:ascii="Times New Roman" w:hAnsi="Times New Roman" w:cs="Times New Roman"/>
-          <w:sz w:val="24"/>
-          <w:szCs w:val="24"/>
-        </w:rPr>
-        <w:t>en pantalla</w:t>
-      </w:r>
-      <w:r>
-        <w:rPr>
-          <w:rFonts w:ascii="Times New Roman" w:hAnsi="Times New Roman" w:cs="Times New Roman"/>
-          <w:sz w:val="24"/>
-          <w:szCs w:val="24"/>
-        </w:rPr>
-        <w:t xml:space="preserve"> con una fuente más legible, y traducido en caso de que el idioma activado </w:t>
-      </w:r>
-      <w:r>
-        <w:rPr>
-          <w:rFonts w:ascii="Times New Roman" w:hAnsi="Times New Roman" w:cs="Times New Roman"/>
-          <w:sz w:val="24"/>
-          <w:szCs w:val="24"/>
-        </w:rPr>
-        <w:t>en el</w:t>
-      </w:r>
-      <w:r>
-        <w:rPr>
-          <w:rFonts w:ascii="Times New Roman" w:hAnsi="Times New Roman" w:cs="Times New Roman"/>
-          <w:sz w:val="24"/>
-          <w:szCs w:val="24"/>
-        </w:rPr>
-        <w:t xml:space="preserve"> juego no sea el inglés.  </w:t>
+        <w:t xml:space="preserve">Las armas tienen un diseño también acorde a las que existían en la época, fabricadas con maderas y metales, y en ocasiones adornadas con grabados. Son muy destacables los vigorizadores, los tónicos que toman el personaje principal y algunos enemigos para adquirir poderes sobrenaturales. Destacan concretamente en el diseño de sus frascos y carteles publicitarios, inspirados enormemente en el </w:t>
+      </w:r>
+      <w:r>
+        <w:rPr>
+          <w:rFonts w:ascii="Times New Roman" w:hAnsi="Times New Roman" w:cs="Times New Roman"/>
+          <w:sz w:val="24"/>
+          <w:szCs w:val="24"/>
+        </w:rPr>
+        <w:t>modernismo.</w:t>
       </w:r>
     </w:p>
     <w:p>
       <w:pPr>
         <w:keepNext/>
         <w:spacing w:line="360" w:lineRule="auto"/>
+        <w:ind w:firstLine="708"/>
         <w:jc w:val="center"/>
       </w:pPr>
       <w:r>
         <w:rPr>
+          <w:rFonts w:ascii="Times New Roman" w:hAnsi="Times New Roman" w:cs="Times New Roman"/>
           <w:noProof/>
           <w:sz w:val="24"/>
           <w:szCs w:val="24"/>
         </w:rPr>
         <w:drawing>
           <wp:inline distT="0" distB="0" distL="0" distR="0">
-            <wp:extent cx="4037655" cy="2270760"/>
-            <wp:effectExtent l="0" t="0" r="1270" b="0"/>
-            <wp:docPr id="5" name="Imagen 5"/>
-            <wp:cNvGraphicFramePr>
-              <a:graphicFrameLocks xmlns:a="http://schemas.openxmlformats.org/drawingml/2006/main" noChangeAspect="1"/>
-            </wp:cNvGraphicFramePr>
-            <a:graphic xmlns:a="http://schemas.openxmlformats.org/drawingml/2006/main">
-              <a:graphicData uri="http://schemas.openxmlformats.org/drawingml/2006/picture">
-                <pic:pic xmlns:pic="http://schemas.openxmlformats.org/drawingml/2006/picture">
-                  <pic:nvPicPr>
-                    <pic:cNvPr id="0" name="Picture 1"/>
-                    <pic:cNvPicPr>
-                      <a:picLocks noChangeAspect="1" noChangeArrowheads="1"/>
-                    </pic:cNvPicPr>
-                  </pic:nvPicPr>
-                  <pic:blipFill>
-                    <a:blip r:embed="rId12" cstate="print">
-                      <a:extLst>
-                        <a:ext uri="{28A0092B-C50C-407E-A947-70E740481C1C}">
-                          <a14:useLocalDpi xmlns:a14="http://schemas.microsoft.com/office/drawing/2010/main" val="0"/>
-                        </a:ext>
-                      </a:extLst>
-                    </a:blip>
-                    <a:srcRect/>
-                    <a:stretch>
-                      <a:fillRect/>
-                    </a:stretch>
-                  </pic:blipFill>
-                  <pic:spPr bwMode="auto">
-                    <a:xfrm>
-                      <a:off x="0" y="0"/>
-                      <a:ext cx="4079013" cy="2294020"/>
-                    </a:xfrm>
-                    <a:prstGeom prst="rect">
-                      <a:avLst/>
-                    </a:prstGeom>
-                    <a:noFill/>
-                    <a:ln>
-                      <a:noFill/>
-                    </a:ln>
-                  </pic:spPr>
-                </pic:pic>
-              </a:graphicData>
-            </a:graphic>
-          </wp:inline>
-        </w:drawing>
-      </w:r>
-    </w:p>
-    <w:p>
-      <w:pPr>
-        <w:pStyle w:val="Descripcin"/>
-      </w:pPr>
-      <w:r>
-        <w:t xml:space="preserve">Captura de pantalla tomada el 25/10/2018 </w:t>
-      </w:r>
-      <w:r>
-        <w:t>– En esta imagen se pueden observar todos los elementos de interfaz mencionados.</w:t>
-      </w:r>
-    </w:p>
-    <w:p>
-      <w:pPr>
-        <w:rPr>
-          <w:rFonts w:ascii="Times New Roman" w:hAnsi="Times New Roman" w:cs="Times New Roman"/>
-          <w:b/>
-          <w:sz w:val="26"/>
-          <w:szCs w:val="26"/>
-        </w:rPr>
-      </w:pPr>
-      <w:r>
-        <w:rPr>
-          <w:rFonts w:ascii="Times New Roman" w:hAnsi="Times New Roman" w:cs="Times New Roman"/>
-          <w:b/>
-          <w:sz w:val="26"/>
-          <w:szCs w:val="26"/>
-        </w:rPr>
-        <w:lastRenderedPageBreak/>
-        <w:t>Aspectos estético-expresivos</w:t>
-      </w:r>
-    </w:p>
-    <w:p>
-      <w:pPr>
-        <w:spacing w:line="360" w:lineRule="auto"/>
-        <w:rPr>
-          <w:rFonts w:ascii="Times New Roman" w:hAnsi="Times New Roman" w:cs="Times New Roman"/>
-          <w:sz w:val="24"/>
-          <w:szCs w:val="24"/>
-        </w:rPr>
-      </w:pPr>
-      <w:r>
-        <w:rPr>
-          <w:rFonts w:ascii="Times New Roman" w:hAnsi="Times New Roman" w:cs="Times New Roman"/>
-          <w:noProof/>
-          <w:sz w:val="24"/>
-          <w:szCs w:val="24"/>
-        </w:rPr>
-        <w:drawing>
-          <wp:anchor distT="0" distB="0" distL="114300" distR="114300" simplePos="0" relativeHeight="251658240" behindDoc="1" locked="0" layoutInCell="1" allowOverlap="1" wp14:anchorId="7BE19EE1">
-            <wp:simplePos x="0" y="0"/>
-            <wp:positionH relativeFrom="margin">
-              <wp:align>right</wp:align>
-            </wp:positionH>
-            <wp:positionV relativeFrom="paragraph">
-              <wp:posOffset>5622925</wp:posOffset>
-            </wp:positionV>
-            <wp:extent cx="2749550" cy="1548765"/>
+            <wp:extent cx="3776133" cy="2124076"/>
             <wp:effectExtent l="0" t="0" r="0" b="0"/>
-            <wp:wrapSquare wrapText="bothSides"/>
             <wp:docPr id="8" name="Imagen 8"/>
             <wp:cNvGraphicFramePr>
               <a:graphicFrameLocks xmlns:a="http://schemas.openxmlformats.org/drawingml/2006/main" noChangeAspect="1"/>
@@ -2531,7 +2520,7 @@
                   <pic:spPr bwMode="auto">
                     <a:xfrm>
                       <a:off x="0" y="0"/>
-                      <a:ext cx="2749550" cy="1548765"/>
+                      <a:ext cx="3922540" cy="2206430"/>
                     </a:xfrm>
                     <a:prstGeom prst="rect">
                       <a:avLst/>
@@ -2544,93 +2533,93 @@
                 </pic:pic>
               </a:graphicData>
             </a:graphic>
-            <wp14:sizeRelH relativeFrom="margin">
-              <wp14:pctWidth>0</wp14:pctWidth>
-            </wp14:sizeRelH>
-            <wp14:sizeRelV relativeFrom="margin">
-              <wp14:pctHeight>0</wp14:pctHeight>
-            </wp14:sizeRelV>
-          </wp:anchor>
+          </wp:inline>
         </w:drawing>
       </w:r>
-      <w:r>
-        <w:rPr>
-          <w:rFonts w:ascii="Times New Roman" w:hAnsi="Times New Roman" w:cs="Times New Roman"/>
-          <w:sz w:val="24"/>
-          <w:szCs w:val="24"/>
-        </w:rPr>
-        <w:t xml:space="preserve">Como ya se ha mencionado anteriormente, Columbia es una antítesis de </w:t>
+    </w:p>
+    <w:p>
+      <w:pPr>
+        <w:pStyle w:val="Descripcin"/>
+        <w:rPr>
+          <w:rFonts w:ascii="Times New Roman" w:hAnsi="Times New Roman" w:cs="Times New Roman"/>
+          <w:sz w:val="24"/>
+          <w:szCs w:val="24"/>
+        </w:rPr>
+      </w:pPr>
+      <w:r>
+        <w:t xml:space="preserve">Imagen 1: fotografía tomada del libro </w:t>
       </w:r>
       <w:proofErr w:type="spellStart"/>
       <w:r>
-        <w:rPr>
-          <w:rFonts w:ascii="Times New Roman" w:hAnsi="Times New Roman" w:cs="Times New Roman"/>
-          <w:sz w:val="24"/>
-          <w:szCs w:val="24"/>
-        </w:rPr>
-        <w:t>Rapture</w:t>
+        <w:t>The</w:t>
       </w:r>
       <w:proofErr w:type="spellEnd"/>
       <w:r>
-        <w:rPr>
-          <w:rFonts w:ascii="Times New Roman" w:hAnsi="Times New Roman" w:cs="Times New Roman"/>
-          <w:sz w:val="24"/>
-          <w:szCs w:val="24"/>
-        </w:rPr>
-        <w:t>, la ciudad del primer</w:t>
-      </w:r>
-      <w:r>
-        <w:rPr>
-          <w:rFonts w:ascii="Times New Roman" w:hAnsi="Times New Roman" w:cs="Times New Roman"/>
-          <w:sz w:val="24"/>
-          <w:szCs w:val="24"/>
-        </w:rPr>
-        <w:t xml:space="preserve"> y segundo</w:t>
-      </w:r>
-      <w:r>
-        <w:rPr>
-          <w:rFonts w:ascii="Times New Roman" w:hAnsi="Times New Roman" w:cs="Times New Roman"/>
-          <w:sz w:val="24"/>
-          <w:szCs w:val="24"/>
-        </w:rPr>
-        <w:t xml:space="preserve"> BioShock. </w:t>
+        <w:t xml:space="preserve"> art </w:t>
       </w:r>
       <w:proofErr w:type="spellStart"/>
       <w:r>
-        <w:rPr>
-          <w:rFonts w:ascii="Times New Roman" w:hAnsi="Times New Roman" w:cs="Times New Roman"/>
-          <w:sz w:val="24"/>
-          <w:szCs w:val="24"/>
-        </w:rPr>
-        <w:t>Rapture</w:t>
+        <w:t>of</w:t>
       </w:r>
       <w:proofErr w:type="spellEnd"/>
       <w:r>
-        <w:rPr>
-          <w:rFonts w:ascii="Times New Roman" w:hAnsi="Times New Roman" w:cs="Times New Roman"/>
-          <w:sz w:val="24"/>
-          <w:szCs w:val="24"/>
-        </w:rPr>
-        <w:t xml:space="preserve"> trata de expresar claustrofobia y una tensión constante con sus escenarios oscuros, fríos y tenebrosos</w:t>
-      </w:r>
-      <w:r>
-        <w:rPr>
-          <w:rFonts w:ascii="Times New Roman" w:hAnsi="Times New Roman" w:cs="Times New Roman"/>
-          <w:sz w:val="24"/>
-          <w:szCs w:val="24"/>
-        </w:rPr>
-        <w:t>; además de que en este videojuego escasea la cantidad de munición, y cualquier enfrentamiento con los enemigos debe ser medido y meditado. Pero BioShock Infinite se propone justo lo contrario. En este, los escenarios tienen una variada gama de colores que tienden a ser cálidos y vivos, expresando así un mayor dinamismo que se traduce en combates mucho más rápidos y frenéticos</w:t>
-      </w:r>
-      <w:r>
-        <w:rPr>
-          <w:rFonts w:ascii="Times New Roman" w:hAnsi="Times New Roman" w:cs="Times New Roman"/>
-          <w:sz w:val="24"/>
-          <w:szCs w:val="24"/>
-        </w:rPr>
-        <w:t xml:space="preserve">, y en los que se cuenta siempre con el apoyo de Elizabeth, que entrega a </w:t>
+        <w:t xml:space="preserve"> BioShock Infinite (</w:t>
       </w:r>
       <w:proofErr w:type="spellStart"/>
       <w:r>
+        <w:t>Julian</w:t>
+      </w:r>
+      <w:proofErr w:type="spellEnd"/>
+      <w:r>
+        <w:t xml:space="preserve"> Murdoch y Dorian Hart, 2013, p.124) – Cartel publicitario de</w:t>
+      </w:r>
+      <w:r>
+        <w:t xml:space="preserve"> un</w:t>
+      </w:r>
+      <w:r>
+        <w:t xml:space="preserve"> vigorizador llamado posesión. Imagen 2 tomada de: </w:t>
+      </w:r>
+      <w:hyperlink r:id="rId14" w:history="1">
+        <w:r>
+          <w:rPr>
+            <w:rStyle w:val="Hipervnculo"/>
+          </w:rPr>
+          <w:t>https://www.museunacional.cat/es/colleccio/nestles-condensed-milk/theophile-alexandre-steinlen/000251-c%20</w:t>
+        </w:r>
+      </w:hyperlink>
+      <w:r>
+        <w:t xml:space="preserve"> el día 22/11/2018 – Cartel del autor Théophile Alexandre </w:t>
+      </w:r>
+      <w:proofErr w:type="spellStart"/>
+      <w:r>
+        <w:t>Steinlen</w:t>
+      </w:r>
+      <w:proofErr w:type="spellEnd"/>
+      <w:r>
+        <w:t>, pintor modernista.</w:t>
+      </w:r>
+    </w:p>
+    <w:p>
+      <w:pPr>
+        <w:spacing w:line="360" w:lineRule="auto"/>
+        <w:ind w:firstLine="709"/>
+        <w:rPr>
+          <w:rFonts w:ascii="Times New Roman" w:hAnsi="Times New Roman" w:cs="Times New Roman"/>
+          <w:sz w:val="24"/>
+          <w:szCs w:val="24"/>
+        </w:rPr>
+      </w:pPr>
+      <w:r>
+        <w:rPr>
+          <w:rFonts w:ascii="Times New Roman" w:hAnsi="Times New Roman" w:cs="Times New Roman"/>
+          <w:sz w:val="24"/>
+          <w:szCs w:val="24"/>
+        </w:rPr>
+        <w:lastRenderedPageBreak/>
+        <w:t xml:space="preserve">La interfaz del videojuego es similar a la que tienen otros juegos de disparos en primera persona. Se puede ver en la esquina superior izquierda de la pantalla una barra roja que simboliza la salud de </w:t>
+      </w:r>
+      <w:proofErr w:type="spellStart"/>
+      <w:r>
         <w:rPr>
           <w:rFonts w:ascii="Times New Roman" w:hAnsi="Times New Roman" w:cs="Times New Roman"/>
           <w:sz w:val="24"/>
@@ -2645,7 +2634,55 @@
           <w:sz w:val="24"/>
           <w:szCs w:val="24"/>
         </w:rPr>
-        <w:t xml:space="preserve"> botiquines, sales, munición o dinero cuando escase</w:t>
+        <w:t xml:space="preserve">, y justo encima otra barra amarilla que representa su nivel de escudo. En la parte inferior izquierda aparece una barra azul que indica la cantidad de </w:t>
+      </w:r>
+      <w:r>
+        <w:rPr>
+          <w:rFonts w:ascii="Times New Roman" w:hAnsi="Times New Roman" w:cs="Times New Roman"/>
+          <w:sz w:val="24"/>
+          <w:szCs w:val="24"/>
+        </w:rPr>
+        <w:t>sales, un líquido necesario para utilizar los poderes; además de un icono que indica qué poder se tiene equipado. En la parte inferior derecha se muestra un icono que indica qué arma se tiene equipada, y dos cifras</w:t>
+      </w:r>
+      <w:r>
+        <w:rPr>
+          <w:rFonts w:ascii="Times New Roman" w:hAnsi="Times New Roman" w:cs="Times New Roman"/>
+          <w:sz w:val="24"/>
+          <w:szCs w:val="24"/>
+        </w:rPr>
+        <w:t>:</w:t>
+      </w:r>
+      <w:r>
+        <w:rPr>
+          <w:rFonts w:ascii="Times New Roman" w:hAnsi="Times New Roman" w:cs="Times New Roman"/>
+          <w:sz w:val="24"/>
+          <w:szCs w:val="24"/>
+        </w:rPr>
+        <w:t xml:space="preserve"> una muestra cuánta munición tiene el arma en el cargador, y la otra de cuánta munición se dispone de </w:t>
+      </w:r>
+      <w:r>
+        <w:rPr>
+          <w:rFonts w:ascii="Times New Roman" w:hAnsi="Times New Roman" w:cs="Times New Roman"/>
+          <w:sz w:val="24"/>
+          <w:szCs w:val="24"/>
+        </w:rPr>
+        <w:t>esa arma</w:t>
+      </w:r>
+      <w:r>
+        <w:rPr>
+          <w:rFonts w:ascii="Times New Roman" w:hAnsi="Times New Roman" w:cs="Times New Roman"/>
+          <w:sz w:val="24"/>
+          <w:szCs w:val="24"/>
+        </w:rPr>
+        <w:t xml:space="preserve"> en total.</w:t>
+      </w:r>
+      <w:r>
+        <w:rPr>
+          <w:rFonts w:ascii="Times New Roman" w:hAnsi="Times New Roman" w:cs="Times New Roman"/>
+          <w:sz w:val="24"/>
+          <w:szCs w:val="24"/>
+        </w:rPr>
+        <w:t xml:space="preserve"> Además, cuando el jugador está reproduciendo una cinta de audio, aparece un icono encima del indicador de munición que indica qué personaje está hablando en la reproducción. También es digno de mención que cuando el jugador mir</w:t>
       </w:r>
       <w:r>
         <w:rPr>
@@ -2661,203 +2698,58 @@
           <w:sz w:val="24"/>
           <w:szCs w:val="24"/>
         </w:rPr>
-        <w:t xml:space="preserve">n. </w:t>
-      </w:r>
-      <w:r>
-        <w:rPr>
-          <w:rFonts w:ascii="Times New Roman" w:hAnsi="Times New Roman" w:cs="Times New Roman"/>
-          <w:sz w:val="24"/>
-          <w:szCs w:val="24"/>
-        </w:rPr>
-        <w:t>Sin embargo, a lo largo del transcurso del juego, este se irá tornando más oscuro, según se desarrollan los eventos de la guerra civil que azota la ciudad. Columbia se va sumiendo poco a poco en el caos, y es expresado con</w:t>
-      </w:r>
-      <w:r>
-        <w:rPr>
-          <w:rFonts w:ascii="Times New Roman" w:hAnsi="Times New Roman" w:cs="Times New Roman"/>
-          <w:sz w:val="24"/>
-          <w:szCs w:val="24"/>
-        </w:rPr>
-        <w:t xml:space="preserve"> este cambio en la iluminación</w:t>
-      </w:r>
-      <w:r>
-        <w:rPr>
-          <w:rFonts w:ascii="Times New Roman" w:hAnsi="Times New Roman" w:cs="Times New Roman"/>
-          <w:sz w:val="24"/>
-          <w:szCs w:val="24"/>
-        </w:rPr>
-        <w:t>, efectuado según anochece.</w:t>
-      </w:r>
-      <w:r>
-        <w:rPr>
-          <w:rFonts w:ascii="Times New Roman" w:hAnsi="Times New Roman" w:cs="Times New Roman"/>
-          <w:sz w:val="24"/>
-          <w:szCs w:val="24"/>
-        </w:rPr>
-        <w:t xml:space="preserve"> También se aprecia un alto contraste entre las distintas zonas de la ciudad dependiendo de qué clase social sea la que predomine. Un claro ejemplo es el contraste entre </w:t>
-      </w:r>
-      <w:proofErr w:type="spellStart"/>
-      <w:r>
-        <w:rPr>
-          <w:rFonts w:ascii="Times New Roman" w:hAnsi="Times New Roman" w:cs="Times New Roman"/>
-          <w:sz w:val="24"/>
-          <w:szCs w:val="24"/>
-        </w:rPr>
-        <w:t>Finkton</w:t>
-      </w:r>
-      <w:proofErr w:type="spellEnd"/>
-      <w:r>
-        <w:rPr>
-          <w:rFonts w:ascii="Times New Roman" w:hAnsi="Times New Roman" w:cs="Times New Roman"/>
-          <w:sz w:val="24"/>
-          <w:szCs w:val="24"/>
-        </w:rPr>
-        <w:t xml:space="preserve"> y </w:t>
-      </w:r>
-      <w:proofErr w:type="spellStart"/>
-      <w:r>
-        <w:rPr>
-          <w:rFonts w:ascii="Times New Roman" w:hAnsi="Times New Roman" w:cs="Times New Roman"/>
-          <w:sz w:val="24"/>
-          <w:szCs w:val="24"/>
-        </w:rPr>
-        <w:t>Shanty</w:t>
-      </w:r>
-      <w:proofErr w:type="spellEnd"/>
-      <w:r>
-        <w:rPr>
-          <w:rFonts w:ascii="Times New Roman" w:hAnsi="Times New Roman" w:cs="Times New Roman"/>
-          <w:sz w:val="24"/>
-          <w:szCs w:val="24"/>
-        </w:rPr>
-        <w:t xml:space="preserve"> Town. La primera es una zona liderada Jeremiah </w:t>
-      </w:r>
-      <w:proofErr w:type="spellStart"/>
-      <w:r>
-        <w:rPr>
-          <w:rFonts w:ascii="Times New Roman" w:hAnsi="Times New Roman" w:cs="Times New Roman"/>
-          <w:sz w:val="24"/>
-          <w:szCs w:val="24"/>
-        </w:rPr>
-        <w:t>Fink</w:t>
-      </w:r>
-      <w:proofErr w:type="spellEnd"/>
-      <w:r>
-        <w:rPr>
-          <w:rFonts w:ascii="Times New Roman" w:hAnsi="Times New Roman" w:cs="Times New Roman"/>
-          <w:sz w:val="24"/>
-          <w:szCs w:val="24"/>
-        </w:rPr>
-        <w:t xml:space="preserve">, un personaje que posee una empresa de éxito </w:t>
-      </w:r>
-      <w:r>
-        <w:rPr>
-          <w:rFonts w:ascii="Times New Roman" w:hAnsi="Times New Roman" w:cs="Times New Roman"/>
-          <w:sz w:val="24"/>
-          <w:szCs w:val="24"/>
-        </w:rPr>
-        <w:t>en</w:t>
-      </w:r>
-      <w:r>
-        <w:rPr>
-          <w:rFonts w:ascii="Times New Roman" w:hAnsi="Times New Roman" w:cs="Times New Roman"/>
-          <w:sz w:val="24"/>
-          <w:szCs w:val="24"/>
-        </w:rPr>
-        <w:t xml:space="preserve"> la ciudad y sigue una política</w:t>
-      </w:r>
-      <w:r>
-        <w:rPr>
-          <w:rFonts w:ascii="Times New Roman" w:hAnsi="Times New Roman" w:cs="Times New Roman"/>
-          <w:sz w:val="24"/>
-          <w:szCs w:val="24"/>
-        </w:rPr>
-        <w:t xml:space="preserve"> de continuo trabajo y de sobreexplotación laboral con sus trabajadores. Esta zona presenta la misma habitual vivacidad del color que el resto de las zonas de la ciudad, y en ella incluso se pueden encontrar estatuas gigantescas de </w:t>
-      </w:r>
-      <w:proofErr w:type="spellStart"/>
-      <w:r>
-        <w:rPr>
-          <w:rFonts w:ascii="Times New Roman" w:hAnsi="Times New Roman" w:cs="Times New Roman"/>
-          <w:sz w:val="24"/>
-          <w:szCs w:val="24"/>
-        </w:rPr>
-        <w:t>Fink</w:t>
-      </w:r>
-      <w:proofErr w:type="spellEnd"/>
-      <w:r>
-        <w:rPr>
-          <w:rFonts w:ascii="Times New Roman" w:hAnsi="Times New Roman" w:cs="Times New Roman"/>
-          <w:sz w:val="24"/>
-          <w:szCs w:val="24"/>
-        </w:rPr>
-        <w:t xml:space="preserve">, representado como una figura de poder. Por otra parte, </w:t>
-      </w:r>
-      <w:proofErr w:type="spellStart"/>
-      <w:r>
-        <w:rPr>
-          <w:rFonts w:ascii="Times New Roman" w:hAnsi="Times New Roman" w:cs="Times New Roman"/>
-          <w:sz w:val="24"/>
-          <w:szCs w:val="24"/>
-        </w:rPr>
-        <w:t>Shanty</w:t>
-      </w:r>
-      <w:proofErr w:type="spellEnd"/>
-      <w:r>
-        <w:rPr>
-          <w:rFonts w:ascii="Times New Roman" w:hAnsi="Times New Roman" w:cs="Times New Roman"/>
-          <w:sz w:val="24"/>
-          <w:szCs w:val="24"/>
-        </w:rPr>
-        <w:t xml:space="preserve"> Town es el barrio en el que viven los trabajadores de </w:t>
-      </w:r>
-      <w:proofErr w:type="spellStart"/>
-      <w:r>
-        <w:rPr>
-          <w:rFonts w:ascii="Times New Roman" w:hAnsi="Times New Roman" w:cs="Times New Roman"/>
-          <w:sz w:val="24"/>
-          <w:szCs w:val="24"/>
-        </w:rPr>
-        <w:t>Fink</w:t>
-      </w:r>
-      <w:proofErr w:type="spellEnd"/>
-      <w:r>
-        <w:rPr>
-          <w:rFonts w:ascii="Times New Roman" w:hAnsi="Times New Roman" w:cs="Times New Roman"/>
-          <w:sz w:val="24"/>
-          <w:szCs w:val="24"/>
-        </w:rPr>
-        <w:t>, y en el cual los colores se vuelven más apagados, tratando de reflejar el ambiente de pobreza en el que viven los residentes de la zona.</w:t>
-      </w:r>
-    </w:p>
-    <w:p>
-      <w:pPr>
+        <w:t xml:space="preserve"> a un texto, el mismo texto se muestra </w:t>
+      </w:r>
+      <w:r>
+        <w:rPr>
+          <w:rFonts w:ascii="Times New Roman" w:hAnsi="Times New Roman" w:cs="Times New Roman"/>
+          <w:sz w:val="24"/>
+          <w:szCs w:val="24"/>
+        </w:rPr>
+        <w:t>en pantalla</w:t>
+      </w:r>
+      <w:r>
+        <w:rPr>
+          <w:rFonts w:ascii="Times New Roman" w:hAnsi="Times New Roman" w:cs="Times New Roman"/>
+          <w:sz w:val="24"/>
+          <w:szCs w:val="24"/>
+        </w:rPr>
+        <w:t xml:space="preserve"> con una fuente más legible, y traducido en caso de que el idioma activado </w:t>
+      </w:r>
+      <w:r>
+        <w:rPr>
+          <w:rFonts w:ascii="Times New Roman" w:hAnsi="Times New Roman" w:cs="Times New Roman"/>
+          <w:sz w:val="24"/>
+          <w:szCs w:val="24"/>
+        </w:rPr>
+        <w:t>en el</w:t>
+      </w:r>
+      <w:r>
+        <w:rPr>
+          <w:rFonts w:ascii="Times New Roman" w:hAnsi="Times New Roman" w:cs="Times New Roman"/>
+          <w:sz w:val="24"/>
+          <w:szCs w:val="24"/>
+        </w:rPr>
+        <w:t xml:space="preserve"> juego no sea el inglés.  </w:t>
+      </w:r>
+    </w:p>
+    <w:p>
+      <w:pPr>
+        <w:keepNext/>
         <w:spacing w:line="360" w:lineRule="auto"/>
-        <w:ind w:firstLine="708"/>
-        <w:rPr>
-          <w:rFonts w:ascii="Times New Roman" w:hAnsi="Times New Roman" w:cs="Times New Roman"/>
-          <w:sz w:val="24"/>
-          <w:szCs w:val="24"/>
-        </w:rPr>
-      </w:pPr>
-      <w:r>
-        <w:rPr>
-          <w:rFonts w:ascii="Times New Roman" w:hAnsi="Times New Roman" w:cs="Times New Roman"/>
+        <w:jc w:val="center"/>
+      </w:pPr>
+      <w:r>
+        <w:rPr>
           <w:noProof/>
           <w:sz w:val="24"/>
           <w:szCs w:val="24"/>
         </w:rPr>
         <w:drawing>
-          <wp:anchor distT="0" distB="0" distL="114300" distR="114300" simplePos="0" relativeHeight="251659264" behindDoc="1" locked="0" layoutInCell="1" allowOverlap="1">
-            <wp:simplePos x="0" y="0"/>
-            <wp:positionH relativeFrom="margin">
-              <wp:align>left</wp:align>
-            </wp:positionH>
-            <wp:positionV relativeFrom="paragraph">
-              <wp:posOffset>9525</wp:posOffset>
-            </wp:positionV>
-            <wp:extent cx="2921635" cy="1645920"/>
-            <wp:effectExtent l="0" t="0" r="0" b="0"/>
-            <wp:wrapSquare wrapText="bothSides"/>
-            <wp:docPr id="7" name="Imagen 7"/>
+          <wp:inline distT="0" distB="0" distL="0" distR="0">
+            <wp:extent cx="3403600" cy="1914169"/>
+            <wp:effectExtent l="0" t="0" r="6350" b="0"/>
+            <wp:docPr id="5" name="Imagen 5"/>
             <wp:cNvGraphicFramePr>
               <a:graphicFrameLocks xmlns:a="http://schemas.openxmlformats.org/drawingml/2006/main" noChangeAspect="1"/>
             </wp:cNvGraphicFramePr>
@@ -2871,7 +2763,7 @@
                     </pic:cNvPicPr>
                   </pic:nvPicPr>
                   <pic:blipFill>
-                    <a:blip r:embed="rId14" cstate="print">
+                    <a:blip r:embed="rId15" cstate="print">
                       <a:extLst>
                         <a:ext uri="{28A0092B-C50C-407E-A947-70E740481C1C}">
                           <a14:useLocalDpi xmlns:a14="http://schemas.microsoft.com/office/drawing/2010/main" val="0"/>
@@ -2886,7 +2778,7 @@
                   <pic:spPr bwMode="auto">
                     <a:xfrm>
                       <a:off x="0" y="0"/>
-                      <a:ext cx="2921635" cy="1645920"/>
+                      <a:ext cx="3549006" cy="1995945"/>
                     </a:xfrm>
                     <a:prstGeom prst="rect">
                       <a:avLst/>
@@ -2899,147 +2791,592 @@
                 </pic:pic>
               </a:graphicData>
             </a:graphic>
-            <wp14:sizeRelH relativeFrom="margin">
-              <wp14:pctWidth>0</wp14:pctWidth>
-            </wp14:sizeRelH>
-            <wp14:sizeRelV relativeFrom="margin">
-              <wp14:pctHeight>0</wp14:pctHeight>
-            </wp14:sizeRelV>
-          </wp:anchor>
+          </wp:inline>
         </w:drawing>
       </w:r>
-      <w:r>
-        <w:rPr>
+    </w:p>
+    <w:p>
+      <w:pPr>
+        <w:pStyle w:val="Descripcin"/>
+      </w:pPr>
+      <w:r>
+        <w:t xml:space="preserve">Captura de pantalla tomada el 25/10/2018 </w:t>
+      </w:r>
+      <w:r>
+        <w:t>– En esta imagen se pueden observar todos los elementos de interfaz mencionados.</w:t>
+      </w:r>
+    </w:p>
+    <w:p>
+      <w:pPr>
+        <w:rPr>
+          <w:rFonts w:ascii="Times New Roman" w:hAnsi="Times New Roman" w:cs="Times New Roman"/>
+          <w:b/>
+          <w:sz w:val="26"/>
+          <w:szCs w:val="26"/>
+        </w:rPr>
+      </w:pPr>
+      <w:r>
+        <w:rPr>
+          <w:rFonts w:ascii="Times New Roman" w:hAnsi="Times New Roman" w:cs="Times New Roman"/>
+          <w:b/>
+          <w:sz w:val="26"/>
+          <w:szCs w:val="26"/>
+        </w:rPr>
+        <w:t>Aspectos estético-expresivos</w:t>
+      </w:r>
+    </w:p>
+    <w:p>
+      <w:pPr>
+        <w:spacing w:line="360" w:lineRule="auto"/>
+        <w:rPr>
+          <w:rFonts w:ascii="Times New Roman" w:hAnsi="Times New Roman" w:cs="Times New Roman"/>
+          <w:sz w:val="24"/>
+          <w:szCs w:val="24"/>
+        </w:rPr>
+      </w:pPr>
+      <w:r>
+        <w:rPr>
+          <w:rFonts w:ascii="Times New Roman" w:hAnsi="Times New Roman" w:cs="Times New Roman"/>
+          <w:sz w:val="24"/>
+          <w:szCs w:val="24"/>
+        </w:rPr>
+        <w:t xml:space="preserve">Como ya se ha mencionado anteriormente, Columbia es una antítesis de </w:t>
+      </w:r>
+      <w:proofErr w:type="spellStart"/>
+      <w:r>
+        <w:rPr>
+          <w:rFonts w:ascii="Times New Roman" w:hAnsi="Times New Roman" w:cs="Times New Roman"/>
+          <w:sz w:val="24"/>
+          <w:szCs w:val="24"/>
+        </w:rPr>
+        <w:t>Rapture</w:t>
+      </w:r>
+      <w:proofErr w:type="spellEnd"/>
+      <w:r>
+        <w:rPr>
+          <w:rFonts w:ascii="Times New Roman" w:hAnsi="Times New Roman" w:cs="Times New Roman"/>
+          <w:sz w:val="24"/>
+          <w:szCs w:val="24"/>
+        </w:rPr>
+        <w:t>, la ciudad del primer</w:t>
+      </w:r>
+      <w:r>
+        <w:rPr>
+          <w:rFonts w:ascii="Times New Roman" w:hAnsi="Times New Roman" w:cs="Times New Roman"/>
+          <w:sz w:val="24"/>
+          <w:szCs w:val="24"/>
+        </w:rPr>
+        <w:t xml:space="preserve"> y segundo</w:t>
+      </w:r>
+      <w:r>
+        <w:rPr>
+          <w:rFonts w:ascii="Times New Roman" w:hAnsi="Times New Roman" w:cs="Times New Roman"/>
+          <w:sz w:val="24"/>
+          <w:szCs w:val="24"/>
+        </w:rPr>
+        <w:t xml:space="preserve"> BioShock. </w:t>
+      </w:r>
+      <w:proofErr w:type="spellStart"/>
+      <w:r>
+        <w:rPr>
+          <w:rFonts w:ascii="Times New Roman" w:hAnsi="Times New Roman" w:cs="Times New Roman"/>
+          <w:sz w:val="24"/>
+          <w:szCs w:val="24"/>
+        </w:rPr>
+        <w:t>Rapture</w:t>
+      </w:r>
+      <w:proofErr w:type="spellEnd"/>
+      <w:r>
+        <w:rPr>
+          <w:rFonts w:ascii="Times New Roman" w:hAnsi="Times New Roman" w:cs="Times New Roman"/>
+          <w:sz w:val="24"/>
+          <w:szCs w:val="24"/>
+        </w:rPr>
+        <w:t xml:space="preserve"> trata de expresar claustrofobia y una tensión constante con sus escenarios oscuros, fríos y tenebrosos</w:t>
+      </w:r>
+      <w:r>
+        <w:rPr>
+          <w:rFonts w:ascii="Times New Roman" w:hAnsi="Times New Roman" w:cs="Times New Roman"/>
+          <w:sz w:val="24"/>
+          <w:szCs w:val="24"/>
+        </w:rPr>
+        <w:t>; además de que en este videojuego escasea la cantidad de munición, y cualquier enfrentamiento con los enemigos debe ser medido y meditado. Pero BioShock Infinite se propone justo lo contrario. En este, los escenarios tienen una variada gama de colores que tienden a ser cálidos y vivos, expresando así un mayor dinamismo que se traduce en combates mucho más rápidos y frenéticos</w:t>
+      </w:r>
+      <w:r>
+        <w:rPr>
+          <w:rFonts w:ascii="Times New Roman" w:hAnsi="Times New Roman" w:cs="Times New Roman"/>
+          <w:sz w:val="24"/>
+          <w:szCs w:val="24"/>
+        </w:rPr>
+        <w:t xml:space="preserve">, y en los que se cuenta siempre con el apoyo de Elizabeth, que entrega a </w:t>
+      </w:r>
+      <w:proofErr w:type="spellStart"/>
+      <w:r>
+        <w:rPr>
+          <w:rFonts w:ascii="Times New Roman" w:hAnsi="Times New Roman" w:cs="Times New Roman"/>
+          <w:sz w:val="24"/>
+          <w:szCs w:val="24"/>
+        </w:rPr>
+        <w:t>Booker</w:t>
+      </w:r>
+      <w:proofErr w:type="spellEnd"/>
+      <w:r>
+        <w:rPr>
+          <w:rFonts w:ascii="Times New Roman" w:hAnsi="Times New Roman" w:cs="Times New Roman"/>
+          <w:sz w:val="24"/>
+          <w:szCs w:val="24"/>
+        </w:rPr>
+        <w:t xml:space="preserve"> botiquines, sales, munición o dinero cuando escase</w:t>
+      </w:r>
+      <w:r>
+        <w:rPr>
+          <w:rFonts w:ascii="Times New Roman" w:hAnsi="Times New Roman" w:cs="Times New Roman"/>
+          <w:sz w:val="24"/>
+          <w:szCs w:val="24"/>
+        </w:rPr>
+        <w:t>a</w:t>
+      </w:r>
+      <w:r>
+        <w:rPr>
+          <w:rFonts w:ascii="Times New Roman" w:hAnsi="Times New Roman" w:cs="Times New Roman"/>
+          <w:sz w:val="24"/>
+          <w:szCs w:val="24"/>
+        </w:rPr>
+        <w:t xml:space="preserve">n. </w:t>
+      </w:r>
+      <w:r>
+        <w:rPr>
+          <w:rFonts w:ascii="Times New Roman" w:hAnsi="Times New Roman" w:cs="Times New Roman"/>
+          <w:sz w:val="24"/>
+          <w:szCs w:val="24"/>
+        </w:rPr>
+        <w:t xml:space="preserve">Sin embargo, a lo largo del transcurso del juego, este se irá tornando más oscuro, según se desarrollan los eventos de la guerra civil que azota la </w:t>
+      </w:r>
+      <w:r>
+        <w:rPr>
+          <w:rFonts w:ascii="Times New Roman" w:hAnsi="Times New Roman" w:cs="Times New Roman"/>
+          <w:sz w:val="24"/>
+          <w:szCs w:val="24"/>
+        </w:rPr>
+        <w:lastRenderedPageBreak/>
+        <w:t>ciudad. Columbia se va sumiendo poco a poco en el caos, y es expresado con</w:t>
+      </w:r>
+      <w:r>
+        <w:rPr>
+          <w:rFonts w:ascii="Times New Roman" w:hAnsi="Times New Roman" w:cs="Times New Roman"/>
+          <w:sz w:val="24"/>
+          <w:szCs w:val="24"/>
+        </w:rPr>
+        <w:t xml:space="preserve"> este cambio en la iluminación</w:t>
+      </w:r>
+      <w:r>
+        <w:rPr>
+          <w:rFonts w:ascii="Times New Roman" w:hAnsi="Times New Roman" w:cs="Times New Roman"/>
+          <w:sz w:val="24"/>
+          <w:szCs w:val="24"/>
+        </w:rPr>
+        <w:t>, efectuado según anochece.</w:t>
+      </w:r>
+      <w:r>
+        <w:rPr>
+          <w:rFonts w:ascii="Times New Roman" w:hAnsi="Times New Roman" w:cs="Times New Roman"/>
+          <w:sz w:val="24"/>
+          <w:szCs w:val="24"/>
+        </w:rPr>
+        <w:t xml:space="preserve"> También se aprecia un alto contraste entre las distintas zonas de la ciudad dependiendo de qué clase social sea la que predomine. Un claro ejemplo es el contraste entre </w:t>
+      </w:r>
+      <w:proofErr w:type="spellStart"/>
+      <w:r>
+        <w:rPr>
+          <w:rFonts w:ascii="Times New Roman" w:hAnsi="Times New Roman" w:cs="Times New Roman"/>
+          <w:sz w:val="24"/>
+          <w:szCs w:val="24"/>
+        </w:rPr>
+        <w:t>Finkton</w:t>
+      </w:r>
+      <w:proofErr w:type="spellEnd"/>
+      <w:r>
+        <w:rPr>
+          <w:rFonts w:ascii="Times New Roman" w:hAnsi="Times New Roman" w:cs="Times New Roman"/>
+          <w:sz w:val="24"/>
+          <w:szCs w:val="24"/>
+        </w:rPr>
+        <w:t xml:space="preserve"> y </w:t>
+      </w:r>
+      <w:proofErr w:type="spellStart"/>
+      <w:r>
+        <w:rPr>
+          <w:rFonts w:ascii="Times New Roman" w:hAnsi="Times New Roman" w:cs="Times New Roman"/>
+          <w:sz w:val="24"/>
+          <w:szCs w:val="24"/>
+        </w:rPr>
+        <w:t>Shanty</w:t>
+      </w:r>
+      <w:proofErr w:type="spellEnd"/>
+      <w:r>
+        <w:rPr>
+          <w:rFonts w:ascii="Times New Roman" w:hAnsi="Times New Roman" w:cs="Times New Roman"/>
+          <w:sz w:val="24"/>
+          <w:szCs w:val="24"/>
+        </w:rPr>
+        <w:t xml:space="preserve"> Town. La primera es una zona liderada </w:t>
+      </w:r>
+      <w:r>
+        <w:rPr>
+          <w:rFonts w:ascii="Times New Roman" w:hAnsi="Times New Roman" w:cs="Times New Roman"/>
+          <w:sz w:val="24"/>
+          <w:szCs w:val="24"/>
+        </w:rPr>
+        <w:t xml:space="preserve">por </w:t>
+      </w:r>
+      <w:r>
+        <w:rPr>
+          <w:rFonts w:ascii="Times New Roman" w:hAnsi="Times New Roman" w:cs="Times New Roman"/>
+          <w:sz w:val="24"/>
+          <w:szCs w:val="24"/>
+        </w:rPr>
+        <w:t xml:space="preserve">Jeremiah </w:t>
+      </w:r>
+      <w:proofErr w:type="spellStart"/>
+      <w:r>
+        <w:rPr>
+          <w:rFonts w:ascii="Times New Roman" w:hAnsi="Times New Roman" w:cs="Times New Roman"/>
+          <w:sz w:val="24"/>
+          <w:szCs w:val="24"/>
+        </w:rPr>
+        <w:t>Fink</w:t>
+      </w:r>
+      <w:proofErr w:type="spellEnd"/>
+      <w:r>
+        <w:rPr>
+          <w:rFonts w:ascii="Times New Roman" w:hAnsi="Times New Roman" w:cs="Times New Roman"/>
+          <w:sz w:val="24"/>
+          <w:szCs w:val="24"/>
+        </w:rPr>
+        <w:t xml:space="preserve">, un personaje que posee una empresa de éxito </w:t>
+      </w:r>
+      <w:r>
+        <w:rPr>
+          <w:rFonts w:ascii="Times New Roman" w:hAnsi="Times New Roman" w:cs="Times New Roman"/>
+          <w:sz w:val="24"/>
+          <w:szCs w:val="24"/>
+        </w:rPr>
+        <w:t>en</w:t>
+      </w:r>
+      <w:r>
+        <w:rPr>
+          <w:rFonts w:ascii="Times New Roman" w:hAnsi="Times New Roman" w:cs="Times New Roman"/>
+          <w:sz w:val="24"/>
+          <w:szCs w:val="24"/>
+        </w:rPr>
+        <w:t xml:space="preserve"> la ciudad y sigue una política</w:t>
+      </w:r>
+      <w:r>
+        <w:rPr>
+          <w:rFonts w:ascii="Times New Roman" w:hAnsi="Times New Roman" w:cs="Times New Roman"/>
+          <w:sz w:val="24"/>
+          <w:szCs w:val="24"/>
+        </w:rPr>
+        <w:t xml:space="preserve"> de continuo trabajo y de sobreexplotación laboral con sus trabajadores. Esta zona presenta la misma habitual vivacidad del color que el resto de las zonas de la ciudad, y en ella incluso se pueden encontrar estatuas gigantescas de </w:t>
+      </w:r>
+      <w:proofErr w:type="spellStart"/>
+      <w:r>
+        <w:rPr>
+          <w:rFonts w:ascii="Times New Roman" w:hAnsi="Times New Roman" w:cs="Times New Roman"/>
+          <w:sz w:val="24"/>
+          <w:szCs w:val="24"/>
+        </w:rPr>
+        <w:t>Fink</w:t>
+      </w:r>
+      <w:proofErr w:type="spellEnd"/>
+      <w:r>
+        <w:rPr>
+          <w:rFonts w:ascii="Times New Roman" w:hAnsi="Times New Roman" w:cs="Times New Roman"/>
+          <w:sz w:val="24"/>
+          <w:szCs w:val="24"/>
+        </w:rPr>
+        <w:t xml:space="preserve">, representado como una figura de poder. Por otra parte, </w:t>
+      </w:r>
+      <w:proofErr w:type="spellStart"/>
+      <w:r>
+        <w:rPr>
+          <w:rFonts w:ascii="Times New Roman" w:hAnsi="Times New Roman" w:cs="Times New Roman"/>
+          <w:sz w:val="24"/>
+          <w:szCs w:val="24"/>
+        </w:rPr>
+        <w:t>Shanty</w:t>
+      </w:r>
+      <w:proofErr w:type="spellEnd"/>
+      <w:r>
+        <w:rPr>
+          <w:rFonts w:ascii="Times New Roman" w:hAnsi="Times New Roman" w:cs="Times New Roman"/>
+          <w:sz w:val="24"/>
+          <w:szCs w:val="24"/>
+        </w:rPr>
+        <w:t xml:space="preserve"> Town es el barrio en el que viven los trabajadores de </w:t>
+      </w:r>
+      <w:proofErr w:type="spellStart"/>
+      <w:r>
+        <w:rPr>
+          <w:rFonts w:ascii="Times New Roman" w:hAnsi="Times New Roman" w:cs="Times New Roman"/>
+          <w:sz w:val="24"/>
+          <w:szCs w:val="24"/>
+        </w:rPr>
+        <w:t>Fink</w:t>
+      </w:r>
+      <w:proofErr w:type="spellEnd"/>
+      <w:r>
+        <w:rPr>
+          <w:rFonts w:ascii="Times New Roman" w:hAnsi="Times New Roman" w:cs="Times New Roman"/>
+          <w:sz w:val="24"/>
+          <w:szCs w:val="24"/>
+        </w:rPr>
+        <w:t>, y en el cual los colores se vuelven más apagados, tratando de reflejar el ambiente de pobreza en el que viven los residentes de la zona.</w:t>
+      </w:r>
+    </w:p>
+    <w:p>
+      <w:pPr>
+        <w:keepNext/>
+        <w:spacing w:line="360" w:lineRule="auto"/>
+        <w:jc w:val="center"/>
+      </w:pPr>
+      <w:r>
+        <w:rPr>
+          <w:rFonts w:ascii="Times New Roman" w:hAnsi="Times New Roman" w:cs="Times New Roman"/>
           <w:noProof/>
-        </w:rPr>
-        <mc:AlternateContent>
-          <mc:Choice Requires="wps">
-            <w:drawing>
-              <wp:anchor distT="0" distB="0" distL="114300" distR="114300" simplePos="0" relativeHeight="251665408" behindDoc="0" locked="0" layoutInCell="1" allowOverlap="1" wp14:anchorId="4D1018E1" wp14:editId="7D975B8F">
-                <wp:simplePos x="0" y="0"/>
-                <wp:positionH relativeFrom="column">
-                  <wp:posOffset>2948940</wp:posOffset>
-                </wp:positionH>
-                <wp:positionV relativeFrom="paragraph">
-                  <wp:posOffset>1685290</wp:posOffset>
-                </wp:positionV>
-                <wp:extent cx="2880995" cy="635"/>
-                <wp:effectExtent l="0" t="0" r="0" b="0"/>
-                <wp:wrapSquare wrapText="bothSides"/>
-                <wp:docPr id="11" name="Cuadro de texto 11"/>
-                <wp:cNvGraphicFramePr/>
-                <a:graphic xmlns:a="http://schemas.openxmlformats.org/drawingml/2006/main">
-                  <a:graphicData uri="http://schemas.microsoft.com/office/word/2010/wordprocessingShape">
-                    <wps:wsp>
-                      <wps:cNvSpPr txBox="1"/>
-                      <wps:spPr>
-                        <a:xfrm>
-                          <a:off x="0" y="0"/>
-                          <a:ext cx="2880995" cy="635"/>
-                        </a:xfrm>
-                        <a:prstGeom prst="rect">
-                          <a:avLst/>
-                        </a:prstGeom>
-                        <a:solidFill>
-                          <a:prstClr val="white"/>
-                        </a:solidFill>
-                        <a:ln>
-                          <a:noFill/>
-                        </a:ln>
-                      </wps:spPr>
-                      <wps:txbx>
-                        <w:txbxContent>
-                          <w:p>
-                            <w:pPr>
-                              <w:pStyle w:val="Descripcin"/>
-                              <w:rPr>
-                                <w:rFonts w:ascii="Times New Roman" w:hAnsi="Times New Roman" w:cs="Times New Roman"/>
-                                <w:noProof/>
-                                <w:sz w:val="24"/>
-                                <w:szCs w:val="24"/>
-                              </w:rPr>
-                            </w:pPr>
-                            <w:r>
-                              <w:t xml:space="preserve">Captura de pantalla tomada el 28/10/2018 – Distrito de </w:t>
-                            </w:r>
-                            <w:proofErr w:type="spellStart"/>
-                            <w:r>
-                              <w:t>Shanty</w:t>
-                            </w:r>
-                            <w:proofErr w:type="spellEnd"/>
-                            <w:r>
-                              <w:t xml:space="preserve"> Town, desde el que se puede ver </w:t>
-                            </w:r>
-                            <w:proofErr w:type="spellStart"/>
-                            <w:r>
-                              <w:t>Finktown</w:t>
-                            </w:r>
-                            <w:proofErr w:type="spellEnd"/>
-                            <w:r>
-                              <w:t>.</w:t>
-                            </w:r>
-                          </w:p>
-                        </w:txbxContent>
-                      </wps:txbx>
-                      <wps:bodyPr rot="0" spcFirstLastPara="0" vertOverflow="overflow" horzOverflow="overflow" vert="horz" wrap="square" lIns="0" tIns="0" rIns="0" bIns="0" numCol="1" spcCol="0" rtlCol="0" fromWordArt="0" anchor="t" anchorCtr="0" forceAA="0" compatLnSpc="1">
-                        <a:prstTxWarp prst="textNoShape">
-                          <a:avLst/>
-                        </a:prstTxWarp>
-                        <a:spAutoFit/>
-                      </wps:bodyPr>
-                    </wps:wsp>
-                  </a:graphicData>
-                </a:graphic>
-              </wp:anchor>
-            </w:drawing>
-          </mc:Choice>
-          <mc:Fallback>
-            <w:pict>
-              <v:shapetype w14:anchorId="4D1018E1" id="_x0000_t202" coordsize="21600,21600" o:spt="202" path="m,l,21600r21600,l21600,xe">
-                <v:stroke joinstyle="miter"/>
-                <v:path gradientshapeok="t" o:connecttype="rect"/>
-              </v:shapetype>
-              <v:shape id="Cuadro de texto 11" o:spid="_x0000_s1026" type="#_x0000_t202" style="position:absolute;left:0;text-align:left;margin-left:232.2pt;margin-top:132.7pt;width:226.85pt;height:.05pt;z-index:251665408;visibility:visible;mso-wrap-style:square;mso-wrap-distance-left:9pt;mso-wrap-distance-top:0;mso-wrap-distance-right:9pt;mso-wrap-distance-bottom:0;mso-position-horizontal:absolute;mso-position-horizontal-relative:text;mso-position-vertical:absolute;mso-position-vertical-relative:text;v-text-anchor:top" o:gfxdata="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" stroked="f">
-                <v:textbox style="mso-fit-shape-to-text:t" inset="0,0,0,0">
-                  <w:txbxContent>
-                    <w:p>
-                      <w:pPr>
-                        <w:pStyle w:val="Descripcin"/>
-                        <w:rPr>
-                          <w:rFonts w:ascii="Times New Roman" w:hAnsi="Times New Roman" w:cs="Times New Roman"/>
-                          <w:noProof/>
-                          <w:sz w:val="24"/>
-                          <w:szCs w:val="24"/>
-                        </w:rPr>
-                      </w:pPr>
-                      <w:r>
-                        <w:t xml:space="preserve">Captura de pantalla tomada el 28/10/2018 – Distrito de </w:t>
-                      </w:r>
-                      <w:proofErr w:type="spellStart"/>
-                      <w:r>
-                        <w:t>Shanty</w:t>
-                      </w:r>
-                      <w:proofErr w:type="spellEnd"/>
-                      <w:r>
-                        <w:t xml:space="preserve"> Town, desde el que se puede ver </w:t>
-                      </w:r>
-                      <w:proofErr w:type="spellStart"/>
-                      <w:r>
-                        <w:t>Finktown</w:t>
-                      </w:r>
-                      <w:proofErr w:type="spellEnd"/>
-                      <w:r>
-                        <w:t>.</w:t>
-                      </w:r>
-                    </w:p>
-                  </w:txbxContent>
-                </v:textbox>
-                <w10:wrap type="square"/>
-              </v:shape>
-            </w:pict>
-          </mc:Fallback>
-        </mc:AlternateContent>
-      </w:r>
+          <w:sz w:val="24"/>
+          <w:szCs w:val="24"/>
+        </w:rPr>
+        <w:drawing>
+          <wp:inline distT="0" distB="0" distL="0" distR="0">
+            <wp:extent cx="5029200" cy="1676400"/>
+            <wp:effectExtent l="0" t="0" r="0" b="0"/>
+            <wp:docPr id="12" name="Imagen 12"/>
+            <wp:cNvGraphicFramePr>
+              <a:graphicFrameLocks xmlns:a="http://schemas.openxmlformats.org/drawingml/2006/main" noChangeAspect="1"/>
+            </wp:cNvGraphicFramePr>
+            <a:graphic xmlns:a="http://schemas.openxmlformats.org/drawingml/2006/main">
+              <a:graphicData uri="http://schemas.openxmlformats.org/drawingml/2006/picture">
+                <pic:pic xmlns:pic="http://schemas.openxmlformats.org/drawingml/2006/picture">
+                  <pic:nvPicPr>
+                    <pic:cNvPr id="0" name="Picture 1"/>
+                    <pic:cNvPicPr>
+                      <a:picLocks noChangeAspect="1" noChangeArrowheads="1"/>
+                    </pic:cNvPicPr>
+                  </pic:nvPicPr>
+                  <pic:blipFill>
+                    <a:blip r:embed="rId16" cstate="print">
+                      <a:extLst>
+                        <a:ext uri="{28A0092B-C50C-407E-A947-70E740481C1C}">
+                          <a14:useLocalDpi xmlns:a14="http://schemas.microsoft.com/office/drawing/2010/main" val="0"/>
+                        </a:ext>
+                      </a:extLst>
+                    </a:blip>
+                    <a:srcRect/>
+                    <a:stretch>
+                      <a:fillRect/>
+                    </a:stretch>
+                  </pic:blipFill>
+                  <pic:spPr bwMode="auto">
+                    <a:xfrm>
+                      <a:off x="0" y="0"/>
+                      <a:ext cx="5064873" cy="1688291"/>
+                    </a:xfrm>
+                    <a:prstGeom prst="rect">
+                      <a:avLst/>
+                    </a:prstGeom>
+                    <a:noFill/>
+                    <a:ln>
+                      <a:noFill/>
+                    </a:ln>
+                  </pic:spPr>
+                </pic:pic>
+              </a:graphicData>
+            </a:graphic>
+          </wp:inline>
+        </w:drawing>
+      </w:r>
+    </w:p>
+    <w:p>
+      <w:pPr>
+        <w:spacing w:line="360" w:lineRule="auto"/>
+        <w:rPr>
+          <w:i/>
+          <w:iCs/>
+          <w:color w:val="44546A" w:themeColor="text2"/>
+          <w:sz w:val="18"/>
+          <w:szCs w:val="18"/>
+        </w:rPr>
+      </w:pPr>
+      <w:r>
+        <w:rPr>
+          <w:i/>
+          <w:iCs/>
+          <w:color w:val="44546A" w:themeColor="text2"/>
+          <w:sz w:val="18"/>
+          <w:szCs w:val="18"/>
+        </w:rPr>
+        <w:t>Captura de pantalla</w:t>
+      </w:r>
+      <w:r>
+        <w:rPr>
+          <w:i/>
+          <w:iCs/>
+          <w:color w:val="44546A" w:themeColor="text2"/>
+          <w:sz w:val="18"/>
+          <w:szCs w:val="18"/>
+        </w:rPr>
+        <w:t xml:space="preserve"> 1</w:t>
+      </w:r>
+      <w:r>
+        <w:rPr>
+          <w:i/>
+          <w:iCs/>
+          <w:color w:val="44546A" w:themeColor="text2"/>
+          <w:sz w:val="18"/>
+          <w:szCs w:val="18"/>
+        </w:rPr>
+        <w:t xml:space="preserve"> tomada el 28/10/2018 – Estatua de </w:t>
+      </w:r>
+      <w:proofErr w:type="spellStart"/>
+      <w:r>
+        <w:rPr>
+          <w:i/>
+          <w:iCs/>
+          <w:color w:val="44546A" w:themeColor="text2"/>
+          <w:sz w:val="18"/>
+          <w:szCs w:val="18"/>
+        </w:rPr>
+        <w:t>Fink</w:t>
+      </w:r>
+      <w:proofErr w:type="spellEnd"/>
+      <w:r>
+        <w:rPr>
+          <w:i/>
+          <w:iCs/>
+          <w:color w:val="44546A" w:themeColor="text2"/>
+          <w:sz w:val="18"/>
+          <w:szCs w:val="18"/>
+        </w:rPr>
+        <w:t xml:space="preserve">, ubicada en el distrito de </w:t>
+      </w:r>
+      <w:proofErr w:type="spellStart"/>
+      <w:r>
+        <w:rPr>
+          <w:i/>
+          <w:iCs/>
+          <w:color w:val="44546A" w:themeColor="text2"/>
+          <w:sz w:val="18"/>
+          <w:szCs w:val="18"/>
+        </w:rPr>
+        <w:t>Finkton</w:t>
+      </w:r>
+      <w:proofErr w:type="spellEnd"/>
+      <w:r>
+        <w:rPr>
+          <w:i/>
+          <w:iCs/>
+          <w:color w:val="44546A" w:themeColor="text2"/>
+          <w:sz w:val="18"/>
+          <w:szCs w:val="18"/>
+        </w:rPr>
+        <w:t>.</w:t>
+      </w:r>
+      <w:r>
+        <w:rPr>
+          <w:i/>
+          <w:iCs/>
+          <w:color w:val="44546A" w:themeColor="text2"/>
+          <w:sz w:val="18"/>
+          <w:szCs w:val="18"/>
+        </w:rPr>
+        <w:t xml:space="preserve"> </w:t>
+      </w:r>
+      <w:r>
+        <w:rPr>
+          <w:i/>
+          <w:iCs/>
+          <w:color w:val="44546A" w:themeColor="text2"/>
+          <w:sz w:val="18"/>
+          <w:szCs w:val="18"/>
+        </w:rPr>
+        <w:t xml:space="preserve">Captura de pantalla </w:t>
+      </w:r>
+      <w:r>
+        <w:rPr>
+          <w:i/>
+          <w:iCs/>
+          <w:color w:val="44546A" w:themeColor="text2"/>
+          <w:sz w:val="18"/>
+          <w:szCs w:val="18"/>
+        </w:rPr>
+        <w:t xml:space="preserve">2 </w:t>
+      </w:r>
+      <w:r>
+        <w:rPr>
+          <w:i/>
+          <w:iCs/>
+          <w:color w:val="44546A" w:themeColor="text2"/>
+          <w:sz w:val="18"/>
+          <w:szCs w:val="18"/>
+        </w:rPr>
+        <w:t xml:space="preserve">tomada el 28/10/2018 – Distrito de </w:t>
+      </w:r>
+      <w:proofErr w:type="spellStart"/>
+      <w:r>
+        <w:rPr>
+          <w:i/>
+          <w:iCs/>
+          <w:color w:val="44546A" w:themeColor="text2"/>
+          <w:sz w:val="18"/>
+          <w:szCs w:val="18"/>
+        </w:rPr>
+        <w:t>Shanty</w:t>
+      </w:r>
+      <w:proofErr w:type="spellEnd"/>
+      <w:r>
+        <w:rPr>
+          <w:i/>
+          <w:iCs/>
+          <w:color w:val="44546A" w:themeColor="text2"/>
+          <w:sz w:val="18"/>
+          <w:szCs w:val="18"/>
+        </w:rPr>
+        <w:t xml:space="preserve"> Town, desde el que se puede ver </w:t>
+      </w:r>
+      <w:proofErr w:type="spellStart"/>
+      <w:r>
+        <w:rPr>
+          <w:i/>
+          <w:iCs/>
+          <w:color w:val="44546A" w:themeColor="text2"/>
+          <w:sz w:val="18"/>
+          <w:szCs w:val="18"/>
+        </w:rPr>
+        <w:t>Finkton</w:t>
+      </w:r>
+      <w:proofErr w:type="spellEnd"/>
+      <w:r>
+        <w:rPr>
+          <w:i/>
+          <w:iCs/>
+          <w:color w:val="44546A" w:themeColor="text2"/>
+          <w:sz w:val="18"/>
+          <w:szCs w:val="18"/>
+        </w:rPr>
+        <w:t>.</w:t>
+      </w:r>
+    </w:p>
+    <w:p>
+      <w:pPr>
+        <w:spacing w:line="360" w:lineRule="auto"/>
+        <w:ind w:firstLine="708"/>
+        <w:rPr>
+          <w:rFonts w:ascii="Times New Roman" w:hAnsi="Times New Roman" w:cs="Times New Roman"/>
+          <w:sz w:val="24"/>
+          <w:szCs w:val="24"/>
+        </w:rPr>
+      </w:pPr>
       <w:r>
         <w:rPr>
           <w:noProof/>
@@ -3108,7 +3445,11 @@
           </mc:Choice>
           <mc:Fallback>
             <w:pict>
-              <v:shape w14:anchorId="0CAD8FB2" id="Cuadro de texto 9" o:spid="_x0000_s1027" type="#_x0000_t202" style="position:absolute;left:0;text-align:left;margin-left:0;margin-top:132.7pt;width:227.95pt;height:.05pt;z-index:-251655168;visibility:visible;mso-wrap-style:square;mso-wrap-distance-left:9pt;mso-wrap-distance-top:0;mso-wrap-distance-right:9pt;mso-wrap-distance-bottom:0;mso-position-horizontal:absolute;mso-position-horizontal-relative:text;mso-position-vertical:absolute;mso-position-vertical-relative:text;v-text-anchor:top" o:gfxdata="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" stroked="f">
+              <v:shapetype w14:anchorId="0CAD8FB2" id="_x0000_t202" coordsize="21600,21600" o:spt="202" path="m,l,21600r21600,l21600,xe">
+                <v:stroke joinstyle="miter"/>
+                <v:path gradientshapeok="t" o:connecttype="rect"/>
+              </v:shapetype>
+              <v:shape id="Cuadro de texto 9" o:spid="_x0000_s1026" type="#_x0000_t202" style="position:absolute;left:0;text-align:left;margin-left:0;margin-top:132.7pt;width:227.95pt;height:.05pt;z-index:-251655168;visibility:visible;mso-wrap-style:square;mso-wrap-distance-left:9pt;mso-wrap-distance-top:0;mso-wrap-distance-right:9pt;mso-wrap-distance-bottom:0;mso-position-horizontal:absolute;mso-position-horizontal-relative:text;mso-position-vertical:absolute;mso-position-vertical-relative:text;v-text-anchor:top" o:gfxdata="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" stroked="f">
                 <v:textbox style="mso-fit-shape-to-text:t" inset="0,0,0,0">
                   <w:txbxContent>
                     <w:p>
@@ -3131,134 +3472,6 @@
       </w:r>
       <w:r>
         <w:rPr>
-          <w:noProof/>
-        </w:rPr>
-        <mc:AlternateContent>
-          <mc:Choice Requires="wps">
-            <w:drawing>
-              <wp:anchor distT="0" distB="0" distL="114300" distR="114300" simplePos="0" relativeHeight="251663360" behindDoc="0" locked="0" layoutInCell="1" allowOverlap="1" wp14:anchorId="609A2E51" wp14:editId="15EFC7F3">
-                <wp:simplePos x="0" y="0"/>
-                <wp:positionH relativeFrom="column">
-                  <wp:posOffset>0</wp:posOffset>
-                </wp:positionH>
-                <wp:positionV relativeFrom="paragraph">
-                  <wp:posOffset>1685290</wp:posOffset>
-                </wp:positionV>
-                <wp:extent cx="2894965" cy="635"/>
-                <wp:effectExtent l="0" t="0" r="0" b="0"/>
-                <wp:wrapSquare wrapText="bothSides"/>
-                <wp:docPr id="10" name="Cuadro de texto 10"/>
-                <wp:cNvGraphicFramePr/>
-                <a:graphic xmlns:a="http://schemas.openxmlformats.org/drawingml/2006/main">
-                  <a:graphicData uri="http://schemas.microsoft.com/office/word/2010/wordprocessingShape">
-                    <wps:wsp>
-                      <wps:cNvSpPr txBox="1"/>
-                      <wps:spPr>
-                        <a:xfrm>
-                          <a:off x="0" y="0"/>
-                          <a:ext cx="2894965" cy="635"/>
-                        </a:xfrm>
-                        <a:prstGeom prst="rect">
-                          <a:avLst/>
-                        </a:prstGeom>
-                        <a:solidFill>
-                          <a:prstClr val="white"/>
-                        </a:solidFill>
-                        <a:ln>
-                          <a:noFill/>
-                        </a:ln>
-                      </wps:spPr>
-                      <wps:txbx>
-                        <w:txbxContent>
-                          <w:p>
-                            <w:pPr>
-                              <w:pStyle w:val="Descripcin"/>
-                              <w:rPr>
-                                <w:rFonts w:ascii="Times New Roman" w:hAnsi="Times New Roman" w:cs="Times New Roman"/>
-                                <w:noProof/>
-                                <w:sz w:val="24"/>
-                                <w:szCs w:val="24"/>
-                              </w:rPr>
-                            </w:pPr>
-                            <w:r>
-                              <w:t xml:space="preserve">Captura de pantalla tomada el 28/10/2018 – Estatua de </w:t>
-                            </w:r>
-                            <w:proofErr w:type="spellStart"/>
-                            <w:r>
-                              <w:t>Fink</w:t>
-                            </w:r>
-                            <w:proofErr w:type="spellEnd"/>
-                            <w:r>
-                              <w:t xml:space="preserve">, ubicada en el distrito de </w:t>
-                            </w:r>
-                            <w:proofErr w:type="spellStart"/>
-                            <w:r>
-                              <w:t>Finkton</w:t>
-                            </w:r>
-                            <w:proofErr w:type="spellEnd"/>
-                            <w:r>
-                              <w:t>.</w:t>
-                            </w:r>
-                          </w:p>
-                        </w:txbxContent>
-                      </wps:txbx>
-                      <wps:bodyPr rot="0" spcFirstLastPara="0" vertOverflow="overflow" horzOverflow="overflow" vert="horz" wrap="square" lIns="0" tIns="0" rIns="0" bIns="0" numCol="1" spcCol="0" rtlCol="0" fromWordArt="0" anchor="t" anchorCtr="0" forceAA="0" compatLnSpc="1">
-                        <a:prstTxWarp prst="textNoShape">
-                          <a:avLst/>
-                        </a:prstTxWarp>
-                        <a:spAutoFit/>
-                      </wps:bodyPr>
-                    </wps:wsp>
-                  </a:graphicData>
-                </a:graphic>
-              </wp:anchor>
-            </w:drawing>
-          </mc:Choice>
-          <mc:Fallback>
-            <w:pict>
-              <v:shape w14:anchorId="609A2E51" id="Cuadro de texto 10" o:spid="_x0000_s1028" type="#_x0000_t202" style="position:absolute;left:0;text-align:left;margin-left:0;margin-top:132.7pt;width:227.95pt;height:.05pt;z-index:251663360;visibility:visible;mso-wrap-style:square;mso-wrap-distance-left:9pt;mso-wrap-distance-top:0;mso-wrap-distance-right:9pt;mso-wrap-distance-bottom:0;mso-position-horizontal:absolute;mso-position-horizontal-relative:text;mso-position-vertical:absolute;mso-position-vertical-relative:text;v-text-anchor:top" o:gfxdata="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" stroked="f">
-                <v:textbox style="mso-fit-shape-to-text:t" inset="0,0,0,0">
-                  <w:txbxContent>
-                    <w:p>
-                      <w:pPr>
-                        <w:pStyle w:val="Descripcin"/>
-                        <w:rPr>
-                          <w:rFonts w:ascii="Times New Roman" w:hAnsi="Times New Roman" w:cs="Times New Roman"/>
-                          <w:noProof/>
-                          <w:sz w:val="24"/>
-                          <w:szCs w:val="24"/>
-                        </w:rPr>
-                      </w:pPr>
-                      <w:r>
-                        <w:t xml:space="preserve">Captura de pantalla tomada el 28/10/2018 – Estatua de </w:t>
-                      </w:r>
-                      <w:proofErr w:type="spellStart"/>
-                      <w:r>
-                        <w:t>Fink</w:t>
-                      </w:r>
-                      <w:proofErr w:type="spellEnd"/>
-                      <w:r>
-                        <w:t xml:space="preserve">, ubicada en el distrito de </w:t>
-                      </w:r>
-                      <w:proofErr w:type="spellStart"/>
-                      <w:r>
-                        <w:t>Finkton</w:t>
-                      </w:r>
-                      <w:proofErr w:type="spellEnd"/>
-                      <w:r>
-                        <w:t>.</w:t>
-                      </w:r>
-                    </w:p>
-                  </w:txbxContent>
-                </v:textbox>
-                <w10:wrap type="square"/>
-              </v:shape>
-            </w:pict>
-          </mc:Fallback>
-        </mc:AlternateContent>
-      </w:r>
-      <w:r>
-        <w:rPr>
           <w:rFonts w:ascii="Times New Roman" w:hAnsi="Times New Roman" w:cs="Times New Roman"/>
           <w:sz w:val="24"/>
           <w:szCs w:val="24"/>
@@ -3287,7 +3500,47 @@
           <w:sz w:val="24"/>
           <w:szCs w:val="24"/>
         </w:rPr>
-        <w:t xml:space="preserve"> no tratan de lograr realismo, sino que trata de acercarse al estilo de arte modernista antes mencionado. Esto se puede ver tanto en la </w:t>
+        <w:t xml:space="preserve"> no tratan de lograr realismo, sino que trata de acercarse</w:t>
+      </w:r>
+      <w:r>
+        <w:rPr>
+          <w:rFonts w:ascii="Times New Roman" w:hAnsi="Times New Roman" w:cs="Times New Roman"/>
+          <w:sz w:val="24"/>
+          <w:szCs w:val="24"/>
+        </w:rPr>
+        <w:t xml:space="preserve"> </w:t>
+      </w:r>
+      <w:r>
+        <w:rPr>
+          <w:rFonts w:ascii="Times New Roman" w:hAnsi="Times New Roman" w:cs="Times New Roman"/>
+          <w:sz w:val="24"/>
+          <w:szCs w:val="24"/>
+        </w:rPr>
+        <w:t>al estilo de arte modernista antes mencionado</w:t>
+      </w:r>
+      <w:r>
+        <w:rPr>
+          <w:rFonts w:ascii="Times New Roman" w:hAnsi="Times New Roman" w:cs="Times New Roman"/>
+          <w:sz w:val="24"/>
+          <w:szCs w:val="24"/>
+        </w:rPr>
+        <w:t xml:space="preserve">, con sus colores </w:t>
+      </w:r>
+      <w:r>
+        <w:rPr>
+          <w:rFonts w:ascii="Times New Roman" w:hAnsi="Times New Roman" w:cs="Times New Roman"/>
+          <w:sz w:val="24"/>
+          <w:szCs w:val="24"/>
+        </w:rPr>
+        <w:t>más planos</w:t>
+      </w:r>
+      <w:r>
+        <w:rPr>
+          <w:rFonts w:ascii="Times New Roman" w:hAnsi="Times New Roman" w:cs="Times New Roman"/>
+          <w:sz w:val="24"/>
+          <w:szCs w:val="24"/>
+        </w:rPr>
+        <w:t xml:space="preserve">. Esto se puede ver tanto en la </w:t>
       </w:r>
       <w:r>
         <w:rPr>
@@ -3319,7 +3572,149 @@
           <w:sz w:val="24"/>
           <w:szCs w:val="24"/>
         </w:rPr>
-        <w:t xml:space="preserve">colores, que tienden a </w:t>
+        <w:t>colores, que tienden a ser</w:t>
+      </w:r>
+      <w:r>
+        <w:rPr>
+          <w:rFonts w:ascii="Times New Roman" w:hAnsi="Times New Roman" w:cs="Times New Roman"/>
+          <w:sz w:val="24"/>
+          <w:szCs w:val="24"/>
+        </w:rPr>
+        <w:t xml:space="preserve"> vivos y</w:t>
+      </w:r>
+      <w:r>
+        <w:rPr>
+          <w:rFonts w:ascii="Times New Roman" w:hAnsi="Times New Roman" w:cs="Times New Roman"/>
+          <w:sz w:val="24"/>
+          <w:szCs w:val="24"/>
+        </w:rPr>
+        <w:t xml:space="preserve"> cálidos</w:t>
+      </w:r>
+      <w:r>
+        <w:rPr>
+          <w:rFonts w:ascii="Times New Roman" w:hAnsi="Times New Roman" w:cs="Times New Roman"/>
+          <w:sz w:val="24"/>
+          <w:szCs w:val="24"/>
+        </w:rPr>
+        <w:t>, como en el propio diseño del mundo y los personajes.</w:t>
+      </w:r>
+      <w:r>
+        <w:rPr>
+          <w:rFonts w:ascii="Times New Roman" w:hAnsi="Times New Roman" w:cs="Times New Roman"/>
+          <w:sz w:val="24"/>
+          <w:szCs w:val="24"/>
+        </w:rPr>
+        <w:t xml:space="preserve"> </w:t>
+      </w:r>
+      <w:r>
+        <w:rPr>
+          <w:rFonts w:ascii="Times New Roman" w:hAnsi="Times New Roman" w:cs="Times New Roman"/>
+          <w:sz w:val="24"/>
+          <w:szCs w:val="24"/>
+        </w:rPr>
+        <w:t>La</w:t>
+      </w:r>
+      <w:r>
+        <w:rPr>
+          <w:rFonts w:ascii="Times New Roman" w:hAnsi="Times New Roman" w:cs="Times New Roman"/>
+          <w:sz w:val="24"/>
+          <w:szCs w:val="24"/>
+        </w:rPr>
+        <w:t xml:space="preserve"> alta saturación del color también potencia la exaltación de los sentimientos, haciendo ver a la ciudad como una utopía en la que todo el mundo convive en paz y armonía, </w:t>
+      </w:r>
+      <w:r>
+        <w:rPr>
+          <w:rFonts w:ascii="Times New Roman" w:hAnsi="Times New Roman" w:cs="Times New Roman"/>
+          <w:sz w:val="24"/>
+          <w:szCs w:val="24"/>
+        </w:rPr>
+        <w:t>y en la que la política tiende a los extremismos.</w:t>
+      </w:r>
+      <w:r>
+        <w:rPr>
+          <w:rFonts w:ascii="Times New Roman" w:hAnsi="Times New Roman" w:cs="Times New Roman"/>
+          <w:sz w:val="24"/>
+          <w:szCs w:val="24"/>
+        </w:rPr>
+        <w:t xml:space="preserve"> Desde prácticamente el comienzo del juego, se muestran mucho elementos y simbologías religiosas en escenarios en los que predomina una tonalidad dorada o </w:t>
+      </w:r>
+      <w:proofErr w:type="gramStart"/>
+      <w:r>
+        <w:rPr>
+          <w:rFonts w:ascii="Times New Roman" w:hAnsi="Times New Roman" w:cs="Times New Roman"/>
+          <w:sz w:val="24"/>
+          <w:szCs w:val="24"/>
+        </w:rPr>
+        <w:t>amarilla</w:t>
+      </w:r>
+      <w:proofErr w:type="gramEnd"/>
+      <w:r>
+        <w:rPr>
+          <w:rFonts w:ascii="Times New Roman" w:hAnsi="Times New Roman" w:cs="Times New Roman"/>
+          <w:sz w:val="24"/>
+          <w:szCs w:val="24"/>
+        </w:rPr>
+        <w:t xml:space="preserve"> Aunque simple, es destacable el uso de los colores en el personaje de </w:t>
+      </w:r>
+      <w:proofErr w:type="spellStart"/>
+      <w:r>
+        <w:rPr>
+          <w:rFonts w:ascii="Times New Roman" w:hAnsi="Times New Roman" w:cs="Times New Roman"/>
+          <w:sz w:val="24"/>
+          <w:szCs w:val="24"/>
+        </w:rPr>
+        <w:t>Songbird</w:t>
+      </w:r>
+      <w:proofErr w:type="spellEnd"/>
+      <w:r>
+        <w:rPr>
+          <w:rFonts w:ascii="Times New Roman" w:hAnsi="Times New Roman" w:cs="Times New Roman"/>
+          <w:sz w:val="24"/>
+          <w:szCs w:val="24"/>
+        </w:rPr>
+        <w:t xml:space="preserve">, una criatura mecánica gigante con forma de pájaro que tiene la misión de proteger a Elizabeth. Cuando </w:t>
+      </w:r>
+      <w:proofErr w:type="spellStart"/>
+      <w:r>
+        <w:rPr>
+          <w:rFonts w:ascii="Times New Roman" w:hAnsi="Times New Roman" w:cs="Times New Roman"/>
+          <w:sz w:val="24"/>
+          <w:szCs w:val="24"/>
+        </w:rPr>
+        <w:t>Songbird</w:t>
+      </w:r>
+      <w:proofErr w:type="spellEnd"/>
+      <w:r>
+        <w:rPr>
+          <w:rFonts w:ascii="Times New Roman" w:hAnsi="Times New Roman" w:cs="Times New Roman"/>
+          <w:sz w:val="24"/>
+          <w:szCs w:val="24"/>
+        </w:rPr>
+        <w:t xml:space="preserve"> no siente peligro o es tranquilizado por Elizabeth, sus ojos tienen un color verde que representa que está en calma; pero en cambio, cuando siente que Elizabeth está en peligro, sus ojos toman un color rojo</w:t>
+      </w:r>
+      <w:r>
+        <w:rPr>
+          <w:rFonts w:ascii="Times New Roman" w:hAnsi="Times New Roman" w:cs="Times New Roman"/>
+          <w:sz w:val="24"/>
+          <w:szCs w:val="24"/>
+        </w:rPr>
+        <w:t xml:space="preserve"> que refleja su agresividad</w:t>
+      </w:r>
+      <w:r>
+        <w:rPr>
+          <w:rFonts w:ascii="Times New Roman" w:hAnsi="Times New Roman" w:cs="Times New Roman"/>
+          <w:sz w:val="24"/>
+          <w:szCs w:val="24"/>
+        </w:rPr>
+        <w:t>.</w:t>
+      </w:r>
+      <w:r>
+        <w:rPr>
+          <w:rFonts w:ascii="Times New Roman" w:hAnsi="Times New Roman" w:cs="Times New Roman"/>
+          <w:sz w:val="24"/>
+          <w:szCs w:val="24"/>
+        </w:rPr>
+        <w:t xml:space="preserve"> </w:t>
       </w:r>
       <w:r>
         <w:rPr>
@@ -3328,122 +3723,6 @@
           <w:szCs w:val="24"/>
         </w:rPr>
         <w:lastRenderedPageBreak/>
-        <w:t>ser</w:t>
-      </w:r>
-      <w:r>
-        <w:rPr>
-          <w:rFonts w:ascii="Times New Roman" w:hAnsi="Times New Roman" w:cs="Times New Roman"/>
-          <w:sz w:val="24"/>
-          <w:szCs w:val="24"/>
-        </w:rPr>
-        <w:t xml:space="preserve"> vivos y</w:t>
-      </w:r>
-      <w:r>
-        <w:rPr>
-          <w:rFonts w:ascii="Times New Roman" w:hAnsi="Times New Roman" w:cs="Times New Roman"/>
-          <w:sz w:val="24"/>
-          <w:szCs w:val="24"/>
-        </w:rPr>
-        <w:t xml:space="preserve"> cálidos</w:t>
-      </w:r>
-      <w:r>
-        <w:rPr>
-          <w:rFonts w:ascii="Times New Roman" w:hAnsi="Times New Roman" w:cs="Times New Roman"/>
-          <w:sz w:val="24"/>
-          <w:szCs w:val="24"/>
-        </w:rPr>
-        <w:t>, como en el propio diseño del mundo y los personajes.</w:t>
-      </w:r>
-      <w:r>
-        <w:rPr>
-          <w:rFonts w:ascii="Times New Roman" w:hAnsi="Times New Roman" w:cs="Times New Roman"/>
-          <w:sz w:val="24"/>
-          <w:szCs w:val="24"/>
-        </w:rPr>
-        <w:t xml:space="preserve"> </w:t>
-      </w:r>
-      <w:r>
-        <w:rPr>
-          <w:rFonts w:ascii="Times New Roman" w:hAnsi="Times New Roman" w:cs="Times New Roman"/>
-          <w:sz w:val="24"/>
-          <w:szCs w:val="24"/>
-        </w:rPr>
-        <w:t>La</w:t>
-      </w:r>
-      <w:r>
-        <w:rPr>
-          <w:rFonts w:ascii="Times New Roman" w:hAnsi="Times New Roman" w:cs="Times New Roman"/>
-          <w:sz w:val="24"/>
-          <w:szCs w:val="24"/>
-        </w:rPr>
-        <w:t xml:space="preserve"> alta saturación del color también potencia la exaltación de los sentimientos, haciendo ver a la ciudad como una utopía en la que todo el mundo convive en paz y armonía, </w:t>
-      </w:r>
-      <w:r>
-        <w:rPr>
-          <w:rFonts w:ascii="Times New Roman" w:hAnsi="Times New Roman" w:cs="Times New Roman"/>
-          <w:sz w:val="24"/>
-          <w:szCs w:val="24"/>
-        </w:rPr>
-        <w:t>y en la que la política tiende a los extremismos.</w:t>
-      </w:r>
-      <w:r>
-        <w:rPr>
-          <w:rFonts w:ascii="Times New Roman" w:hAnsi="Times New Roman" w:cs="Times New Roman"/>
-          <w:sz w:val="24"/>
-          <w:szCs w:val="24"/>
-        </w:rPr>
-        <w:t xml:space="preserve"> Aunque simple, es destacable el uso de los colores en el personaje de </w:t>
-      </w:r>
-      <w:proofErr w:type="spellStart"/>
-      <w:r>
-        <w:rPr>
-          <w:rFonts w:ascii="Times New Roman" w:hAnsi="Times New Roman" w:cs="Times New Roman"/>
-          <w:sz w:val="24"/>
-          <w:szCs w:val="24"/>
-        </w:rPr>
-        <w:t>Songbird</w:t>
-      </w:r>
-      <w:proofErr w:type="spellEnd"/>
-      <w:r>
-        <w:rPr>
-          <w:rFonts w:ascii="Times New Roman" w:hAnsi="Times New Roman" w:cs="Times New Roman"/>
-          <w:sz w:val="24"/>
-          <w:szCs w:val="24"/>
-        </w:rPr>
-        <w:t xml:space="preserve">, una criatura mecánica gigante con forma de pájaro que tiene la misión de proteger a Elizabeth. Cuando </w:t>
-      </w:r>
-      <w:proofErr w:type="spellStart"/>
-      <w:r>
-        <w:rPr>
-          <w:rFonts w:ascii="Times New Roman" w:hAnsi="Times New Roman" w:cs="Times New Roman"/>
-          <w:sz w:val="24"/>
-          <w:szCs w:val="24"/>
-        </w:rPr>
-        <w:t>Songbird</w:t>
-      </w:r>
-      <w:proofErr w:type="spellEnd"/>
-      <w:r>
-        <w:rPr>
-          <w:rFonts w:ascii="Times New Roman" w:hAnsi="Times New Roman" w:cs="Times New Roman"/>
-          <w:sz w:val="24"/>
-          <w:szCs w:val="24"/>
-        </w:rPr>
-        <w:t xml:space="preserve"> no siente peligro o es tranquilizado por Elizabeth, sus ojos tienen un color verde que representa que está en calma; pero en cambio, cuando siente que Elizabeth está en peligro, sus ojos toman un color rojo.</w:t>
-      </w:r>
-      <w:r>
-        <w:rPr>
-          <w:rFonts w:ascii="Times New Roman" w:hAnsi="Times New Roman" w:cs="Times New Roman"/>
-          <w:sz w:val="24"/>
-          <w:szCs w:val="24"/>
-        </w:rPr>
-        <w:t xml:space="preserve"> </w:t>
-      </w:r>
-      <w:r>
-        <w:rPr>
-          <w:rFonts w:ascii="Times New Roman" w:hAnsi="Times New Roman" w:cs="Times New Roman"/>
-          <w:sz w:val="24"/>
-          <w:szCs w:val="24"/>
-        </w:rPr>
         <w:t xml:space="preserve">También </w:t>
       </w:r>
       <w:r>
@@ -3541,7 +3820,7 @@
                     </pic:cNvPicPr>
                   </pic:nvPicPr>
                   <pic:blipFill>
-                    <a:blip r:embed="rId15" cstate="print">
+                    <a:blip r:embed="rId17" cstate="print">
                       <a:extLst>
                         <a:ext uri="{28A0092B-C50C-407E-A947-70E740481C1C}">
                           <a14:useLocalDpi xmlns:a14="http://schemas.microsoft.com/office/drawing/2010/main" val="0"/>
@@ -3592,8 +3871,20 @@
           <w:sz w:val="18"/>
           <w:szCs w:val="18"/>
         </w:rPr>
-        <w:t>Imagen</w:t>
-      </w:r>
+        <w:t xml:space="preserve">Imagen 1 tomada de: </w:t>
+      </w:r>
+      <w:hyperlink r:id="rId18" w:history="1">
+        <w:r>
+          <w:rPr>
+            <w:rStyle w:val="Hipervnculo"/>
+            <w:i/>
+            <w:iCs/>
+            <w:sz w:val="18"/>
+            <w:szCs w:val="18"/>
+          </w:rPr>
+          <w:t>http://www.psicocine.com/videojuegos/analisis-xbox-360-bioshock-infinite/</w:t>
+        </w:r>
+      </w:hyperlink>
       <w:r>
         <w:rPr>
           <w:i/>
@@ -3602,8 +3893,20 @@
           <w:sz w:val="18"/>
           <w:szCs w:val="18"/>
         </w:rPr>
-        <w:t xml:space="preserve"> 1</w:t>
-      </w:r>
+        <w:t xml:space="preserve"> el día 18/11/2018 - Soldados de los Fundadores. Imagen 2 tomada de: </w:t>
+      </w:r>
+      <w:hyperlink r:id="rId19" w:history="1">
+        <w:r>
+          <w:rPr>
+            <w:rStyle w:val="Hipervnculo"/>
+            <w:i/>
+            <w:iCs/>
+            <w:sz w:val="18"/>
+            <w:szCs w:val="18"/>
+          </w:rPr>
+          <w:t>https://kotaku.com/5854101/how-bioshock-infinite-is-influenced-by-occupy-wall-street</w:t>
+        </w:r>
+      </w:hyperlink>
       <w:r>
         <w:rPr>
           <w:i/>
@@ -3612,50 +3915,8 @@
           <w:sz w:val="18"/>
           <w:szCs w:val="18"/>
         </w:rPr>
-        <w:t xml:space="preserve"> tomada de: http://www.psicocine.com/videojuegos/analisis-xbox-360-bioshock-infinite/ el día 18/11/2018 - Soldados de los Fundadores.</w:t>
-      </w:r>
-      <w:r>
-        <w:rPr>
-          <w:i/>
-          <w:iCs/>
-          <w:color w:val="44546A" w:themeColor="text2"/>
-          <w:sz w:val="18"/>
-          <w:szCs w:val="18"/>
-        </w:rPr>
-        <w:t xml:space="preserve"> </w:t>
-      </w:r>
-      <w:r>
-        <w:rPr>
-          <w:i/>
-          <w:iCs/>
-          <w:color w:val="44546A" w:themeColor="text2"/>
-          <w:sz w:val="18"/>
-          <w:szCs w:val="18"/>
-        </w:rPr>
-        <w:t>Imagen</w:t>
-      </w:r>
-      <w:r>
-        <w:rPr>
-          <w:i/>
-          <w:iCs/>
-          <w:color w:val="44546A" w:themeColor="text2"/>
-          <w:sz w:val="18"/>
-          <w:szCs w:val="18"/>
-        </w:rPr>
-        <w:t xml:space="preserve"> 2</w:t>
-      </w:r>
-      <w:r>
-        <w:rPr>
-          <w:i/>
-          <w:iCs/>
-          <w:color w:val="44546A" w:themeColor="text2"/>
-          <w:sz w:val="18"/>
-          <w:szCs w:val="18"/>
-        </w:rPr>
-        <w:t xml:space="preserve"> tomada de: https://kotaku.com/5854101/how-bioshock-infinite-is-influenced-by-occupy-wall-street el día 18/11/2018 - Soldados de los Vox Populi.</w:t>
-      </w:r>
-      <w:bookmarkStart w:id="0" w:name="_GoBack"/>
-      <w:bookmarkEnd w:id="0"/>
+        <w:t xml:space="preserve"> el día 18/11/2018 - Soldados de los Vox Populi.</w:t>
+      </w:r>
     </w:p>
     <w:p>
       <w:pPr>
@@ -3760,7 +4021,17 @@
           <w:szCs w:val="24"/>
         </w:rPr>
         <w:tab/>
-        <w:t xml:space="preserve">La música, sonidos y diálogos también tienen bastante importancia en el juego. En general, durante la exploración no suena música ambiental, sino que se le da más importancia </w:t>
+        <w:t>La música, sonidos y diálogos también tienen bastante importancia en el juego. En general, durante la exploración no suena música ambiental, sino que se le da más importancia a la posibilidad de escuchar a los ciudadanos teniendo conversaciones y viviendo su día a día, o de escuchar los sonidos de las maquinarias que hacen flotar a la ciudad. Esto ayuda a dar la sensación de que Columbia es una ciudad con vida. Durante los combates la música cobrará importancia, ya que en el momento en el que comienza uno, comienza al mismo tiempo a sonar música ambiental, con un tono de tensión y hostilidad que mantienen al jugador</w:t>
+      </w:r>
+      <w:r>
+        <w:rPr>
+          <w:rFonts w:ascii="Times New Roman" w:hAnsi="Times New Roman" w:cs="Times New Roman"/>
+          <w:iCs/>
+          <w:color w:val="000000" w:themeColor="text1"/>
+          <w:sz w:val="24"/>
+          <w:szCs w:val="24"/>
+        </w:rPr>
+        <w:t xml:space="preserve"> en vilo mientras se enfrenta a los enemigos. En el momento en el que se derrota al último enemigo, suena una corta melodía estridente a modo de transición para hacer saber al jugador que el enfrentamiento ha terminado y ya no hay más enemigos por el momento. Los diálogos </w:t>
       </w:r>
       <w:r>
         <w:rPr>
@@ -3771,17 +4042,7 @@
           <w:szCs w:val="24"/>
         </w:rPr>
         <w:lastRenderedPageBreak/>
-        <w:t>a la posibilidad de escuchar a los ciudadanos teniendo conversaciones y viviendo su día a día, o de escuchar los sonidos de las maquinarias que hacen flotar a la ciudad. Esto ayuda a dar la sensación de que Columbia es una ciudad con vida. Durante los combates la música cobrará importancia, ya que en el momento en el que comienza uno, comienza al mismo tiempo a sonar música ambiental, con un tono de tensión y hostilidad que mantienen al jugador</w:t>
-      </w:r>
-      <w:r>
-        <w:rPr>
-          <w:rFonts w:ascii="Times New Roman" w:hAnsi="Times New Roman" w:cs="Times New Roman"/>
-          <w:iCs/>
-          <w:color w:val="000000" w:themeColor="text1"/>
-          <w:sz w:val="24"/>
-          <w:szCs w:val="24"/>
-        </w:rPr>
-        <w:t xml:space="preserve"> en vilo mientras se enfrenta a los enemigos. En el momento en el que se derrota al último enemigo, suena una corta melodía estridente a modo de transición para hacer saber al jugador que el enfrentamiento ha terminado y ya no hay más enemigos por el momento. Los diálogos también tienen mucha importancia al tratarse de un videojuego muy enfocado en la narrativa. A diferencia de las otras dos entregas de BioShock, el personaje protagonista habla, y además a partir del momento en el que Elizabeth es rescatada, esta le acompaña durante la mayor parte del juego. Esto permite a los dos personajes desarrollar una relación que evoluciona a lo largo de la historia del videojuego. Esta evolución se puede observar fácilmente en los distintos diálogos que ambos tienen, viendo cómo van ganando confianza el uno en el otro. Además, la mayoría de </w:t>
+        <w:t xml:space="preserve">también tienen mucha importancia al tratarse de un videojuego muy enfocado en la narrativa. A diferencia de las otras dos entregas de BioShock, el personaje protagonista habla, y además a partir del momento en el que Elizabeth es rescatada, esta le acompaña durante la mayor parte del juego. Esto permite a los dos personajes desarrollar una relación que evoluciona a lo largo de la historia del videojuego. Esta evolución se puede observar fácilmente en los distintos diálogos que ambos tienen, viendo cómo van ganando confianza el uno en el otro. Además, la mayoría de </w:t>
       </w:r>
       <w:r>
         <w:rPr>
@@ -3854,6 +4115,1207 @@
           <w:szCs w:val="24"/>
         </w:rPr>
         <w:t xml:space="preserve"> y Elizabeth, y en las que por lo general se podrá averiguar algo más sobre la historia y trasfondo de cada uno.</w:t>
+      </w:r>
+    </w:p>
+    <w:p>
+      <w:pPr>
+        <w:spacing w:line="360" w:lineRule="auto"/>
+        <w:rPr>
+          <w:rFonts w:ascii="Times New Roman" w:hAnsi="Times New Roman" w:cs="Times New Roman"/>
+          <w:iCs/>
+          <w:color w:val="000000" w:themeColor="text1"/>
+          <w:sz w:val="24"/>
+          <w:szCs w:val="24"/>
+        </w:rPr>
+      </w:pPr>
+      <w:r>
+        <w:rPr>
+          <w:rFonts w:ascii="Times New Roman" w:hAnsi="Times New Roman" w:cs="Times New Roman"/>
+          <w:b/>
+          <w:iCs/>
+          <w:color w:val="000000" w:themeColor="text1"/>
+          <w:sz w:val="26"/>
+          <w:szCs w:val="26"/>
+        </w:rPr>
+        <w:t xml:space="preserve">Mensaje </w:t>
+      </w:r>
+    </w:p>
+    <w:p>
+      <w:pPr>
+        <w:spacing w:line="360" w:lineRule="auto"/>
+        <w:rPr>
+          <w:rFonts w:ascii="Times New Roman" w:hAnsi="Times New Roman" w:cs="Times New Roman"/>
+          <w:iCs/>
+          <w:color w:val="000000" w:themeColor="text1"/>
+          <w:sz w:val="24"/>
+          <w:szCs w:val="24"/>
+        </w:rPr>
+      </w:pPr>
+      <w:r>
+        <w:rPr>
+          <w:rFonts w:ascii="Times New Roman" w:hAnsi="Times New Roman" w:cs="Times New Roman"/>
+          <w:iCs/>
+          <w:color w:val="000000" w:themeColor="text1"/>
+          <w:sz w:val="24"/>
+          <w:szCs w:val="24"/>
+        </w:rPr>
+        <w:t>Este videojuego tiene una enorme carga ideológica. Como ya se ha dicho anteriormente, se ambienta en la época del apogeo del excepcionalismo estadounidense</w:t>
+      </w:r>
+      <w:r>
+        <w:rPr>
+          <w:rFonts w:ascii="Times New Roman" w:hAnsi="Times New Roman" w:cs="Times New Roman"/>
+          <w:iCs/>
+          <w:color w:val="000000" w:themeColor="text1"/>
+          <w:sz w:val="24"/>
+          <w:szCs w:val="24"/>
+        </w:rPr>
+        <w:t>, término que se define como la consideración de Estados Unidos a sí misma como una nación que destaca sobre las demás grandes naciones debido a sus leyes, sus ideales democráticos, su curso en la historia, y todo aquello que la caracteriza.</w:t>
+      </w:r>
+      <w:r>
+        <w:rPr>
+          <w:rFonts w:ascii="Times New Roman" w:hAnsi="Times New Roman" w:cs="Times New Roman"/>
+          <w:iCs/>
+          <w:color w:val="000000" w:themeColor="text1"/>
+          <w:sz w:val="24"/>
+          <w:szCs w:val="24"/>
+        </w:rPr>
+        <w:t xml:space="preserve"> Alberto Venegas explica en el libro </w:t>
+      </w:r>
+      <w:r>
+        <w:rPr>
+          <w:rFonts w:ascii="Times New Roman" w:hAnsi="Times New Roman" w:cs="Times New Roman"/>
+          <w:i/>
+          <w:iCs/>
+          <w:color w:val="000000" w:themeColor="text1"/>
+          <w:sz w:val="24"/>
+          <w:szCs w:val="24"/>
+        </w:rPr>
+        <w:t>BioShock y el alma de Estados Unidos</w:t>
+      </w:r>
+      <w:r>
+        <w:rPr>
+          <w:rFonts w:ascii="Times New Roman" w:hAnsi="Times New Roman" w:cs="Times New Roman"/>
+          <w:iCs/>
+          <w:color w:val="000000" w:themeColor="text1"/>
+          <w:sz w:val="24"/>
+          <w:szCs w:val="24"/>
+        </w:rPr>
+        <w:t>:</w:t>
+      </w:r>
+    </w:p>
+    <w:p>
+      <w:pPr>
+        <w:spacing w:line="360" w:lineRule="auto"/>
+        <w:ind w:left="709" w:right="662"/>
+        <w:rPr>
+          <w:rFonts w:ascii="Times New Roman" w:hAnsi="Times New Roman" w:cs="Times New Roman"/>
+          <w:iCs/>
+          <w:color w:val="000000" w:themeColor="text1"/>
+          <w:sz w:val="24"/>
+          <w:szCs w:val="24"/>
+        </w:rPr>
+      </w:pPr>
+      <w:r>
+        <w:rPr>
+          <w:rFonts w:ascii="Times New Roman" w:hAnsi="Times New Roman" w:cs="Times New Roman"/>
+          <w:iCs/>
+          <w:color w:val="000000" w:themeColor="text1"/>
+          <w:sz w:val="24"/>
+          <w:szCs w:val="24"/>
+        </w:rPr>
+        <w:t xml:space="preserve"> El excepcionalismo estadounidense, el eje filosófico del juego, parte de tres ideas: la primera, la historia de Estados Unidos es desde el momento de su creación diferente a la de cualquier otro país. […] La segunda, Estados Unidos tiene una misión mediante la cual debe cambiar el mundo. La tercera, y última, la historia de Estados Unidos y su misión es superior a cualquier otra (2017, p.184).</w:t>
+      </w:r>
+    </w:p>
+    <w:p>
+      <w:pPr>
+        <w:spacing w:line="360" w:lineRule="auto"/>
+        <w:ind w:firstLine="708"/>
+        <w:rPr>
+          <w:rFonts w:ascii="Times New Roman" w:hAnsi="Times New Roman" w:cs="Times New Roman"/>
+          <w:iCs/>
+          <w:color w:val="000000" w:themeColor="text1"/>
+          <w:sz w:val="24"/>
+          <w:szCs w:val="24"/>
+        </w:rPr>
+      </w:pPr>
+      <w:r>
+        <w:rPr>
+          <w:rFonts w:ascii="Times New Roman" w:hAnsi="Times New Roman" w:cs="Times New Roman"/>
+          <w:iCs/>
+          <w:color w:val="000000" w:themeColor="text1"/>
+          <w:sz w:val="24"/>
+          <w:szCs w:val="24"/>
+        </w:rPr>
+        <w:t xml:space="preserve">Estos ideales están representados en muchos aspectos del juego. </w:t>
+      </w:r>
+      <w:r>
+        <w:rPr>
+          <w:rFonts w:ascii="Times New Roman" w:hAnsi="Times New Roman" w:cs="Times New Roman"/>
+          <w:iCs/>
+          <w:color w:val="000000" w:themeColor="text1"/>
+          <w:sz w:val="24"/>
+          <w:szCs w:val="24"/>
+        </w:rPr>
+        <w:t xml:space="preserve">Según el pasado alternativo en el que se ambienta el videojuego, la ciudad de Columbia fue creada por los Estados Unidos con el fin de alardear y de mostrar su poder ante el resto de las naciones. Durante el movimiento histórico conocido como el Levantamiento de los </w:t>
+      </w:r>
+      <w:proofErr w:type="spellStart"/>
+      <w:r>
+        <w:rPr>
+          <w:rFonts w:ascii="Times New Roman" w:hAnsi="Times New Roman" w:cs="Times New Roman"/>
+          <w:iCs/>
+          <w:color w:val="000000" w:themeColor="text1"/>
+          <w:sz w:val="24"/>
+          <w:szCs w:val="24"/>
+        </w:rPr>
+        <w:t>bóxers</w:t>
+      </w:r>
+      <w:proofErr w:type="spellEnd"/>
+      <w:r>
+        <w:rPr>
+          <w:rFonts w:ascii="Times New Roman" w:hAnsi="Times New Roman" w:cs="Times New Roman"/>
+          <w:iCs/>
+          <w:color w:val="000000" w:themeColor="text1"/>
+          <w:sz w:val="24"/>
+          <w:szCs w:val="24"/>
+        </w:rPr>
+        <w:t xml:space="preserve"> en China, Estados Unidos ordena a Columbia a intervenir</w:t>
+      </w:r>
+      <w:r>
+        <w:rPr>
+          <w:rFonts w:ascii="Times New Roman" w:hAnsi="Times New Roman" w:cs="Times New Roman"/>
+          <w:iCs/>
+          <w:color w:val="000000" w:themeColor="text1"/>
+          <w:sz w:val="24"/>
+          <w:szCs w:val="24"/>
+        </w:rPr>
+        <w:t>. Tras esto, comienzan a haber tensiones entre Estados Unidos y Columbia, hasta que esta finalmente se independiza</w:t>
+      </w:r>
+      <w:r>
+        <w:rPr>
+          <w:rFonts w:ascii="Times New Roman" w:hAnsi="Times New Roman" w:cs="Times New Roman"/>
+          <w:iCs/>
+          <w:color w:val="000000" w:themeColor="text1"/>
+          <w:sz w:val="24"/>
+          <w:szCs w:val="24"/>
+        </w:rPr>
+        <w:t>.</w:t>
+      </w:r>
+      <w:r>
+        <w:rPr>
+          <w:rFonts w:ascii="Times New Roman" w:hAnsi="Times New Roman" w:cs="Times New Roman"/>
+          <w:iCs/>
+          <w:color w:val="000000" w:themeColor="text1"/>
+          <w:sz w:val="24"/>
+          <w:szCs w:val="24"/>
+        </w:rPr>
+        <w:t xml:space="preserve"> Esto no es más que un reflejo de la propia historia de Estados Unidos, país que surgió tras una guerra de independencia en la que</w:t>
+      </w:r>
+      <w:r>
+        <w:rPr>
+          <w:rFonts w:ascii="Times New Roman" w:hAnsi="Times New Roman" w:cs="Times New Roman"/>
+          <w:iCs/>
+          <w:color w:val="000000" w:themeColor="text1"/>
+          <w:sz w:val="24"/>
+          <w:szCs w:val="24"/>
+        </w:rPr>
+        <w:t xml:space="preserve"> </w:t>
+      </w:r>
+      <w:r>
+        <w:rPr>
+          <w:rFonts w:ascii="Times New Roman" w:hAnsi="Times New Roman" w:cs="Times New Roman"/>
+          <w:iCs/>
+          <w:color w:val="000000" w:themeColor="text1"/>
+          <w:sz w:val="24"/>
+          <w:szCs w:val="24"/>
+        </w:rPr>
+        <w:t xml:space="preserve">Estados Unidos salió victoriosa, separándose de Inglaterra. </w:t>
+      </w:r>
+      <w:r>
+        <w:rPr>
+          <w:rFonts w:ascii="Times New Roman" w:hAnsi="Times New Roman" w:cs="Times New Roman"/>
+          <w:iCs/>
+          <w:color w:val="000000" w:themeColor="text1"/>
+          <w:sz w:val="24"/>
+          <w:szCs w:val="24"/>
+        </w:rPr>
+        <w:t xml:space="preserve">Otra de </w:t>
+      </w:r>
+      <w:r>
+        <w:rPr>
+          <w:rFonts w:ascii="Times New Roman" w:hAnsi="Times New Roman" w:cs="Times New Roman"/>
+          <w:iCs/>
+          <w:color w:val="000000" w:themeColor="text1"/>
+          <w:sz w:val="24"/>
+          <w:szCs w:val="24"/>
+        </w:rPr>
+        <w:lastRenderedPageBreak/>
+        <w:t xml:space="preserve">las más evidentes representaciones de los principios estadounidenses en BioShock Infinite </w:t>
+      </w:r>
+      <w:r>
+        <w:rPr>
+          <w:rFonts w:ascii="Times New Roman" w:hAnsi="Times New Roman" w:cs="Times New Roman"/>
+          <w:iCs/>
+          <w:color w:val="000000" w:themeColor="text1"/>
+          <w:sz w:val="24"/>
+          <w:szCs w:val="24"/>
+        </w:rPr>
+        <w:t>es el propio nombre de la ciudad, Columbia</w:t>
+      </w:r>
+      <w:r>
+        <w:rPr>
+          <w:rFonts w:ascii="Times New Roman" w:hAnsi="Times New Roman" w:cs="Times New Roman"/>
+          <w:iCs/>
+          <w:color w:val="000000" w:themeColor="text1"/>
+          <w:sz w:val="24"/>
+          <w:szCs w:val="24"/>
+        </w:rPr>
+        <w:t>; que se trata de la representación femenina de Estados Unidos, y con ello</w:t>
+      </w:r>
+      <w:r>
+        <w:rPr>
+          <w:rFonts w:ascii="Times New Roman" w:hAnsi="Times New Roman" w:cs="Times New Roman"/>
+          <w:iCs/>
+          <w:color w:val="000000" w:themeColor="text1"/>
+          <w:sz w:val="24"/>
+          <w:szCs w:val="24"/>
+        </w:rPr>
+        <w:t>,</w:t>
+      </w:r>
+      <w:r>
+        <w:rPr>
+          <w:rFonts w:ascii="Times New Roman" w:hAnsi="Times New Roman" w:cs="Times New Roman"/>
+          <w:iCs/>
+          <w:color w:val="000000" w:themeColor="text1"/>
+          <w:sz w:val="24"/>
+          <w:szCs w:val="24"/>
+        </w:rPr>
+        <w:t xml:space="preserve"> de todos sus ideales.</w:t>
+      </w:r>
+      <w:r>
+        <w:rPr>
+          <w:rFonts w:ascii="Times New Roman" w:hAnsi="Times New Roman" w:cs="Times New Roman"/>
+          <w:iCs/>
+          <w:color w:val="000000" w:themeColor="text1"/>
+          <w:sz w:val="24"/>
+          <w:szCs w:val="24"/>
+        </w:rPr>
+        <w:t xml:space="preserve"> Esta personificación de Estados Unidos en una mujer también está presente en cómo es vista Elizabeth por los ciudadanos y por el gobernador de la ciudad. Como ya se ha explicado antes, Elizabeth posee el poder de abrir portales </w:t>
+      </w:r>
+      <w:proofErr w:type="spellStart"/>
+      <w:r>
+        <w:rPr>
+          <w:rFonts w:ascii="Times New Roman" w:hAnsi="Times New Roman" w:cs="Times New Roman"/>
+          <w:iCs/>
+          <w:color w:val="000000" w:themeColor="text1"/>
+          <w:sz w:val="24"/>
+          <w:szCs w:val="24"/>
+        </w:rPr>
+        <w:t>interdimensionales</w:t>
+      </w:r>
+      <w:proofErr w:type="spellEnd"/>
+      <w:r>
+        <w:rPr>
+          <w:rFonts w:ascii="Times New Roman" w:hAnsi="Times New Roman" w:cs="Times New Roman"/>
+          <w:iCs/>
+          <w:color w:val="000000" w:themeColor="text1"/>
+          <w:sz w:val="24"/>
+          <w:szCs w:val="24"/>
+        </w:rPr>
+        <w:t xml:space="preserve">, que son continuamente usados para ayudar a </w:t>
+      </w:r>
+      <w:proofErr w:type="spellStart"/>
+      <w:r>
+        <w:rPr>
+          <w:rFonts w:ascii="Times New Roman" w:hAnsi="Times New Roman" w:cs="Times New Roman"/>
+          <w:iCs/>
+          <w:color w:val="000000" w:themeColor="text1"/>
+          <w:sz w:val="24"/>
+          <w:szCs w:val="24"/>
+        </w:rPr>
+        <w:t>Booker</w:t>
+      </w:r>
+      <w:proofErr w:type="spellEnd"/>
+      <w:r>
+        <w:rPr>
+          <w:rFonts w:ascii="Times New Roman" w:hAnsi="Times New Roman" w:cs="Times New Roman"/>
+          <w:iCs/>
+          <w:color w:val="000000" w:themeColor="text1"/>
+          <w:sz w:val="24"/>
+          <w:szCs w:val="24"/>
+        </w:rPr>
+        <w:t xml:space="preserve"> en combate e incluso para trasladarse a una dimensión en la que ciertos eventos de la historia del videojuego han ocurrido de una manera opuesta o radicalmente distinta. Es por esto </w:t>
+      </w:r>
+      <w:r>
+        <w:rPr>
+          <w:rFonts w:ascii="Times New Roman" w:hAnsi="Times New Roman" w:cs="Times New Roman"/>
+          <w:iCs/>
+          <w:color w:val="000000" w:themeColor="text1"/>
+          <w:sz w:val="24"/>
+          <w:szCs w:val="24"/>
+        </w:rPr>
+        <w:t>por lo que</w:t>
+      </w:r>
+      <w:r>
+        <w:rPr>
+          <w:rFonts w:ascii="Times New Roman" w:hAnsi="Times New Roman" w:cs="Times New Roman"/>
+          <w:iCs/>
+          <w:color w:val="000000" w:themeColor="text1"/>
+          <w:sz w:val="24"/>
+          <w:szCs w:val="24"/>
+        </w:rPr>
+        <w:t xml:space="preserve"> Elizabeth es vista como la salvadora, ya que Comstock ha profetizado que llevará Columbia a la gloria, y expandiendo los valores que este defiende mediante la invasión de distintas naciones. </w:t>
+      </w:r>
+      <w:r>
+        <w:rPr>
+          <w:rFonts w:ascii="Times New Roman" w:hAnsi="Times New Roman" w:cs="Times New Roman"/>
+          <w:iCs/>
+          <w:color w:val="000000" w:themeColor="text1"/>
+          <w:sz w:val="24"/>
+          <w:szCs w:val="24"/>
+        </w:rPr>
+        <w:t>La interpretación de esto es que las personas afines al gobernador ven a Elizabeth como una especie de personificación de Columbia, que expandirá los valores estadounidenses, a pesar de que ella no comparte los mismos ideales.</w:t>
+      </w:r>
+      <w:r>
+        <w:rPr>
+          <w:rFonts w:ascii="Times New Roman" w:hAnsi="Times New Roman" w:cs="Times New Roman"/>
+          <w:iCs/>
+          <w:color w:val="000000" w:themeColor="text1"/>
+          <w:sz w:val="24"/>
+          <w:szCs w:val="24"/>
+        </w:rPr>
+        <w:t xml:space="preserve"> Sin embargo, los mayores representantes del excepcionalismo estadounidense en BioShock Infinite son los líderes de ambos bandos: Zachary Hale Comstock y Daisy Fitzroy. </w:t>
+      </w:r>
+    </w:p>
+    <w:p>
+      <w:pPr>
+        <w:keepNext/>
+        <w:spacing w:line="360" w:lineRule="auto"/>
+        <w:jc w:val="center"/>
+      </w:pPr>
+      <w:r>
+        <w:rPr>
+          <w:rFonts w:ascii="Times New Roman" w:hAnsi="Times New Roman" w:cs="Times New Roman"/>
+          <w:iCs/>
+          <w:noProof/>
+          <w:color w:val="000000" w:themeColor="text1"/>
+          <w:sz w:val="24"/>
+          <w:szCs w:val="24"/>
+        </w:rPr>
+        <w:drawing>
+          <wp:inline distT="0" distB="0" distL="0" distR="0">
+            <wp:extent cx="1790700" cy="2513977"/>
+            <wp:effectExtent l="0" t="0" r="0" b="635"/>
+            <wp:docPr id="6" name="Imagen 6"/>
+            <wp:cNvGraphicFramePr>
+              <a:graphicFrameLocks xmlns:a="http://schemas.openxmlformats.org/drawingml/2006/main" noChangeAspect="1"/>
+            </wp:cNvGraphicFramePr>
+            <a:graphic xmlns:a="http://schemas.openxmlformats.org/drawingml/2006/main">
+              <a:graphicData uri="http://schemas.openxmlformats.org/drawingml/2006/picture">
+                <pic:pic xmlns:pic="http://schemas.openxmlformats.org/drawingml/2006/picture">
+                  <pic:nvPicPr>
+                    <pic:cNvPr id="0" name="Picture 1"/>
+                    <pic:cNvPicPr>
+                      <a:picLocks noChangeAspect="1" noChangeArrowheads="1"/>
+                    </pic:cNvPicPr>
+                  </pic:nvPicPr>
+                  <pic:blipFill>
+                    <a:blip r:embed="rId20" cstate="print">
+                      <a:extLst>
+                        <a:ext uri="{28A0092B-C50C-407E-A947-70E740481C1C}">
+                          <a14:useLocalDpi xmlns:a14="http://schemas.microsoft.com/office/drawing/2010/main" val="0"/>
+                        </a:ext>
+                      </a:extLst>
+                    </a:blip>
+                    <a:srcRect/>
+                    <a:stretch>
+                      <a:fillRect/>
+                    </a:stretch>
+                  </pic:blipFill>
+                  <pic:spPr bwMode="auto">
+                    <a:xfrm>
+                      <a:off x="0" y="0"/>
+                      <a:ext cx="1836474" cy="2578239"/>
+                    </a:xfrm>
+                    <a:prstGeom prst="rect">
+                      <a:avLst/>
+                    </a:prstGeom>
+                    <a:noFill/>
+                    <a:ln>
+                      <a:noFill/>
+                    </a:ln>
+                  </pic:spPr>
+                </pic:pic>
+              </a:graphicData>
+            </a:graphic>
+          </wp:inline>
+        </w:drawing>
+      </w:r>
+    </w:p>
+    <w:p>
+      <w:pPr>
+        <w:pStyle w:val="Descripcin"/>
+        <w:rPr>
+          <w:rFonts w:ascii="Times New Roman" w:hAnsi="Times New Roman" w:cs="Times New Roman"/>
+          <w:iCs w:val="0"/>
+          <w:color w:val="000000" w:themeColor="text1"/>
+          <w:sz w:val="24"/>
+          <w:szCs w:val="24"/>
+        </w:rPr>
+      </w:pPr>
+      <w:r>
+        <w:t xml:space="preserve">Imagen obtenida de: </w:t>
+      </w:r>
+      <w:hyperlink r:id="rId21" w:history="1">
+        <w:r>
+          <w:rPr>
+            <w:rStyle w:val="Hipervnculo"/>
+          </w:rPr>
+          <w:t>https://es.wikipedia.org/wiki/Columbia_(personificaci%C3%B3n)</w:t>
+        </w:r>
+      </w:hyperlink>
+      <w:r>
+        <w:t xml:space="preserve"> el día 22/11/2018 – Portada de una revista que presenta a Columbia llevando como sombrero un buque de guerra estadounidense. Se puede apreciar la similitud de esta representación de Columbia con Elizabeth.</w:t>
+      </w:r>
+    </w:p>
+    <w:p>
+      <w:pPr>
+        <w:spacing w:line="360" w:lineRule="auto"/>
+        <w:ind w:firstLine="708"/>
+        <w:rPr>
+          <w:rFonts w:ascii="Times New Roman" w:hAnsi="Times New Roman" w:cs="Times New Roman"/>
+          <w:iCs/>
+          <w:color w:val="000000" w:themeColor="text1"/>
+          <w:sz w:val="24"/>
+          <w:szCs w:val="24"/>
+        </w:rPr>
+      </w:pPr>
+      <w:r>
+        <w:rPr>
+          <w:rFonts w:ascii="Times New Roman" w:hAnsi="Times New Roman" w:cs="Times New Roman"/>
+          <w:iCs/>
+          <w:color w:val="000000" w:themeColor="text1"/>
+          <w:sz w:val="24"/>
+          <w:szCs w:val="24"/>
+        </w:rPr>
+        <w:t>Comstock</w:t>
+      </w:r>
+      <w:r>
+        <w:rPr>
+          <w:rFonts w:ascii="Times New Roman" w:hAnsi="Times New Roman" w:cs="Times New Roman"/>
+          <w:iCs/>
+          <w:color w:val="000000" w:themeColor="text1"/>
+          <w:sz w:val="24"/>
+          <w:szCs w:val="24"/>
+        </w:rPr>
+        <w:t>,</w:t>
+      </w:r>
+      <w:r>
+        <w:rPr>
+          <w:rFonts w:ascii="Times New Roman" w:hAnsi="Times New Roman" w:cs="Times New Roman"/>
+          <w:iCs/>
+          <w:color w:val="000000" w:themeColor="text1"/>
+          <w:sz w:val="24"/>
+          <w:szCs w:val="24"/>
+        </w:rPr>
+        <w:t xml:space="preserve"> </w:t>
+      </w:r>
+      <w:r>
+        <w:rPr>
+          <w:rFonts w:ascii="Times New Roman" w:hAnsi="Times New Roman" w:cs="Times New Roman"/>
+          <w:iCs/>
+          <w:color w:val="000000" w:themeColor="text1"/>
+          <w:sz w:val="24"/>
+          <w:szCs w:val="24"/>
+        </w:rPr>
+        <w:t>líder de los Fundadores,</w:t>
+      </w:r>
+      <w:r>
+        <w:rPr>
+          <w:rFonts w:ascii="Times New Roman" w:hAnsi="Times New Roman" w:cs="Times New Roman"/>
+          <w:iCs/>
+          <w:color w:val="000000" w:themeColor="text1"/>
+          <w:sz w:val="24"/>
+          <w:szCs w:val="24"/>
+        </w:rPr>
+        <w:t xml:space="preserve"> y</w:t>
+      </w:r>
+      <w:r>
+        <w:rPr>
+          <w:rFonts w:ascii="Times New Roman" w:hAnsi="Times New Roman" w:cs="Times New Roman"/>
+          <w:iCs/>
+          <w:color w:val="000000" w:themeColor="text1"/>
+          <w:sz w:val="24"/>
+          <w:szCs w:val="24"/>
+        </w:rPr>
+        <w:t xml:space="preserve"> que</w:t>
+      </w:r>
+      <w:r>
+        <w:rPr>
+          <w:rFonts w:ascii="Times New Roman" w:hAnsi="Times New Roman" w:cs="Times New Roman"/>
+          <w:iCs/>
+          <w:color w:val="000000" w:themeColor="text1"/>
+          <w:sz w:val="24"/>
+          <w:szCs w:val="24"/>
+        </w:rPr>
+        <w:t xml:space="preserve"> como el propio nombre de este bando sugiere, defiende el seguimiento a rajatabla de los valores, leyes e ideales que se instauraron en Estados Unidos en su propia fundación. </w:t>
+      </w:r>
+      <w:r>
+        <w:rPr>
+          <w:rFonts w:ascii="Times New Roman" w:hAnsi="Times New Roman" w:cs="Times New Roman"/>
+          <w:iCs/>
+          <w:color w:val="000000" w:themeColor="text1"/>
+          <w:sz w:val="24"/>
+          <w:szCs w:val="24"/>
+        </w:rPr>
+        <w:t xml:space="preserve">Esto se puede observar en el videojuego en cómo se tratan temas como el patriotismo, el racismo y el cristianismo. Estos elementos son visibles desde los primeros compases del juego. Por ejemplo, tras subir a Columbia desde la cápsula de lanzamiento, lo primero que deberá hacer </w:t>
+      </w:r>
+      <w:proofErr w:type="spellStart"/>
+      <w:r>
+        <w:rPr>
+          <w:rFonts w:ascii="Times New Roman" w:hAnsi="Times New Roman" w:cs="Times New Roman"/>
+          <w:iCs/>
+          <w:color w:val="000000" w:themeColor="text1"/>
+          <w:sz w:val="24"/>
+          <w:szCs w:val="24"/>
+        </w:rPr>
+        <w:t>Booker</w:t>
+      </w:r>
+      <w:proofErr w:type="spellEnd"/>
+      <w:r>
+        <w:rPr>
+          <w:rFonts w:ascii="Times New Roman" w:hAnsi="Times New Roman" w:cs="Times New Roman"/>
+          <w:iCs/>
+          <w:color w:val="000000" w:themeColor="text1"/>
+          <w:sz w:val="24"/>
+          <w:szCs w:val="24"/>
+        </w:rPr>
+        <w:t xml:space="preserve"> es aceptar un bautizo para poder acceder </w:t>
+      </w:r>
+      <w:r>
+        <w:rPr>
+          <w:rFonts w:ascii="Times New Roman" w:hAnsi="Times New Roman" w:cs="Times New Roman"/>
+          <w:iCs/>
+          <w:color w:val="000000" w:themeColor="text1"/>
+          <w:sz w:val="24"/>
+          <w:szCs w:val="24"/>
+        </w:rPr>
+        <w:lastRenderedPageBreak/>
+        <w:t xml:space="preserve">a la ciudad, aunque este personaje deja claro desde el primer momento su falta de fe. Mientras busca a Elizabeth, </w:t>
+      </w:r>
+      <w:proofErr w:type="spellStart"/>
+      <w:r>
+        <w:rPr>
+          <w:rFonts w:ascii="Times New Roman" w:hAnsi="Times New Roman" w:cs="Times New Roman"/>
+          <w:iCs/>
+          <w:color w:val="000000" w:themeColor="text1"/>
+          <w:sz w:val="24"/>
+          <w:szCs w:val="24"/>
+        </w:rPr>
+        <w:t>Booker</w:t>
+      </w:r>
+      <w:proofErr w:type="spellEnd"/>
+      <w:r>
+        <w:rPr>
+          <w:rFonts w:ascii="Times New Roman" w:hAnsi="Times New Roman" w:cs="Times New Roman"/>
+          <w:iCs/>
+          <w:color w:val="000000" w:themeColor="text1"/>
+          <w:sz w:val="24"/>
+          <w:szCs w:val="24"/>
+        </w:rPr>
+        <w:t xml:space="preserve"> se encuentra también con una rifa </w:t>
+      </w:r>
+      <w:r>
+        <w:rPr>
+          <w:rFonts w:ascii="Times New Roman" w:hAnsi="Times New Roman" w:cs="Times New Roman"/>
+          <w:iCs/>
+          <w:color w:val="000000" w:themeColor="text1"/>
+          <w:sz w:val="24"/>
+          <w:szCs w:val="24"/>
+        </w:rPr>
+        <w:t>en la que el ganador tiene derecho a lanzar una pelota a una pareja interracial entre un hombre blanco y una mujer negra, lo cual es exhibido como un acto antinatural que debe ser castigado.</w:t>
+      </w:r>
+      <w:r>
+        <w:rPr>
+          <w:rFonts w:ascii="Times New Roman" w:hAnsi="Times New Roman" w:cs="Times New Roman"/>
+          <w:iCs/>
+          <w:color w:val="000000" w:themeColor="text1"/>
+          <w:sz w:val="24"/>
+          <w:szCs w:val="24"/>
+        </w:rPr>
+        <w:t xml:space="preserve"> Todo esto hace evidente la ideología de Comstock, de cómo gobierna sobre la ciudad.</w:t>
+      </w:r>
+      <w:r>
+        <w:rPr>
+          <w:rFonts w:ascii="Times New Roman" w:hAnsi="Times New Roman" w:cs="Times New Roman"/>
+          <w:iCs/>
+          <w:color w:val="000000" w:themeColor="text1"/>
+          <w:sz w:val="24"/>
+          <w:szCs w:val="24"/>
+        </w:rPr>
+        <w:t xml:space="preserve"> Un hecho destacable es la representación del hecho histórico conocido como la Masacre de </w:t>
+      </w:r>
+      <w:proofErr w:type="spellStart"/>
+      <w:r>
+        <w:rPr>
+          <w:rFonts w:ascii="Times New Roman" w:hAnsi="Times New Roman" w:cs="Times New Roman"/>
+          <w:iCs/>
+          <w:color w:val="000000" w:themeColor="text1"/>
+          <w:sz w:val="24"/>
+          <w:szCs w:val="24"/>
+        </w:rPr>
+        <w:t>Wounded</w:t>
+      </w:r>
+      <w:proofErr w:type="spellEnd"/>
+      <w:r>
+        <w:rPr>
+          <w:rFonts w:ascii="Times New Roman" w:hAnsi="Times New Roman" w:cs="Times New Roman"/>
+          <w:iCs/>
+          <w:color w:val="000000" w:themeColor="text1"/>
+          <w:sz w:val="24"/>
+          <w:szCs w:val="24"/>
+        </w:rPr>
+        <w:t xml:space="preserve"> </w:t>
+      </w:r>
+      <w:proofErr w:type="spellStart"/>
+      <w:r>
+        <w:rPr>
+          <w:rFonts w:ascii="Times New Roman" w:hAnsi="Times New Roman" w:cs="Times New Roman"/>
+          <w:iCs/>
+          <w:color w:val="000000" w:themeColor="text1"/>
+          <w:sz w:val="24"/>
+          <w:szCs w:val="24"/>
+        </w:rPr>
+        <w:t>Knee</w:t>
+      </w:r>
+      <w:proofErr w:type="spellEnd"/>
+      <w:r>
+        <w:rPr>
+          <w:rFonts w:ascii="Times New Roman" w:hAnsi="Times New Roman" w:cs="Times New Roman"/>
+          <w:iCs/>
+          <w:color w:val="000000" w:themeColor="text1"/>
+          <w:sz w:val="24"/>
+          <w:szCs w:val="24"/>
+        </w:rPr>
+        <w:t>, en el que una tribu de indios fue aniquilada indiscriminadamente por un destacamento de soldados estadounidenses. A pesar de que este hecho es considerado en el mundo real como un acto vergonzoso de crueldad, en este videojuego es glorificado por Comstock</w:t>
+      </w:r>
+      <w:r>
+        <w:rPr>
+          <w:rFonts w:ascii="Times New Roman" w:hAnsi="Times New Roman" w:cs="Times New Roman"/>
+          <w:iCs/>
+          <w:color w:val="000000" w:themeColor="text1"/>
+          <w:sz w:val="24"/>
+          <w:szCs w:val="24"/>
+        </w:rPr>
+        <w:t>, dejando incluso de considerarlo una masacre para convertirlo en una batalla que muestra su poderío.</w:t>
+      </w:r>
+      <w:r>
+        <w:rPr>
+          <w:rFonts w:ascii="Times New Roman" w:hAnsi="Times New Roman" w:cs="Times New Roman"/>
+          <w:iCs/>
+          <w:color w:val="000000" w:themeColor="text1"/>
+          <w:sz w:val="24"/>
+          <w:szCs w:val="24"/>
+        </w:rPr>
+        <w:t xml:space="preserve"> Este bando suele estar representado por la figura de George Washington</w:t>
+      </w:r>
+      <w:r>
+        <w:rPr>
+          <w:rFonts w:ascii="Times New Roman" w:hAnsi="Times New Roman" w:cs="Times New Roman"/>
+          <w:iCs/>
+          <w:color w:val="000000" w:themeColor="text1"/>
+          <w:sz w:val="24"/>
+          <w:szCs w:val="24"/>
+        </w:rPr>
+        <w:t>, ya que fue uno de los fundadores de Estados Unidos</w:t>
+      </w:r>
+      <w:r>
+        <w:rPr>
+          <w:rFonts w:ascii="Times New Roman" w:hAnsi="Times New Roman" w:cs="Times New Roman"/>
+          <w:iCs/>
+          <w:color w:val="000000" w:themeColor="text1"/>
+          <w:sz w:val="24"/>
+          <w:szCs w:val="24"/>
+        </w:rPr>
+        <w:t>, además de su primer presidente, y por ende uno de los mayores representantes de los ideales fundacionales del país</w:t>
+      </w:r>
+      <w:r>
+        <w:rPr>
+          <w:rFonts w:ascii="Times New Roman" w:hAnsi="Times New Roman" w:cs="Times New Roman"/>
+          <w:iCs/>
+          <w:color w:val="000000" w:themeColor="text1"/>
+          <w:sz w:val="24"/>
+          <w:szCs w:val="24"/>
+        </w:rPr>
+        <w:t>.</w:t>
+      </w:r>
+    </w:p>
+    <w:p>
+      <w:pPr>
+        <w:spacing w:line="360" w:lineRule="auto"/>
+        <w:ind w:firstLine="708"/>
+        <w:rPr>
+          <w:rFonts w:ascii="Times New Roman" w:hAnsi="Times New Roman" w:cs="Times New Roman"/>
+          <w:iCs/>
+          <w:color w:val="000000" w:themeColor="text1"/>
+          <w:sz w:val="24"/>
+          <w:szCs w:val="24"/>
+        </w:rPr>
+      </w:pPr>
+      <w:r>
+        <w:rPr>
+          <w:rFonts w:ascii="Times New Roman" w:hAnsi="Times New Roman" w:cs="Times New Roman"/>
+          <w:iCs/>
+          <w:color w:val="000000" w:themeColor="text1"/>
+          <w:sz w:val="24"/>
+          <w:szCs w:val="24"/>
+        </w:rPr>
+        <w:t>Este tipo de sucesos son los que llevan a la formación de los oponentes de los Fundadores, los Vox Populi, representantes de la</w:t>
+      </w:r>
+      <w:r>
+        <w:rPr>
+          <w:rFonts w:ascii="Times New Roman" w:hAnsi="Times New Roman" w:cs="Times New Roman"/>
+          <w:iCs/>
+          <w:color w:val="000000" w:themeColor="text1"/>
+          <w:sz w:val="24"/>
+          <w:szCs w:val="24"/>
+        </w:rPr>
+        <w:t xml:space="preserve"> revolución</w:t>
+      </w:r>
+      <w:r>
+        <w:rPr>
+          <w:rFonts w:ascii="Times New Roman" w:hAnsi="Times New Roman" w:cs="Times New Roman"/>
+          <w:iCs/>
+          <w:color w:val="000000" w:themeColor="text1"/>
+          <w:sz w:val="24"/>
+          <w:szCs w:val="24"/>
+        </w:rPr>
+        <w:t>, liderados por Fitzroy.</w:t>
+      </w:r>
+      <w:r>
+        <w:rPr>
+          <w:rFonts w:ascii="Times New Roman" w:hAnsi="Times New Roman" w:cs="Times New Roman"/>
+          <w:iCs/>
+          <w:color w:val="000000" w:themeColor="text1"/>
+          <w:sz w:val="24"/>
+          <w:szCs w:val="24"/>
+        </w:rPr>
+        <w:t xml:space="preserve"> Esta revolución tiene el fin de derrocar el gobierno de Comstock para reformar Columbia</w:t>
+      </w:r>
+      <w:r>
+        <w:rPr>
+          <w:rFonts w:ascii="Times New Roman" w:hAnsi="Times New Roman" w:cs="Times New Roman"/>
+          <w:iCs/>
+          <w:color w:val="000000" w:themeColor="text1"/>
+          <w:sz w:val="24"/>
+          <w:szCs w:val="24"/>
+        </w:rPr>
+        <w:t xml:space="preserve"> y lograr instaurar unas políticas más progresistas.</w:t>
+      </w:r>
+      <w:r>
+        <w:rPr>
+          <w:rFonts w:ascii="Times New Roman" w:hAnsi="Times New Roman" w:cs="Times New Roman"/>
+          <w:iCs/>
+          <w:color w:val="000000" w:themeColor="text1"/>
+          <w:sz w:val="24"/>
+          <w:szCs w:val="24"/>
+        </w:rPr>
+        <w:t xml:space="preserve"> </w:t>
+      </w:r>
+      <w:r>
+        <w:rPr>
+          <w:rFonts w:ascii="Times New Roman" w:hAnsi="Times New Roman" w:cs="Times New Roman"/>
+          <w:iCs/>
+          <w:color w:val="000000" w:themeColor="text1"/>
+          <w:sz w:val="24"/>
+          <w:szCs w:val="24"/>
+        </w:rPr>
+        <w:t>Este bando, además, se identifica con la figura de Abraham Lincoln, otro presidente de los Estados Unidos al que los Fundadores presentan como un demonio</w:t>
+      </w:r>
+      <w:r>
+        <w:rPr>
+          <w:rFonts w:ascii="Times New Roman" w:hAnsi="Times New Roman" w:cs="Times New Roman"/>
+          <w:iCs/>
+          <w:color w:val="000000" w:themeColor="text1"/>
+          <w:sz w:val="24"/>
+          <w:szCs w:val="24"/>
+        </w:rPr>
+        <w:t xml:space="preserve"> debido a sus políticas</w:t>
+      </w:r>
+      <w:r>
+        <w:rPr>
+          <w:rFonts w:ascii="Times New Roman" w:hAnsi="Times New Roman" w:cs="Times New Roman"/>
+          <w:iCs/>
+          <w:color w:val="000000" w:themeColor="text1"/>
+          <w:sz w:val="24"/>
+          <w:szCs w:val="24"/>
+        </w:rPr>
+        <w:t xml:space="preserve"> antiesclavistas</w:t>
+      </w:r>
+      <w:r>
+        <w:rPr>
+          <w:rFonts w:ascii="Times New Roman" w:hAnsi="Times New Roman" w:cs="Times New Roman"/>
+          <w:iCs/>
+          <w:color w:val="000000" w:themeColor="text1"/>
+          <w:sz w:val="24"/>
+          <w:szCs w:val="24"/>
+        </w:rPr>
+        <w:t>.</w:t>
+      </w:r>
+    </w:p>
+    <w:p>
+      <w:pPr>
+        <w:spacing w:line="360" w:lineRule="auto"/>
+        <w:ind w:firstLine="708"/>
+        <w:rPr>
+          <w:rFonts w:ascii="Times New Roman" w:hAnsi="Times New Roman" w:cs="Times New Roman"/>
+          <w:iCs/>
+          <w:color w:val="000000" w:themeColor="text1"/>
+          <w:sz w:val="24"/>
+          <w:szCs w:val="24"/>
+        </w:rPr>
+      </w:pPr>
+      <w:r>
+        <w:rPr>
+          <w:rFonts w:ascii="Times New Roman" w:hAnsi="Times New Roman" w:cs="Times New Roman"/>
+          <w:iCs/>
+          <w:color w:val="000000" w:themeColor="text1"/>
+          <w:sz w:val="24"/>
+          <w:szCs w:val="24"/>
+        </w:rPr>
+        <w:t>El conflicto entre estos bandos es también una clara referencia a la guerra civil estadounidense, que enfrentó al bando de La Unión con el de La Confederación. El primer bando tenía unos ideales más próximos al de los Vox Populi, y cuyo principal defensor fue el propio Lincoln, que buscaba abolir la esclavitud. La Confederación, por otro lado, tenía un pensamiento más conservador, tal y como el que muestran los Fundadores.</w:t>
+      </w:r>
+    </w:p>
+    <w:p>
+      <w:pPr>
+        <w:spacing w:line="360" w:lineRule="auto"/>
+        <w:ind w:firstLine="708"/>
+        <w:rPr>
+          <w:rFonts w:ascii="Times New Roman" w:hAnsi="Times New Roman" w:cs="Times New Roman"/>
+          <w:iCs/>
+          <w:color w:val="000000" w:themeColor="text1"/>
+          <w:sz w:val="24"/>
+          <w:szCs w:val="24"/>
+        </w:rPr>
+      </w:pPr>
+      <w:r>
+        <w:rPr>
+          <w:rFonts w:ascii="Times New Roman" w:hAnsi="Times New Roman" w:cs="Times New Roman"/>
+          <w:iCs/>
+          <w:color w:val="000000" w:themeColor="text1"/>
+          <w:sz w:val="24"/>
+          <w:szCs w:val="24"/>
+        </w:rPr>
+        <w:t xml:space="preserve">Un elemento ideológico digno de mención es la religión. </w:t>
+      </w:r>
+      <w:proofErr w:type="spellStart"/>
+      <w:r>
+        <w:rPr>
+          <w:rFonts w:ascii="Times New Roman" w:hAnsi="Times New Roman" w:cs="Times New Roman"/>
+          <w:iCs/>
+          <w:color w:val="000000" w:themeColor="text1"/>
+          <w:sz w:val="24"/>
+          <w:szCs w:val="24"/>
+        </w:rPr>
+        <w:t>Booker</w:t>
+      </w:r>
+      <w:proofErr w:type="spellEnd"/>
+      <w:r>
+        <w:rPr>
+          <w:rFonts w:ascii="Times New Roman" w:hAnsi="Times New Roman" w:cs="Times New Roman"/>
+          <w:iCs/>
+          <w:color w:val="000000" w:themeColor="text1"/>
+          <w:sz w:val="24"/>
+          <w:szCs w:val="24"/>
+        </w:rPr>
+        <w:t xml:space="preserve"> es un personaje que tras participar en la Masacre de </w:t>
+      </w:r>
+      <w:proofErr w:type="spellStart"/>
+      <w:r>
+        <w:rPr>
+          <w:rFonts w:ascii="Times New Roman" w:hAnsi="Times New Roman" w:cs="Times New Roman"/>
+          <w:iCs/>
+          <w:color w:val="000000" w:themeColor="text1"/>
+          <w:sz w:val="24"/>
+          <w:szCs w:val="24"/>
+        </w:rPr>
+        <w:t>Wounded</w:t>
+      </w:r>
+      <w:proofErr w:type="spellEnd"/>
+      <w:r>
+        <w:rPr>
+          <w:rFonts w:ascii="Times New Roman" w:hAnsi="Times New Roman" w:cs="Times New Roman"/>
+          <w:iCs/>
+          <w:color w:val="000000" w:themeColor="text1"/>
+          <w:sz w:val="24"/>
+          <w:szCs w:val="24"/>
+        </w:rPr>
+        <w:t xml:space="preserve"> </w:t>
+      </w:r>
+      <w:proofErr w:type="spellStart"/>
+      <w:r>
+        <w:rPr>
+          <w:rFonts w:ascii="Times New Roman" w:hAnsi="Times New Roman" w:cs="Times New Roman"/>
+          <w:iCs/>
+          <w:color w:val="000000" w:themeColor="text1"/>
+          <w:sz w:val="24"/>
+          <w:szCs w:val="24"/>
+        </w:rPr>
+        <w:t>Knee</w:t>
+      </w:r>
+      <w:proofErr w:type="spellEnd"/>
+      <w:r>
+        <w:rPr>
+          <w:rFonts w:ascii="Times New Roman" w:hAnsi="Times New Roman" w:cs="Times New Roman"/>
+          <w:iCs/>
+          <w:color w:val="000000" w:themeColor="text1"/>
+          <w:sz w:val="24"/>
+          <w:szCs w:val="24"/>
+        </w:rPr>
+        <w:t xml:space="preserve"> quedó fuertemente marcado psicológicamente, y que le hizo desvincularse de la fe. Por otro lado, Comstock presenta un gran fanatismo religioso, llegando incluso a autodenominarse como “el profeta”. Lo interesante de esto no es solo la comparación entre las creencias de estos dos personajes, sino que </w:t>
+      </w:r>
+      <w:proofErr w:type="spellStart"/>
+      <w:r>
+        <w:rPr>
+          <w:rFonts w:ascii="Times New Roman" w:hAnsi="Times New Roman" w:cs="Times New Roman"/>
+          <w:iCs/>
+          <w:color w:val="000000" w:themeColor="text1"/>
+          <w:sz w:val="24"/>
+          <w:szCs w:val="24"/>
+        </w:rPr>
+        <w:t>Booker</w:t>
+      </w:r>
+      <w:proofErr w:type="spellEnd"/>
+      <w:r>
+        <w:rPr>
+          <w:rFonts w:ascii="Times New Roman" w:hAnsi="Times New Roman" w:cs="Times New Roman"/>
+          <w:iCs/>
+          <w:color w:val="000000" w:themeColor="text1"/>
+          <w:sz w:val="24"/>
+          <w:szCs w:val="24"/>
+        </w:rPr>
+        <w:t xml:space="preserve"> y Comstock son en realidad la misma persona</w:t>
+      </w:r>
+      <w:r>
+        <w:rPr>
+          <w:rFonts w:ascii="Times New Roman" w:hAnsi="Times New Roman" w:cs="Times New Roman"/>
+          <w:iCs/>
+          <w:color w:val="000000" w:themeColor="text1"/>
+          <w:sz w:val="24"/>
+          <w:szCs w:val="24"/>
+        </w:rPr>
+        <w:t>, pero cada uno proviene de una realidad alternativa distinta</w:t>
+      </w:r>
+      <w:r>
+        <w:rPr>
+          <w:rFonts w:ascii="Times New Roman" w:hAnsi="Times New Roman" w:cs="Times New Roman"/>
+          <w:iCs/>
+          <w:color w:val="000000" w:themeColor="text1"/>
+          <w:sz w:val="24"/>
+          <w:szCs w:val="24"/>
+        </w:rPr>
+        <w:t>.</w:t>
+      </w:r>
+      <w:r>
+        <w:rPr>
+          <w:rFonts w:ascii="Times New Roman" w:hAnsi="Times New Roman" w:cs="Times New Roman"/>
+          <w:iCs/>
+          <w:color w:val="000000" w:themeColor="text1"/>
+          <w:sz w:val="24"/>
+          <w:szCs w:val="24"/>
+        </w:rPr>
+        <w:t xml:space="preserve"> Esto tiene su origen tras la batalla de </w:t>
+      </w:r>
+      <w:proofErr w:type="spellStart"/>
+      <w:r>
+        <w:rPr>
+          <w:rFonts w:ascii="Times New Roman" w:hAnsi="Times New Roman" w:cs="Times New Roman"/>
+          <w:iCs/>
+          <w:color w:val="000000" w:themeColor="text1"/>
+          <w:sz w:val="24"/>
+          <w:szCs w:val="24"/>
+        </w:rPr>
+        <w:t>Wounded</w:t>
+      </w:r>
+      <w:proofErr w:type="spellEnd"/>
+      <w:r>
+        <w:rPr>
+          <w:rFonts w:ascii="Times New Roman" w:hAnsi="Times New Roman" w:cs="Times New Roman"/>
+          <w:iCs/>
+          <w:color w:val="000000" w:themeColor="text1"/>
+          <w:sz w:val="24"/>
+          <w:szCs w:val="24"/>
+        </w:rPr>
+        <w:t xml:space="preserve"> </w:t>
+      </w:r>
+      <w:proofErr w:type="spellStart"/>
+      <w:r>
+        <w:rPr>
+          <w:rFonts w:ascii="Times New Roman" w:hAnsi="Times New Roman" w:cs="Times New Roman"/>
+          <w:iCs/>
+          <w:color w:val="000000" w:themeColor="text1"/>
+          <w:sz w:val="24"/>
+          <w:szCs w:val="24"/>
+        </w:rPr>
+        <w:t>Knee</w:t>
+      </w:r>
+      <w:proofErr w:type="spellEnd"/>
+      <w:r>
+        <w:rPr>
+          <w:rFonts w:ascii="Times New Roman" w:hAnsi="Times New Roman" w:cs="Times New Roman"/>
+          <w:iCs/>
+          <w:color w:val="000000" w:themeColor="text1"/>
+          <w:sz w:val="24"/>
+          <w:szCs w:val="24"/>
+        </w:rPr>
+        <w:t xml:space="preserve">, cuando </w:t>
+      </w:r>
+      <w:proofErr w:type="spellStart"/>
+      <w:r>
+        <w:rPr>
+          <w:rFonts w:ascii="Times New Roman" w:hAnsi="Times New Roman" w:cs="Times New Roman"/>
+          <w:iCs/>
+          <w:color w:val="000000" w:themeColor="text1"/>
+          <w:sz w:val="24"/>
+          <w:szCs w:val="24"/>
+        </w:rPr>
+        <w:t>Booker</w:t>
+      </w:r>
+      <w:proofErr w:type="spellEnd"/>
+      <w:r>
+        <w:rPr>
+          <w:rFonts w:ascii="Times New Roman" w:hAnsi="Times New Roman" w:cs="Times New Roman"/>
+          <w:iCs/>
+          <w:color w:val="000000" w:themeColor="text1"/>
+          <w:sz w:val="24"/>
+          <w:szCs w:val="24"/>
+        </w:rPr>
+        <w:t xml:space="preserve"> decide dar una segunda oportunidad a su fe y bautizarse. En este punto se dividen dos </w:t>
+      </w:r>
+      <w:r>
+        <w:rPr>
+          <w:rFonts w:ascii="Times New Roman" w:hAnsi="Times New Roman" w:cs="Times New Roman"/>
+          <w:iCs/>
+          <w:color w:val="000000" w:themeColor="text1"/>
+          <w:sz w:val="24"/>
+          <w:szCs w:val="24"/>
+        </w:rPr>
+        <w:lastRenderedPageBreak/>
+        <w:t xml:space="preserve">alternativas: </w:t>
+      </w:r>
+      <w:proofErr w:type="spellStart"/>
+      <w:r>
+        <w:rPr>
+          <w:rFonts w:ascii="Times New Roman" w:hAnsi="Times New Roman" w:cs="Times New Roman"/>
+          <w:iCs/>
+          <w:color w:val="000000" w:themeColor="text1"/>
+          <w:sz w:val="24"/>
+          <w:szCs w:val="24"/>
+        </w:rPr>
+        <w:t>Booker</w:t>
+      </w:r>
+      <w:proofErr w:type="spellEnd"/>
+      <w:r>
+        <w:rPr>
+          <w:rFonts w:ascii="Times New Roman" w:hAnsi="Times New Roman" w:cs="Times New Roman"/>
+          <w:iCs/>
+          <w:color w:val="000000" w:themeColor="text1"/>
+          <w:sz w:val="24"/>
+          <w:szCs w:val="24"/>
+        </w:rPr>
+        <w:t xml:space="preserve"> rechaza el bautismo y con ello su fe, o lo acepta, y nace como una nueva persona, como Comstock.</w:t>
+      </w:r>
+    </w:p>
+    <w:p>
+      <w:pPr>
+        <w:spacing w:line="360" w:lineRule="auto"/>
+        <w:ind w:firstLine="708"/>
+        <w:rPr>
+          <w:rFonts w:ascii="Times New Roman" w:hAnsi="Times New Roman" w:cs="Times New Roman"/>
+          <w:iCs/>
+          <w:color w:val="000000" w:themeColor="text1"/>
+          <w:sz w:val="24"/>
+          <w:szCs w:val="24"/>
+        </w:rPr>
+      </w:pPr>
+      <w:r>
+        <w:rPr>
+          <w:rFonts w:ascii="Times New Roman" w:hAnsi="Times New Roman" w:cs="Times New Roman"/>
+          <w:iCs/>
+          <w:color w:val="000000" w:themeColor="text1"/>
+          <w:sz w:val="24"/>
+          <w:szCs w:val="24"/>
+        </w:rPr>
+        <w:t xml:space="preserve">En cuanto al tratamiento de los estereotipos, cabe destacar </w:t>
+      </w:r>
+      <w:r>
+        <w:rPr>
+          <w:rFonts w:ascii="Times New Roman" w:hAnsi="Times New Roman" w:cs="Times New Roman"/>
+          <w:iCs/>
+          <w:color w:val="000000" w:themeColor="text1"/>
+          <w:sz w:val="24"/>
+          <w:szCs w:val="24"/>
+        </w:rPr>
+        <w:t xml:space="preserve">que el videojuego acude a la exageración de los personajes y sus ideales para hacerlos más evidentes, y así transmitir el mensaje con más facilidad. </w:t>
+      </w:r>
+      <w:r>
+        <w:rPr>
+          <w:rFonts w:ascii="Times New Roman" w:hAnsi="Times New Roman" w:cs="Times New Roman"/>
+          <w:iCs/>
+          <w:color w:val="000000" w:themeColor="text1"/>
+          <w:sz w:val="24"/>
+          <w:szCs w:val="24"/>
+        </w:rPr>
+        <w:t>El juego cuenta</w:t>
+      </w:r>
+      <w:r>
+        <w:rPr>
+          <w:rFonts w:ascii="Times New Roman" w:hAnsi="Times New Roman" w:cs="Times New Roman"/>
+          <w:iCs/>
+          <w:color w:val="000000" w:themeColor="text1"/>
+          <w:sz w:val="24"/>
+          <w:szCs w:val="24"/>
+        </w:rPr>
+        <w:t xml:space="preserve"> además</w:t>
+      </w:r>
+      <w:r>
+        <w:rPr>
+          <w:rFonts w:ascii="Times New Roman" w:hAnsi="Times New Roman" w:cs="Times New Roman"/>
+          <w:iCs/>
+          <w:color w:val="000000" w:themeColor="text1"/>
+          <w:sz w:val="24"/>
+          <w:szCs w:val="24"/>
+        </w:rPr>
+        <w:t xml:space="preserve"> con numerosos estereotipos, empezando por su propia trama: un hombre rudo y valiente que tiene que rescatar a una dam</w:t>
+      </w:r>
+      <w:r>
+        <w:rPr>
+          <w:rFonts w:ascii="Times New Roman" w:hAnsi="Times New Roman" w:cs="Times New Roman"/>
+          <w:iCs/>
+          <w:color w:val="000000" w:themeColor="text1"/>
+          <w:sz w:val="24"/>
+          <w:szCs w:val="24"/>
+        </w:rPr>
+        <w:t>a</w:t>
+      </w:r>
+      <w:r>
+        <w:rPr>
+          <w:rFonts w:ascii="Times New Roman" w:hAnsi="Times New Roman" w:cs="Times New Roman"/>
+          <w:iCs/>
+          <w:color w:val="000000" w:themeColor="text1"/>
+          <w:sz w:val="24"/>
+          <w:szCs w:val="24"/>
+        </w:rPr>
+        <w:t xml:space="preserve"> en apuros</w:t>
+      </w:r>
+      <w:r>
+        <w:rPr>
+          <w:rFonts w:ascii="Times New Roman" w:hAnsi="Times New Roman" w:cs="Times New Roman"/>
+          <w:iCs/>
+          <w:color w:val="000000" w:themeColor="text1"/>
+          <w:sz w:val="24"/>
+          <w:szCs w:val="24"/>
+        </w:rPr>
+        <w:t xml:space="preserve">, mientras un villano con un pensamiento radicalmente opuesto se interpone en su camino. </w:t>
       </w:r>
     </w:p>
     <w:p/>
@@ -4680,7 +6142,7 @@
 </file>
 
 <file path=customXml/itemProps1.xml><?xml version="1.0" encoding="utf-8"?>
-<ds:datastoreItem xmlns:ds="http://schemas.openxmlformats.org/officeDocument/2006/customXml" ds:itemID="{7A7E382A-5725-4C6C-B449-938207B5FD79}">
+<ds:datastoreItem xmlns:ds="http://schemas.openxmlformats.org/officeDocument/2006/customXml" ds:itemID="{E1221799-DDBA-4A57-95BE-094EFA93DD9F}">
   <ds:schemaRefs>
     <ds:schemaRef ds:uri="http://schemas.openxmlformats.org/officeDocument/2006/bibliography"/>
   </ds:schemaRefs>

--- a/segundo curso/dibujo artistico/practica 4/ANÁLISIS VISUAL DEL VIDEOJUEGO BIOSHOCK INFINITE.docx
+++ b/segundo curso/dibujo artistico/practica 4/ANÁLISIS VISUAL DEL VIDEOJUEGO BIOSHOCK INFINITE.docx
@@ -1282,8 +1282,6 @@
         <w:lastRenderedPageBreak/>
         <w:t>capaces de viajar entre dimensiones, ayudando en varias ocasiones a los protagonistas a tomar el camino correcto a seguir.</w:t>
       </w:r>
-      <w:bookmarkStart w:id="0" w:name="_GoBack"/>
-      <w:bookmarkEnd w:id="0"/>
     </w:p>
     <w:p>
       <w:pPr>
@@ -1850,7 +1848,27 @@
           <w:sz w:val="24"/>
           <w:szCs w:val="24"/>
         </w:rPr>
-        <w:t xml:space="preserve"> BioShock Infinite</w:t>
+        <w:t xml:space="preserve"> </w:t>
+      </w:r>
+      <w:proofErr w:type="spellStart"/>
+      <w:r>
+        <w:rPr>
+          <w:rFonts w:ascii="Times New Roman" w:hAnsi="Times New Roman" w:cs="Times New Roman"/>
+          <w:i/>
+          <w:sz w:val="24"/>
+          <w:szCs w:val="24"/>
+        </w:rPr>
+        <w:t>BioShock</w:t>
+      </w:r>
+      <w:proofErr w:type="spellEnd"/>
+      <w:r>
+        <w:rPr>
+          <w:rFonts w:ascii="Times New Roman" w:hAnsi="Times New Roman" w:cs="Times New Roman"/>
+          <w:i/>
+          <w:sz w:val="24"/>
+          <w:szCs w:val="24"/>
+        </w:rPr>
+        <w:t xml:space="preserve"> Infinite</w:t>
       </w:r>
       <w:r>
         <w:rPr>
@@ -2563,7 +2581,23 @@
       </w:r>
       <w:proofErr w:type="spellEnd"/>
       <w:r>
-        <w:t xml:space="preserve"> BioShock Infinite (</w:t>
+        <w:t xml:space="preserve"> </w:t>
+      </w:r>
+      <w:proofErr w:type="spellStart"/>
+      <w:r>
+        <w:t>BioShock</w:t>
+      </w:r>
+      <w:proofErr w:type="spellEnd"/>
+      <w:r>
+        <w:t xml:space="preserve"> </w:t>
+      </w:r>
+      <w:proofErr w:type="spellStart"/>
+      <w:r>
+        <w:t>Infinite</w:t>
+      </w:r>
+      <w:proofErr w:type="spellEnd"/>
+      <w:r>
+        <w:t xml:space="preserve"> (</w:t>
       </w:r>
       <w:proofErr w:type="spellStart"/>
       <w:r>
@@ -4031,8 +4065,23 @@
           <w:sz w:val="24"/>
           <w:szCs w:val="24"/>
         </w:rPr>
-        <w:t xml:space="preserve"> en vilo mientras se enfrenta a los enemigos. En el momento en el que se derrota al último enemigo, suena una corta melodía estridente a modo de transición para hacer saber al jugador que el enfrentamiento ha terminado y ya no hay más enemigos por el momento. Los diálogos </w:t>
-      </w:r>
+        <w:t xml:space="preserve"> en vilo mientras se enfrenta a los enemigos. En el momento en el que se derrota al último enemigo, suena una corta melodía estridente a modo de transición para hacer saber al jugador que el enfrentamiento ha terminado y ya no hay más enemigos por el momento. </w:t>
+      </w:r>
+    </w:p>
+    <w:p>
+      <w:pPr>
+        <w:spacing w:line="360" w:lineRule="auto"/>
+        <w:ind w:firstLine="708"/>
+        <w:rPr>
+          <w:rFonts w:ascii="Times New Roman" w:hAnsi="Times New Roman" w:cs="Times New Roman"/>
+          <w:iCs/>
+          <w:color w:val="000000" w:themeColor="text1"/>
+          <w:sz w:val="24"/>
+          <w:szCs w:val="24"/>
+        </w:rPr>
+      </w:pPr>
+      <w:bookmarkStart w:id="0" w:name="_GoBack"/>
+      <w:bookmarkEnd w:id="0"/>
       <w:r>
         <w:rPr>
           <w:rFonts w:ascii="Times New Roman" w:hAnsi="Times New Roman" w:cs="Times New Roman"/>
@@ -4042,7 +4091,7 @@
           <w:szCs w:val="24"/>
         </w:rPr>
         <w:lastRenderedPageBreak/>
-        <w:t xml:space="preserve">también tienen mucha importancia al tratarse de un videojuego muy enfocado en la narrativa. A diferencia de las otras dos entregas de BioShock, el personaje protagonista habla, y además a partir del momento en el que Elizabeth es rescatada, esta le acompaña durante la mayor parte del juego. Esto permite a los dos personajes desarrollar una relación que evoluciona a lo largo de la historia del videojuego. Esta evolución se puede observar fácilmente en los distintos diálogos que ambos tienen, viendo cómo van ganando confianza el uno en el otro. Además, la mayoría de </w:t>
+        <w:t xml:space="preserve">Los diálogos también tienen mucha importancia al tratarse de un videojuego muy enfocado en la narrativa. A diferencia de las otras dos entregas de BioShock, el personaje protagonista habla, y además a partir del momento en el que Elizabeth es rescatada, esta le acompaña durante la mayor parte del juego. Esto permite a los dos personajes desarrollar una relación que evoluciona a lo largo de la historia del videojuego. Esta evolución se puede observar fácilmente en los distintos diálogos que ambos tienen, viendo cómo van ganando confianza el uno en el otro. Además, la mayoría de </w:t>
       </w:r>
       <w:r>
         <w:rPr>
@@ -4330,16 +4379,19 @@
         </w:rPr>
         <w:t xml:space="preserve">Estados Unidos salió victoriosa, separándose de Inglaterra. </w:t>
       </w:r>
-      <w:r>
-        <w:rPr>
-          <w:rFonts w:ascii="Times New Roman" w:hAnsi="Times New Roman" w:cs="Times New Roman"/>
-          <w:iCs/>
-          <w:color w:val="000000" w:themeColor="text1"/>
-          <w:sz w:val="24"/>
-          <w:szCs w:val="24"/>
-        </w:rPr>
-        <w:t xml:space="preserve">Otra de </w:t>
-      </w:r>
+    </w:p>
+    <w:p>
+      <w:pPr>
+        <w:spacing w:line="360" w:lineRule="auto"/>
+        <w:ind w:firstLine="708"/>
+        <w:rPr>
+          <w:rFonts w:ascii="Times New Roman" w:hAnsi="Times New Roman" w:cs="Times New Roman"/>
+          <w:iCs/>
+          <w:color w:val="000000" w:themeColor="text1"/>
+          <w:sz w:val="24"/>
+          <w:szCs w:val="24"/>
+        </w:rPr>
+      </w:pPr>
       <w:r>
         <w:rPr>
           <w:rFonts w:ascii="Times New Roman" w:hAnsi="Times New Roman" w:cs="Times New Roman"/>
@@ -4349,7 +4401,7 @@
           <w:szCs w:val="24"/>
         </w:rPr>
         <w:lastRenderedPageBreak/>
-        <w:t xml:space="preserve">las más evidentes representaciones de los principios estadounidenses en BioShock Infinite </w:t>
+        <w:t xml:space="preserve">Otra de las más evidentes representaciones de los principios estadounidenses en BioShock Infinite </w:t>
       </w:r>
       <w:r>
         <w:rPr>
@@ -4667,7 +4719,18 @@
           <w:sz w:val="24"/>
           <w:szCs w:val="24"/>
         </w:rPr>
-        <w:t xml:space="preserve">Esto se puede observar en el videojuego en cómo se tratan temas como el patriotismo, el racismo y el cristianismo. Estos elementos son visibles desde los primeros compases del juego. Por ejemplo, tras subir a Columbia desde la cápsula de lanzamiento, lo primero que deberá hacer </w:t>
+        <w:t xml:space="preserve">Esto se puede observar en el videojuego en cómo se tratan temas como el patriotismo, el racismo y el cristianismo. Estos elementos son visibles desde los primeros compases del juego. Por ejemplo, tras subir a Columbia desde la cápsula </w:t>
+      </w:r>
+      <w:r>
+        <w:rPr>
+          <w:rFonts w:ascii="Times New Roman" w:hAnsi="Times New Roman" w:cs="Times New Roman"/>
+          <w:iCs/>
+          <w:color w:val="000000" w:themeColor="text1"/>
+          <w:sz w:val="24"/>
+          <w:szCs w:val="24"/>
+        </w:rPr>
+        <w:lastRenderedPageBreak/>
+        <w:t xml:space="preserve">de lanzamiento, lo primero que deberá hacer </w:t>
       </w:r>
       <w:proofErr w:type="spellStart"/>
       <w:r>
@@ -4689,18 +4752,7 @@
           <w:sz w:val="24"/>
           <w:szCs w:val="24"/>
         </w:rPr>
-        <w:t xml:space="preserve"> es aceptar un bautizo para poder acceder </w:t>
-      </w:r>
-      <w:r>
-        <w:rPr>
-          <w:rFonts w:ascii="Times New Roman" w:hAnsi="Times New Roman" w:cs="Times New Roman"/>
-          <w:iCs/>
-          <w:color w:val="000000" w:themeColor="text1"/>
-          <w:sz w:val="24"/>
-          <w:szCs w:val="24"/>
-        </w:rPr>
-        <w:lastRenderedPageBreak/>
-        <w:t xml:space="preserve">a la ciudad, aunque este personaje deja claro desde el primer momento su falta de fe. Mientras busca a Elizabeth, </w:t>
+        <w:t xml:space="preserve"> es aceptar un bautizo para poder acceder a la ciudad, aunque este personaje deja claro desde el primer momento su falta de fe. Mientras busca a Elizabeth, </w:t>
       </w:r>
       <w:proofErr w:type="spellStart"/>
       <w:r>
@@ -4732,7 +4784,27 @@
           <w:sz w:val="24"/>
           <w:szCs w:val="24"/>
         </w:rPr>
-        <w:t>en la que el ganador tiene derecho a lanzar una pelota a una pareja interracial entre un hombre blanco y una mujer negra, lo cual es exhibido como un acto antinatural que debe ser castigado.</w:t>
+        <w:t>en la que el ganador tiene derecho a lanzar una pelota a una pareja interracial entre un hombre blanco y una mujer negra, lo cual es exhibido como un acto antinatural que debe ser castigado</w:t>
+      </w:r>
+      <w:r>
+        <w:rPr>
+          <w:rFonts w:ascii="Times New Roman" w:hAnsi="Times New Roman" w:cs="Times New Roman"/>
+          <w:iCs/>
+          <w:color w:val="000000" w:themeColor="text1"/>
+          <w:sz w:val="24"/>
+          <w:szCs w:val="24"/>
+        </w:rPr>
+        <w:t xml:space="preserve"> y ridiculizado</w:t>
+      </w:r>
+      <w:r>
+        <w:rPr>
+          <w:rFonts w:ascii="Times New Roman" w:hAnsi="Times New Roman" w:cs="Times New Roman"/>
+          <w:iCs/>
+          <w:color w:val="000000" w:themeColor="text1"/>
+          <w:sz w:val="24"/>
+          <w:szCs w:val="24"/>
+        </w:rPr>
+        <w:t>.</w:t>
       </w:r>
       <w:r>
         <w:rPr>
@@ -5178,6 +5250,7 @@
           <w:sz w:val="24"/>
           <w:szCs w:val="24"/>
         </w:rPr>
+        <w:lastRenderedPageBreak/>
         <w:t>Booker</w:t>
       </w:r>
       <w:proofErr w:type="spellEnd"/>
@@ -5189,18 +5262,7 @@
           <w:sz w:val="24"/>
           <w:szCs w:val="24"/>
         </w:rPr>
-        <w:t xml:space="preserve"> decide dar una segunda oportunidad a su fe y bautizarse. En este punto se dividen dos </w:t>
-      </w:r>
-      <w:r>
-        <w:rPr>
-          <w:rFonts w:ascii="Times New Roman" w:hAnsi="Times New Roman" w:cs="Times New Roman"/>
-          <w:iCs/>
-          <w:color w:val="000000" w:themeColor="text1"/>
-          <w:sz w:val="24"/>
-          <w:szCs w:val="24"/>
-        </w:rPr>
-        <w:lastRenderedPageBreak/>
-        <w:t xml:space="preserve">alternativas: </w:t>
+        <w:t xml:space="preserve"> decide dar una segunda oportunidad a su fe y bautizarse. En este punto se dividen dos alternativas: </w:t>
       </w:r>
       <w:proofErr w:type="spellStart"/>
       <w:r>
@@ -6142,7 +6204,7 @@
 </file>
 
 <file path=customXml/itemProps1.xml><?xml version="1.0" encoding="utf-8"?>
-<ds:datastoreItem xmlns:ds="http://schemas.openxmlformats.org/officeDocument/2006/customXml" ds:itemID="{E1221799-DDBA-4A57-95BE-094EFA93DD9F}">
+<ds:datastoreItem xmlns:ds="http://schemas.openxmlformats.org/officeDocument/2006/customXml" ds:itemID="{E7B68801-DDFF-4593-95C8-30A6F910F34F}">
   <ds:schemaRefs>
     <ds:schemaRef ds:uri="http://schemas.openxmlformats.org/officeDocument/2006/bibliography"/>
   </ds:schemaRefs>

--- a/segundo curso/dibujo artistico/practica 4/ANÁLISIS VISUAL DEL VIDEOJUEGO BIOSHOCK INFINITE.docx
+++ b/segundo curso/dibujo artistico/practica 4/ANÁLISIS VISUAL DEL VIDEOJUEGO BIOSHOCK INFINITE.docx
@@ -14,11 +14,62 @@
       </w:pPr>
       <w:r>
         <w:rPr>
+          <w:noProof/>
+        </w:rPr>
+        <w:drawing>
+          <wp:inline distT="0" distB="0" distL="0" distR="0" wp14:anchorId="6CA2C913" wp14:editId="6949C834">
+            <wp:extent cx="5731510" cy="2152650"/>
+            <wp:effectExtent l="0" t="0" r="2540" b="0"/>
+            <wp:docPr id="10" name="Imagen 10"/>
+            <wp:cNvGraphicFramePr>
+              <a:graphicFrameLocks xmlns:a="http://schemas.openxmlformats.org/drawingml/2006/main" noChangeAspect="1"/>
+            </wp:cNvGraphicFramePr>
+            <a:graphic xmlns:a="http://schemas.openxmlformats.org/drawingml/2006/main">
+              <a:graphicData uri="http://schemas.openxmlformats.org/drawingml/2006/picture">
+                <pic:pic xmlns:pic="http://schemas.openxmlformats.org/drawingml/2006/picture">
+                  <pic:nvPicPr>
+                    <pic:cNvPr id="1" name=""/>
+                    <pic:cNvPicPr/>
+                  </pic:nvPicPr>
+                  <pic:blipFill>
+                    <a:blip r:embed="rId7"/>
+                    <a:stretch>
+                      <a:fillRect/>
+                    </a:stretch>
+                  </pic:blipFill>
+                  <pic:spPr>
+                    <a:xfrm>
+                      <a:off x="0" y="0"/>
+                      <a:ext cx="5731510" cy="2152650"/>
+                    </a:xfrm>
+                    <a:prstGeom prst="rect">
+                      <a:avLst/>
+                    </a:prstGeom>
+                  </pic:spPr>
+                </pic:pic>
+              </a:graphicData>
+            </a:graphic>
+          </wp:inline>
+        </w:drawing>
+      </w:r>
+    </w:p>
+    <w:p>
+      <w:pPr>
+        <w:jc w:val="center"/>
+        <w:rPr>
           <w:rFonts w:ascii="Times New Roman" w:hAnsi="Times New Roman" w:cs="Times New Roman"/>
           <w:b/>
           <w:sz w:val="40"/>
           <w:szCs w:val="40"/>
         </w:rPr>
+      </w:pPr>
+      <w:r>
+        <w:rPr>
+          <w:rFonts w:ascii="Times New Roman" w:hAnsi="Times New Roman" w:cs="Times New Roman"/>
+          <w:b/>
+          <w:sz w:val="40"/>
+          <w:szCs w:val="40"/>
+        </w:rPr>
         <w:t>ANÁLISIS VISUAL DEL VIDEOJUEGO BIOSHOCK INFINITE</w:t>
       </w:r>
     </w:p>
@@ -67,6 +118,197 @@
           <w:szCs w:val="24"/>
         </w:rPr>
       </w:pPr>
+      <w:r>
+        <w:rPr>
+          <w:noProof/>
+        </w:rPr>
+        <mc:AlternateContent>
+          <mc:Choice Requires="wps">
+            <w:drawing>
+              <wp:anchor distT="0" distB="0" distL="114300" distR="114300" simplePos="0" relativeHeight="251664384" behindDoc="1" locked="0" layoutInCell="1" allowOverlap="1" wp14:anchorId="704C52CA" wp14:editId="3AFAA50B">
+                <wp:simplePos x="0" y="0"/>
+                <wp:positionH relativeFrom="column">
+                  <wp:posOffset>170180</wp:posOffset>
+                </wp:positionH>
+                <wp:positionV relativeFrom="paragraph">
+                  <wp:posOffset>3475355</wp:posOffset>
+                </wp:positionV>
+                <wp:extent cx="5381625" cy="635"/>
+                <wp:effectExtent l="0" t="0" r="0" b="0"/>
+                <wp:wrapNone/>
+                <wp:docPr id="17" name="Cuadro de texto 17"/>
+                <wp:cNvGraphicFramePr/>
+                <a:graphic xmlns:a="http://schemas.openxmlformats.org/drawingml/2006/main">
+                  <a:graphicData uri="http://schemas.microsoft.com/office/word/2010/wordprocessingShape">
+                    <wps:wsp>
+                      <wps:cNvSpPr txBox="1"/>
+                      <wps:spPr>
+                        <a:xfrm>
+                          <a:off x="0" y="0"/>
+                          <a:ext cx="5381625" cy="635"/>
+                        </a:xfrm>
+                        <a:prstGeom prst="rect">
+                          <a:avLst/>
+                        </a:prstGeom>
+                        <a:solidFill>
+                          <a:prstClr val="white"/>
+                        </a:solidFill>
+                        <a:ln>
+                          <a:noFill/>
+                        </a:ln>
+                      </wps:spPr>
+                      <wps:txbx>
+                        <w:txbxContent>
+                          <w:p>
+                            <w:pPr>
+                              <w:pStyle w:val="Descripcin"/>
+                              <w:rPr>
+                                <w:rFonts w:ascii="Times New Roman" w:hAnsi="Times New Roman" w:cs="Times New Roman"/>
+                                <w:noProof/>
+                                <w:sz w:val="24"/>
+                                <w:szCs w:val="24"/>
+                              </w:rPr>
+                            </w:pPr>
+                            <w:r>
+                              <w:t xml:space="preserve">Imagen tomada de: </w:t>
+                            </w:r>
+                            <w:hyperlink r:id="rId8" w:history="1">
+                              <w:r>
+                                <w:rPr>
+                                  <w:rStyle w:val="Hipervnculo"/>
+                                </w:rPr>
+                                <w:t>https://wallpapercave.com/bioshock-infinite-wallpaper-1920x1080</w:t>
+                              </w:r>
+                            </w:hyperlink>
+                            <w:r>
+                              <w:t xml:space="preserve"> el día 26/11/2018</w:t>
+                            </w:r>
+                          </w:p>
+                        </w:txbxContent>
+                      </wps:txbx>
+                      <wps:bodyPr rot="0" spcFirstLastPara="0" vertOverflow="overflow" horzOverflow="overflow" vert="horz" wrap="square" lIns="0" tIns="0" rIns="0" bIns="0" numCol="1" spcCol="0" rtlCol="0" fromWordArt="0" anchor="t" anchorCtr="0" forceAA="0" compatLnSpc="1">
+                        <a:prstTxWarp prst="textNoShape">
+                          <a:avLst/>
+                        </a:prstTxWarp>
+                        <a:spAutoFit/>
+                      </wps:bodyPr>
+                    </wps:wsp>
+                  </a:graphicData>
+                </a:graphic>
+              </wp:anchor>
+            </w:drawing>
+          </mc:Choice>
+          <mc:Fallback>
+            <w:pict>
+              <v:shapetype w14:anchorId="704C52CA" id="_x0000_t202" coordsize="21600,21600" o:spt="202" path="m,l,21600r21600,l21600,xe">
+                <v:stroke joinstyle="miter"/>
+                <v:path gradientshapeok="t" o:connecttype="rect"/>
+              </v:shapetype>
+              <v:shape id="Cuadro de texto 17" o:spid="_x0000_s1026" type="#_x0000_t202" style="position:absolute;left:0;text-align:left;margin-left:13.4pt;margin-top:273.65pt;width:423.75pt;height:.05pt;z-index:-251652096;visibility:visible;mso-wrap-style:square;mso-wrap-distance-left:9pt;mso-wrap-distance-top:0;mso-wrap-distance-right:9pt;mso-wrap-distance-bottom:0;mso-position-horizontal:absolute;mso-position-horizontal-relative:text;mso-position-vertical:absolute;mso-position-vertical-relative:text;v-text-anchor:top" o:gfxdata="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" stroked="f">
+                <v:textbox style="mso-fit-shape-to-text:t" inset="0,0,0,0">
+                  <w:txbxContent>
+                    <w:p>
+                      <w:pPr>
+                        <w:pStyle w:val="Descripcin"/>
+                        <w:rPr>
+                          <w:rFonts w:ascii="Times New Roman" w:hAnsi="Times New Roman" w:cs="Times New Roman"/>
+                          <w:noProof/>
+                          <w:sz w:val="24"/>
+                          <w:szCs w:val="24"/>
+                        </w:rPr>
+                      </w:pPr>
+                      <w:r>
+                        <w:t xml:space="preserve">Imagen tomada de: </w:t>
+                      </w:r>
+                      <w:hyperlink r:id="rId9" w:history="1">
+                        <w:r>
+                          <w:rPr>
+                            <w:rStyle w:val="Hipervnculo"/>
+                          </w:rPr>
+                          <w:t>https://wallpapercave.com/bioshock-infinite-wallpaper-1920x1080</w:t>
+                        </w:r>
+                      </w:hyperlink>
+                      <w:r>
+                        <w:t xml:space="preserve"> el día 26/11/2018</w:t>
+                      </w:r>
+                    </w:p>
+                  </w:txbxContent>
+                </v:textbox>
+              </v:shape>
+            </w:pict>
+          </mc:Fallback>
+        </mc:AlternateContent>
+      </w:r>
+      <w:r>
+        <w:rPr>
+          <w:rFonts w:ascii="Times New Roman" w:hAnsi="Times New Roman" w:cs="Times New Roman"/>
+          <w:noProof/>
+          <w:sz w:val="24"/>
+          <w:szCs w:val="24"/>
+        </w:rPr>
+        <w:drawing>
+          <wp:anchor distT="0" distB="0" distL="114300" distR="114300" simplePos="0" relativeHeight="251662336" behindDoc="1" locked="0" layoutInCell="1" allowOverlap="1" wp14:anchorId="6576ED47" wp14:editId="66A9C4D0">
+            <wp:simplePos x="0" y="0"/>
+            <wp:positionH relativeFrom="margin">
+              <wp:align>center</wp:align>
+            </wp:positionH>
+            <wp:positionV relativeFrom="paragraph">
+              <wp:posOffset>50165</wp:posOffset>
+            </wp:positionV>
+            <wp:extent cx="5381697" cy="3368040"/>
+            <wp:effectExtent l="0" t="0" r="9525" b="3810"/>
+            <wp:wrapNone/>
+            <wp:docPr id="15" name="Imagen 15"/>
+            <wp:cNvGraphicFramePr>
+              <a:graphicFrameLocks xmlns:a="http://schemas.openxmlformats.org/drawingml/2006/main" noChangeAspect="1"/>
+            </wp:cNvGraphicFramePr>
+            <a:graphic xmlns:a="http://schemas.openxmlformats.org/drawingml/2006/main">
+              <a:graphicData uri="http://schemas.openxmlformats.org/drawingml/2006/picture">
+                <pic:pic xmlns:pic="http://schemas.openxmlformats.org/drawingml/2006/picture">
+                  <pic:nvPicPr>
+                    <pic:cNvPr id="0" name="Picture 1"/>
+                    <pic:cNvPicPr>
+                      <a:picLocks noChangeAspect="1" noChangeArrowheads="1"/>
+                    </pic:cNvPicPr>
+                  </pic:nvPicPr>
+                  <pic:blipFill>
+                    <a:blip r:embed="rId10" cstate="print">
+                      <a:extLst>
+                        <a:ext uri="{28A0092B-C50C-407E-A947-70E740481C1C}">
+                          <a14:useLocalDpi xmlns:a14="http://schemas.microsoft.com/office/drawing/2010/main" val="0"/>
+                        </a:ext>
+                      </a:extLst>
+                    </a:blip>
+                    <a:srcRect/>
+                    <a:stretch>
+                      <a:fillRect/>
+                    </a:stretch>
+                  </pic:blipFill>
+                  <pic:spPr bwMode="auto">
+                    <a:xfrm>
+                      <a:off x="0" y="0"/>
+                      <a:ext cx="5381697" cy="3368040"/>
+                    </a:xfrm>
+                    <a:prstGeom prst="rect">
+                      <a:avLst/>
+                    </a:prstGeom>
+                    <a:noFill/>
+                    <a:ln>
+                      <a:noFill/>
+                    </a:ln>
+                  </pic:spPr>
+                </pic:pic>
+              </a:graphicData>
+            </a:graphic>
+            <wp14:sizeRelH relativeFrom="margin">
+              <wp14:pctWidth>0</wp14:pctWidth>
+            </wp14:sizeRelH>
+            <wp14:sizeRelV relativeFrom="margin">
+              <wp14:pctHeight>0</wp14:pctHeight>
+            </wp14:sizeRelV>
+          </wp:anchor>
+        </w:drawing>
+      </w:r>
     </w:p>
     <w:p>
       <w:pPr>
@@ -120,167 +362,15 @@
     </w:p>
     <w:p>
       <w:pPr>
-        <w:jc w:val="center"/>
-        <w:rPr>
-          <w:rFonts w:ascii="Times New Roman" w:hAnsi="Times New Roman" w:cs="Times New Roman"/>
-          <w:sz w:val="24"/>
-          <w:szCs w:val="24"/>
-        </w:rPr>
-      </w:pPr>
-    </w:p>
-    <w:p>
-      <w:pPr>
-        <w:jc w:val="center"/>
-        <w:rPr>
-          <w:rFonts w:ascii="Times New Roman" w:hAnsi="Times New Roman" w:cs="Times New Roman"/>
-          <w:sz w:val="24"/>
-          <w:szCs w:val="24"/>
-        </w:rPr>
-      </w:pPr>
-    </w:p>
-    <w:p>
-      <w:pPr>
-        <w:jc w:val="center"/>
-        <w:rPr>
-          <w:rFonts w:ascii="Times New Roman" w:hAnsi="Times New Roman" w:cs="Times New Roman"/>
-          <w:sz w:val="24"/>
-          <w:szCs w:val="24"/>
-        </w:rPr>
-      </w:pPr>
-    </w:p>
-    <w:p>
-      <w:pPr>
-        <w:jc w:val="center"/>
-        <w:rPr>
-          <w:rFonts w:ascii="Times New Roman" w:hAnsi="Times New Roman" w:cs="Times New Roman"/>
-          <w:sz w:val="24"/>
-          <w:szCs w:val="24"/>
-        </w:rPr>
-      </w:pPr>
-    </w:p>
-    <w:p>
-      <w:pPr>
-        <w:jc w:val="center"/>
-        <w:rPr>
-          <w:rFonts w:ascii="Times New Roman" w:hAnsi="Times New Roman" w:cs="Times New Roman"/>
-          <w:sz w:val="24"/>
-          <w:szCs w:val="24"/>
-        </w:rPr>
-      </w:pPr>
-    </w:p>
-    <w:p>
-      <w:pPr>
-        <w:jc w:val="center"/>
-        <w:rPr>
-          <w:rFonts w:ascii="Times New Roman" w:hAnsi="Times New Roman" w:cs="Times New Roman"/>
-          <w:sz w:val="24"/>
-          <w:szCs w:val="24"/>
-        </w:rPr>
-      </w:pPr>
-    </w:p>
-    <w:p>
-      <w:pPr>
-        <w:jc w:val="center"/>
-        <w:rPr>
-          <w:rFonts w:ascii="Times New Roman" w:hAnsi="Times New Roman" w:cs="Times New Roman"/>
-          <w:sz w:val="24"/>
-          <w:szCs w:val="24"/>
-        </w:rPr>
-      </w:pPr>
-    </w:p>
-    <w:p>
-      <w:pPr>
-        <w:jc w:val="center"/>
-        <w:rPr>
-          <w:rFonts w:ascii="Times New Roman" w:hAnsi="Times New Roman" w:cs="Times New Roman"/>
-          <w:sz w:val="24"/>
-          <w:szCs w:val="24"/>
-        </w:rPr>
-      </w:pPr>
-    </w:p>
-    <w:p>
-      <w:pPr>
-        <w:jc w:val="center"/>
-        <w:rPr>
-          <w:rFonts w:ascii="Times New Roman" w:hAnsi="Times New Roman" w:cs="Times New Roman"/>
-          <w:sz w:val="24"/>
-          <w:szCs w:val="24"/>
-        </w:rPr>
-      </w:pPr>
-    </w:p>
-    <w:p>
-      <w:pPr>
-        <w:jc w:val="center"/>
-        <w:rPr>
-          <w:rFonts w:ascii="Times New Roman" w:hAnsi="Times New Roman" w:cs="Times New Roman"/>
-          <w:sz w:val="24"/>
-          <w:szCs w:val="24"/>
-        </w:rPr>
-      </w:pPr>
-    </w:p>
-    <w:p>
-      <w:pPr>
-        <w:jc w:val="center"/>
-        <w:rPr>
-          <w:rFonts w:ascii="Times New Roman" w:hAnsi="Times New Roman" w:cs="Times New Roman"/>
-          <w:sz w:val="24"/>
-          <w:szCs w:val="24"/>
-        </w:rPr>
-      </w:pPr>
-    </w:p>
-    <w:p>
-      <w:pPr>
-        <w:jc w:val="center"/>
-        <w:rPr>
-          <w:rFonts w:ascii="Times New Roman" w:hAnsi="Times New Roman" w:cs="Times New Roman"/>
-          <w:sz w:val="24"/>
-          <w:szCs w:val="24"/>
-        </w:rPr>
-      </w:pPr>
-    </w:p>
-    <w:p>
-      <w:pPr>
-        <w:jc w:val="center"/>
-        <w:rPr>
-          <w:rFonts w:ascii="Times New Roman" w:hAnsi="Times New Roman" w:cs="Times New Roman"/>
-          <w:sz w:val="24"/>
-          <w:szCs w:val="24"/>
-        </w:rPr>
-      </w:pPr>
-    </w:p>
-    <w:p>
-      <w:pPr>
-        <w:jc w:val="center"/>
-        <w:rPr>
-          <w:rFonts w:ascii="Times New Roman" w:hAnsi="Times New Roman" w:cs="Times New Roman"/>
-          <w:sz w:val="24"/>
-          <w:szCs w:val="24"/>
-        </w:rPr>
-      </w:pPr>
-    </w:p>
-    <w:p>
-      <w:pPr>
-        <w:jc w:val="center"/>
-        <w:rPr>
-          <w:rFonts w:ascii="Times New Roman" w:hAnsi="Times New Roman" w:cs="Times New Roman"/>
-          <w:sz w:val="24"/>
-          <w:szCs w:val="24"/>
-        </w:rPr>
-      </w:pPr>
-    </w:p>
-    <w:p>
-      <w:pPr>
-        <w:jc w:val="center"/>
-        <w:rPr>
-          <w:rFonts w:ascii="Times New Roman" w:hAnsi="Times New Roman" w:cs="Times New Roman"/>
-          <w:sz w:val="24"/>
-          <w:szCs w:val="24"/>
-        </w:rPr>
-      </w:pPr>
-    </w:p>
-    <w:p>
-      <w:pPr>
-        <w:jc w:val="center"/>
+        <w:rPr>
+          <w:rFonts w:ascii="Times New Roman" w:hAnsi="Times New Roman" w:cs="Times New Roman"/>
+          <w:sz w:val="24"/>
+          <w:szCs w:val="24"/>
+        </w:rPr>
+      </w:pPr>
+    </w:p>
+    <w:p>
+      <w:pPr>
         <w:rPr>
           <w:rFonts w:ascii="Times New Roman" w:hAnsi="Times New Roman" w:cs="Times New Roman"/>
           <w:sz w:val="24"/>
@@ -297,31 +387,91 @@
           <w:szCs w:val="32"/>
         </w:rPr>
       </w:pPr>
-      <w:r>
+    </w:p>
+    <w:p>
+      <w:pPr>
         <w:rPr>
           <w:rFonts w:ascii="Times New Roman" w:hAnsi="Times New Roman" w:cs="Times New Roman"/>
           <w:b/>
           <w:sz w:val="32"/>
           <w:szCs w:val="32"/>
         </w:rPr>
-        <w:t>ALUMNO:</w:t>
-      </w:r>
-      <w:r>
+      </w:pPr>
+    </w:p>
+    <w:p>
+      <w:pPr>
         <w:rPr>
           <w:rFonts w:ascii="Times New Roman" w:hAnsi="Times New Roman" w:cs="Times New Roman"/>
           <w:b/>
           <w:sz w:val="32"/>
           <w:szCs w:val="32"/>
         </w:rPr>
-        <w:t xml:space="preserve"> </w:t>
-      </w:r>
-      <w:r>
+      </w:pPr>
+    </w:p>
+    <w:p>
+      <w:pPr>
         <w:rPr>
           <w:rFonts w:ascii="Times New Roman" w:hAnsi="Times New Roman" w:cs="Times New Roman"/>
           <w:b/>
           <w:sz w:val="32"/>
           <w:szCs w:val="32"/>
         </w:rPr>
+      </w:pPr>
+    </w:p>
+    <w:p>
+      <w:pPr>
+        <w:rPr>
+          <w:rFonts w:ascii="Times New Roman" w:hAnsi="Times New Roman" w:cs="Times New Roman"/>
+          <w:b/>
+          <w:sz w:val="32"/>
+          <w:szCs w:val="32"/>
+        </w:rPr>
+      </w:pPr>
+    </w:p>
+    <w:p>
+      <w:pPr>
+        <w:rPr>
+          <w:rFonts w:ascii="Times New Roman" w:hAnsi="Times New Roman" w:cs="Times New Roman"/>
+          <w:b/>
+          <w:sz w:val="32"/>
+          <w:szCs w:val="32"/>
+        </w:rPr>
+      </w:pPr>
+    </w:p>
+    <w:p>
+      <w:pPr>
+        <w:rPr>
+          <w:rFonts w:ascii="Times New Roman" w:hAnsi="Times New Roman" w:cs="Times New Roman"/>
+          <w:b/>
+          <w:sz w:val="32"/>
+          <w:szCs w:val="32"/>
+        </w:rPr>
+      </w:pPr>
+      <w:r>
+        <w:rPr>
+          <w:rFonts w:ascii="Times New Roman" w:hAnsi="Times New Roman" w:cs="Times New Roman"/>
+          <w:b/>
+          <w:sz w:val="32"/>
+          <w:szCs w:val="32"/>
+        </w:rPr>
+        <w:t>ALUMNO:</w:t>
+      </w:r>
+      <w:r>
+        <w:rPr>
+          <w:rFonts w:ascii="Times New Roman" w:hAnsi="Times New Roman" w:cs="Times New Roman"/>
+          <w:b/>
+          <w:sz w:val="32"/>
+          <w:szCs w:val="32"/>
+        </w:rPr>
+        <w:t xml:space="preserve"> </w:t>
+      </w:r>
+      <w:r>
+        <w:rPr>
+          <w:rFonts w:ascii="Times New Roman" w:hAnsi="Times New Roman" w:cs="Times New Roman"/>
+          <w:b/>
+          <w:sz w:val="32"/>
+          <w:szCs w:val="32"/>
+        </w:rPr>
         <w:t>IVÁN SANANDRÉS GUTIÉRREZ</w:t>
       </w:r>
     </w:p>
@@ -341,7 +491,702 @@
           <w:sz w:val="24"/>
           <w:szCs w:val="24"/>
         </w:rPr>
-        <w:t>APUNTAR FECHA</w:t>
+        <w:t>26/11/2018</w:t>
+      </w:r>
+      <w:r>
+        <w:rPr>
+          <w:rFonts w:ascii="Times New Roman" w:hAnsi="Times New Roman" w:cs="Times New Roman"/>
+          <w:sz w:val="26"/>
+          <w:szCs w:val="26"/>
+        </w:rPr>
+        <w:fldChar w:fldCharType="begin"/>
+      </w:r>
+      <w:r>
+        <w:rPr>
+          <w:rFonts w:ascii="Times New Roman" w:hAnsi="Times New Roman" w:cs="Times New Roman"/>
+          <w:sz w:val="26"/>
+          <w:szCs w:val="26"/>
+        </w:rPr>
+        <w:instrText xml:space="preserve"> INDEX \e "</w:instrText>
+      </w:r>
+      <w:r>
+        <w:rPr>
+          <w:rFonts w:ascii="Times New Roman" w:hAnsi="Times New Roman" w:cs="Times New Roman"/>
+          <w:sz w:val="26"/>
+          <w:szCs w:val="26"/>
+        </w:rPr>
+        <w:tab/>
+        <w:instrText xml:space="preserve">" \z "3082" </w:instrText>
+      </w:r>
+      <w:r>
+        <w:rPr>
+          <w:rFonts w:ascii="Times New Roman" w:hAnsi="Times New Roman" w:cs="Times New Roman"/>
+          <w:sz w:val="26"/>
+          <w:szCs w:val="26"/>
+        </w:rPr>
+        <w:fldChar w:fldCharType="separate"/>
+      </w:r>
+    </w:p>
+    <w:sdt>
+      <w:sdtPr>
+        <w:rPr>
+          <w:rFonts w:asciiTheme="minorHAnsi" w:eastAsiaTheme="minorHAnsi" w:hAnsiTheme="minorHAnsi" w:cstheme="minorBidi"/>
+          <w:color w:val="auto"/>
+          <w:sz w:val="22"/>
+          <w:szCs w:val="22"/>
+          <w:lang w:eastAsia="en-US"/>
+        </w:rPr>
+        <w:id w:val="-1691445514"/>
+        <w:docPartObj>
+          <w:docPartGallery w:val="Table of Contents"/>
+          <w:docPartUnique/>
+        </w:docPartObj>
+      </w:sdtPr>
+      <w:sdtEndPr>
+        <w:rPr>
+          <w:b/>
+          <w:bCs/>
+        </w:rPr>
+      </w:sdtEndPr>
+      <w:sdtContent>
+        <w:p>
+          <w:pPr>
+            <w:pStyle w:val="TtuloTDC"/>
+            <w:rPr>
+              <w:rFonts w:ascii="Times New Roman" w:hAnsi="Times New Roman" w:cs="Times New Roman"/>
+              <w:b/>
+              <w:sz w:val="26"/>
+              <w:szCs w:val="26"/>
+            </w:rPr>
+          </w:pPr>
+          <w:r>
+            <w:rPr>
+              <w:rFonts w:ascii="Times New Roman" w:hAnsi="Times New Roman" w:cs="Times New Roman"/>
+              <w:b/>
+              <w:sz w:val="26"/>
+              <w:szCs w:val="26"/>
+            </w:rPr>
+            <w:t>Índice</w:t>
+          </w:r>
+        </w:p>
+        <w:p>
+          <w:pPr>
+            <w:pStyle w:val="TDC1"/>
+            <w:tabs>
+              <w:tab w:val="right" w:leader="dot" w:pos="9016"/>
+            </w:tabs>
+            <w:rPr>
+              <w:noProof/>
+            </w:rPr>
+          </w:pPr>
+          <w:r>
+            <w:rPr>
+              <w:b/>
+              <w:bCs/>
+            </w:rPr>
+            <w:fldChar w:fldCharType="begin"/>
+          </w:r>
+          <w:r>
+            <w:rPr>
+              <w:b/>
+              <w:bCs/>
+            </w:rPr>
+            <w:instrText xml:space="preserve"> TOC \o "1-3" \h \z \u </w:instrText>
+          </w:r>
+          <w:r>
+            <w:rPr>
+              <w:b/>
+              <w:bCs/>
+            </w:rPr>
+            <w:fldChar w:fldCharType="separate"/>
+          </w:r>
+          <w:hyperlink w:anchor="_Toc530927791" w:history="1">
+            <w:r>
+              <w:rPr>
+                <w:rStyle w:val="Hipervnculo"/>
+                <w:rFonts w:ascii="Times New Roman" w:hAnsi="Times New Roman" w:cs="Times New Roman"/>
+                <w:b/>
+                <w:noProof/>
+              </w:rPr>
+              <w:t>Ficha Técnica</w:t>
+            </w:r>
+            <w:r>
+              <w:rPr>
+                <w:noProof/>
+                <w:webHidden/>
+              </w:rPr>
+              <w:tab/>
+            </w:r>
+            <w:r>
+              <w:rPr>
+                <w:noProof/>
+                <w:webHidden/>
+              </w:rPr>
+              <w:fldChar w:fldCharType="begin"/>
+            </w:r>
+            <w:r>
+              <w:rPr>
+                <w:noProof/>
+                <w:webHidden/>
+              </w:rPr>
+              <w:instrText xml:space="preserve"> PAGEREF _Toc530927791 \h </w:instrText>
+            </w:r>
+            <w:r>
+              <w:rPr>
+                <w:noProof/>
+                <w:webHidden/>
+              </w:rPr>
+            </w:r>
+            <w:r>
+              <w:rPr>
+                <w:noProof/>
+                <w:webHidden/>
+              </w:rPr>
+              <w:fldChar w:fldCharType="separate"/>
+            </w:r>
+            <w:r>
+              <w:rPr>
+                <w:noProof/>
+                <w:webHidden/>
+              </w:rPr>
+              <w:t>1</w:t>
+            </w:r>
+            <w:r>
+              <w:rPr>
+                <w:noProof/>
+                <w:webHidden/>
+              </w:rPr>
+              <w:fldChar w:fldCharType="end"/>
+            </w:r>
+          </w:hyperlink>
+        </w:p>
+        <w:p>
+          <w:pPr>
+            <w:pStyle w:val="TDC1"/>
+            <w:tabs>
+              <w:tab w:val="right" w:leader="dot" w:pos="9016"/>
+            </w:tabs>
+            <w:rPr>
+              <w:noProof/>
+            </w:rPr>
+          </w:pPr>
+          <w:hyperlink w:anchor="_Toc530927792" w:history="1">
+            <w:r>
+              <w:rPr>
+                <w:rStyle w:val="Hipervnculo"/>
+                <w:rFonts w:ascii="Times New Roman" w:hAnsi="Times New Roman" w:cs="Times New Roman"/>
+                <w:b/>
+                <w:noProof/>
+              </w:rPr>
+              <w:t>Historia</w:t>
+            </w:r>
+            <w:r>
+              <w:rPr>
+                <w:noProof/>
+                <w:webHidden/>
+              </w:rPr>
+              <w:tab/>
+            </w:r>
+            <w:r>
+              <w:rPr>
+                <w:noProof/>
+                <w:webHidden/>
+              </w:rPr>
+              <w:fldChar w:fldCharType="begin"/>
+            </w:r>
+            <w:r>
+              <w:rPr>
+                <w:noProof/>
+                <w:webHidden/>
+              </w:rPr>
+              <w:instrText xml:space="preserve"> PAGEREF _Toc530927792 \h </w:instrText>
+            </w:r>
+            <w:r>
+              <w:rPr>
+                <w:noProof/>
+                <w:webHidden/>
+              </w:rPr>
+            </w:r>
+            <w:r>
+              <w:rPr>
+                <w:noProof/>
+                <w:webHidden/>
+              </w:rPr>
+              <w:fldChar w:fldCharType="separate"/>
+            </w:r>
+            <w:r>
+              <w:rPr>
+                <w:noProof/>
+                <w:webHidden/>
+              </w:rPr>
+              <w:t>1</w:t>
+            </w:r>
+            <w:r>
+              <w:rPr>
+                <w:noProof/>
+                <w:webHidden/>
+              </w:rPr>
+              <w:fldChar w:fldCharType="end"/>
+            </w:r>
+          </w:hyperlink>
+        </w:p>
+        <w:p>
+          <w:pPr>
+            <w:pStyle w:val="TDC1"/>
+            <w:tabs>
+              <w:tab w:val="right" w:leader="dot" w:pos="9016"/>
+            </w:tabs>
+            <w:rPr>
+              <w:noProof/>
+            </w:rPr>
+          </w:pPr>
+          <w:hyperlink w:anchor="_Toc530927793" w:history="1">
+            <w:r>
+              <w:rPr>
+                <w:rStyle w:val="Hipervnculo"/>
+                <w:rFonts w:ascii="Times New Roman" w:hAnsi="Times New Roman" w:cs="Times New Roman"/>
+                <w:b/>
+                <w:noProof/>
+              </w:rPr>
+              <w:t>Jugabilidad</w:t>
+            </w:r>
+            <w:r>
+              <w:rPr>
+                <w:noProof/>
+                <w:webHidden/>
+              </w:rPr>
+              <w:tab/>
+            </w:r>
+            <w:r>
+              <w:rPr>
+                <w:noProof/>
+                <w:webHidden/>
+              </w:rPr>
+              <w:fldChar w:fldCharType="begin"/>
+            </w:r>
+            <w:r>
+              <w:rPr>
+                <w:noProof/>
+                <w:webHidden/>
+              </w:rPr>
+              <w:instrText xml:space="preserve"> PAGEREF _Toc530927793 \h </w:instrText>
+            </w:r>
+            <w:r>
+              <w:rPr>
+                <w:noProof/>
+                <w:webHidden/>
+              </w:rPr>
+            </w:r>
+            <w:r>
+              <w:rPr>
+                <w:noProof/>
+                <w:webHidden/>
+              </w:rPr>
+              <w:fldChar w:fldCharType="separate"/>
+            </w:r>
+            <w:r>
+              <w:rPr>
+                <w:noProof/>
+                <w:webHidden/>
+              </w:rPr>
+              <w:t>3</w:t>
+            </w:r>
+            <w:r>
+              <w:rPr>
+                <w:noProof/>
+                <w:webHidden/>
+              </w:rPr>
+              <w:fldChar w:fldCharType="end"/>
+            </w:r>
+          </w:hyperlink>
+        </w:p>
+        <w:p>
+          <w:pPr>
+            <w:pStyle w:val="TDC1"/>
+            <w:tabs>
+              <w:tab w:val="right" w:leader="dot" w:pos="9016"/>
+            </w:tabs>
+            <w:rPr>
+              <w:noProof/>
+            </w:rPr>
+          </w:pPr>
+          <w:hyperlink w:anchor="_Toc530927794" w:history="1">
+            <w:r>
+              <w:rPr>
+                <w:rStyle w:val="Hipervnculo"/>
+                <w:rFonts w:ascii="Times New Roman" w:hAnsi="Times New Roman" w:cs="Times New Roman"/>
+                <w:b/>
+                <w:noProof/>
+              </w:rPr>
+              <w:t>Diseño</w:t>
+            </w:r>
+            <w:r>
+              <w:rPr>
+                <w:noProof/>
+                <w:webHidden/>
+              </w:rPr>
+              <w:tab/>
+            </w:r>
+            <w:r>
+              <w:rPr>
+                <w:noProof/>
+                <w:webHidden/>
+              </w:rPr>
+              <w:fldChar w:fldCharType="begin"/>
+            </w:r>
+            <w:r>
+              <w:rPr>
+                <w:noProof/>
+                <w:webHidden/>
+              </w:rPr>
+              <w:instrText xml:space="preserve"> PAGEREF _Toc530927794 \h </w:instrText>
+            </w:r>
+            <w:r>
+              <w:rPr>
+                <w:noProof/>
+                <w:webHidden/>
+              </w:rPr>
+            </w:r>
+            <w:r>
+              <w:rPr>
+                <w:noProof/>
+                <w:webHidden/>
+              </w:rPr>
+              <w:fldChar w:fldCharType="separate"/>
+            </w:r>
+            <w:r>
+              <w:rPr>
+                <w:noProof/>
+                <w:webHidden/>
+              </w:rPr>
+              <w:t>4</w:t>
+            </w:r>
+            <w:r>
+              <w:rPr>
+                <w:noProof/>
+                <w:webHidden/>
+              </w:rPr>
+              <w:fldChar w:fldCharType="end"/>
+            </w:r>
+          </w:hyperlink>
+        </w:p>
+        <w:p>
+          <w:pPr>
+            <w:pStyle w:val="TDC1"/>
+            <w:tabs>
+              <w:tab w:val="right" w:leader="dot" w:pos="9016"/>
+            </w:tabs>
+            <w:rPr>
+              <w:noProof/>
+            </w:rPr>
+          </w:pPr>
+          <w:hyperlink w:anchor="_Toc530927795" w:history="1">
+            <w:r>
+              <w:rPr>
+                <w:rStyle w:val="Hipervnculo"/>
+                <w:rFonts w:ascii="Times New Roman" w:hAnsi="Times New Roman" w:cs="Times New Roman"/>
+                <w:b/>
+                <w:noProof/>
+              </w:rPr>
+              <w:t>Aspectos estético-expresivos</w:t>
+            </w:r>
+            <w:r>
+              <w:rPr>
+                <w:noProof/>
+                <w:webHidden/>
+              </w:rPr>
+              <w:tab/>
+            </w:r>
+            <w:r>
+              <w:rPr>
+                <w:noProof/>
+                <w:webHidden/>
+              </w:rPr>
+              <w:fldChar w:fldCharType="begin"/>
+            </w:r>
+            <w:r>
+              <w:rPr>
+                <w:noProof/>
+                <w:webHidden/>
+              </w:rPr>
+              <w:instrText xml:space="preserve"> PAGEREF _Toc530927795 \h </w:instrText>
+            </w:r>
+            <w:r>
+              <w:rPr>
+                <w:noProof/>
+                <w:webHidden/>
+              </w:rPr>
+            </w:r>
+            <w:r>
+              <w:rPr>
+                <w:noProof/>
+                <w:webHidden/>
+              </w:rPr>
+              <w:fldChar w:fldCharType="separate"/>
+            </w:r>
+            <w:r>
+              <w:rPr>
+                <w:noProof/>
+                <w:webHidden/>
+              </w:rPr>
+              <w:t>7</w:t>
+            </w:r>
+            <w:r>
+              <w:rPr>
+                <w:noProof/>
+                <w:webHidden/>
+              </w:rPr>
+              <w:fldChar w:fldCharType="end"/>
+            </w:r>
+          </w:hyperlink>
+        </w:p>
+        <w:p>
+          <w:pPr>
+            <w:pStyle w:val="TDC1"/>
+            <w:tabs>
+              <w:tab w:val="right" w:leader="dot" w:pos="9016"/>
+            </w:tabs>
+            <w:rPr>
+              <w:noProof/>
+            </w:rPr>
+          </w:pPr>
+          <w:hyperlink w:anchor="_Toc530927796" w:history="1">
+            <w:r>
+              <w:rPr>
+                <w:rStyle w:val="Hipervnculo"/>
+                <w:rFonts w:ascii="Times New Roman" w:hAnsi="Times New Roman" w:cs="Times New Roman"/>
+                <w:b/>
+                <w:noProof/>
+              </w:rPr>
+              <w:t>Mensaje</w:t>
+            </w:r>
+            <w:r>
+              <w:rPr>
+                <w:noProof/>
+                <w:webHidden/>
+              </w:rPr>
+              <w:tab/>
+            </w:r>
+            <w:r>
+              <w:rPr>
+                <w:noProof/>
+                <w:webHidden/>
+              </w:rPr>
+              <w:fldChar w:fldCharType="begin"/>
+            </w:r>
+            <w:r>
+              <w:rPr>
+                <w:noProof/>
+                <w:webHidden/>
+              </w:rPr>
+              <w:instrText xml:space="preserve"> PAGEREF _Toc530927796 \h </w:instrText>
+            </w:r>
+            <w:r>
+              <w:rPr>
+                <w:noProof/>
+                <w:webHidden/>
+              </w:rPr>
+            </w:r>
+            <w:r>
+              <w:rPr>
+                <w:noProof/>
+                <w:webHidden/>
+              </w:rPr>
+              <w:fldChar w:fldCharType="separate"/>
+            </w:r>
+            <w:r>
+              <w:rPr>
+                <w:noProof/>
+                <w:webHidden/>
+              </w:rPr>
+              <w:t>12</w:t>
+            </w:r>
+            <w:r>
+              <w:rPr>
+                <w:noProof/>
+                <w:webHidden/>
+              </w:rPr>
+              <w:fldChar w:fldCharType="end"/>
+            </w:r>
+          </w:hyperlink>
+        </w:p>
+        <w:p>
+          <w:pPr>
+            <w:pStyle w:val="TDC1"/>
+            <w:tabs>
+              <w:tab w:val="right" w:leader="dot" w:pos="9016"/>
+            </w:tabs>
+            <w:rPr>
+              <w:noProof/>
+            </w:rPr>
+          </w:pPr>
+          <w:hyperlink w:anchor="_Toc530927797" w:history="1">
+            <w:r>
+              <w:rPr>
+                <w:rStyle w:val="Hipervnculo"/>
+                <w:rFonts w:ascii="Times New Roman" w:hAnsi="Times New Roman" w:cs="Times New Roman"/>
+                <w:b/>
+                <w:noProof/>
+              </w:rPr>
+              <w:t>Conclusiones</w:t>
+            </w:r>
+            <w:r>
+              <w:rPr>
+                <w:noProof/>
+                <w:webHidden/>
+              </w:rPr>
+              <w:tab/>
+            </w:r>
+            <w:r>
+              <w:rPr>
+                <w:noProof/>
+                <w:webHidden/>
+              </w:rPr>
+              <w:fldChar w:fldCharType="begin"/>
+            </w:r>
+            <w:r>
+              <w:rPr>
+                <w:noProof/>
+                <w:webHidden/>
+              </w:rPr>
+              <w:instrText xml:space="preserve"> PAGEREF _Toc530927797 \h </w:instrText>
+            </w:r>
+            <w:r>
+              <w:rPr>
+                <w:noProof/>
+                <w:webHidden/>
+              </w:rPr>
+            </w:r>
+            <w:r>
+              <w:rPr>
+                <w:noProof/>
+                <w:webHidden/>
+              </w:rPr>
+              <w:fldChar w:fldCharType="separate"/>
+            </w:r>
+            <w:r>
+              <w:rPr>
+                <w:noProof/>
+                <w:webHidden/>
+              </w:rPr>
+              <w:t>15</w:t>
+            </w:r>
+            <w:r>
+              <w:rPr>
+                <w:noProof/>
+                <w:webHidden/>
+              </w:rPr>
+              <w:fldChar w:fldCharType="end"/>
+            </w:r>
+          </w:hyperlink>
+        </w:p>
+        <w:p>
+          <w:pPr>
+            <w:pStyle w:val="TDC1"/>
+            <w:tabs>
+              <w:tab w:val="right" w:leader="dot" w:pos="9016"/>
+            </w:tabs>
+            <w:rPr>
+              <w:noProof/>
+            </w:rPr>
+          </w:pPr>
+          <w:hyperlink w:anchor="_Toc530927798" w:history="1">
+            <w:r>
+              <w:rPr>
+                <w:rStyle w:val="Hipervnculo"/>
+                <w:rFonts w:ascii="Times New Roman" w:hAnsi="Times New Roman" w:cs="Times New Roman"/>
+                <w:b/>
+                <w:noProof/>
+              </w:rPr>
+              <w:t>Bibliografía</w:t>
+            </w:r>
+            <w:r>
+              <w:rPr>
+                <w:noProof/>
+                <w:webHidden/>
+              </w:rPr>
+              <w:tab/>
+            </w:r>
+            <w:r>
+              <w:rPr>
+                <w:noProof/>
+                <w:webHidden/>
+              </w:rPr>
+              <w:fldChar w:fldCharType="begin"/>
+            </w:r>
+            <w:r>
+              <w:rPr>
+                <w:noProof/>
+                <w:webHidden/>
+              </w:rPr>
+              <w:instrText xml:space="preserve"> PAGEREF _Toc530927798 \h </w:instrText>
+            </w:r>
+            <w:r>
+              <w:rPr>
+                <w:noProof/>
+                <w:webHidden/>
+              </w:rPr>
+            </w:r>
+            <w:r>
+              <w:rPr>
+                <w:noProof/>
+                <w:webHidden/>
+              </w:rPr>
+              <w:fldChar w:fldCharType="separate"/>
+            </w:r>
+            <w:r>
+              <w:rPr>
+                <w:noProof/>
+                <w:webHidden/>
+              </w:rPr>
+              <w:t>17</w:t>
+            </w:r>
+            <w:r>
+              <w:rPr>
+                <w:noProof/>
+                <w:webHidden/>
+              </w:rPr>
+              <w:fldChar w:fldCharType="end"/>
+            </w:r>
+          </w:hyperlink>
+        </w:p>
+        <w:p>
+          <w:r>
+            <w:rPr>
+              <w:b/>
+              <w:bCs/>
+            </w:rPr>
+            <w:fldChar w:fldCharType="end"/>
+          </w:r>
+        </w:p>
+      </w:sdtContent>
+    </w:sdt>
+    <w:p>
+      <w:pPr>
+        <w:pStyle w:val="ndice1"/>
+        <w:tabs>
+          <w:tab w:val="right" w:leader="dot" w:pos="9016"/>
+        </w:tabs>
+        <w:rPr>
+          <w:noProof/>
+        </w:rPr>
+      </w:pPr>
+    </w:p>
+    <w:p>
+      <w:pPr>
+        <w:rPr>
+          <w:rFonts w:ascii="Times New Roman" w:hAnsi="Times New Roman" w:cs="Times New Roman"/>
+          <w:sz w:val="26"/>
+          <w:szCs w:val="26"/>
+        </w:rPr>
+      </w:pPr>
+      <w:r>
+        <w:rPr>
+          <w:rFonts w:ascii="Times New Roman" w:hAnsi="Times New Roman" w:cs="Times New Roman"/>
+          <w:sz w:val="26"/>
+          <w:szCs w:val="26"/>
+        </w:rPr>
+        <w:fldChar w:fldCharType="end"/>
       </w:r>
     </w:p>
     <w:p>
@@ -354,6 +1199,7 @@
         <w:jc w:val="center"/>
       </w:pPr>
     </w:p>
+    <w:p/>
     <w:p>
       <w:pPr>
         <w:jc w:val="center"/>
@@ -442,66 +1288,6 @@
     <w:p>
       <w:pPr>
         <w:jc w:val="center"/>
-      </w:pPr>
-    </w:p>
-    <w:p>
-      <w:pPr>
-        <w:jc w:val="center"/>
-      </w:pPr>
-    </w:p>
-    <w:p>
-      <w:pPr>
-        <w:jc w:val="center"/>
-      </w:pPr>
-    </w:p>
-    <w:p>
-      <w:pPr>
-        <w:jc w:val="center"/>
-      </w:pPr>
-    </w:p>
-    <w:p>
-      <w:pPr>
-        <w:jc w:val="center"/>
-      </w:pPr>
-    </w:p>
-    <w:p>
-      <w:pPr>
-        <w:jc w:val="center"/>
-      </w:pPr>
-    </w:p>
-    <w:p>
-      <w:pPr>
-        <w:jc w:val="center"/>
-      </w:pPr>
-    </w:p>
-    <w:p>
-      <w:pPr>
-        <w:spacing w:line="480" w:lineRule="auto"/>
-        <w:rPr>
-          <w:rFonts w:ascii="Times New Roman" w:hAnsi="Times New Roman" w:cs="Times New Roman"/>
-          <w:sz w:val="24"/>
-          <w:szCs w:val="24"/>
-        </w:rPr>
-      </w:pPr>
-    </w:p>
-    <w:p>
-      <w:pPr>
-        <w:spacing w:line="480" w:lineRule="auto"/>
-        <w:rPr>
-          <w:rFonts w:ascii="Times New Roman" w:hAnsi="Times New Roman" w:cs="Times New Roman"/>
-          <w:sz w:val="24"/>
-          <w:szCs w:val="24"/>
-        </w:rPr>
-      </w:pPr>
-    </w:p>
-    <w:p>
-      <w:pPr>
-        <w:spacing w:line="480" w:lineRule="auto"/>
-        <w:rPr>
-          <w:rFonts w:ascii="Times New Roman" w:hAnsi="Times New Roman" w:cs="Times New Roman"/>
-          <w:sz w:val="24"/>
-          <w:szCs w:val="24"/>
-        </w:rPr>
       </w:pPr>
     </w:p>
     <w:p>
@@ -513,270 +1299,37 @@
           <w:sz w:val="26"/>
           <w:szCs w:val="26"/>
         </w:rPr>
-      </w:pPr>
-      <w:r>
+        <w:sectPr>
+          <w:footerReference w:type="default" r:id="rId11"/>
+          <w:pgSz w:w="11906" w:h="16838"/>
+          <w:pgMar w:top="1440" w:right="1440" w:bottom="1440" w:left="1440" w:header="709" w:footer="709" w:gutter="0"/>
+          <w:cols w:space="708"/>
+          <w:docGrid w:linePitch="360"/>
+        </w:sectPr>
+      </w:pPr>
+    </w:p>
+    <w:p>
+      <w:pPr>
+        <w:pStyle w:val="Ttulo1"/>
         <w:rPr>
           <w:rFonts w:ascii="Times New Roman" w:hAnsi="Times New Roman" w:cs="Times New Roman"/>
           <w:b/>
           <w:sz w:val="26"/>
           <w:szCs w:val="26"/>
         </w:rPr>
-        <w:lastRenderedPageBreak/>
-        <w:t>Ficha Técnica</w:t>
-      </w:r>
-    </w:p>
-    <w:p>
-      <w:pPr>
-        <w:spacing w:line="360" w:lineRule="auto"/>
-        <w:rPr>
-          <w:rFonts w:ascii="Times New Roman" w:hAnsi="Times New Roman" w:cs="Times New Roman"/>
-          <w:sz w:val="24"/>
-          <w:szCs w:val="24"/>
-        </w:rPr>
-      </w:pPr>
-      <w:r>
-        <w:rPr>
-          <w:rFonts w:ascii="Times New Roman" w:hAnsi="Times New Roman" w:cs="Times New Roman"/>
-          <w:sz w:val="24"/>
-          <w:szCs w:val="24"/>
-        </w:rPr>
-        <w:t>BioShock Infinite es un videojuego de disparos en primera persona desarrollado por Irrational Games. Se trata de la tercera entrega de la franquicia Bio</w:t>
-      </w:r>
-      <w:r>
-        <w:rPr>
-          <w:rFonts w:ascii="Times New Roman" w:hAnsi="Times New Roman" w:cs="Times New Roman"/>
-          <w:sz w:val="24"/>
-          <w:szCs w:val="24"/>
-        </w:rPr>
-        <w:t>S</w:t>
-      </w:r>
-      <w:r>
-        <w:rPr>
-          <w:rFonts w:ascii="Times New Roman" w:hAnsi="Times New Roman" w:cs="Times New Roman"/>
-          <w:sz w:val="24"/>
-          <w:szCs w:val="24"/>
-        </w:rPr>
-        <w:t>hock</w:t>
-      </w:r>
-      <w:r>
-        <w:rPr>
-          <w:rFonts w:ascii="Times New Roman" w:hAnsi="Times New Roman" w:cs="Times New Roman"/>
-          <w:sz w:val="24"/>
-          <w:szCs w:val="24"/>
-        </w:rPr>
-        <w:t>.</w:t>
-      </w:r>
-      <w:r>
-        <w:rPr>
-          <w:rFonts w:ascii="Times New Roman" w:hAnsi="Times New Roman" w:cs="Times New Roman"/>
-          <w:sz w:val="24"/>
-          <w:szCs w:val="24"/>
-        </w:rPr>
-        <w:t xml:space="preserve"> </w:t>
-      </w:r>
-      <w:r>
-        <w:rPr>
-          <w:rFonts w:ascii="Times New Roman" w:hAnsi="Times New Roman" w:cs="Times New Roman"/>
-          <w:sz w:val="24"/>
-          <w:szCs w:val="24"/>
-        </w:rPr>
-        <w:t>F</w:t>
-      </w:r>
-      <w:r>
-        <w:rPr>
-          <w:rFonts w:ascii="Times New Roman" w:hAnsi="Times New Roman" w:cs="Times New Roman"/>
-          <w:sz w:val="24"/>
-          <w:szCs w:val="24"/>
-        </w:rPr>
-        <w:t>ue lanzad</w:t>
-      </w:r>
-      <w:r>
-        <w:rPr>
-          <w:rFonts w:ascii="Times New Roman" w:hAnsi="Times New Roman" w:cs="Times New Roman"/>
-          <w:sz w:val="24"/>
-          <w:szCs w:val="24"/>
-        </w:rPr>
-        <w:t>o</w:t>
-      </w:r>
-      <w:r>
-        <w:rPr>
-          <w:rFonts w:ascii="Times New Roman" w:hAnsi="Times New Roman" w:cs="Times New Roman"/>
-          <w:sz w:val="24"/>
-          <w:szCs w:val="24"/>
-        </w:rPr>
-        <w:t xml:space="preserve"> al mercado para las plataformas PlayStation 3, Xbox 360</w:t>
-      </w:r>
-      <w:r>
-        <w:rPr>
-          <w:rFonts w:ascii="Times New Roman" w:hAnsi="Times New Roman" w:cs="Times New Roman"/>
-          <w:sz w:val="24"/>
-          <w:szCs w:val="24"/>
-        </w:rPr>
-        <w:t>, Microsoft Windows y Linux el día 26 de marzo de 2013 en occidente, y el día 25 de abril de 2013 en Japón. Se lanzó también para Macintosh el día 4 de septiembre del mismo año.</w:t>
-      </w:r>
-      <w:r>
-        <w:rPr>
-          <w:rFonts w:ascii="Times New Roman" w:hAnsi="Times New Roman" w:cs="Times New Roman"/>
-          <w:sz w:val="24"/>
-          <w:szCs w:val="24"/>
-        </w:rPr>
-        <w:t xml:space="preserve"> También fue lanzada en 2016 una versión remasterizada del juego, en un recopilatorio junto a las otras dos entregas de la serie, también remasterizadas.</w:t>
-      </w:r>
-    </w:p>
-    <w:p>
-      <w:pPr>
-        <w:spacing w:line="360" w:lineRule="auto"/>
-        <w:ind w:firstLine="708"/>
-        <w:rPr>
-          <w:rFonts w:ascii="Times New Roman" w:hAnsi="Times New Roman" w:cs="Times New Roman"/>
-          <w:sz w:val="24"/>
-          <w:szCs w:val="24"/>
-        </w:rPr>
-      </w:pPr>
-      <w:r>
-        <w:rPr>
-          <w:rFonts w:ascii="Times New Roman" w:hAnsi="Times New Roman" w:cs="Times New Roman"/>
-          <w:sz w:val="24"/>
-          <w:szCs w:val="24"/>
-        </w:rPr>
-        <w:t>El videojuego se orienta a un público adulto</w:t>
-      </w:r>
-      <w:r>
-        <w:rPr>
-          <w:rFonts w:ascii="Times New Roman" w:hAnsi="Times New Roman" w:cs="Times New Roman"/>
-          <w:sz w:val="24"/>
-          <w:szCs w:val="24"/>
-        </w:rPr>
-        <w:t xml:space="preserve"> que busque no sólo acción frenética y disparos, sino también disfrutar del argumento y de</w:t>
-      </w:r>
-      <w:r>
-        <w:rPr>
-          <w:rFonts w:ascii="Times New Roman" w:hAnsi="Times New Roman" w:cs="Times New Roman"/>
-          <w:sz w:val="24"/>
-          <w:szCs w:val="24"/>
-        </w:rPr>
-        <w:t xml:space="preserve"> los</w:t>
-      </w:r>
-      <w:r>
-        <w:rPr>
-          <w:rFonts w:ascii="Times New Roman" w:hAnsi="Times New Roman" w:cs="Times New Roman"/>
-          <w:sz w:val="24"/>
-          <w:szCs w:val="24"/>
-        </w:rPr>
-        <w:t xml:space="preserve"> componente</w:t>
-      </w:r>
-      <w:r>
-        <w:rPr>
-          <w:rFonts w:ascii="Times New Roman" w:hAnsi="Times New Roman" w:cs="Times New Roman"/>
-          <w:sz w:val="24"/>
-          <w:szCs w:val="24"/>
-        </w:rPr>
-        <w:t>s</w:t>
-      </w:r>
-      <w:r>
-        <w:rPr>
-          <w:rFonts w:ascii="Times New Roman" w:hAnsi="Times New Roman" w:cs="Times New Roman"/>
-          <w:sz w:val="24"/>
-          <w:szCs w:val="24"/>
-        </w:rPr>
-        <w:t xml:space="preserve"> de exploración</w:t>
-      </w:r>
-      <w:r>
-        <w:rPr>
-          <w:rFonts w:ascii="Times New Roman" w:hAnsi="Times New Roman" w:cs="Times New Roman"/>
-          <w:sz w:val="24"/>
-          <w:szCs w:val="24"/>
-        </w:rPr>
-        <w:t xml:space="preserve"> y narrativa</w:t>
-      </w:r>
-      <w:r>
-        <w:rPr>
-          <w:rFonts w:ascii="Times New Roman" w:hAnsi="Times New Roman" w:cs="Times New Roman"/>
-          <w:sz w:val="24"/>
-          <w:szCs w:val="24"/>
-        </w:rPr>
-        <w:t>.</w:t>
-      </w:r>
-    </w:p>
-    <w:p>
-      <w:pPr>
-        <w:spacing w:line="360" w:lineRule="auto"/>
-        <w:rPr>
-          <w:rFonts w:ascii="Times New Roman" w:hAnsi="Times New Roman" w:cs="Times New Roman"/>
-          <w:sz w:val="24"/>
-          <w:szCs w:val="24"/>
-        </w:rPr>
-      </w:pPr>
-      <w:r>
-        <w:rPr>
-          <w:rFonts w:ascii="Times New Roman" w:hAnsi="Times New Roman" w:cs="Times New Roman"/>
-          <w:sz w:val="24"/>
-          <w:szCs w:val="24"/>
-        </w:rPr>
-        <w:tab/>
-        <w:t xml:space="preserve">Una de las influencias más notables sobre este videojuego además de, evidentemente, las otras dos entregas de la franquicia BioShock, es el videojuego </w:t>
-      </w:r>
-      <w:proofErr w:type="spellStart"/>
-      <w:r>
-        <w:rPr>
-          <w:rFonts w:ascii="Times New Roman" w:hAnsi="Times New Roman" w:cs="Times New Roman"/>
-          <w:sz w:val="24"/>
-          <w:szCs w:val="24"/>
-        </w:rPr>
-        <w:t>System</w:t>
-      </w:r>
-      <w:proofErr w:type="spellEnd"/>
-      <w:r>
-        <w:rPr>
-          <w:rFonts w:ascii="Times New Roman" w:hAnsi="Times New Roman" w:cs="Times New Roman"/>
-          <w:sz w:val="24"/>
-          <w:szCs w:val="24"/>
-        </w:rPr>
-        <w:t xml:space="preserve"> Shock 2, que fue lanzado en 1999, y cuyo diseñador principal fue Ken Levine, el mismo hombre que diseñó el primer BioShock y que se encargó más tarde de diseñar este mismo BioShock Infinite.</w:t>
-      </w:r>
-      <w:r>
-        <w:rPr>
-          <w:rFonts w:ascii="Times New Roman" w:hAnsi="Times New Roman" w:cs="Times New Roman"/>
-          <w:sz w:val="24"/>
-          <w:szCs w:val="24"/>
-        </w:rPr>
-        <w:t xml:space="preserve"> Otra influencia muy importante para este videojuego es el movimiento artístico conocido como Art Nouveau o Modernismo</w:t>
-      </w:r>
-      <w:r>
-        <w:rPr>
-          <w:rFonts w:ascii="Times New Roman" w:hAnsi="Times New Roman" w:cs="Times New Roman"/>
-          <w:sz w:val="24"/>
-          <w:szCs w:val="24"/>
-        </w:rPr>
-        <w:t>, el cual tiene algunas características que aparecen en la mayoría de obras de este movimiento, tales como el uso líneas onduladas, la recurrencia de la figura de la mujer, la aparición</w:t>
-      </w:r>
-      <w:r>
-        <w:rPr>
-          <w:rFonts w:ascii="Times New Roman" w:hAnsi="Times New Roman" w:cs="Times New Roman"/>
-          <w:sz w:val="24"/>
-          <w:szCs w:val="24"/>
-        </w:rPr>
-        <w:t xml:space="preserve"> </w:t>
-      </w:r>
-      <w:r>
-        <w:rPr>
-          <w:rFonts w:ascii="Times New Roman" w:hAnsi="Times New Roman" w:cs="Times New Roman"/>
-          <w:sz w:val="24"/>
-          <w:szCs w:val="24"/>
-        </w:rPr>
-        <w:t>de formas vegetales, o los colores planos.</w:t>
-      </w:r>
-    </w:p>
-    <w:p>
-      <w:pPr>
-        <w:spacing w:line="360" w:lineRule="auto"/>
+      </w:pPr>
+      <w:bookmarkStart w:id="0" w:name="_Toc530927791"/>
+      <w:r>
         <w:rPr>
           <w:rFonts w:ascii="Times New Roman" w:hAnsi="Times New Roman" w:cs="Times New Roman"/>
           <w:b/>
           <w:sz w:val="26"/>
           <w:szCs w:val="26"/>
         </w:rPr>
-      </w:pPr>
+        <w:lastRenderedPageBreak/>
+        <w:t>Ficha Técnica</w:t>
+      </w:r>
+      <w:bookmarkEnd w:id="0"/>
       <w:r>
         <w:rPr>
           <w:rFonts w:ascii="Times New Roman" w:hAnsi="Times New Roman" w:cs="Times New Roman"/>
@@ -784,8 +1337,429 @@
           <w:sz w:val="26"/>
           <w:szCs w:val="26"/>
         </w:rPr>
+        <w:fldChar w:fldCharType="begin"/>
+      </w:r>
+      <w:r>
+        <w:instrText xml:space="preserve"> XE "</w:instrText>
+      </w:r>
+      <w:r>
+        <w:instrText>Ficha Técnica</w:instrText>
+      </w:r>
+      <w:r>
+        <w:instrText xml:space="preserve">" </w:instrText>
+      </w:r>
+      <w:r>
+        <w:rPr>
+          <w:rFonts w:ascii="Times New Roman" w:hAnsi="Times New Roman" w:cs="Times New Roman"/>
+          <w:b/>
+          <w:sz w:val="26"/>
+          <w:szCs w:val="26"/>
+        </w:rPr>
+        <w:fldChar w:fldCharType="end"/>
+      </w:r>
+    </w:p>
+    <w:p>
+      <w:pPr>
+        <w:spacing w:line="360" w:lineRule="auto"/>
+        <w:rPr>
+          <w:rFonts w:ascii="Times New Roman" w:hAnsi="Times New Roman" w:cs="Times New Roman"/>
+          <w:sz w:val="24"/>
+          <w:szCs w:val="24"/>
+        </w:rPr>
+      </w:pPr>
+      <w:r>
+        <w:rPr>
+          <w:rFonts w:ascii="Times New Roman" w:hAnsi="Times New Roman" w:cs="Times New Roman"/>
+          <w:i/>
+          <w:sz w:val="24"/>
+          <w:szCs w:val="24"/>
+        </w:rPr>
+        <w:t>BioShock Infinite</w:t>
+      </w:r>
+      <w:r>
+        <w:rPr>
+          <w:rFonts w:ascii="Times New Roman" w:hAnsi="Times New Roman" w:cs="Times New Roman"/>
+          <w:sz w:val="24"/>
+          <w:szCs w:val="24"/>
+        </w:rPr>
+        <w:t xml:space="preserve"> es un videojuego de disparos en primera persona desarrollado por Irrational Games. Se trata de la tercera entrega de la franquicia </w:t>
+      </w:r>
+      <w:r>
+        <w:rPr>
+          <w:rFonts w:ascii="Times New Roman" w:hAnsi="Times New Roman" w:cs="Times New Roman"/>
+          <w:i/>
+          <w:sz w:val="24"/>
+          <w:szCs w:val="24"/>
+        </w:rPr>
+        <w:t>Bio</w:t>
+      </w:r>
+      <w:r>
+        <w:rPr>
+          <w:rFonts w:ascii="Times New Roman" w:hAnsi="Times New Roman" w:cs="Times New Roman"/>
+          <w:i/>
+          <w:sz w:val="24"/>
+          <w:szCs w:val="24"/>
+        </w:rPr>
+        <w:t>S</w:t>
+      </w:r>
+      <w:r>
+        <w:rPr>
+          <w:rFonts w:ascii="Times New Roman" w:hAnsi="Times New Roman" w:cs="Times New Roman"/>
+          <w:i/>
+          <w:sz w:val="24"/>
+          <w:szCs w:val="24"/>
+        </w:rPr>
+        <w:t>hock</w:t>
+      </w:r>
+      <w:r>
+        <w:rPr>
+          <w:rFonts w:ascii="Times New Roman" w:hAnsi="Times New Roman" w:cs="Times New Roman"/>
+          <w:sz w:val="24"/>
+          <w:szCs w:val="24"/>
+        </w:rPr>
+        <w:t>.</w:t>
+      </w:r>
+      <w:r>
+        <w:rPr>
+          <w:rFonts w:ascii="Times New Roman" w:hAnsi="Times New Roman" w:cs="Times New Roman"/>
+          <w:sz w:val="24"/>
+          <w:szCs w:val="24"/>
+        </w:rPr>
+        <w:t xml:space="preserve"> </w:t>
+      </w:r>
+      <w:r>
+        <w:rPr>
+          <w:rFonts w:ascii="Times New Roman" w:hAnsi="Times New Roman" w:cs="Times New Roman"/>
+          <w:sz w:val="24"/>
+          <w:szCs w:val="24"/>
+        </w:rPr>
+        <w:t>F</w:t>
+      </w:r>
+      <w:r>
+        <w:rPr>
+          <w:rFonts w:ascii="Times New Roman" w:hAnsi="Times New Roman" w:cs="Times New Roman"/>
+          <w:sz w:val="24"/>
+          <w:szCs w:val="24"/>
+        </w:rPr>
+        <w:t>ue lanzad</w:t>
+      </w:r>
+      <w:r>
+        <w:rPr>
+          <w:rFonts w:ascii="Times New Roman" w:hAnsi="Times New Roman" w:cs="Times New Roman"/>
+          <w:sz w:val="24"/>
+          <w:szCs w:val="24"/>
+        </w:rPr>
+        <w:t>o</w:t>
+      </w:r>
+      <w:r>
+        <w:rPr>
+          <w:rFonts w:ascii="Times New Roman" w:hAnsi="Times New Roman" w:cs="Times New Roman"/>
+          <w:sz w:val="24"/>
+          <w:szCs w:val="24"/>
+        </w:rPr>
+        <w:t xml:space="preserve"> al mercado para las plataformas PlayStation 3, Xbox 360</w:t>
+      </w:r>
+      <w:r>
+        <w:rPr>
+          <w:rFonts w:ascii="Times New Roman" w:hAnsi="Times New Roman" w:cs="Times New Roman"/>
+          <w:sz w:val="24"/>
+          <w:szCs w:val="24"/>
+        </w:rPr>
+        <w:t>, Microsoft Windows y Linux el día 26 de marzo de 2013 en occidente, y el día 25 de abril de 2013 en Japón. Se lanzó también para Macintosh el día 4 de septiembre del mismo año.</w:t>
+      </w:r>
+      <w:r>
+        <w:rPr>
+          <w:rFonts w:ascii="Times New Roman" w:hAnsi="Times New Roman" w:cs="Times New Roman"/>
+          <w:sz w:val="24"/>
+          <w:szCs w:val="24"/>
+        </w:rPr>
+        <w:t xml:space="preserve"> También fue lanzada en 2016 una versión remasterizada del juego, en un recopilatorio junto a las otras dos entregas de la serie, también remasterizadas.</w:t>
+      </w:r>
+    </w:p>
+    <w:p>
+      <w:pPr>
+        <w:spacing w:line="360" w:lineRule="auto"/>
+        <w:ind w:firstLine="708"/>
+        <w:rPr>
+          <w:rFonts w:ascii="Times New Roman" w:hAnsi="Times New Roman" w:cs="Times New Roman"/>
+          <w:sz w:val="24"/>
+          <w:szCs w:val="24"/>
+        </w:rPr>
+      </w:pPr>
+      <w:r>
+        <w:rPr>
+          <w:rFonts w:ascii="Times New Roman" w:hAnsi="Times New Roman" w:cs="Times New Roman"/>
+          <w:sz w:val="24"/>
+          <w:szCs w:val="24"/>
+        </w:rPr>
+        <w:t>El videojuego se orienta a un público adulto</w:t>
+      </w:r>
+      <w:r>
+        <w:rPr>
+          <w:rFonts w:ascii="Times New Roman" w:hAnsi="Times New Roman" w:cs="Times New Roman"/>
+          <w:sz w:val="24"/>
+          <w:szCs w:val="24"/>
+        </w:rPr>
+        <w:t xml:space="preserve"> que busque no sólo acción frenética y disparos, sino también disfrutar del argumento y de</w:t>
+      </w:r>
+      <w:r>
+        <w:rPr>
+          <w:rFonts w:ascii="Times New Roman" w:hAnsi="Times New Roman" w:cs="Times New Roman"/>
+          <w:sz w:val="24"/>
+          <w:szCs w:val="24"/>
+        </w:rPr>
+        <w:t xml:space="preserve"> los</w:t>
+      </w:r>
+      <w:r>
+        <w:rPr>
+          <w:rFonts w:ascii="Times New Roman" w:hAnsi="Times New Roman" w:cs="Times New Roman"/>
+          <w:sz w:val="24"/>
+          <w:szCs w:val="24"/>
+        </w:rPr>
+        <w:t xml:space="preserve"> componente</w:t>
+      </w:r>
+      <w:r>
+        <w:rPr>
+          <w:rFonts w:ascii="Times New Roman" w:hAnsi="Times New Roman" w:cs="Times New Roman"/>
+          <w:sz w:val="24"/>
+          <w:szCs w:val="24"/>
+        </w:rPr>
+        <w:t>s</w:t>
+      </w:r>
+      <w:r>
+        <w:rPr>
+          <w:rFonts w:ascii="Times New Roman" w:hAnsi="Times New Roman" w:cs="Times New Roman"/>
+          <w:sz w:val="24"/>
+          <w:szCs w:val="24"/>
+        </w:rPr>
+        <w:t xml:space="preserve"> de exploración</w:t>
+      </w:r>
+      <w:r>
+        <w:rPr>
+          <w:rFonts w:ascii="Times New Roman" w:hAnsi="Times New Roman" w:cs="Times New Roman"/>
+          <w:sz w:val="24"/>
+          <w:szCs w:val="24"/>
+        </w:rPr>
+        <w:t xml:space="preserve"> y narrativa</w:t>
+      </w:r>
+      <w:r>
+        <w:rPr>
+          <w:rFonts w:ascii="Times New Roman" w:hAnsi="Times New Roman" w:cs="Times New Roman"/>
+          <w:sz w:val="24"/>
+          <w:szCs w:val="24"/>
+        </w:rPr>
+        <w:t>.</w:t>
+      </w:r>
+    </w:p>
+    <w:p>
+      <w:pPr>
+        <w:spacing w:line="360" w:lineRule="auto"/>
+        <w:rPr>
+          <w:rFonts w:ascii="Times New Roman" w:hAnsi="Times New Roman" w:cs="Times New Roman"/>
+          <w:sz w:val="24"/>
+          <w:szCs w:val="24"/>
+        </w:rPr>
+      </w:pPr>
+      <w:r>
+        <w:rPr>
+          <w:rFonts w:ascii="Times New Roman" w:hAnsi="Times New Roman" w:cs="Times New Roman"/>
+          <w:sz w:val="24"/>
+          <w:szCs w:val="24"/>
+        </w:rPr>
+        <w:tab/>
+        <w:t xml:space="preserve">Una de las influencias más notables sobre este videojuego además de, evidentemente, las otras dos entregas de la franquicia </w:t>
+      </w:r>
+      <w:r>
+        <w:rPr>
+          <w:rFonts w:ascii="Times New Roman" w:hAnsi="Times New Roman" w:cs="Times New Roman"/>
+          <w:i/>
+          <w:sz w:val="24"/>
+          <w:szCs w:val="24"/>
+        </w:rPr>
+        <w:t>BioShock</w:t>
+      </w:r>
+      <w:r>
+        <w:rPr>
+          <w:rFonts w:ascii="Times New Roman" w:hAnsi="Times New Roman" w:cs="Times New Roman"/>
+          <w:sz w:val="24"/>
+          <w:szCs w:val="24"/>
+        </w:rPr>
+        <w:t xml:space="preserve">, es el videojuego </w:t>
+      </w:r>
+      <w:proofErr w:type="spellStart"/>
+      <w:r>
+        <w:rPr>
+          <w:rFonts w:ascii="Times New Roman" w:hAnsi="Times New Roman" w:cs="Times New Roman"/>
+          <w:i/>
+          <w:sz w:val="24"/>
+          <w:szCs w:val="24"/>
+        </w:rPr>
+        <w:t>System</w:t>
+      </w:r>
+      <w:proofErr w:type="spellEnd"/>
+      <w:r>
+        <w:rPr>
+          <w:rFonts w:ascii="Times New Roman" w:hAnsi="Times New Roman" w:cs="Times New Roman"/>
+          <w:i/>
+          <w:sz w:val="24"/>
+          <w:szCs w:val="24"/>
+        </w:rPr>
+        <w:t xml:space="preserve"> Shock 2</w:t>
+      </w:r>
+      <w:r>
+        <w:rPr>
+          <w:rFonts w:ascii="Times New Roman" w:hAnsi="Times New Roman" w:cs="Times New Roman"/>
+          <w:sz w:val="24"/>
+          <w:szCs w:val="24"/>
+        </w:rPr>
+        <w:t xml:space="preserve">, que fue lanzado en 1999, y cuyo diseñador principal fue Ken Levine, el mismo hombre que diseñó el primer </w:t>
+      </w:r>
+      <w:r>
+        <w:rPr>
+          <w:rFonts w:ascii="Times New Roman" w:hAnsi="Times New Roman" w:cs="Times New Roman"/>
+          <w:i/>
+          <w:sz w:val="24"/>
+          <w:szCs w:val="24"/>
+        </w:rPr>
+        <w:t xml:space="preserve">BioShock </w:t>
+      </w:r>
+      <w:r>
+        <w:rPr>
+          <w:rFonts w:ascii="Times New Roman" w:hAnsi="Times New Roman" w:cs="Times New Roman"/>
+          <w:sz w:val="24"/>
+          <w:szCs w:val="24"/>
+        </w:rPr>
+        <w:t xml:space="preserve">y que se encargó más tarde de diseñar este mismo </w:t>
+      </w:r>
+      <w:r>
+        <w:rPr>
+          <w:rFonts w:ascii="Times New Roman" w:hAnsi="Times New Roman" w:cs="Times New Roman"/>
+          <w:i/>
+          <w:sz w:val="24"/>
+          <w:szCs w:val="24"/>
+        </w:rPr>
+        <w:t xml:space="preserve">BioShock </w:t>
+      </w:r>
+      <w:r>
+        <w:rPr>
+          <w:rFonts w:ascii="Times New Roman" w:hAnsi="Times New Roman" w:cs="Times New Roman"/>
+          <w:i/>
+          <w:sz w:val="24"/>
+          <w:szCs w:val="24"/>
+        </w:rPr>
+        <w:t>Infinite</w:t>
+      </w:r>
+      <w:r>
+        <w:rPr>
+          <w:rFonts w:ascii="Times New Roman" w:hAnsi="Times New Roman" w:cs="Times New Roman"/>
+          <w:sz w:val="24"/>
+          <w:szCs w:val="24"/>
+        </w:rPr>
+        <w:t>.</w:t>
+      </w:r>
+      <w:r>
+        <w:rPr>
+          <w:rFonts w:ascii="Times New Roman" w:hAnsi="Times New Roman" w:cs="Times New Roman"/>
+          <w:sz w:val="24"/>
+          <w:szCs w:val="24"/>
+        </w:rPr>
+        <w:t xml:space="preserve"> Otra influencia muy importante para este videojuego es el movimiento artístico conocido como </w:t>
+      </w:r>
+      <w:r>
+        <w:rPr>
+          <w:rFonts w:ascii="Times New Roman" w:hAnsi="Times New Roman" w:cs="Times New Roman"/>
+          <w:i/>
+          <w:sz w:val="24"/>
+          <w:szCs w:val="24"/>
+        </w:rPr>
+        <w:t>Art Nouveau</w:t>
+      </w:r>
+      <w:r>
+        <w:rPr>
+          <w:rFonts w:ascii="Times New Roman" w:hAnsi="Times New Roman" w:cs="Times New Roman"/>
+          <w:sz w:val="24"/>
+          <w:szCs w:val="24"/>
+        </w:rPr>
+        <w:t xml:space="preserve"> o Modernismo</w:t>
+      </w:r>
+      <w:r>
+        <w:rPr>
+          <w:rFonts w:ascii="Times New Roman" w:hAnsi="Times New Roman" w:cs="Times New Roman"/>
+          <w:sz w:val="24"/>
+          <w:szCs w:val="24"/>
+        </w:rPr>
+        <w:t xml:space="preserve">, el cual tiene algunas características que aparecen en la mayoría de </w:t>
+      </w:r>
+      <w:r>
+        <w:rPr>
+          <w:rFonts w:ascii="Times New Roman" w:hAnsi="Times New Roman" w:cs="Times New Roman"/>
+          <w:sz w:val="24"/>
+          <w:szCs w:val="24"/>
+        </w:rPr>
+        <w:t>las obras</w:t>
+      </w:r>
+      <w:r>
+        <w:rPr>
+          <w:rFonts w:ascii="Times New Roman" w:hAnsi="Times New Roman" w:cs="Times New Roman"/>
+          <w:sz w:val="24"/>
+          <w:szCs w:val="24"/>
+        </w:rPr>
+        <w:t xml:space="preserve"> de este movimiento, tales como el uso líneas onduladas</w:t>
+      </w:r>
+      <w:r>
+        <w:rPr>
+          <w:rFonts w:ascii="Times New Roman" w:hAnsi="Times New Roman" w:cs="Times New Roman"/>
+          <w:sz w:val="24"/>
+          <w:szCs w:val="24"/>
+        </w:rPr>
+        <w:t xml:space="preserve"> o curvas</w:t>
+      </w:r>
+      <w:r>
+        <w:rPr>
+          <w:rFonts w:ascii="Times New Roman" w:hAnsi="Times New Roman" w:cs="Times New Roman"/>
+          <w:sz w:val="24"/>
+          <w:szCs w:val="24"/>
+        </w:rPr>
+        <w:t>, la recurrencia de la figura de la mujer, la aparición</w:t>
+      </w:r>
+      <w:r>
+        <w:rPr>
+          <w:rFonts w:ascii="Times New Roman" w:hAnsi="Times New Roman" w:cs="Times New Roman"/>
+          <w:sz w:val="24"/>
+          <w:szCs w:val="24"/>
+        </w:rPr>
+        <w:t xml:space="preserve"> </w:t>
+      </w:r>
+      <w:r>
+        <w:rPr>
+          <w:rFonts w:ascii="Times New Roman" w:hAnsi="Times New Roman" w:cs="Times New Roman"/>
+          <w:sz w:val="24"/>
+          <w:szCs w:val="24"/>
+        </w:rPr>
+        <w:t>de formas vegetales, o los colores planos.</w:t>
+      </w:r>
+    </w:p>
+    <w:p>
+      <w:pPr>
+        <w:pStyle w:val="Ttulo1"/>
+        <w:rPr>
+          <w:rFonts w:ascii="Times New Roman" w:hAnsi="Times New Roman" w:cs="Times New Roman"/>
+          <w:b/>
+          <w:sz w:val="26"/>
+          <w:szCs w:val="26"/>
+        </w:rPr>
+      </w:pPr>
+      <w:bookmarkStart w:id="1" w:name="_Toc530927792"/>
+      <w:r>
+        <w:rPr>
+          <w:rFonts w:ascii="Times New Roman" w:hAnsi="Times New Roman" w:cs="Times New Roman"/>
+          <w:b/>
+          <w:sz w:val="26"/>
+          <w:szCs w:val="26"/>
+        </w:rPr>
         <w:t>Historia</w:t>
       </w:r>
+      <w:bookmarkEnd w:id="1"/>
     </w:p>
     <w:p>
       <w:pPr>
@@ -799,18 +1773,44 @@
       <w:r>
         <w:rPr>
           <w:rFonts w:ascii="Times New Roman" w:hAnsi="Times New Roman" w:cs="Times New Roman"/>
-          <w:sz w:val="24"/>
-          <w:szCs w:val="24"/>
-        </w:rPr>
-        <w:t xml:space="preserve">BioShock Infinite está situado en el año 1912. El videojuego comienza </w:t>
-      </w:r>
-      <w:r>
-        <w:rPr>
-          <w:rFonts w:ascii="Times New Roman" w:hAnsi="Times New Roman" w:cs="Times New Roman"/>
-          <w:sz w:val="24"/>
-          <w:szCs w:val="24"/>
-        </w:rPr>
-        <w:t>de la misma manera que el primer BioShock: con la llegada del protagonista a un misterioso faro ubicado en medio del océano. El nombre del protagonista de esta entrega es Booker Dewitt</w:t>
+          <w:i/>
+          <w:sz w:val="24"/>
+          <w:szCs w:val="24"/>
+        </w:rPr>
+        <w:t>BioShock Infinite</w:t>
+      </w:r>
+      <w:r>
+        <w:rPr>
+          <w:rFonts w:ascii="Times New Roman" w:hAnsi="Times New Roman" w:cs="Times New Roman"/>
+          <w:sz w:val="24"/>
+          <w:szCs w:val="24"/>
+        </w:rPr>
+        <w:t xml:space="preserve"> está situado en el año 1912. El videojuego comienza </w:t>
+      </w:r>
+      <w:r>
+        <w:rPr>
+          <w:rFonts w:ascii="Times New Roman" w:hAnsi="Times New Roman" w:cs="Times New Roman"/>
+          <w:sz w:val="24"/>
+          <w:szCs w:val="24"/>
+        </w:rPr>
+        <w:t xml:space="preserve">de la misma manera que el primer </w:t>
+      </w:r>
+      <w:r>
+        <w:rPr>
+          <w:rFonts w:ascii="Times New Roman" w:hAnsi="Times New Roman" w:cs="Times New Roman"/>
+          <w:i/>
+          <w:sz w:val="24"/>
+          <w:szCs w:val="24"/>
+        </w:rPr>
+        <w:t>BioShock</w:t>
+      </w:r>
+      <w:r>
+        <w:rPr>
+          <w:rFonts w:ascii="Times New Roman" w:hAnsi="Times New Roman" w:cs="Times New Roman"/>
+          <w:sz w:val="24"/>
+          <w:szCs w:val="24"/>
+        </w:rPr>
+        <w:t>: con la llegada del protagonista a un misterioso faro ubicado en medio del océano. El nombre del protagonista de esta entrega es Booker Dewitt</w:t>
       </w:r>
       <w:r>
         <w:rPr>
@@ -910,9 +1910,9 @@
         </w:rPr>
         <w:lastRenderedPageBreak/>
         <w:drawing>
-          <wp:inline distT="0" distB="0" distL="0" distR="0">
-            <wp:extent cx="3680460" cy="2069110"/>
-            <wp:effectExtent l="0" t="0" r="0" b="7620"/>
+          <wp:inline distT="0" distB="0" distL="0" distR="0" wp14:anchorId="59178B96" wp14:editId="7752DFC4">
+            <wp:extent cx="2857500" cy="1606451"/>
+            <wp:effectExtent l="0" t="0" r="0" b="0"/>
             <wp:docPr id="2" name="Imagen 2"/>
             <wp:cNvGraphicFramePr>
               <a:graphicFrameLocks xmlns:a="http://schemas.openxmlformats.org/drawingml/2006/main" noChangeAspect="1"/>
@@ -927,7 +1927,7 @@
                     </pic:cNvPicPr>
                   </pic:nvPicPr>
                   <pic:blipFill>
-                    <a:blip r:embed="rId5" cstate="print">
+                    <a:blip r:embed="rId12" cstate="print">
                       <a:extLst>
                         <a:ext uri="{28A0092B-C50C-407E-A947-70E740481C1C}">
                           <a14:useLocalDpi xmlns:a14="http://schemas.microsoft.com/office/drawing/2010/main" val="0"/>
@@ -942,7 +1942,7 @@
                   <pic:spPr bwMode="auto">
                     <a:xfrm>
                       <a:off x="0" y="0"/>
-                      <a:ext cx="3749564" cy="2107959"/>
+                      <a:ext cx="2951738" cy="1659431"/>
                     </a:xfrm>
                     <a:prstGeom prst="rect">
                       <a:avLst/>
@@ -1127,9 +2127,9 @@
           <w:szCs w:val="24"/>
         </w:rPr>
         <w:drawing>
-          <wp:inline distT="0" distB="0" distL="0" distR="0">
-            <wp:extent cx="4089400" cy="2299009"/>
-            <wp:effectExtent l="0" t="0" r="6350" b="6350"/>
+          <wp:inline distT="0" distB="0" distL="0" distR="0" wp14:anchorId="415F6015" wp14:editId="02F5E577">
+            <wp:extent cx="2811780" cy="1580748"/>
+            <wp:effectExtent l="0" t="0" r="7620" b="635"/>
             <wp:docPr id="3" name="Imagen 3"/>
             <wp:cNvGraphicFramePr>
               <a:graphicFrameLocks xmlns:a="http://schemas.openxmlformats.org/drawingml/2006/main" noChangeAspect="1"/>
@@ -1144,7 +2144,7 @@
                     </pic:cNvPicPr>
                   </pic:nvPicPr>
                   <pic:blipFill>
-                    <a:blip r:embed="rId6" cstate="print">
+                    <a:blip r:embed="rId13" cstate="print">
                       <a:extLst>
                         <a:ext uri="{28A0092B-C50C-407E-A947-70E740481C1C}">
                           <a14:useLocalDpi xmlns:a14="http://schemas.microsoft.com/office/drawing/2010/main" val="0"/>
@@ -1159,7 +2159,7 @@
                   <pic:spPr bwMode="auto">
                     <a:xfrm>
                       <a:off x="0" y="0"/>
-                      <a:ext cx="4201764" cy="2362178"/>
+                      <a:ext cx="2990092" cy="1680993"/>
                     </a:xfrm>
                     <a:prstGeom prst="rect">
                       <a:avLst/>
@@ -1271,32 +2271,12 @@
           <w:sz w:val="24"/>
           <w:szCs w:val="24"/>
         </w:rPr>
-        <w:t xml:space="preserve"> son </w:t>
-      </w:r>
-      <w:r>
-        <w:rPr>
-          <w:rFonts w:ascii="Times New Roman" w:hAnsi="Times New Roman" w:cs="Times New Roman"/>
-          <w:sz w:val="24"/>
-          <w:szCs w:val="24"/>
-        </w:rPr>
-        <w:lastRenderedPageBreak/>
-        <w:t>capaces de viajar entre dimensiones, ayudando en varias ocasiones a los protagonistas a tomar el camino correcto a seguir.</w:t>
-      </w:r>
-    </w:p>
-    <w:p>
-      <w:pPr>
-        <w:spacing w:line="360" w:lineRule="auto"/>
-        <w:ind w:firstLine="708"/>
-        <w:rPr>
-          <w:rFonts w:ascii="Times New Roman" w:hAnsi="Times New Roman" w:cs="Times New Roman"/>
-          <w:sz w:val="24"/>
-          <w:szCs w:val="24"/>
-        </w:rPr>
-      </w:pPr>
-    </w:p>
-    <w:p>
-      <w:pPr>
-        <w:spacing w:line="360" w:lineRule="auto"/>
+        <w:t xml:space="preserve"> son capaces de viajar entre dimensiones, ayudando en varias ocasiones a los protagonistas a tomar el camino correcto a seguir.</w:t>
+      </w:r>
+    </w:p>
+    <w:p>
+      <w:pPr>
+        <w:pStyle w:val="Ttulo1"/>
         <w:rPr>
           <w:rFonts w:ascii="Times New Roman" w:hAnsi="Times New Roman" w:cs="Times New Roman"/>
           <w:b/>
@@ -1304,6 +2284,7 @@
           <w:szCs w:val="26"/>
         </w:rPr>
       </w:pPr>
+      <w:bookmarkStart w:id="2" w:name="_Toc530927793"/>
       <w:r>
         <w:rPr>
           <w:rFonts w:ascii="Times New Roman" w:hAnsi="Times New Roman" w:cs="Times New Roman"/>
@@ -1311,8 +2292,10 @@
           <w:sz w:val="26"/>
           <w:szCs w:val="26"/>
         </w:rPr>
+        <w:lastRenderedPageBreak/>
         <w:t>Jugabilidad</w:t>
       </w:r>
+      <w:bookmarkEnd w:id="2"/>
     </w:p>
     <w:p>
       <w:pPr>
@@ -1329,12 +2312,30 @@
           <w:sz w:val="24"/>
           <w:szCs w:val="24"/>
         </w:rPr>
-        <w:t>Como ya se ha mencionado, BioShock Infinite se trata de un juego de disparos en primera persona, género comúnmente denominado FPS (</w:t>
+        <w:t xml:space="preserve">Como ya se ha mencionado, </w:t>
+      </w:r>
+      <w:r>
+        <w:rPr>
+          <w:rFonts w:ascii="Times New Roman" w:hAnsi="Times New Roman" w:cs="Times New Roman"/>
+          <w:i/>
+          <w:sz w:val="24"/>
+          <w:szCs w:val="24"/>
+        </w:rPr>
+        <w:t>BioShock Infinite</w:t>
+      </w:r>
+      <w:r>
+        <w:rPr>
+          <w:rFonts w:ascii="Times New Roman" w:hAnsi="Times New Roman" w:cs="Times New Roman"/>
+          <w:sz w:val="24"/>
+          <w:szCs w:val="24"/>
+        </w:rPr>
+        <w:t xml:space="preserve"> se trata de un juego de disparos en primera persona, género comúnmente denominado FPS (</w:t>
       </w:r>
       <w:proofErr w:type="spellStart"/>
       <w:r>
         <w:rPr>
           <w:rFonts w:ascii="Times New Roman" w:hAnsi="Times New Roman" w:cs="Times New Roman"/>
+          <w:i/>
           <w:sz w:val="24"/>
           <w:szCs w:val="24"/>
         </w:rPr>
@@ -1344,6 +2345,7 @@
       <w:r>
         <w:rPr>
           <w:rFonts w:ascii="Times New Roman" w:hAnsi="Times New Roman" w:cs="Times New Roman"/>
+          <w:i/>
           <w:sz w:val="24"/>
           <w:szCs w:val="24"/>
         </w:rPr>
@@ -1353,6 +2355,7 @@
       <w:r>
         <w:rPr>
           <w:rFonts w:ascii="Times New Roman" w:hAnsi="Times New Roman" w:cs="Times New Roman"/>
+          <w:i/>
           <w:sz w:val="24"/>
           <w:szCs w:val="24"/>
         </w:rPr>
@@ -1362,6 +2365,7 @@
       <w:r>
         <w:rPr>
           <w:rFonts w:ascii="Times New Roman" w:hAnsi="Times New Roman" w:cs="Times New Roman"/>
+          <w:i/>
           <w:sz w:val="24"/>
           <w:szCs w:val="24"/>
         </w:rPr>
@@ -1371,6 +2375,7 @@
       <w:r>
         <w:rPr>
           <w:rFonts w:ascii="Times New Roman" w:hAnsi="Times New Roman" w:cs="Times New Roman"/>
+          <w:i/>
           <w:sz w:val="24"/>
           <w:szCs w:val="24"/>
         </w:rPr>
@@ -1383,7 +2388,7 @@
           <w:sz w:val="24"/>
           <w:szCs w:val="24"/>
         </w:rPr>
-        <w:t>).  El jugador tiene a su disposición una gran variedad de armas de distinto tipo, tales como pistolas, escopetas, ametralladoras, rifles de precisión, etc</w:t>
+        <w:t>). El jugador tiene a su disposición una gran variedad de armas de distinto tipo, tales como pistolas, escopetas, ametralladoras, rifles de precisión, etc</w:t>
       </w:r>
       <w:r>
         <w:rPr>
@@ -1515,6 +2520,32 @@
           <w:szCs w:val="24"/>
         </w:rPr>
         <w:t>, por ejemplo, electrocutando un charco de agua sobre el que caminan enemigos.</w:t>
+      </w:r>
+      <w:r>
+        <w:rPr>
+          <w:rFonts w:ascii="Times New Roman" w:hAnsi="Times New Roman" w:cs="Times New Roman"/>
+          <w:sz w:val="24"/>
+          <w:szCs w:val="24"/>
+        </w:rPr>
+        <w:t xml:space="preserve"> Elizabeth, aunque no de manera activa, también participa en el combate abriendo desgarros que traen elementos de otra dimensión para ayudar a </w:t>
+      </w:r>
+      <w:proofErr w:type="spellStart"/>
+      <w:r>
+        <w:rPr>
+          <w:rFonts w:ascii="Times New Roman" w:hAnsi="Times New Roman" w:cs="Times New Roman"/>
+          <w:sz w:val="24"/>
+          <w:szCs w:val="24"/>
+        </w:rPr>
+        <w:t>Booker</w:t>
+      </w:r>
+      <w:proofErr w:type="spellEnd"/>
+      <w:r>
+        <w:rPr>
+          <w:rFonts w:ascii="Times New Roman" w:hAnsi="Times New Roman" w:cs="Times New Roman"/>
+          <w:sz w:val="24"/>
+          <w:szCs w:val="24"/>
+        </w:rPr>
+        <w:t>, como coberturas, botiquines, torretas que atacan a los enemigos, o señuelos. Además, también proporciona munición, sales (un líquido necesario para utilizar los poderes), botiquines o dinero al jugador cuando este pueda necesitarlo.</w:t>
       </w:r>
     </w:p>
     <w:p>
@@ -1606,10 +2637,9 @@
           <w:sz w:val="24"/>
           <w:szCs w:val="24"/>
         </w:rPr>
-        <w:lastRenderedPageBreak/>
         <w:drawing>
-          <wp:inline distT="0" distB="0" distL="0" distR="0">
-            <wp:extent cx="3469871" cy="1950720"/>
+          <wp:inline distT="0" distB="0" distL="0" distR="0" wp14:anchorId="2E70C5EC" wp14:editId="3765B159">
+            <wp:extent cx="2781300" cy="1563616"/>
             <wp:effectExtent l="0" t="0" r="0" b="0"/>
             <wp:docPr id="1" name="Imagen 1"/>
             <wp:cNvGraphicFramePr>
@@ -1625,7 +2655,7 @@
                     </pic:cNvPicPr>
                   </pic:nvPicPr>
                   <pic:blipFill>
-                    <a:blip r:embed="rId7" cstate="print">
+                    <a:blip r:embed="rId14" cstate="print">
                       <a:extLst>
                         <a:ext uri="{28A0092B-C50C-407E-A947-70E740481C1C}">
                           <a14:useLocalDpi xmlns:a14="http://schemas.microsoft.com/office/drawing/2010/main" val="0"/>
@@ -1640,7 +2670,7 @@
                   <pic:spPr bwMode="auto">
                     <a:xfrm>
                       <a:off x="0" y="0"/>
-                      <a:ext cx="3565244" cy="2004338"/>
+                      <a:ext cx="3163664" cy="1778577"/>
                     </a:xfrm>
                     <a:prstGeom prst="rect">
                       <a:avLst/>
@@ -1686,6 +2716,50 @@
           <w:sz w:val="24"/>
           <w:szCs w:val="24"/>
         </w:rPr>
+        <w:lastRenderedPageBreak/>
+        <w:t>Este juego también presenta una curva de dificultad en su combate. Esto significa que a medida que el jugador progresa en el juego y en la historia, también aumentará la dificultad progresivamente. Esto se hace para que el videojuego no resulte aburrido y, aunque la historia siga resultando interesante, también sea un desafío progresar en el juego. Para que la curva de dificultad funcione</w:t>
+      </w:r>
+      <w:r>
+        <w:rPr>
+          <w:rFonts w:ascii="Times New Roman" w:hAnsi="Times New Roman" w:cs="Times New Roman"/>
+          <w:sz w:val="24"/>
+          <w:szCs w:val="24"/>
+        </w:rPr>
+        <w:t xml:space="preserve"> es necesario que mientras el jugador se acostumbra a las mecánicas del juego </w:t>
+      </w:r>
+      <w:r>
+        <w:rPr>
+          <w:rFonts w:ascii="Times New Roman" w:hAnsi="Times New Roman" w:cs="Times New Roman"/>
+          <w:sz w:val="24"/>
+          <w:szCs w:val="24"/>
+        </w:rPr>
+        <w:t>o</w:t>
+      </w:r>
+      <w:r>
+        <w:rPr>
+          <w:rFonts w:ascii="Times New Roman" w:hAnsi="Times New Roman" w:cs="Times New Roman"/>
+          <w:sz w:val="24"/>
+          <w:szCs w:val="24"/>
+        </w:rPr>
+        <w:t xml:space="preserve"> se le introducen nuevas, como en este caso puedan ser los poderes; y aumenta por ende su habilidad en el juego, también aumenta el poder de los enemigos, ya sea introduciendo más tipos de enemigos que utilizan armas distintas, o enemigos especiales más difíciles de derrotar.</w:t>
+      </w:r>
+    </w:p>
+    <w:p>
+      <w:pPr>
+        <w:spacing w:line="360" w:lineRule="auto"/>
+        <w:ind w:firstLine="708"/>
+        <w:rPr>
+          <w:rFonts w:ascii="Times New Roman" w:hAnsi="Times New Roman" w:cs="Times New Roman"/>
+          <w:sz w:val="24"/>
+          <w:szCs w:val="24"/>
+        </w:rPr>
+      </w:pPr>
+      <w:r>
+        <w:rPr>
+          <w:rFonts w:ascii="Times New Roman" w:hAnsi="Times New Roman" w:cs="Times New Roman"/>
+          <w:sz w:val="24"/>
+          <w:szCs w:val="24"/>
+        </w:rPr>
         <w:t>Además de la componente del combate, también existe una componente de exploración, que permite al jugador moverse libremente por los escenarios, recogiendo objetos como botiquines o munición, y descubriendo los secretos ocultos por cada uno de ellos. El juego opta normalmente por alternar entre escenas de combate y exploración para mantener el flujo estable y no resultar aburrido.</w:t>
       </w:r>
       <w:r>
@@ -1725,7 +2799,7 @@
     </w:p>
     <w:p>
       <w:pPr>
-        <w:spacing w:line="360" w:lineRule="auto"/>
+        <w:pStyle w:val="Ttulo1"/>
         <w:rPr>
           <w:rFonts w:ascii="Times New Roman" w:hAnsi="Times New Roman" w:cs="Times New Roman"/>
           <w:b/>
@@ -1733,6 +2807,7 @@
           <w:szCs w:val="26"/>
         </w:rPr>
       </w:pPr>
+      <w:bookmarkStart w:id="3" w:name="_Toc530927794"/>
       <w:r>
         <w:rPr>
           <w:rFonts w:ascii="Times New Roman" w:hAnsi="Times New Roman" w:cs="Times New Roman"/>
@@ -1742,6 +2817,7 @@
         </w:rPr>
         <w:t>Diseño</w:t>
       </w:r>
+      <w:bookmarkEnd w:id="3"/>
     </w:p>
     <w:p>
       <w:pPr>
@@ -1848,27 +2924,7 @@
           <w:sz w:val="24"/>
           <w:szCs w:val="24"/>
         </w:rPr>
-        <w:t xml:space="preserve"> </w:t>
-      </w:r>
-      <w:proofErr w:type="spellStart"/>
-      <w:r>
-        <w:rPr>
-          <w:rFonts w:ascii="Times New Roman" w:hAnsi="Times New Roman" w:cs="Times New Roman"/>
-          <w:i/>
-          <w:sz w:val="24"/>
-          <w:szCs w:val="24"/>
-        </w:rPr>
-        <w:t>BioShock</w:t>
-      </w:r>
-      <w:proofErr w:type="spellEnd"/>
-      <w:r>
-        <w:rPr>
-          <w:rFonts w:ascii="Times New Roman" w:hAnsi="Times New Roman" w:cs="Times New Roman"/>
-          <w:i/>
-          <w:sz w:val="24"/>
-          <w:szCs w:val="24"/>
-        </w:rPr>
-        <w:t xml:space="preserve"> Infinite</w:t>
+        <w:t xml:space="preserve"> BioShock Infinite</w:t>
       </w:r>
       <w:r>
         <w:rPr>
@@ -2009,7 +3065,24 @@
           <w:sz w:val="24"/>
           <w:szCs w:val="24"/>
         </w:rPr>
-        <w:t xml:space="preserve">Uno de los elementos más llamativos de BioShock Infinite es la ciudad en la que toma lugar. Y es precisamente su propia premisa lo que hace a esta ciudad tan particular: está flotando sobre las nubes. Esto es prácticamente una antítesis de la ciudad en la que toman lugar los dos primeros juegos, una ciudad sumergida bajo el océano llamada </w:t>
+        <w:t xml:space="preserve">Uno de los elementos más llamativos de </w:t>
+      </w:r>
+      <w:r>
+        <w:rPr>
+          <w:rFonts w:ascii="Times New Roman" w:hAnsi="Times New Roman" w:cs="Times New Roman"/>
+          <w:i/>
+          <w:sz w:val="24"/>
+          <w:szCs w:val="24"/>
+        </w:rPr>
+        <w:t>BioShock Infinite</w:t>
+      </w:r>
+      <w:r>
+        <w:rPr>
+          <w:rFonts w:ascii="Times New Roman" w:hAnsi="Times New Roman" w:cs="Times New Roman"/>
+          <w:sz w:val="24"/>
+          <w:szCs w:val="24"/>
+        </w:rPr>
+        <w:t xml:space="preserve"> es la ciudad en la que toma lugar. Y es precisamente su propia premisa lo que hace a esta ciudad tan particular: está flotando sobre las nubes. Esto es prácticamente una antítesis de la ciudad en la que toman lugar los dos primeros juegos, una ciudad sumergida bajo el océano llamada </w:t>
       </w:r>
       <w:proofErr w:type="spellStart"/>
       <w:r>
@@ -2079,7 +3152,7 @@
           <w:szCs w:val="24"/>
         </w:rPr>
         <w:drawing>
-          <wp:inline distT="0" distB="0" distL="0" distR="0">
+          <wp:inline distT="0" distB="0" distL="0" distR="0" wp14:anchorId="5351802B" wp14:editId="78AECD7B">
             <wp:extent cx="3200400" cy="1802623"/>
             <wp:effectExtent l="0" t="0" r="0" b="7620"/>
             <wp:docPr id="4" name="Imagen 4"/>
@@ -2096,7 +3169,7 @@
                     </pic:cNvPicPr>
                   </pic:nvPicPr>
                   <pic:blipFill>
-                    <a:blip r:embed="rId8" cstate="print">
+                    <a:blip r:embed="rId15" cstate="print">
                       <a:extLst>
                         <a:ext uri="{28A0092B-C50C-407E-A947-70E740481C1C}">
                           <a14:useLocalDpi xmlns:a14="http://schemas.microsoft.com/office/drawing/2010/main" val="0"/>
@@ -2135,7 +3208,7 @@
       <w:r>
         <w:t xml:space="preserve">Imagen tomada de: </w:t>
       </w:r>
-      <w:hyperlink r:id="rId9" w:history="1">
+      <w:hyperlink r:id="rId16" w:history="1">
         <w:r>
           <w:rPr>
             <w:rStyle w:val="Hipervnculo"/>
@@ -2247,7 +3320,26 @@
           <w:sz w:val="24"/>
           <w:szCs w:val="24"/>
         </w:rPr>
-        <w:t>. Por otra parte, Elizabeth lleva toda su vida encerrada en su torre, apartada del mundo exterior, por lo que tiene un diseño mucho más inocente que se desarrolla a lo largo del juego, y que se muestra en elementos tan sutiles como puede ser su escote.</w:t>
+        <w:t xml:space="preserve">. </w:t>
+      </w:r>
+    </w:p>
+    <w:p>
+      <w:pPr>
+        <w:spacing w:line="360" w:lineRule="auto"/>
+        <w:ind w:firstLine="708"/>
+        <w:rPr>
+          <w:rFonts w:ascii="Times New Roman" w:hAnsi="Times New Roman" w:cs="Times New Roman"/>
+          <w:sz w:val="24"/>
+          <w:szCs w:val="24"/>
+        </w:rPr>
+      </w:pPr>
+      <w:r>
+        <w:rPr>
+          <w:rFonts w:ascii="Times New Roman" w:hAnsi="Times New Roman" w:cs="Times New Roman"/>
+          <w:sz w:val="24"/>
+          <w:szCs w:val="24"/>
+        </w:rPr>
+        <w:t>Por otra parte, Elizabeth lleva toda su vida encerrada en su torre, apartada del mundo exterior, por lo que tiene un diseño mucho más inocente que se desarrolla a lo largo del juego, y que se muestra en elementos tan sutiles como puede ser su escote.</w:t>
       </w:r>
       <w:r>
         <w:rPr>
@@ -2294,9 +3386,9 @@
         </w:rPr>
         <w:lastRenderedPageBreak/>
         <w:drawing>
-          <wp:inline distT="0" distB="0" distL="0" distR="0">
-            <wp:extent cx="5147733" cy="1715911"/>
-            <wp:effectExtent l="0" t="0" r="0" b="0"/>
+          <wp:inline distT="0" distB="0" distL="0" distR="0" wp14:anchorId="650DDC0C" wp14:editId="5FBF95A5">
+            <wp:extent cx="4831080" cy="1610360"/>
+            <wp:effectExtent l="0" t="0" r="7620" b="8890"/>
             <wp:docPr id="7" name="Imagen 7"/>
             <wp:cNvGraphicFramePr>
               <a:graphicFrameLocks xmlns:a="http://schemas.openxmlformats.org/drawingml/2006/main" noChangeAspect="1"/>
@@ -2311,7 +3403,7 @@
                     </pic:cNvPicPr>
                   </pic:nvPicPr>
                   <pic:blipFill>
-                    <a:blip r:embed="rId10" cstate="print">
+                    <a:blip r:embed="rId17" cstate="print">
                       <a:extLst>
                         <a:ext uri="{28A0092B-C50C-407E-A947-70E740481C1C}">
                           <a14:useLocalDpi xmlns:a14="http://schemas.microsoft.com/office/drawing/2010/main" val="0"/>
@@ -2326,7 +3418,7 @@
                   <pic:spPr bwMode="auto">
                     <a:xfrm>
                       <a:off x="0" y="0"/>
-                      <a:ext cx="5174690" cy="1724897"/>
+                      <a:ext cx="4856781" cy="1618927"/>
                     </a:xfrm>
                     <a:prstGeom prst="rect">
                       <a:avLst/>
@@ -2350,7 +3442,7 @@
       <w:r>
         <w:t xml:space="preserve">Imagen 1 tomada de: </w:t>
       </w:r>
-      <w:hyperlink r:id="rId11" w:history="1">
+      <w:hyperlink r:id="rId18" w:history="1">
         <w:r>
           <w:rPr>
             <w:rStyle w:val="Hipervnculo"/>
@@ -2361,7 +3453,7 @@
       <w:r>
         <w:t xml:space="preserve"> - Elizabeth vistiendo el primer traje que lleva en el juego. Imagen 2 tomada de: </w:t>
       </w:r>
-      <w:hyperlink r:id="rId12" w:history="1">
+      <w:hyperlink r:id="rId19" w:history="1">
         <w:r>
           <w:rPr>
             <w:rStyle w:val="Hipervnculo"/>
@@ -2488,7 +3580,23 @@
           <w:sz w:val="24"/>
           <w:szCs w:val="24"/>
         </w:rPr>
-        <w:t>modernismo.</w:t>
+        <w:t>modernismo</w:t>
+      </w:r>
+      <w:r>
+        <w:rPr>
+          <w:rFonts w:ascii="Times New Roman" w:hAnsi="Times New Roman" w:cs="Times New Roman"/>
+          <w:sz w:val="24"/>
+          <w:szCs w:val="24"/>
+        </w:rPr>
+        <w:t>, tal y como se puede observar en las siguientes imágenes</w:t>
+      </w:r>
+      <w:r>
+        <w:rPr>
+          <w:rFonts w:ascii="Times New Roman" w:hAnsi="Times New Roman" w:cs="Times New Roman"/>
+          <w:sz w:val="24"/>
+          <w:szCs w:val="24"/>
+        </w:rPr>
+        <w:t>.</w:t>
       </w:r>
     </w:p>
     <w:p>
@@ -2506,9 +3614,9 @@
           <w:szCs w:val="24"/>
         </w:rPr>
         <w:drawing>
-          <wp:inline distT="0" distB="0" distL="0" distR="0">
-            <wp:extent cx="3776133" cy="2124076"/>
-            <wp:effectExtent l="0" t="0" r="0" b="0"/>
+          <wp:inline distT="0" distB="0" distL="0" distR="0" wp14:anchorId="53DCBA40" wp14:editId="55E204E3">
+            <wp:extent cx="3337560" cy="1877378"/>
+            <wp:effectExtent l="0" t="0" r="0" b="8890"/>
             <wp:docPr id="8" name="Imagen 8"/>
             <wp:cNvGraphicFramePr>
               <a:graphicFrameLocks xmlns:a="http://schemas.openxmlformats.org/drawingml/2006/main" noChangeAspect="1"/>
@@ -2523,7 +3631,7 @@
                     </pic:cNvPicPr>
                   </pic:nvPicPr>
                   <pic:blipFill>
-                    <a:blip r:embed="rId13" cstate="print">
+                    <a:blip r:embed="rId20" cstate="print">
                       <a:extLst>
                         <a:ext uri="{28A0092B-C50C-407E-A947-70E740481C1C}">
                           <a14:useLocalDpi xmlns:a14="http://schemas.microsoft.com/office/drawing/2010/main" val="0"/>
@@ -2538,7 +3646,7 @@
                   <pic:spPr bwMode="auto">
                     <a:xfrm>
                       <a:off x="0" y="0"/>
-                      <a:ext cx="3922540" cy="2206430"/>
+                      <a:ext cx="3504344" cy="1971194"/>
                     </a:xfrm>
                     <a:prstGeom prst="rect">
                       <a:avLst/>
@@ -2581,30 +3689,14 @@
       </w:r>
       <w:proofErr w:type="spellEnd"/>
       <w:r>
-        <w:t xml:space="preserve"> </w:t>
+        <w:t xml:space="preserve"> BioShock Infinite (</w:t>
       </w:r>
       <w:proofErr w:type="spellStart"/>
       <w:r>
-        <w:t>BioShock</w:t>
+        <w:t>Julian</w:t>
       </w:r>
       <w:proofErr w:type="spellEnd"/>
       <w:r>
-        <w:t xml:space="preserve"> </w:t>
-      </w:r>
-      <w:proofErr w:type="spellStart"/>
-      <w:r>
-        <w:t>Infinite</w:t>
-      </w:r>
-      <w:proofErr w:type="spellEnd"/>
-      <w:r>
-        <w:t xml:space="preserve"> (</w:t>
-      </w:r>
-      <w:proofErr w:type="spellStart"/>
-      <w:r>
-        <w:t>Julian</w:t>
-      </w:r>
-      <w:proofErr w:type="spellEnd"/>
-      <w:r>
         <w:t xml:space="preserve"> Murdoch y Dorian Hart, 2013, p.124) – Cartel publicitario de</w:t>
       </w:r>
       <w:r>
@@ -2613,7 +3705,7 @@
       <w:r>
         <w:t xml:space="preserve"> vigorizador llamado posesión. Imagen 2 tomada de: </w:t>
       </w:r>
-      <w:hyperlink r:id="rId14" w:history="1">
+      <w:hyperlink r:id="rId21" w:history="1">
         <w:r>
           <w:rPr>
             <w:rStyle w:val="Hipervnculo"/>
@@ -2676,7 +3768,7 @@
           <w:sz w:val="24"/>
           <w:szCs w:val="24"/>
         </w:rPr>
-        <w:t>sales, un líquido necesario para utilizar los poderes; además de un icono que indica qué poder se tiene equipado. En la parte inferior derecha se muestra un icono que indica qué arma se tiene equipada, y dos cifras</w:t>
+        <w:t>sales, además de un icono que indica qué poder se tiene equipado. En la parte inferior derecha se muestra un icono que indica qué arma se tiene equipada, y dos cifras</w:t>
       </w:r>
       <w:r>
         <w:rPr>
@@ -2780,9 +3872,9 @@
           <w:szCs w:val="24"/>
         </w:rPr>
         <w:drawing>
-          <wp:inline distT="0" distB="0" distL="0" distR="0">
-            <wp:extent cx="3403600" cy="1914169"/>
-            <wp:effectExtent l="0" t="0" r="6350" b="0"/>
+          <wp:inline distT="0" distB="0" distL="0" distR="0" wp14:anchorId="5AE257EC" wp14:editId="3853E24F">
+            <wp:extent cx="3246120" cy="1825603"/>
+            <wp:effectExtent l="0" t="0" r="0" b="3810"/>
             <wp:docPr id="5" name="Imagen 5"/>
             <wp:cNvGraphicFramePr>
               <a:graphicFrameLocks xmlns:a="http://schemas.openxmlformats.org/drawingml/2006/main" noChangeAspect="1"/>
@@ -2797,7 +3889,7 @@
                     </pic:cNvPicPr>
                   </pic:nvPicPr>
                   <pic:blipFill>
-                    <a:blip r:embed="rId15" cstate="print">
+                    <a:blip r:embed="rId22" cstate="print">
                       <a:extLst>
                         <a:ext uri="{28A0092B-C50C-407E-A947-70E740481C1C}">
                           <a14:useLocalDpi xmlns:a14="http://schemas.microsoft.com/office/drawing/2010/main" val="0"/>
@@ -2812,7 +3904,7 @@
                   <pic:spPr bwMode="auto">
                     <a:xfrm>
                       <a:off x="0" y="0"/>
-                      <a:ext cx="3549006" cy="1995945"/>
+                      <a:ext cx="3408256" cy="1916788"/>
                     </a:xfrm>
                     <a:prstGeom prst="rect">
                       <a:avLst/>
@@ -2840,8 +3932,10 @@
         <w:t>– En esta imagen se pueden observar todos los elementos de interfaz mencionados.</w:t>
       </w:r>
     </w:p>
-    <w:p>
-      <w:pPr>
+    <w:p/>
+    <w:p>
+      <w:pPr>
+        <w:pStyle w:val="Ttulo1"/>
         <w:rPr>
           <w:rFonts w:ascii="Times New Roman" w:hAnsi="Times New Roman" w:cs="Times New Roman"/>
           <w:b/>
@@ -2849,6 +3943,7 @@
           <w:szCs w:val="26"/>
         </w:rPr>
       </w:pPr>
+      <w:bookmarkStart w:id="4" w:name="_Toc530927795"/>
       <w:r>
         <w:rPr>
           <w:rFonts w:ascii="Times New Roman" w:hAnsi="Times New Roman" w:cs="Times New Roman"/>
@@ -2858,6 +3953,7 @@
         </w:rPr>
         <w:t>Aspectos estético-expresivos</w:t>
       </w:r>
+      <w:bookmarkEnd w:id="4"/>
     </w:p>
     <w:p>
       <w:pPr>
@@ -2908,7 +4004,24 @@
           <w:sz w:val="24"/>
           <w:szCs w:val="24"/>
         </w:rPr>
-        <w:t xml:space="preserve"> BioShock. </w:t>
+        <w:t xml:space="preserve"> </w:t>
+      </w:r>
+      <w:r>
+        <w:rPr>
+          <w:rFonts w:ascii="Times New Roman" w:hAnsi="Times New Roman" w:cs="Times New Roman"/>
+          <w:i/>
+          <w:sz w:val="24"/>
+          <w:szCs w:val="24"/>
+        </w:rPr>
+        <w:t>BioShock</w:t>
+      </w:r>
+      <w:r>
+        <w:rPr>
+          <w:rFonts w:ascii="Times New Roman" w:hAnsi="Times New Roman" w:cs="Times New Roman"/>
+          <w:sz w:val="24"/>
+          <w:szCs w:val="24"/>
+        </w:rPr>
+        <w:t xml:space="preserve">. </w:t>
       </w:r>
       <w:proofErr w:type="spellStart"/>
       <w:r>
@@ -2934,15 +4047,48 @@
           <w:sz w:val="24"/>
           <w:szCs w:val="24"/>
         </w:rPr>
-        <w:t>; además de que en este videojuego escasea la cantidad de munición, y cualquier enfrentamiento con los enemigos debe ser medido y meditado. Pero BioShock Infinite se propone justo lo contrario. En este, los escenarios tienen una variada gama de colores que tienden a ser cálidos y vivos, expresando así un mayor dinamismo que se traduce en combates mucho más rápidos y frenéticos</w:t>
-      </w:r>
-      <w:r>
-        <w:rPr>
-          <w:rFonts w:ascii="Times New Roman" w:hAnsi="Times New Roman" w:cs="Times New Roman"/>
-          <w:sz w:val="24"/>
-          <w:szCs w:val="24"/>
-        </w:rPr>
-        <w:t xml:space="preserve">, y en los que se cuenta siempre con el apoyo de Elizabeth, que entrega a </w:t>
+        <w:t xml:space="preserve">; además de que en este videojuego escasea la cantidad de munición, y cualquier enfrentamiento con los enemigos debe ser medido y meditado. Pero </w:t>
+      </w:r>
+      <w:r>
+        <w:rPr>
+          <w:rFonts w:ascii="Times New Roman" w:hAnsi="Times New Roman" w:cs="Times New Roman"/>
+          <w:i/>
+          <w:sz w:val="24"/>
+          <w:szCs w:val="24"/>
+        </w:rPr>
+        <w:t>BioShock Infinite</w:t>
+      </w:r>
+      <w:r>
+        <w:rPr>
+          <w:rFonts w:ascii="Times New Roman" w:hAnsi="Times New Roman" w:cs="Times New Roman"/>
+          <w:sz w:val="24"/>
+          <w:szCs w:val="24"/>
+        </w:rPr>
+        <w:t xml:space="preserve"> se propone justo lo contrario. En este, los escenarios tienen una variada gama de colores que tienden a ser cálidos y vivos, expresando así un mayor dinamismo que se traduce en combates mucho más rápidos y frenéticos</w:t>
+      </w:r>
+      <w:r>
+        <w:rPr>
+          <w:rFonts w:ascii="Times New Roman" w:hAnsi="Times New Roman" w:cs="Times New Roman"/>
+          <w:sz w:val="24"/>
+          <w:szCs w:val="24"/>
+        </w:rPr>
+        <w:t>, y en los que se cuenta siempre con el apoyo de Elizabeth, que</w:t>
+      </w:r>
+      <w:r>
+        <w:rPr>
+          <w:rFonts w:ascii="Times New Roman" w:hAnsi="Times New Roman" w:cs="Times New Roman"/>
+          <w:sz w:val="24"/>
+          <w:szCs w:val="24"/>
+        </w:rPr>
+        <w:t xml:space="preserve"> como se ha mencionado anteriormente,</w:t>
+      </w:r>
+      <w:r>
+        <w:rPr>
+          <w:rFonts w:ascii="Times New Roman" w:hAnsi="Times New Roman" w:cs="Times New Roman"/>
+          <w:sz w:val="24"/>
+          <w:szCs w:val="24"/>
+        </w:rPr>
+        <w:t xml:space="preserve"> entrega a </w:t>
       </w:r>
       <w:proofErr w:type="spellStart"/>
       <w:r>
@@ -2984,7 +4130,7 @@
           <w:sz w:val="24"/>
           <w:szCs w:val="24"/>
         </w:rPr>
-        <w:t xml:space="preserve">Sin embargo, a lo largo del transcurso del juego, este se irá tornando más oscuro, según se desarrollan los eventos de la guerra civil que azota la </w:t>
+        <w:t xml:space="preserve">Sin embargo, a lo largo del transcurso del juego, este se irá tornando más oscuro, según se </w:t>
       </w:r>
       <w:r>
         <w:rPr>
@@ -2993,7 +4139,7 @@
           <w:szCs w:val="24"/>
         </w:rPr>
         <w:lastRenderedPageBreak/>
-        <w:t>ciudad. Columbia se va sumiendo poco a poco en el caos, y es expresado con</w:t>
+        <w:t>desarrollan los eventos de la guerra civil que azota la ciudad. Columbia se va sumiendo poco a poco en el caos, y es expresado con</w:t>
       </w:r>
       <w:r>
         <w:rPr>
@@ -3017,7 +4163,26 @@
           <w:sz w:val="24"/>
           <w:szCs w:val="24"/>
         </w:rPr>
-        <w:t xml:space="preserve"> También se aprecia un alto contraste entre las distintas zonas de la ciudad dependiendo de qué clase social sea la que predomine. Un claro ejemplo es el contraste entre </w:t>
+        <w:t xml:space="preserve"> </w:t>
+      </w:r>
+    </w:p>
+    <w:p>
+      <w:pPr>
+        <w:spacing w:line="360" w:lineRule="auto"/>
+        <w:ind w:firstLine="708"/>
+        <w:rPr>
+          <w:rFonts w:ascii="Times New Roman" w:hAnsi="Times New Roman" w:cs="Times New Roman"/>
+          <w:sz w:val="24"/>
+          <w:szCs w:val="24"/>
+        </w:rPr>
+      </w:pPr>
+      <w:r>
+        <w:rPr>
+          <w:rFonts w:ascii="Times New Roman" w:hAnsi="Times New Roman" w:cs="Times New Roman"/>
+          <w:sz w:val="24"/>
+          <w:szCs w:val="24"/>
+        </w:rPr>
+        <w:t xml:space="preserve">También se aprecia un alto contraste entre las distintas zonas de la ciudad dependiendo de qué clase social sea la que predomine. Un claro ejemplo es el contraste entre </w:t>
       </w:r>
       <w:proofErr w:type="spellStart"/>
       <w:r>
@@ -3182,9 +4347,9 @@
           <w:szCs w:val="24"/>
         </w:rPr>
         <w:drawing>
-          <wp:inline distT="0" distB="0" distL="0" distR="0">
-            <wp:extent cx="5029200" cy="1676400"/>
-            <wp:effectExtent l="0" t="0" r="0" b="0"/>
+          <wp:inline distT="0" distB="0" distL="0" distR="0" wp14:anchorId="051DC7EB" wp14:editId="628B4654">
+            <wp:extent cx="4732020" cy="1577340"/>
+            <wp:effectExtent l="0" t="0" r="0" b="3810"/>
             <wp:docPr id="12" name="Imagen 12"/>
             <wp:cNvGraphicFramePr>
               <a:graphicFrameLocks xmlns:a="http://schemas.openxmlformats.org/drawingml/2006/main" noChangeAspect="1"/>
@@ -3199,7 +4364,7 @@
                     </pic:cNvPicPr>
                   </pic:nvPicPr>
                   <pic:blipFill>
-                    <a:blip r:embed="rId16" cstate="print">
+                    <a:blip r:embed="rId23" cstate="print">
                       <a:extLst>
                         <a:ext uri="{28A0092B-C50C-407E-A947-70E740481C1C}">
                           <a14:useLocalDpi xmlns:a14="http://schemas.microsoft.com/office/drawing/2010/main" val="0"/>
@@ -3214,7 +4379,7 @@
                   <pic:spPr bwMode="auto">
                     <a:xfrm>
                       <a:off x="0" y="0"/>
-                      <a:ext cx="5064873" cy="1688291"/>
+                      <a:ext cx="4765587" cy="1588529"/>
                     </a:xfrm>
                     <a:prstGeom prst="rect">
                       <a:avLst/>
@@ -3418,7 +4583,7 @@
         <mc:AlternateContent>
           <mc:Choice Requires="wps">
             <w:drawing>
-              <wp:anchor distT="0" distB="0" distL="114300" distR="114300" simplePos="0" relativeHeight="251661312" behindDoc="1" locked="0" layoutInCell="1" allowOverlap="1" wp14:anchorId="0CAD8FB2" wp14:editId="796E516A">
+              <wp:anchor distT="0" distB="0" distL="114300" distR="114300" simplePos="0" relativeHeight="251661312" behindDoc="1" locked="0" layoutInCell="1" allowOverlap="1" wp14:anchorId="1415FB0E" wp14:editId="2A4D0933">
                 <wp:simplePos x="0" y="0"/>
                 <wp:positionH relativeFrom="column">
                   <wp:posOffset>0</wp:posOffset>
@@ -3479,11 +4644,7 @@
           </mc:Choice>
           <mc:Fallback>
             <w:pict>
-              <v:shapetype w14:anchorId="0CAD8FB2" id="_x0000_t202" coordsize="21600,21600" o:spt="202" path="m,l,21600r21600,l21600,xe">
-                <v:stroke joinstyle="miter"/>
-                <v:path gradientshapeok="t" o:connecttype="rect"/>
-              </v:shapetype>
-              <v:shape id="Cuadro de texto 9" o:spid="_x0000_s1026" type="#_x0000_t202" style="position:absolute;left:0;text-align:left;margin-left:0;margin-top:132.7pt;width:227.95pt;height:.05pt;z-index:-251655168;visibility:visible;mso-wrap-style:square;mso-wrap-distance-left:9pt;mso-wrap-distance-top:0;mso-wrap-distance-right:9pt;mso-wrap-distance-bottom:0;mso-position-horizontal:absolute;mso-position-horizontal-relative:text;mso-position-vertical:absolute;mso-position-vertical-relative:text;v-text-anchor:top" o:gfxdata="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" stroked="f">
+              <v:shape w14:anchorId="1415FB0E" id="Cuadro de texto 9" o:spid="_x0000_s1027" type="#_x0000_t202" style="position:absolute;left:0;text-align:left;margin-left:0;margin-top:132.7pt;width:227.95pt;height:.05pt;z-index:-251655168;visibility:visible;mso-wrap-style:square;mso-wrap-distance-left:9pt;mso-wrap-distance-top:0;mso-wrap-distance-right:9pt;mso-wrap-distance-bottom:0;mso-position-horizontal:absolute;mso-position-horizontal-relative:text;mso-position-vertical:absolute;mso-position-vertical-relative:text;v-text-anchor:top" o:gfxdata="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" stroked="f">
                 <v:textbox style="mso-fit-shape-to-text:t" inset="0,0,0,0">
                   <w:txbxContent>
                     <w:p>
@@ -3670,25 +4831,40 @@
           <w:sz w:val="24"/>
           <w:szCs w:val="24"/>
         </w:rPr>
-        <w:t xml:space="preserve"> Desde prácticamente el comienzo del juego, se muestran mucho elementos y simbologías religiosas en escenarios en los que predomina una tonalidad dorada o </w:t>
-      </w:r>
-      <w:proofErr w:type="gramStart"/>
-      <w:r>
-        <w:rPr>
-          <w:rFonts w:ascii="Times New Roman" w:hAnsi="Times New Roman" w:cs="Times New Roman"/>
-          <w:sz w:val="24"/>
-          <w:szCs w:val="24"/>
-        </w:rPr>
-        <w:t>amarilla</w:t>
-      </w:r>
-      <w:proofErr w:type="gramEnd"/>
-      <w:r>
-        <w:rPr>
-          <w:rFonts w:ascii="Times New Roman" w:hAnsi="Times New Roman" w:cs="Times New Roman"/>
-          <w:sz w:val="24"/>
-          <w:szCs w:val="24"/>
-        </w:rPr>
-        <w:t xml:space="preserve"> Aunque simple, es destacable el uso de los colores en el personaje de </w:t>
+        <w:t xml:space="preserve"> A pesar de la alta saturación que presenta el juego, también hay algunos momentos en los que la saturación del color se reduce enormemente. Estos momentos se tratan de flashbacks o representaciones de eventos pasados que, como es típico en productos audiovisuales, se muestran </w:t>
+      </w:r>
+      <w:r>
+        <w:rPr>
+          <w:rFonts w:ascii="Times New Roman" w:hAnsi="Times New Roman" w:cs="Times New Roman"/>
+          <w:sz w:val="24"/>
+          <w:szCs w:val="24"/>
+        </w:rPr>
+        <w:t>normalmente</w:t>
+      </w:r>
+      <w:r>
+        <w:rPr>
+          <w:rFonts w:ascii="Times New Roman" w:hAnsi="Times New Roman" w:cs="Times New Roman"/>
+          <w:sz w:val="24"/>
+          <w:szCs w:val="24"/>
+        </w:rPr>
+        <w:t xml:space="preserve"> con esta reducción de la saturación del color.</w:t>
+      </w:r>
+      <w:r>
+        <w:rPr>
+          <w:rFonts w:ascii="Times New Roman" w:hAnsi="Times New Roman" w:cs="Times New Roman"/>
+          <w:sz w:val="24"/>
+          <w:szCs w:val="24"/>
+        </w:rPr>
+        <w:t xml:space="preserve"> También se reduce drásticamente la saturación en el escenario de la </w:t>
+      </w:r>
+      <w:r>
+        <w:rPr>
+          <w:rFonts w:ascii="Times New Roman" w:hAnsi="Times New Roman" w:cs="Times New Roman"/>
+          <w:sz w:val="24"/>
+          <w:szCs w:val="24"/>
+        </w:rPr>
+        <w:lastRenderedPageBreak/>
+        <w:t xml:space="preserve">casa de </w:t>
       </w:r>
       <w:proofErr w:type="spellStart"/>
       <w:r>
@@ -3697,7 +4873,7 @@
           <w:sz w:val="24"/>
           <w:szCs w:val="24"/>
         </w:rPr>
-        <w:t>Songbird</w:t>
+        <w:t>Booker</w:t>
       </w:r>
       <w:proofErr w:type="spellEnd"/>
       <w:r>
@@ -3706,7 +4882,55 @@
           <w:sz w:val="24"/>
           <w:szCs w:val="24"/>
         </w:rPr>
-        <w:t xml:space="preserve">, una criatura mecánica gigante con forma de pájaro que tiene la misión de proteger a Elizabeth. Cuando </w:t>
+        <w:t xml:space="preserve">, que aparece </w:t>
+      </w:r>
+      <w:r>
+        <w:rPr>
+          <w:rFonts w:ascii="Times New Roman" w:hAnsi="Times New Roman" w:cs="Times New Roman"/>
+          <w:sz w:val="24"/>
+          <w:szCs w:val="24"/>
+        </w:rPr>
+        <w:t xml:space="preserve">generalmente en flashbacks que este no recuerda con mucha </w:t>
+      </w:r>
+      <w:r>
+        <w:rPr>
+          <w:rFonts w:ascii="Times New Roman" w:hAnsi="Times New Roman" w:cs="Times New Roman"/>
+          <w:sz w:val="24"/>
+          <w:szCs w:val="24"/>
+        </w:rPr>
+        <w:t>claridad</w:t>
+      </w:r>
+      <w:r>
+        <w:rPr>
+          <w:rFonts w:ascii="Times New Roman" w:hAnsi="Times New Roman" w:cs="Times New Roman"/>
+          <w:sz w:val="24"/>
+          <w:szCs w:val="24"/>
+        </w:rPr>
+        <w:t>, por</w:t>
+      </w:r>
+      <w:r>
+        <w:rPr>
+          <w:rFonts w:ascii="Times New Roman" w:hAnsi="Times New Roman" w:cs="Times New Roman"/>
+          <w:sz w:val="24"/>
+          <w:szCs w:val="24"/>
+        </w:rPr>
+        <w:t xml:space="preserve"> lo que esta baja saturación,</w:t>
+      </w:r>
+      <w:r>
+        <w:rPr>
+          <w:rFonts w:ascii="Times New Roman" w:hAnsi="Times New Roman" w:cs="Times New Roman"/>
+          <w:sz w:val="24"/>
+          <w:szCs w:val="24"/>
+        </w:rPr>
+        <w:t xml:space="preserve"> que casi convierte los colores en una escala de grises,</w:t>
+      </w:r>
+      <w:r>
+        <w:rPr>
+          <w:rFonts w:ascii="Times New Roman" w:hAnsi="Times New Roman" w:cs="Times New Roman"/>
+          <w:sz w:val="24"/>
+          <w:szCs w:val="24"/>
+        </w:rPr>
+        <w:t xml:space="preserve"> acompañada de una iluminación muy lúgubre, refuerzan el hecho de que </w:t>
       </w:r>
       <w:proofErr w:type="spellStart"/>
       <w:r>
@@ -3715,7 +4939,7 @@
           <w:sz w:val="24"/>
           <w:szCs w:val="24"/>
         </w:rPr>
-        <w:t>Songbird</w:t>
+        <w:t>Booker</w:t>
       </w:r>
       <w:proofErr w:type="spellEnd"/>
       <w:r>
@@ -3724,110 +4948,14 @@
           <w:sz w:val="24"/>
           <w:szCs w:val="24"/>
         </w:rPr>
-        <w:t xml:space="preserve"> no siente peligro o es tranquilizado por Elizabeth, sus ojos tienen un color verde que representa que está en calma; pero en cambio, cuando siente que Elizabeth está en peligro, sus ojos toman un color rojo</w:t>
-      </w:r>
-      <w:r>
-        <w:rPr>
-          <w:rFonts w:ascii="Times New Roman" w:hAnsi="Times New Roman" w:cs="Times New Roman"/>
-          <w:sz w:val="24"/>
-          <w:szCs w:val="24"/>
-        </w:rPr>
-        <w:t xml:space="preserve"> que refleja su agresividad</w:t>
-      </w:r>
-      <w:r>
-        <w:rPr>
-          <w:rFonts w:ascii="Times New Roman" w:hAnsi="Times New Roman" w:cs="Times New Roman"/>
-          <w:sz w:val="24"/>
-          <w:szCs w:val="24"/>
-        </w:rPr>
-        <w:t>.</w:t>
-      </w:r>
-      <w:r>
-        <w:rPr>
-          <w:rFonts w:ascii="Times New Roman" w:hAnsi="Times New Roman" w:cs="Times New Roman"/>
-          <w:sz w:val="24"/>
-          <w:szCs w:val="24"/>
-        </w:rPr>
-        <w:t xml:space="preserve"> </w:t>
-      </w:r>
-      <w:r>
-        <w:rPr>
-          <w:rFonts w:ascii="Times New Roman" w:hAnsi="Times New Roman" w:cs="Times New Roman"/>
-          <w:sz w:val="24"/>
-          <w:szCs w:val="24"/>
-        </w:rPr>
-        <w:lastRenderedPageBreak/>
-        <w:t xml:space="preserve">También </w:t>
-      </w:r>
-      <w:r>
-        <w:rPr>
-          <w:rFonts w:ascii="Times New Roman" w:hAnsi="Times New Roman" w:cs="Times New Roman"/>
-          <w:sz w:val="24"/>
-          <w:szCs w:val="24"/>
-        </w:rPr>
-        <w:t>hay que mencionar los colores utilizados en los uniformes de ambos bandos de la guerra civil. El color predominante e</w:t>
-      </w:r>
-      <w:r>
-        <w:rPr>
-          <w:rFonts w:ascii="Times New Roman" w:hAnsi="Times New Roman" w:cs="Times New Roman"/>
-          <w:sz w:val="24"/>
-          <w:szCs w:val="24"/>
-        </w:rPr>
-        <w:t>n</w:t>
-      </w:r>
-      <w:r>
-        <w:rPr>
-          <w:rFonts w:ascii="Times New Roman" w:hAnsi="Times New Roman" w:cs="Times New Roman"/>
-          <w:sz w:val="24"/>
-          <w:szCs w:val="24"/>
-        </w:rPr>
-        <w:t xml:space="preserve"> los Vox Populi es el rojo, color que está históricamente asociado a la revolución y al movimiento obrero</w:t>
-      </w:r>
-      <w:r>
-        <w:rPr>
-          <w:rFonts w:ascii="Times New Roman" w:hAnsi="Times New Roman" w:cs="Times New Roman"/>
-          <w:sz w:val="24"/>
-          <w:szCs w:val="24"/>
-        </w:rPr>
-        <w:t>, valores e</w:t>
-      </w:r>
-      <w:r>
-        <w:rPr>
-          <w:rFonts w:ascii="Times New Roman" w:hAnsi="Times New Roman" w:cs="Times New Roman"/>
-          <w:sz w:val="24"/>
-          <w:szCs w:val="24"/>
-        </w:rPr>
-        <w:t xml:space="preserve"> </w:t>
-      </w:r>
-      <w:r>
-        <w:rPr>
-          <w:rFonts w:ascii="Times New Roman" w:hAnsi="Times New Roman" w:cs="Times New Roman"/>
-          <w:sz w:val="24"/>
-          <w:szCs w:val="24"/>
-        </w:rPr>
-        <w:t>ideales que representa este bando. Por otra parte, en los Fundadores el color predominante es el azul, que está generalmente más asociado con la derecha</w:t>
-      </w:r>
-      <w:r>
-        <w:rPr>
-          <w:rFonts w:ascii="Times New Roman" w:hAnsi="Times New Roman" w:cs="Times New Roman"/>
-          <w:sz w:val="24"/>
-          <w:szCs w:val="24"/>
-        </w:rPr>
-        <w:t xml:space="preserve"> política</w:t>
-      </w:r>
-      <w:r>
-        <w:rPr>
-          <w:rFonts w:ascii="Times New Roman" w:hAnsi="Times New Roman" w:cs="Times New Roman"/>
-          <w:sz w:val="24"/>
-          <w:szCs w:val="24"/>
-        </w:rPr>
-        <w:t xml:space="preserve"> y el conservadurismo. </w:t>
+        <w:t xml:space="preserve"> no recuerda con exactitud lo que ocurrió en ese lugar. Sin embargo, en el momento en el que lo recuerda, el color toma de nuevo la saturación más elevada que se muestra durante todo el videojuego. </w:t>
       </w:r>
     </w:p>
     <w:p>
       <w:pPr>
         <w:keepNext/>
         <w:spacing w:line="360" w:lineRule="auto"/>
+        <w:jc w:val="center"/>
       </w:pPr>
       <w:r>
         <w:rPr>
@@ -3837,9 +4965,357 @@
           <w:szCs w:val="24"/>
         </w:rPr>
         <w:drawing>
-          <wp:inline distT="0" distB="0" distL="0" distR="0">
-            <wp:extent cx="5715000" cy="1905000"/>
-            <wp:effectExtent l="0" t="0" r="0" b="0"/>
+          <wp:inline distT="0" distB="0" distL="0" distR="0" wp14:anchorId="00270700" wp14:editId="74443568">
+            <wp:extent cx="4907280" cy="1383435"/>
+            <wp:effectExtent l="0" t="0" r="7620" b="7620"/>
+            <wp:docPr id="13" name="Imagen 13"/>
+            <wp:cNvGraphicFramePr>
+              <a:graphicFrameLocks xmlns:a="http://schemas.openxmlformats.org/drawingml/2006/main" noChangeAspect="1"/>
+            </wp:cNvGraphicFramePr>
+            <a:graphic xmlns:a="http://schemas.openxmlformats.org/drawingml/2006/main">
+              <a:graphicData uri="http://schemas.openxmlformats.org/drawingml/2006/picture">
+                <pic:pic xmlns:pic="http://schemas.openxmlformats.org/drawingml/2006/picture">
+                  <pic:nvPicPr>
+                    <pic:cNvPr id="0" name="Picture 2"/>
+                    <pic:cNvPicPr>
+                      <a:picLocks noChangeAspect="1" noChangeArrowheads="1"/>
+                    </pic:cNvPicPr>
+                  </pic:nvPicPr>
+                  <pic:blipFill>
+                    <a:blip r:embed="rId24" cstate="print">
+                      <a:extLst>
+                        <a:ext uri="{28A0092B-C50C-407E-A947-70E740481C1C}">
+                          <a14:useLocalDpi xmlns:a14="http://schemas.microsoft.com/office/drawing/2010/main" val="0"/>
+                        </a:ext>
+                      </a:extLst>
+                    </a:blip>
+                    <a:srcRect/>
+                    <a:stretch>
+                      <a:fillRect/>
+                    </a:stretch>
+                  </pic:blipFill>
+                  <pic:spPr bwMode="auto">
+                    <a:xfrm>
+                      <a:off x="0" y="0"/>
+                      <a:ext cx="4942819" cy="1393454"/>
+                    </a:xfrm>
+                    <a:prstGeom prst="rect">
+                      <a:avLst/>
+                    </a:prstGeom>
+                    <a:noFill/>
+                    <a:ln>
+                      <a:noFill/>
+                    </a:ln>
+                  </pic:spPr>
+                </pic:pic>
+              </a:graphicData>
+            </a:graphic>
+          </wp:inline>
+        </w:drawing>
+      </w:r>
+    </w:p>
+    <w:p>
+      <w:pPr>
+        <w:pStyle w:val="Descripcin"/>
+        <w:rPr>
+          <w:rFonts w:ascii="Times New Roman" w:hAnsi="Times New Roman" w:cs="Times New Roman"/>
+          <w:sz w:val="24"/>
+          <w:szCs w:val="24"/>
+        </w:rPr>
+      </w:pPr>
+      <w:r>
+        <w:t>Captura de pantalla</w:t>
+      </w:r>
+      <w:r>
+        <w:t xml:space="preserve"> 1</w:t>
+      </w:r>
+      <w:r>
+        <w:t xml:space="preserve"> tomada el día 2</w:t>
+      </w:r>
+      <w:r>
+        <w:t>5</w:t>
+      </w:r>
+      <w:r>
+        <w:t xml:space="preserve">/11/2018 – </w:t>
+      </w:r>
+      <w:r>
+        <w:t>Casa</w:t>
+      </w:r>
+      <w:r>
+        <w:t xml:space="preserve"> de </w:t>
+      </w:r>
+      <w:proofErr w:type="spellStart"/>
+      <w:r>
+        <w:t>Booker</w:t>
+      </w:r>
+      <w:proofErr w:type="spellEnd"/>
+      <w:r>
+        <w:t xml:space="preserve"> en un evento pasado</w:t>
+      </w:r>
+      <w:r>
+        <w:t>, en el que se puede apreciar la reducción de la saturación del color.</w:t>
+      </w:r>
+      <w:r>
+        <w:t xml:space="preserve"> Captura de pantalla 2 tomada el día 31/10/2018 – Casa de </w:t>
+      </w:r>
+      <w:proofErr w:type="spellStart"/>
+      <w:r>
+        <w:t>Booker</w:t>
+      </w:r>
+      <w:proofErr w:type="spellEnd"/>
+      <w:r>
+        <w:t xml:space="preserve"> tras recordar lo ocurrido allí, presentando unos colores más saturados.</w:t>
+      </w:r>
+    </w:p>
+    <w:p>
+      <w:pPr>
+        <w:spacing w:line="360" w:lineRule="auto"/>
+        <w:ind w:firstLine="708"/>
+        <w:rPr>
+          <w:rFonts w:ascii="Times New Roman" w:hAnsi="Times New Roman" w:cs="Times New Roman"/>
+          <w:sz w:val="24"/>
+          <w:szCs w:val="24"/>
+        </w:rPr>
+      </w:pPr>
+      <w:r>
+        <w:rPr>
+          <w:rFonts w:ascii="Times New Roman" w:hAnsi="Times New Roman" w:cs="Times New Roman"/>
+          <w:sz w:val="24"/>
+          <w:szCs w:val="24"/>
+        </w:rPr>
+        <w:t xml:space="preserve"> Desde prácticamente el comienzo del juego, se muestran mucho</w:t>
+      </w:r>
+      <w:r>
+        <w:rPr>
+          <w:rFonts w:ascii="Times New Roman" w:hAnsi="Times New Roman" w:cs="Times New Roman"/>
+          <w:sz w:val="24"/>
+          <w:szCs w:val="24"/>
+        </w:rPr>
+        <w:t>s</w:t>
+      </w:r>
+      <w:r>
+        <w:rPr>
+          <w:rFonts w:ascii="Times New Roman" w:hAnsi="Times New Roman" w:cs="Times New Roman"/>
+          <w:sz w:val="24"/>
+          <w:szCs w:val="24"/>
+        </w:rPr>
+        <w:t xml:space="preserve"> elementos y simbologías religiosas en </w:t>
+      </w:r>
+      <w:r>
+        <w:rPr>
+          <w:rFonts w:ascii="Times New Roman" w:hAnsi="Times New Roman" w:cs="Times New Roman"/>
+          <w:sz w:val="24"/>
+          <w:szCs w:val="24"/>
+        </w:rPr>
+        <w:t xml:space="preserve">un </w:t>
+      </w:r>
+      <w:r>
+        <w:rPr>
+          <w:rFonts w:ascii="Times New Roman" w:hAnsi="Times New Roman" w:cs="Times New Roman"/>
+          <w:sz w:val="24"/>
+          <w:szCs w:val="24"/>
+        </w:rPr>
+        <w:t xml:space="preserve">escenario en </w:t>
+      </w:r>
+      <w:r>
+        <w:rPr>
+          <w:rFonts w:ascii="Times New Roman" w:hAnsi="Times New Roman" w:cs="Times New Roman"/>
+          <w:sz w:val="24"/>
+          <w:szCs w:val="24"/>
+        </w:rPr>
+        <w:t>el</w:t>
+      </w:r>
+      <w:r>
+        <w:rPr>
+          <w:rFonts w:ascii="Times New Roman" w:hAnsi="Times New Roman" w:cs="Times New Roman"/>
+          <w:sz w:val="24"/>
+          <w:szCs w:val="24"/>
+        </w:rPr>
+        <w:t xml:space="preserve"> que predomina una tonalidad dorada o amarilla</w:t>
+      </w:r>
+      <w:r>
+        <w:rPr>
+          <w:rFonts w:ascii="Times New Roman" w:hAnsi="Times New Roman" w:cs="Times New Roman"/>
+          <w:sz w:val="24"/>
+          <w:szCs w:val="24"/>
+        </w:rPr>
+        <w:t xml:space="preserve">, que podrían </w:t>
+      </w:r>
+      <w:r>
+        <w:rPr>
+          <w:rFonts w:ascii="Times New Roman" w:hAnsi="Times New Roman" w:cs="Times New Roman"/>
+          <w:sz w:val="24"/>
+          <w:szCs w:val="24"/>
+        </w:rPr>
+        <w:t>relacionarse con elementos divinos</w:t>
+      </w:r>
+      <w:r>
+        <w:rPr>
+          <w:rFonts w:ascii="Times New Roman" w:hAnsi="Times New Roman" w:cs="Times New Roman"/>
+          <w:sz w:val="24"/>
+          <w:szCs w:val="24"/>
+        </w:rPr>
+        <w:t xml:space="preserve"> o la luz de Dios, además de que es un color muy recurrente en el arte religioso.</w:t>
+      </w:r>
+      <w:r>
+        <w:rPr>
+          <w:rFonts w:ascii="Times New Roman" w:hAnsi="Times New Roman" w:cs="Times New Roman"/>
+          <w:sz w:val="24"/>
+          <w:szCs w:val="24"/>
+        </w:rPr>
+        <w:t xml:space="preserve"> Aunque simple, es destacable el uso de los colores en el personaje de </w:t>
+      </w:r>
+      <w:proofErr w:type="spellStart"/>
+      <w:r>
+        <w:rPr>
+          <w:rFonts w:ascii="Times New Roman" w:hAnsi="Times New Roman" w:cs="Times New Roman"/>
+          <w:sz w:val="24"/>
+          <w:szCs w:val="24"/>
+        </w:rPr>
+        <w:t>Songbird</w:t>
+      </w:r>
+      <w:proofErr w:type="spellEnd"/>
+      <w:r>
+        <w:rPr>
+          <w:rFonts w:ascii="Times New Roman" w:hAnsi="Times New Roman" w:cs="Times New Roman"/>
+          <w:sz w:val="24"/>
+          <w:szCs w:val="24"/>
+        </w:rPr>
+        <w:t xml:space="preserve">, una criatura mecánica gigante con forma de pájaro que tiene la misión de proteger a Elizabeth. Cuando </w:t>
+      </w:r>
+      <w:proofErr w:type="spellStart"/>
+      <w:r>
+        <w:rPr>
+          <w:rFonts w:ascii="Times New Roman" w:hAnsi="Times New Roman" w:cs="Times New Roman"/>
+          <w:sz w:val="24"/>
+          <w:szCs w:val="24"/>
+        </w:rPr>
+        <w:t>Songbird</w:t>
+      </w:r>
+      <w:proofErr w:type="spellEnd"/>
+      <w:r>
+        <w:rPr>
+          <w:rFonts w:ascii="Times New Roman" w:hAnsi="Times New Roman" w:cs="Times New Roman"/>
+          <w:sz w:val="24"/>
+          <w:szCs w:val="24"/>
+        </w:rPr>
+        <w:t xml:space="preserve"> no siente peligro o es tranquilizado por Elizabeth, sus ojos tienen un color verde que representa que está en calma; pero en cambio, cuando siente que Elizabeth está en peligro, sus ojos toman un color rojo</w:t>
+      </w:r>
+      <w:r>
+        <w:rPr>
+          <w:rFonts w:ascii="Times New Roman" w:hAnsi="Times New Roman" w:cs="Times New Roman"/>
+          <w:sz w:val="24"/>
+          <w:szCs w:val="24"/>
+        </w:rPr>
+        <w:t xml:space="preserve"> que refleja su agresividad</w:t>
+      </w:r>
+      <w:r>
+        <w:rPr>
+          <w:rFonts w:ascii="Times New Roman" w:hAnsi="Times New Roman" w:cs="Times New Roman"/>
+          <w:sz w:val="24"/>
+          <w:szCs w:val="24"/>
+        </w:rPr>
+        <w:t>.</w:t>
+      </w:r>
+      <w:r>
+        <w:rPr>
+          <w:rFonts w:ascii="Times New Roman" w:hAnsi="Times New Roman" w:cs="Times New Roman"/>
+          <w:sz w:val="24"/>
+          <w:szCs w:val="24"/>
+        </w:rPr>
+        <w:t xml:space="preserve"> </w:t>
+      </w:r>
+      <w:r>
+        <w:rPr>
+          <w:rFonts w:ascii="Times New Roman" w:hAnsi="Times New Roman" w:cs="Times New Roman"/>
+          <w:sz w:val="24"/>
+          <w:szCs w:val="24"/>
+        </w:rPr>
+        <w:t xml:space="preserve">También </w:t>
+      </w:r>
+      <w:r>
+        <w:rPr>
+          <w:rFonts w:ascii="Times New Roman" w:hAnsi="Times New Roman" w:cs="Times New Roman"/>
+          <w:sz w:val="24"/>
+          <w:szCs w:val="24"/>
+        </w:rPr>
+        <w:t>hay que mencionar los colores utilizados en los uniformes de ambos bandos de la guerra civil. El color predominante e</w:t>
+      </w:r>
+      <w:r>
+        <w:rPr>
+          <w:rFonts w:ascii="Times New Roman" w:hAnsi="Times New Roman" w:cs="Times New Roman"/>
+          <w:sz w:val="24"/>
+          <w:szCs w:val="24"/>
+        </w:rPr>
+        <w:t>n</w:t>
+      </w:r>
+      <w:r>
+        <w:rPr>
+          <w:rFonts w:ascii="Times New Roman" w:hAnsi="Times New Roman" w:cs="Times New Roman"/>
+          <w:sz w:val="24"/>
+          <w:szCs w:val="24"/>
+        </w:rPr>
+        <w:t xml:space="preserve"> los Vox Populi es el rojo, color que está históricamente asociado a la revolución y al movimiento obrero</w:t>
+      </w:r>
+      <w:r>
+        <w:rPr>
+          <w:rFonts w:ascii="Times New Roman" w:hAnsi="Times New Roman" w:cs="Times New Roman"/>
+          <w:sz w:val="24"/>
+          <w:szCs w:val="24"/>
+        </w:rPr>
+        <w:t>, valores e</w:t>
+      </w:r>
+      <w:r>
+        <w:rPr>
+          <w:rFonts w:ascii="Times New Roman" w:hAnsi="Times New Roman" w:cs="Times New Roman"/>
+          <w:sz w:val="24"/>
+          <w:szCs w:val="24"/>
+        </w:rPr>
+        <w:t xml:space="preserve"> </w:t>
+      </w:r>
+      <w:r>
+        <w:rPr>
+          <w:rFonts w:ascii="Times New Roman" w:hAnsi="Times New Roman" w:cs="Times New Roman"/>
+          <w:sz w:val="24"/>
+          <w:szCs w:val="24"/>
+        </w:rPr>
+        <w:t>ideales que representa este bando. Por otra parte, en los Fundadores el color predominante es el azul, que está generalmente más asociado con la derecha</w:t>
+      </w:r>
+      <w:r>
+        <w:rPr>
+          <w:rFonts w:ascii="Times New Roman" w:hAnsi="Times New Roman" w:cs="Times New Roman"/>
+          <w:sz w:val="24"/>
+          <w:szCs w:val="24"/>
+        </w:rPr>
+        <w:t xml:space="preserve"> política</w:t>
+      </w:r>
+      <w:r>
+        <w:rPr>
+          <w:rFonts w:ascii="Times New Roman" w:hAnsi="Times New Roman" w:cs="Times New Roman"/>
+          <w:sz w:val="24"/>
+          <w:szCs w:val="24"/>
+        </w:rPr>
+        <w:t xml:space="preserve"> y el conservadurismo. </w:t>
+      </w:r>
+    </w:p>
+    <w:p>
+      <w:pPr>
+        <w:keepNext/>
+        <w:spacing w:line="360" w:lineRule="auto"/>
+        <w:jc w:val="center"/>
+      </w:pPr>
+      <w:r>
+        <w:rPr>
+          <w:rFonts w:ascii="Times New Roman" w:hAnsi="Times New Roman" w:cs="Times New Roman"/>
+          <w:noProof/>
+          <w:sz w:val="24"/>
+          <w:szCs w:val="24"/>
+        </w:rPr>
+        <w:lastRenderedPageBreak/>
+        <w:drawing>
+          <wp:inline distT="0" distB="0" distL="0" distR="0" wp14:anchorId="3E27AA51" wp14:editId="12BDBC6C">
+            <wp:extent cx="4396740" cy="1465580"/>
+            <wp:effectExtent l="0" t="0" r="3810" b="1270"/>
             <wp:docPr id="16" name="Imagen 16"/>
             <wp:cNvGraphicFramePr>
               <a:graphicFrameLocks xmlns:a="http://schemas.openxmlformats.org/drawingml/2006/main" noChangeAspect="1"/>
@@ -3854,7 +5330,7 @@
                     </pic:cNvPicPr>
                   </pic:nvPicPr>
                   <pic:blipFill>
-                    <a:blip r:embed="rId17" cstate="print">
+                    <a:blip r:embed="rId25" cstate="print">
                       <a:extLst>
                         <a:ext uri="{28A0092B-C50C-407E-A947-70E740481C1C}">
                           <a14:useLocalDpi xmlns:a14="http://schemas.microsoft.com/office/drawing/2010/main" val="0"/>
@@ -3869,7 +5345,7 @@
                   <pic:spPr bwMode="auto">
                     <a:xfrm>
                       <a:off x="0" y="0"/>
-                      <a:ext cx="5715000" cy="1905000"/>
+                      <a:ext cx="4396740" cy="1465580"/>
                     </a:xfrm>
                     <a:prstGeom prst="rect">
                       <a:avLst/>
@@ -3907,7 +5383,7 @@
         </w:rPr>
         <w:t xml:space="preserve">Imagen 1 tomada de: </w:t>
       </w:r>
-      <w:hyperlink r:id="rId18" w:history="1">
+      <w:hyperlink r:id="rId26" w:history="1">
         <w:r>
           <w:rPr>
             <w:rStyle w:val="Hipervnculo"/>
@@ -3929,7 +5405,7 @@
         </w:rPr>
         <w:t xml:space="preserve"> el día 18/11/2018 - Soldados de los Fundadores. Imagen 2 tomada de: </w:t>
       </w:r>
-      <w:hyperlink r:id="rId19" w:history="1">
+      <w:hyperlink r:id="rId27" w:history="1">
         <w:r>
           <w:rPr>
             <w:rStyle w:val="Hipervnculo"/>
@@ -4022,7 +5498,17 @@
           <w:sz w:val="24"/>
           <w:szCs w:val="24"/>
         </w:rPr>
-        <w:t xml:space="preserve"> dentro del juego</w:t>
+        <w:t xml:space="preserve"> dentro del </w:t>
+      </w:r>
+      <w:r>
+        <w:rPr>
+          <w:rFonts w:ascii="Times New Roman" w:hAnsi="Times New Roman" w:cs="Times New Roman"/>
+          <w:iCs/>
+          <w:color w:val="000000" w:themeColor="text1"/>
+          <w:sz w:val="24"/>
+          <w:szCs w:val="24"/>
+        </w:rPr>
+        <w:t>mismo</w:t>
       </w:r>
       <w:r>
         <w:rPr>
@@ -4055,93 +5541,17 @@
           <w:szCs w:val="24"/>
         </w:rPr>
         <w:tab/>
-        <w:t>La música, sonidos y diálogos también tienen bastante importancia en el juego. En general, durante la exploración no suena música ambiental, sino que se le da más importancia a la posibilidad de escuchar a los ciudadanos teniendo conversaciones y viviendo su día a día, o de escuchar los sonidos de las maquinarias que hacen flotar a la ciudad. Esto ayuda a dar la sensación de que Columbia es una ciudad con vida. Durante los combates la música cobrará importancia, ya que en el momento en el que comienza uno, comienza al mismo tiempo a sonar música ambiental, con un tono de tensión y hostilidad que mantienen al jugador</w:t>
-      </w:r>
-      <w:r>
-        <w:rPr>
-          <w:rFonts w:ascii="Times New Roman" w:hAnsi="Times New Roman" w:cs="Times New Roman"/>
-          <w:iCs/>
-          <w:color w:val="000000" w:themeColor="text1"/>
-          <w:sz w:val="24"/>
-          <w:szCs w:val="24"/>
-        </w:rPr>
-        <w:t xml:space="preserve"> en vilo mientras se enfrenta a los enemigos. En el momento en el que se derrota al último enemigo, suena una corta melodía estridente a modo de transición para hacer saber al jugador que el enfrentamiento ha terminado y ya no hay más enemigos por el momento. </w:t>
-      </w:r>
-    </w:p>
-    <w:p>
-      <w:pPr>
-        <w:spacing w:line="360" w:lineRule="auto"/>
-        <w:ind w:firstLine="708"/>
-        <w:rPr>
-          <w:rFonts w:ascii="Times New Roman" w:hAnsi="Times New Roman" w:cs="Times New Roman"/>
-          <w:iCs/>
-          <w:color w:val="000000" w:themeColor="text1"/>
-          <w:sz w:val="24"/>
-          <w:szCs w:val="24"/>
-        </w:rPr>
-      </w:pPr>
-      <w:bookmarkStart w:id="0" w:name="_GoBack"/>
-      <w:bookmarkEnd w:id="0"/>
-      <w:r>
-        <w:rPr>
-          <w:rFonts w:ascii="Times New Roman" w:hAnsi="Times New Roman" w:cs="Times New Roman"/>
-          <w:iCs/>
-          <w:color w:val="000000" w:themeColor="text1"/>
-          <w:sz w:val="24"/>
-          <w:szCs w:val="24"/>
-        </w:rPr>
-        <w:lastRenderedPageBreak/>
-        <w:t xml:space="preserve">Los diálogos también tienen mucha importancia al tratarse de un videojuego muy enfocado en la narrativa. A diferencia de las otras dos entregas de BioShock, el personaje protagonista habla, y además a partir del momento en el que Elizabeth es rescatada, esta le acompaña durante la mayor parte del juego. Esto permite a los dos personajes desarrollar una relación que evoluciona a lo largo de la historia del videojuego. Esta evolución se puede observar fácilmente en los distintos diálogos que ambos tienen, viendo cómo van ganando confianza el uno en el otro. Además, la mayoría de </w:t>
-      </w:r>
-      <w:r>
-        <w:rPr>
-          <w:rFonts w:ascii="Times New Roman" w:hAnsi="Times New Roman" w:cs="Times New Roman"/>
-          <w:iCs/>
-          <w:color w:val="000000" w:themeColor="text1"/>
-          <w:sz w:val="24"/>
-          <w:szCs w:val="24"/>
-        </w:rPr>
-        <w:t>las cinemáticas</w:t>
-      </w:r>
-      <w:r>
-        <w:rPr>
-          <w:rFonts w:ascii="Times New Roman" w:hAnsi="Times New Roman" w:cs="Times New Roman"/>
-          <w:iCs/>
-          <w:color w:val="000000" w:themeColor="text1"/>
-          <w:sz w:val="24"/>
-          <w:szCs w:val="24"/>
-        </w:rPr>
-        <w:t xml:space="preserve"> del juego (es decir, aquellas partes en las que el jugador no tiene el control del personaje</w:t>
-      </w:r>
-      <w:r>
-        <w:rPr>
-          <w:rFonts w:ascii="Times New Roman" w:hAnsi="Times New Roman" w:cs="Times New Roman"/>
-          <w:iCs/>
-          <w:color w:val="000000" w:themeColor="text1"/>
-          <w:sz w:val="24"/>
-          <w:szCs w:val="24"/>
-        </w:rPr>
-        <w:t>, o en las que la jugabilidad se reduce a escuchar un diálogo o ver lo que está ocurriendo</w:t>
-      </w:r>
-      <w:r>
-        <w:rPr>
-          <w:rFonts w:ascii="Times New Roman" w:hAnsi="Times New Roman" w:cs="Times New Roman"/>
-          <w:iCs/>
-          <w:color w:val="000000" w:themeColor="text1"/>
-          <w:sz w:val="24"/>
-          <w:szCs w:val="24"/>
-        </w:rPr>
-        <w:t>)</w:t>
-      </w:r>
-      <w:r>
-        <w:rPr>
-          <w:rFonts w:ascii="Times New Roman" w:hAnsi="Times New Roman" w:cs="Times New Roman"/>
-          <w:iCs/>
-          <w:color w:val="000000" w:themeColor="text1"/>
-          <w:sz w:val="24"/>
-          <w:szCs w:val="24"/>
-        </w:rPr>
-        <w:t xml:space="preserve"> se tratan simplemente de conversaciones e interacciones entre </w:t>
+        <w:t>Resulta interesante comentar que, al estar la cámara en primera persona</w:t>
+      </w:r>
+      <w:r>
+        <w:rPr>
+          <w:rFonts w:ascii="Times New Roman" w:hAnsi="Times New Roman" w:cs="Times New Roman"/>
+          <w:iCs/>
+          <w:color w:val="000000" w:themeColor="text1"/>
+          <w:sz w:val="24"/>
+          <w:szCs w:val="24"/>
+        </w:rPr>
+        <w:t xml:space="preserve">, se debe buscar el modo de representar cuando </w:t>
       </w:r>
       <w:proofErr w:type="spellStart"/>
       <w:r>
@@ -4163,265 +5573,27 @@
           <w:sz w:val="24"/>
           <w:szCs w:val="24"/>
         </w:rPr>
-        <w:t xml:space="preserve"> y Elizabeth, y en las que por lo general se podrá averiguar algo más sobre la historia y trasfondo de cada uno.</w:t>
-      </w:r>
-    </w:p>
-    <w:p>
-      <w:pPr>
-        <w:spacing w:line="360" w:lineRule="auto"/>
-        <w:rPr>
-          <w:rFonts w:ascii="Times New Roman" w:hAnsi="Times New Roman" w:cs="Times New Roman"/>
-          <w:iCs/>
-          <w:color w:val="000000" w:themeColor="text1"/>
-          <w:sz w:val="24"/>
-          <w:szCs w:val="24"/>
-        </w:rPr>
-      </w:pPr>
-      <w:r>
-        <w:rPr>
-          <w:rFonts w:ascii="Times New Roman" w:hAnsi="Times New Roman" w:cs="Times New Roman"/>
-          <w:b/>
-          <w:iCs/>
-          <w:color w:val="000000" w:themeColor="text1"/>
-          <w:sz w:val="26"/>
-          <w:szCs w:val="26"/>
-        </w:rPr>
-        <w:t xml:space="preserve">Mensaje </w:t>
-      </w:r>
-    </w:p>
-    <w:p>
-      <w:pPr>
-        <w:spacing w:line="360" w:lineRule="auto"/>
-        <w:rPr>
-          <w:rFonts w:ascii="Times New Roman" w:hAnsi="Times New Roman" w:cs="Times New Roman"/>
-          <w:iCs/>
-          <w:color w:val="000000" w:themeColor="text1"/>
-          <w:sz w:val="24"/>
-          <w:szCs w:val="24"/>
-        </w:rPr>
-      </w:pPr>
-      <w:r>
-        <w:rPr>
-          <w:rFonts w:ascii="Times New Roman" w:hAnsi="Times New Roman" w:cs="Times New Roman"/>
-          <w:iCs/>
-          <w:color w:val="000000" w:themeColor="text1"/>
-          <w:sz w:val="24"/>
-          <w:szCs w:val="24"/>
-        </w:rPr>
-        <w:t>Este videojuego tiene una enorme carga ideológica. Como ya se ha dicho anteriormente, se ambienta en la época del apogeo del excepcionalismo estadounidense</w:t>
-      </w:r>
-      <w:r>
-        <w:rPr>
-          <w:rFonts w:ascii="Times New Roman" w:hAnsi="Times New Roman" w:cs="Times New Roman"/>
-          <w:iCs/>
-          <w:color w:val="000000" w:themeColor="text1"/>
-          <w:sz w:val="24"/>
-          <w:szCs w:val="24"/>
-        </w:rPr>
-        <w:t>, término que se define como la consideración de Estados Unidos a sí misma como una nación que destaca sobre las demás grandes naciones debido a sus leyes, sus ideales democráticos, su curso en la historia, y todo aquello que la caracteriza.</w:t>
-      </w:r>
-      <w:r>
-        <w:rPr>
-          <w:rFonts w:ascii="Times New Roman" w:hAnsi="Times New Roman" w:cs="Times New Roman"/>
-          <w:iCs/>
-          <w:color w:val="000000" w:themeColor="text1"/>
-          <w:sz w:val="24"/>
-          <w:szCs w:val="24"/>
-        </w:rPr>
-        <w:t xml:space="preserve"> Alberto Venegas explica en el libro </w:t>
-      </w:r>
-      <w:r>
-        <w:rPr>
-          <w:rFonts w:ascii="Times New Roman" w:hAnsi="Times New Roman" w:cs="Times New Roman"/>
-          <w:i/>
-          <w:iCs/>
-          <w:color w:val="000000" w:themeColor="text1"/>
-          <w:sz w:val="24"/>
-          <w:szCs w:val="24"/>
-        </w:rPr>
-        <w:t>BioShock y el alma de Estados Unidos</w:t>
-      </w:r>
-      <w:r>
-        <w:rPr>
-          <w:rFonts w:ascii="Times New Roman" w:hAnsi="Times New Roman" w:cs="Times New Roman"/>
-          <w:iCs/>
-          <w:color w:val="000000" w:themeColor="text1"/>
-          <w:sz w:val="24"/>
-          <w:szCs w:val="24"/>
-        </w:rPr>
-        <w:t>:</w:t>
-      </w:r>
-    </w:p>
-    <w:p>
-      <w:pPr>
-        <w:spacing w:line="360" w:lineRule="auto"/>
-        <w:ind w:left="709" w:right="662"/>
-        <w:rPr>
-          <w:rFonts w:ascii="Times New Roman" w:hAnsi="Times New Roman" w:cs="Times New Roman"/>
-          <w:iCs/>
-          <w:color w:val="000000" w:themeColor="text1"/>
-          <w:sz w:val="24"/>
-          <w:szCs w:val="24"/>
-        </w:rPr>
-      </w:pPr>
-      <w:r>
-        <w:rPr>
-          <w:rFonts w:ascii="Times New Roman" w:hAnsi="Times New Roman" w:cs="Times New Roman"/>
-          <w:iCs/>
-          <w:color w:val="000000" w:themeColor="text1"/>
-          <w:sz w:val="24"/>
-          <w:szCs w:val="24"/>
-        </w:rPr>
-        <w:t xml:space="preserve"> El excepcionalismo estadounidense, el eje filosófico del juego, parte de tres ideas: la primera, la historia de Estados Unidos es desde el momento de su creación diferente a la de cualquier otro país. […] La segunda, Estados Unidos tiene una misión mediante la cual debe cambiar el mundo. La tercera, y última, la historia de Estados Unidos y su misión es superior a cualquier otra (2017, p.184).</w:t>
-      </w:r>
-    </w:p>
-    <w:p>
-      <w:pPr>
-        <w:spacing w:line="360" w:lineRule="auto"/>
-        <w:ind w:firstLine="708"/>
-        <w:rPr>
-          <w:rFonts w:ascii="Times New Roman" w:hAnsi="Times New Roman" w:cs="Times New Roman"/>
-          <w:iCs/>
-          <w:color w:val="000000" w:themeColor="text1"/>
-          <w:sz w:val="24"/>
-          <w:szCs w:val="24"/>
-        </w:rPr>
-      </w:pPr>
-      <w:r>
-        <w:rPr>
-          <w:rFonts w:ascii="Times New Roman" w:hAnsi="Times New Roman" w:cs="Times New Roman"/>
-          <w:iCs/>
-          <w:color w:val="000000" w:themeColor="text1"/>
-          <w:sz w:val="24"/>
-          <w:szCs w:val="24"/>
-        </w:rPr>
-        <w:t xml:space="preserve">Estos ideales están representados en muchos aspectos del juego. </w:t>
-      </w:r>
-      <w:r>
-        <w:rPr>
-          <w:rFonts w:ascii="Times New Roman" w:hAnsi="Times New Roman" w:cs="Times New Roman"/>
-          <w:iCs/>
-          <w:color w:val="000000" w:themeColor="text1"/>
-          <w:sz w:val="24"/>
-          <w:szCs w:val="24"/>
-        </w:rPr>
-        <w:t xml:space="preserve">Según el pasado alternativo en el que se ambienta el videojuego, la ciudad de Columbia fue creada por los Estados Unidos con el fin de alardear y de mostrar su poder ante el resto de las naciones. Durante el movimiento histórico conocido como el Levantamiento de los </w:t>
-      </w:r>
-      <w:proofErr w:type="spellStart"/>
-      <w:r>
-        <w:rPr>
-          <w:rFonts w:ascii="Times New Roman" w:hAnsi="Times New Roman" w:cs="Times New Roman"/>
-          <w:iCs/>
-          <w:color w:val="000000" w:themeColor="text1"/>
-          <w:sz w:val="24"/>
-          <w:szCs w:val="24"/>
-        </w:rPr>
-        <w:t>bóxers</w:t>
-      </w:r>
-      <w:proofErr w:type="spellEnd"/>
-      <w:r>
-        <w:rPr>
-          <w:rFonts w:ascii="Times New Roman" w:hAnsi="Times New Roman" w:cs="Times New Roman"/>
-          <w:iCs/>
-          <w:color w:val="000000" w:themeColor="text1"/>
-          <w:sz w:val="24"/>
-          <w:szCs w:val="24"/>
-        </w:rPr>
-        <w:t xml:space="preserve"> en China, Estados Unidos ordena a Columbia a intervenir</w:t>
-      </w:r>
-      <w:r>
-        <w:rPr>
-          <w:rFonts w:ascii="Times New Roman" w:hAnsi="Times New Roman" w:cs="Times New Roman"/>
-          <w:iCs/>
-          <w:color w:val="000000" w:themeColor="text1"/>
-          <w:sz w:val="24"/>
-          <w:szCs w:val="24"/>
-        </w:rPr>
-        <w:t>. Tras esto, comienzan a haber tensiones entre Estados Unidos y Columbia, hasta que esta finalmente se independiza</w:t>
-      </w:r>
-      <w:r>
-        <w:rPr>
-          <w:rFonts w:ascii="Times New Roman" w:hAnsi="Times New Roman" w:cs="Times New Roman"/>
-          <w:iCs/>
-          <w:color w:val="000000" w:themeColor="text1"/>
-          <w:sz w:val="24"/>
-          <w:szCs w:val="24"/>
-        </w:rPr>
-        <w:t>.</w:t>
-      </w:r>
-      <w:r>
-        <w:rPr>
-          <w:rFonts w:ascii="Times New Roman" w:hAnsi="Times New Roman" w:cs="Times New Roman"/>
-          <w:iCs/>
-          <w:color w:val="000000" w:themeColor="text1"/>
-          <w:sz w:val="24"/>
-          <w:szCs w:val="24"/>
-        </w:rPr>
-        <w:t xml:space="preserve"> Esto no es más que un reflejo de la propia historia de Estados Unidos, país que surgió tras una guerra de independencia en la que</w:t>
-      </w:r>
-      <w:r>
-        <w:rPr>
-          <w:rFonts w:ascii="Times New Roman" w:hAnsi="Times New Roman" w:cs="Times New Roman"/>
-          <w:iCs/>
-          <w:color w:val="000000" w:themeColor="text1"/>
-          <w:sz w:val="24"/>
-          <w:szCs w:val="24"/>
-        </w:rPr>
-        <w:t xml:space="preserve"> </w:t>
-      </w:r>
-      <w:r>
-        <w:rPr>
-          <w:rFonts w:ascii="Times New Roman" w:hAnsi="Times New Roman" w:cs="Times New Roman"/>
-          <w:iCs/>
-          <w:color w:val="000000" w:themeColor="text1"/>
-          <w:sz w:val="24"/>
-          <w:szCs w:val="24"/>
-        </w:rPr>
-        <w:t xml:space="preserve">Estados Unidos salió victoriosa, separándose de Inglaterra. </w:t>
-      </w:r>
-    </w:p>
-    <w:p>
-      <w:pPr>
-        <w:spacing w:line="360" w:lineRule="auto"/>
-        <w:ind w:firstLine="708"/>
-        <w:rPr>
-          <w:rFonts w:ascii="Times New Roman" w:hAnsi="Times New Roman" w:cs="Times New Roman"/>
-          <w:iCs/>
-          <w:color w:val="000000" w:themeColor="text1"/>
-          <w:sz w:val="24"/>
-          <w:szCs w:val="24"/>
-        </w:rPr>
-      </w:pPr>
-      <w:r>
-        <w:rPr>
-          <w:rFonts w:ascii="Times New Roman" w:hAnsi="Times New Roman" w:cs="Times New Roman"/>
-          <w:iCs/>
-          <w:color w:val="000000" w:themeColor="text1"/>
-          <w:sz w:val="24"/>
-          <w:szCs w:val="24"/>
-        </w:rPr>
-        <w:lastRenderedPageBreak/>
-        <w:t xml:space="preserve">Otra de las más evidentes representaciones de los principios estadounidenses en BioShock Infinite </w:t>
-      </w:r>
-      <w:r>
-        <w:rPr>
-          <w:rFonts w:ascii="Times New Roman" w:hAnsi="Times New Roman" w:cs="Times New Roman"/>
-          <w:iCs/>
-          <w:color w:val="000000" w:themeColor="text1"/>
-          <w:sz w:val="24"/>
-          <w:szCs w:val="24"/>
-        </w:rPr>
-        <w:t>es el propio nombre de la ciudad, Columbia</w:t>
-      </w:r>
-      <w:r>
-        <w:rPr>
-          <w:rFonts w:ascii="Times New Roman" w:hAnsi="Times New Roman" w:cs="Times New Roman"/>
-          <w:iCs/>
-          <w:color w:val="000000" w:themeColor="text1"/>
-          <w:sz w:val="24"/>
-          <w:szCs w:val="24"/>
-        </w:rPr>
-        <w:t>; que se trata de la representación femenina de Estados Unidos, y con ello</w:t>
+        <w:t xml:space="preserve"> no se encuentra bien. Para </w:t>
+      </w:r>
+      <w:r>
+        <w:rPr>
+          <w:rFonts w:ascii="Times New Roman" w:hAnsi="Times New Roman" w:cs="Times New Roman"/>
+          <w:iCs/>
+          <w:color w:val="000000" w:themeColor="text1"/>
+          <w:sz w:val="24"/>
+          <w:szCs w:val="24"/>
+        </w:rPr>
+        <w:t>lograr</w:t>
+      </w:r>
+      <w:r>
+        <w:rPr>
+          <w:rFonts w:ascii="Times New Roman" w:hAnsi="Times New Roman" w:cs="Times New Roman"/>
+          <w:iCs/>
+          <w:color w:val="000000" w:themeColor="text1"/>
+          <w:sz w:val="24"/>
+          <w:szCs w:val="24"/>
+        </w:rPr>
+        <w:t xml:space="preserve"> esto</w:t>
       </w:r>
       <w:r>
         <w:rPr>
@@ -4441,101 +5613,7 @@
           <w:sz w:val="24"/>
           <w:szCs w:val="24"/>
         </w:rPr>
-        <w:t xml:space="preserve"> de todos sus ideales.</w:t>
-      </w:r>
-      <w:r>
-        <w:rPr>
-          <w:rFonts w:ascii="Times New Roman" w:hAnsi="Times New Roman" w:cs="Times New Roman"/>
-          <w:iCs/>
-          <w:color w:val="000000" w:themeColor="text1"/>
-          <w:sz w:val="24"/>
-          <w:szCs w:val="24"/>
-        </w:rPr>
-        <w:t xml:space="preserve"> Esta personificación de Estados Unidos en una mujer también está presente en cómo es vista Elizabeth por los ciudadanos y por el gobernador de la ciudad. Como ya se ha explicado antes, Elizabeth posee el poder de abrir portales </w:t>
-      </w:r>
-      <w:proofErr w:type="spellStart"/>
-      <w:r>
-        <w:rPr>
-          <w:rFonts w:ascii="Times New Roman" w:hAnsi="Times New Roman" w:cs="Times New Roman"/>
-          <w:iCs/>
-          <w:color w:val="000000" w:themeColor="text1"/>
-          <w:sz w:val="24"/>
-          <w:szCs w:val="24"/>
-        </w:rPr>
-        <w:t>interdimensionales</w:t>
-      </w:r>
-      <w:proofErr w:type="spellEnd"/>
-      <w:r>
-        <w:rPr>
-          <w:rFonts w:ascii="Times New Roman" w:hAnsi="Times New Roman" w:cs="Times New Roman"/>
-          <w:iCs/>
-          <w:color w:val="000000" w:themeColor="text1"/>
-          <w:sz w:val="24"/>
-          <w:szCs w:val="24"/>
-        </w:rPr>
-        <w:t xml:space="preserve">, que son continuamente usados para ayudar a </w:t>
-      </w:r>
-      <w:proofErr w:type="spellStart"/>
-      <w:r>
-        <w:rPr>
-          <w:rFonts w:ascii="Times New Roman" w:hAnsi="Times New Roman" w:cs="Times New Roman"/>
-          <w:iCs/>
-          <w:color w:val="000000" w:themeColor="text1"/>
-          <w:sz w:val="24"/>
-          <w:szCs w:val="24"/>
-        </w:rPr>
-        <w:t>Booker</w:t>
-      </w:r>
-      <w:proofErr w:type="spellEnd"/>
-      <w:r>
-        <w:rPr>
-          <w:rFonts w:ascii="Times New Roman" w:hAnsi="Times New Roman" w:cs="Times New Roman"/>
-          <w:iCs/>
-          <w:color w:val="000000" w:themeColor="text1"/>
-          <w:sz w:val="24"/>
-          <w:szCs w:val="24"/>
-        </w:rPr>
-        <w:t xml:space="preserve"> en combate e incluso para trasladarse a una dimensión en la que ciertos eventos de la historia del videojuego han ocurrido de una manera opuesta o radicalmente distinta. Es por esto </w:t>
-      </w:r>
-      <w:r>
-        <w:rPr>
-          <w:rFonts w:ascii="Times New Roman" w:hAnsi="Times New Roman" w:cs="Times New Roman"/>
-          <w:iCs/>
-          <w:color w:val="000000" w:themeColor="text1"/>
-          <w:sz w:val="24"/>
-          <w:szCs w:val="24"/>
-        </w:rPr>
-        <w:t>por lo que</w:t>
-      </w:r>
-      <w:r>
-        <w:rPr>
-          <w:rFonts w:ascii="Times New Roman" w:hAnsi="Times New Roman" w:cs="Times New Roman"/>
-          <w:iCs/>
-          <w:color w:val="000000" w:themeColor="text1"/>
-          <w:sz w:val="24"/>
-          <w:szCs w:val="24"/>
-        </w:rPr>
-        <w:t xml:space="preserve"> Elizabeth es vista como la salvadora, ya que Comstock ha profetizado que llevará Columbia a la gloria, y expandiendo los valores que este defiende mediante la invasión de distintas naciones. </w:t>
-      </w:r>
-      <w:r>
-        <w:rPr>
-          <w:rFonts w:ascii="Times New Roman" w:hAnsi="Times New Roman" w:cs="Times New Roman"/>
-          <w:iCs/>
-          <w:color w:val="000000" w:themeColor="text1"/>
-          <w:sz w:val="24"/>
-          <w:szCs w:val="24"/>
-        </w:rPr>
-        <w:t>La interpretación de esto es que las personas afines al gobernador ven a Elizabeth como una especie de personificación de Columbia, que expandirá los valores estadounidenses, a pesar de que ella no comparte los mismos ideales.</w:t>
-      </w:r>
-      <w:r>
-        <w:rPr>
-          <w:rFonts w:ascii="Times New Roman" w:hAnsi="Times New Roman" w:cs="Times New Roman"/>
-          <w:iCs/>
-          <w:color w:val="000000" w:themeColor="text1"/>
-          <w:sz w:val="24"/>
-          <w:szCs w:val="24"/>
-        </w:rPr>
-        <w:t xml:space="preserve"> Sin embargo, los mayores representantes del excepcionalismo estadounidense en BioShock Infinite son los líderes de ambos bandos: Zachary Hale Comstock y Daisy Fitzroy. </w:t>
+        <w:t xml:space="preserve"> se utiliza en los bordes de la pantalla el efecto de estática que aparece en los televisores cuando no funcionan correctamente o cuando reciben interferencias, además de un emborronamiento de la propia vista del personaje.</w:t>
       </w:r>
     </w:p>
     <w:p>
@@ -4554,7 +5632,928 @@
           <w:szCs w:val="24"/>
         </w:rPr>
         <w:drawing>
-          <wp:inline distT="0" distB="0" distL="0" distR="0">
+          <wp:inline distT="0" distB="0" distL="0" distR="0" wp14:anchorId="18A9BCB3" wp14:editId="42B8CF22">
+            <wp:extent cx="2435158" cy="1371600"/>
+            <wp:effectExtent l="0" t="0" r="3810" b="0"/>
+            <wp:docPr id="11" name="Imagen 11"/>
+            <wp:cNvGraphicFramePr>
+              <a:graphicFrameLocks xmlns:a="http://schemas.openxmlformats.org/drawingml/2006/main" noChangeAspect="1"/>
+            </wp:cNvGraphicFramePr>
+            <a:graphic xmlns:a="http://schemas.openxmlformats.org/drawingml/2006/main">
+              <a:graphicData uri="http://schemas.openxmlformats.org/drawingml/2006/picture">
+                <pic:pic xmlns:pic="http://schemas.openxmlformats.org/drawingml/2006/picture">
+                  <pic:nvPicPr>
+                    <pic:cNvPr id="0" name="Picture 1"/>
+                    <pic:cNvPicPr>
+                      <a:picLocks noChangeAspect="1" noChangeArrowheads="1"/>
+                    </pic:cNvPicPr>
+                  </pic:nvPicPr>
+                  <pic:blipFill>
+                    <a:blip r:embed="rId28" cstate="print">
+                      <a:extLst>
+                        <a:ext uri="{28A0092B-C50C-407E-A947-70E740481C1C}">
+                          <a14:useLocalDpi xmlns:a14="http://schemas.microsoft.com/office/drawing/2010/main" val="0"/>
+                        </a:ext>
+                      </a:extLst>
+                    </a:blip>
+                    <a:srcRect/>
+                    <a:stretch>
+                      <a:fillRect/>
+                    </a:stretch>
+                  </pic:blipFill>
+                  <pic:spPr bwMode="auto">
+                    <a:xfrm>
+                      <a:off x="0" y="0"/>
+                      <a:ext cx="2447880" cy="1378766"/>
+                    </a:xfrm>
+                    <a:prstGeom prst="rect">
+                      <a:avLst/>
+                    </a:prstGeom>
+                    <a:noFill/>
+                    <a:ln>
+                      <a:noFill/>
+                    </a:ln>
+                  </pic:spPr>
+                </pic:pic>
+              </a:graphicData>
+            </a:graphic>
+          </wp:inline>
+        </w:drawing>
+      </w:r>
+    </w:p>
+    <w:p>
+      <w:pPr>
+        <w:pStyle w:val="Descripcin"/>
+        <w:rPr>
+          <w:rFonts w:ascii="Times New Roman" w:hAnsi="Times New Roman" w:cs="Times New Roman"/>
+          <w:iCs w:val="0"/>
+          <w:color w:val="000000" w:themeColor="text1"/>
+          <w:sz w:val="24"/>
+          <w:szCs w:val="24"/>
+        </w:rPr>
+      </w:pPr>
+      <w:r>
+        <w:t xml:space="preserve">Captura de pantalla tomada el 24/11/2018 – Imagen en la que se pueden observar los efectos de estática y de emborronamiento en la vista de </w:t>
+      </w:r>
+      <w:proofErr w:type="spellStart"/>
+      <w:r>
+        <w:t>Booker</w:t>
+      </w:r>
+      <w:proofErr w:type="spellEnd"/>
+      <w:r>
+        <w:t>.</w:t>
+      </w:r>
+    </w:p>
+    <w:p>
+      <w:pPr>
+        <w:spacing w:line="360" w:lineRule="auto"/>
+        <w:rPr>
+          <w:rFonts w:ascii="Times New Roman" w:hAnsi="Times New Roman" w:cs="Times New Roman"/>
+          <w:iCs/>
+          <w:color w:val="000000" w:themeColor="text1"/>
+          <w:sz w:val="24"/>
+          <w:szCs w:val="24"/>
+        </w:rPr>
+      </w:pPr>
+      <w:r>
+        <w:rPr>
+          <w:rFonts w:ascii="Times New Roman" w:hAnsi="Times New Roman" w:cs="Times New Roman"/>
+          <w:iCs/>
+          <w:color w:val="000000" w:themeColor="text1"/>
+          <w:sz w:val="24"/>
+          <w:szCs w:val="24"/>
+        </w:rPr>
+        <w:tab/>
+        <w:t xml:space="preserve">La música, sonidos y diálogos también tienen bastante importancia en el juego. En general, durante la exploración no suena música ambiental, sino que se le da más importancia a la posibilidad de escuchar a los ciudadanos teniendo conversaciones y viviendo su día a día, o de escuchar los sonidos de las maquinarias que hacen flotar a la ciudad. Esto ayuda a dar la </w:t>
+      </w:r>
+      <w:r>
+        <w:rPr>
+          <w:rFonts w:ascii="Times New Roman" w:hAnsi="Times New Roman" w:cs="Times New Roman"/>
+          <w:iCs/>
+          <w:color w:val="000000" w:themeColor="text1"/>
+          <w:sz w:val="24"/>
+          <w:szCs w:val="24"/>
+        </w:rPr>
+        <w:lastRenderedPageBreak/>
+        <w:t>sensación de que Columbia es una ciudad con vida. Durante los combates la música cobrará importancia, ya que en el momento en el que comienza uno, comienza al mismo tiempo a sonar música ambiental, con un tono de tensión y hostilidad que mantienen al jugador</w:t>
+      </w:r>
+      <w:r>
+        <w:rPr>
+          <w:rFonts w:ascii="Times New Roman" w:hAnsi="Times New Roman" w:cs="Times New Roman"/>
+          <w:iCs/>
+          <w:color w:val="000000" w:themeColor="text1"/>
+          <w:sz w:val="24"/>
+          <w:szCs w:val="24"/>
+        </w:rPr>
+        <w:t xml:space="preserve"> en vilo mientras se enfrenta a los enemigos. En el momento en el que se derrota al último enemigo, suena una corta melodía estridente a modo de transición para hacer saber al jugador que el enfrentamiento ha terminado y ya no hay más enemigos por el momento. </w:t>
+      </w:r>
+    </w:p>
+    <w:p>
+      <w:pPr>
+        <w:spacing w:line="360" w:lineRule="auto"/>
+        <w:rPr>
+          <w:rFonts w:ascii="Times New Roman" w:hAnsi="Times New Roman" w:cs="Times New Roman"/>
+          <w:iCs/>
+          <w:color w:val="000000" w:themeColor="text1"/>
+          <w:sz w:val="24"/>
+          <w:szCs w:val="24"/>
+        </w:rPr>
+      </w:pPr>
+      <w:r>
+        <w:rPr>
+          <w:rFonts w:ascii="Times New Roman" w:hAnsi="Times New Roman" w:cs="Times New Roman"/>
+          <w:iCs/>
+          <w:color w:val="000000" w:themeColor="text1"/>
+          <w:sz w:val="24"/>
+          <w:szCs w:val="24"/>
+        </w:rPr>
+        <w:tab/>
+        <w:t xml:space="preserve">Es precisamente el hecho de que el videojuego no suela tener música fuera del combate el que refuerza su aparición en momentos concretos. En el comienzo del juego, cuando </w:t>
+      </w:r>
+      <w:proofErr w:type="spellStart"/>
+      <w:r>
+        <w:rPr>
+          <w:rFonts w:ascii="Times New Roman" w:hAnsi="Times New Roman" w:cs="Times New Roman"/>
+          <w:iCs/>
+          <w:color w:val="000000" w:themeColor="text1"/>
+          <w:sz w:val="24"/>
+          <w:szCs w:val="24"/>
+        </w:rPr>
+        <w:t>Booker</w:t>
+      </w:r>
+      <w:proofErr w:type="spellEnd"/>
+      <w:r>
+        <w:rPr>
+          <w:rFonts w:ascii="Times New Roman" w:hAnsi="Times New Roman" w:cs="Times New Roman"/>
+          <w:iCs/>
+          <w:color w:val="000000" w:themeColor="text1"/>
+          <w:sz w:val="24"/>
+          <w:szCs w:val="24"/>
+        </w:rPr>
+        <w:t xml:space="preserve"> está montado en la cápsula que lo lleva a Columbia, esto se trata de representar como una especie de ascensión divina a los cielos, que se refuerza al principio con música estridente de tensión al no saber </w:t>
+      </w:r>
+      <w:proofErr w:type="spellStart"/>
+      <w:r>
+        <w:rPr>
+          <w:rFonts w:ascii="Times New Roman" w:hAnsi="Times New Roman" w:cs="Times New Roman"/>
+          <w:iCs/>
+          <w:color w:val="000000" w:themeColor="text1"/>
+          <w:sz w:val="24"/>
+          <w:szCs w:val="24"/>
+        </w:rPr>
+        <w:t>Booker</w:t>
+      </w:r>
+      <w:proofErr w:type="spellEnd"/>
+      <w:r>
+        <w:rPr>
+          <w:rFonts w:ascii="Times New Roman" w:hAnsi="Times New Roman" w:cs="Times New Roman"/>
+          <w:iCs/>
+          <w:color w:val="000000" w:themeColor="text1"/>
+          <w:sz w:val="24"/>
+          <w:szCs w:val="24"/>
+        </w:rPr>
+        <w:t xml:space="preserve"> lo que está ocurriendo al montar en la cápsula, y después con música relajante de piano, tratando de reforzar la idea de que el personaje está alcanzando el paraíso. Justo después de esta escena, </w:t>
+      </w:r>
+      <w:proofErr w:type="spellStart"/>
+      <w:r>
+        <w:rPr>
+          <w:rFonts w:ascii="Times New Roman" w:hAnsi="Times New Roman" w:cs="Times New Roman"/>
+          <w:iCs/>
+          <w:color w:val="000000" w:themeColor="text1"/>
+          <w:sz w:val="24"/>
+          <w:szCs w:val="24"/>
+        </w:rPr>
+        <w:t>Booker</w:t>
+      </w:r>
+      <w:proofErr w:type="spellEnd"/>
+      <w:r>
+        <w:rPr>
+          <w:rFonts w:ascii="Times New Roman" w:hAnsi="Times New Roman" w:cs="Times New Roman"/>
+          <w:iCs/>
+          <w:color w:val="000000" w:themeColor="text1"/>
+          <w:sz w:val="24"/>
+          <w:szCs w:val="24"/>
+        </w:rPr>
+        <w:t xml:space="preserve"> llega a un lugar de culto religioso, </w:t>
+      </w:r>
+      <w:r>
+        <w:rPr>
+          <w:rFonts w:ascii="Times New Roman" w:hAnsi="Times New Roman" w:cs="Times New Roman"/>
+          <w:iCs/>
+          <w:color w:val="000000" w:themeColor="text1"/>
+          <w:sz w:val="24"/>
+          <w:szCs w:val="24"/>
+        </w:rPr>
+        <w:t>del que no se le permitirá salir hasta que no acepte bautizarse</w:t>
+      </w:r>
+      <w:r>
+        <w:rPr>
+          <w:rFonts w:ascii="Times New Roman" w:hAnsi="Times New Roman" w:cs="Times New Roman"/>
+          <w:iCs/>
+          <w:color w:val="000000" w:themeColor="text1"/>
+          <w:sz w:val="24"/>
+          <w:szCs w:val="24"/>
+        </w:rPr>
+        <w:t>. La música en este escenario pasa a ser coros celestiales, cobrando aquí bastante importancia lo que cantan estas voces, que se puede resumir en el propio título de la canción</w:t>
+      </w:r>
+      <w:r>
+        <w:rPr>
+          <w:rFonts w:ascii="Times New Roman" w:hAnsi="Times New Roman" w:cs="Times New Roman"/>
+          <w:iCs/>
+          <w:color w:val="000000" w:themeColor="text1"/>
+          <w:sz w:val="24"/>
+          <w:szCs w:val="24"/>
+        </w:rPr>
+        <w:t>,</w:t>
+      </w:r>
+      <w:r>
+        <w:rPr>
+          <w:rFonts w:ascii="Times New Roman" w:hAnsi="Times New Roman" w:cs="Times New Roman"/>
+          <w:iCs/>
+          <w:color w:val="000000" w:themeColor="text1"/>
+          <w:sz w:val="24"/>
+          <w:szCs w:val="24"/>
+        </w:rPr>
+        <w:t xml:space="preserve"> </w:t>
+      </w:r>
+      <w:r>
+        <w:rPr>
+          <w:rFonts w:ascii="Times New Roman" w:hAnsi="Times New Roman" w:cs="Times New Roman"/>
+          <w:i/>
+          <w:iCs/>
+          <w:color w:val="000000" w:themeColor="text1"/>
+          <w:sz w:val="24"/>
+          <w:szCs w:val="24"/>
+        </w:rPr>
+        <w:t xml:space="preserve">Will </w:t>
+      </w:r>
+      <w:proofErr w:type="spellStart"/>
+      <w:r>
+        <w:rPr>
+          <w:rFonts w:ascii="Times New Roman" w:hAnsi="Times New Roman" w:cs="Times New Roman"/>
+          <w:i/>
+          <w:iCs/>
+          <w:color w:val="000000" w:themeColor="text1"/>
+          <w:sz w:val="24"/>
+          <w:szCs w:val="24"/>
+        </w:rPr>
+        <w:t>The</w:t>
+      </w:r>
+      <w:proofErr w:type="spellEnd"/>
+      <w:r>
+        <w:rPr>
+          <w:rFonts w:ascii="Times New Roman" w:hAnsi="Times New Roman" w:cs="Times New Roman"/>
+          <w:i/>
+          <w:iCs/>
+          <w:color w:val="000000" w:themeColor="text1"/>
+          <w:sz w:val="24"/>
+          <w:szCs w:val="24"/>
+        </w:rPr>
+        <w:t xml:space="preserve"> </w:t>
+      </w:r>
+      <w:proofErr w:type="spellStart"/>
+      <w:r>
+        <w:rPr>
+          <w:rFonts w:ascii="Times New Roman" w:hAnsi="Times New Roman" w:cs="Times New Roman"/>
+          <w:i/>
+          <w:iCs/>
+          <w:color w:val="000000" w:themeColor="text1"/>
+          <w:sz w:val="24"/>
+          <w:szCs w:val="24"/>
+        </w:rPr>
+        <w:t>Circle</w:t>
+      </w:r>
+      <w:proofErr w:type="spellEnd"/>
+      <w:r>
+        <w:rPr>
+          <w:rFonts w:ascii="Times New Roman" w:hAnsi="Times New Roman" w:cs="Times New Roman"/>
+          <w:i/>
+          <w:iCs/>
+          <w:color w:val="000000" w:themeColor="text1"/>
+          <w:sz w:val="24"/>
+          <w:szCs w:val="24"/>
+        </w:rPr>
+        <w:t xml:space="preserve"> Be </w:t>
+      </w:r>
+      <w:proofErr w:type="spellStart"/>
+      <w:r>
+        <w:rPr>
+          <w:rFonts w:ascii="Times New Roman" w:hAnsi="Times New Roman" w:cs="Times New Roman"/>
+          <w:i/>
+          <w:iCs/>
+          <w:color w:val="000000" w:themeColor="text1"/>
+          <w:sz w:val="24"/>
+          <w:szCs w:val="24"/>
+        </w:rPr>
+        <w:t>Unbroken</w:t>
+      </w:r>
+      <w:proofErr w:type="spellEnd"/>
+      <w:r>
+        <w:rPr>
+          <w:rFonts w:ascii="Times New Roman" w:hAnsi="Times New Roman" w:cs="Times New Roman"/>
+          <w:iCs/>
+          <w:color w:val="000000" w:themeColor="text1"/>
+          <w:sz w:val="24"/>
+          <w:szCs w:val="24"/>
+        </w:rPr>
+        <w:t xml:space="preserve">, o en español, ¿Será </w:t>
+      </w:r>
+      <w:r>
+        <w:rPr>
+          <w:rFonts w:ascii="Times New Roman" w:hAnsi="Times New Roman" w:cs="Times New Roman"/>
+          <w:iCs/>
+          <w:color w:val="000000" w:themeColor="text1"/>
+          <w:sz w:val="24"/>
+          <w:szCs w:val="24"/>
+        </w:rPr>
+        <w:t>mantendrá el círculo intacto</w:t>
+      </w:r>
+      <w:r>
+        <w:rPr>
+          <w:rFonts w:ascii="Times New Roman" w:hAnsi="Times New Roman" w:cs="Times New Roman"/>
+          <w:iCs/>
+          <w:color w:val="000000" w:themeColor="text1"/>
+          <w:sz w:val="24"/>
+          <w:szCs w:val="24"/>
+        </w:rPr>
+        <w:t xml:space="preserve">? </w:t>
+      </w:r>
+      <w:r>
+        <w:rPr>
+          <w:rFonts w:ascii="Times New Roman" w:hAnsi="Times New Roman" w:cs="Times New Roman"/>
+          <w:iCs/>
+          <w:color w:val="000000" w:themeColor="text1"/>
+          <w:sz w:val="24"/>
+          <w:szCs w:val="24"/>
+        </w:rPr>
+        <w:t>Esto está relacionado con la trama del juego y el giro de guion final, que será comentado más adelante. También es interesante la música escuchada en los últimos minutos de juego, en los que se desvela esta parte de la trama cuyo misterio es acompañado junto a una música</w:t>
+      </w:r>
+      <w:r>
+        <w:rPr>
+          <w:rFonts w:ascii="Times New Roman" w:hAnsi="Times New Roman" w:cs="Times New Roman"/>
+          <w:iCs/>
+          <w:color w:val="000000" w:themeColor="text1"/>
+          <w:sz w:val="24"/>
+          <w:szCs w:val="24"/>
+        </w:rPr>
+        <w:t xml:space="preserve"> que presenta generalmente instrumentos de cuerda frotada, como el violín,</w:t>
+      </w:r>
+      <w:r>
+        <w:rPr>
+          <w:rFonts w:ascii="Times New Roman" w:hAnsi="Times New Roman" w:cs="Times New Roman"/>
+          <w:iCs/>
+          <w:color w:val="000000" w:themeColor="text1"/>
+          <w:sz w:val="24"/>
+          <w:szCs w:val="24"/>
+        </w:rPr>
+        <w:t xml:space="preserve"> que refuerza enormemente que el jugador sienta intriga.</w:t>
+      </w:r>
+    </w:p>
+    <w:p>
+      <w:pPr>
+        <w:spacing w:line="360" w:lineRule="auto"/>
+        <w:ind w:firstLine="708"/>
+        <w:rPr>
+          <w:rFonts w:ascii="Times New Roman" w:hAnsi="Times New Roman" w:cs="Times New Roman"/>
+          <w:iCs/>
+          <w:color w:val="000000" w:themeColor="text1"/>
+          <w:sz w:val="24"/>
+          <w:szCs w:val="24"/>
+        </w:rPr>
+      </w:pPr>
+      <w:r>
+        <w:rPr>
+          <w:rFonts w:ascii="Times New Roman" w:hAnsi="Times New Roman" w:cs="Times New Roman"/>
+          <w:iCs/>
+          <w:color w:val="000000" w:themeColor="text1"/>
+          <w:sz w:val="24"/>
+          <w:szCs w:val="24"/>
+        </w:rPr>
+        <w:t xml:space="preserve">Los diálogos también tienen mucha importancia al tratarse de un videojuego muy enfocado en la narrativa. A diferencia de las otras dos entregas de BioShock, el personaje protagonista habla, y además a partir del momento en el que Elizabeth es rescatada, esta le acompaña durante la mayor parte del juego. Esto permite a los dos personajes desarrollar una relación que evoluciona a lo largo de la historia del videojuego. Esta evolución se puede observar fácilmente en los distintos diálogos que ambos tienen, viendo cómo van ganando confianza el uno en el otro. Además, la mayoría de </w:t>
+      </w:r>
+      <w:r>
+        <w:rPr>
+          <w:rFonts w:ascii="Times New Roman" w:hAnsi="Times New Roman" w:cs="Times New Roman"/>
+          <w:iCs/>
+          <w:color w:val="000000" w:themeColor="text1"/>
+          <w:sz w:val="24"/>
+          <w:szCs w:val="24"/>
+        </w:rPr>
+        <w:t>las cinemáticas</w:t>
+      </w:r>
+      <w:r>
+        <w:rPr>
+          <w:rFonts w:ascii="Times New Roman" w:hAnsi="Times New Roman" w:cs="Times New Roman"/>
+          <w:iCs/>
+          <w:color w:val="000000" w:themeColor="text1"/>
+          <w:sz w:val="24"/>
+          <w:szCs w:val="24"/>
+        </w:rPr>
+        <w:t xml:space="preserve"> del juego (es decir, aquellas partes en las que el jugador no tiene el control del personaje</w:t>
+      </w:r>
+      <w:r>
+        <w:rPr>
+          <w:rFonts w:ascii="Times New Roman" w:hAnsi="Times New Roman" w:cs="Times New Roman"/>
+          <w:iCs/>
+          <w:color w:val="000000" w:themeColor="text1"/>
+          <w:sz w:val="24"/>
+          <w:szCs w:val="24"/>
+        </w:rPr>
+        <w:t>, o en las que la jugabilidad se reduce a escuchar un diálogo o ver lo que está ocurriendo</w:t>
+      </w:r>
+      <w:r>
+        <w:rPr>
+          <w:rFonts w:ascii="Times New Roman" w:hAnsi="Times New Roman" w:cs="Times New Roman"/>
+          <w:iCs/>
+          <w:color w:val="000000" w:themeColor="text1"/>
+          <w:sz w:val="24"/>
+          <w:szCs w:val="24"/>
+        </w:rPr>
+        <w:t>)</w:t>
+      </w:r>
+      <w:r>
+        <w:rPr>
+          <w:rFonts w:ascii="Times New Roman" w:hAnsi="Times New Roman" w:cs="Times New Roman"/>
+          <w:iCs/>
+          <w:color w:val="000000" w:themeColor="text1"/>
+          <w:sz w:val="24"/>
+          <w:szCs w:val="24"/>
+        </w:rPr>
+        <w:t xml:space="preserve"> se tratan simplemente de conversaciones e interacciones entre </w:t>
+      </w:r>
+      <w:proofErr w:type="spellStart"/>
+      <w:r>
+        <w:rPr>
+          <w:rFonts w:ascii="Times New Roman" w:hAnsi="Times New Roman" w:cs="Times New Roman"/>
+          <w:iCs/>
+          <w:color w:val="000000" w:themeColor="text1"/>
+          <w:sz w:val="24"/>
+          <w:szCs w:val="24"/>
+        </w:rPr>
+        <w:t>Booker</w:t>
+      </w:r>
+      <w:proofErr w:type="spellEnd"/>
+      <w:r>
+        <w:rPr>
+          <w:rFonts w:ascii="Times New Roman" w:hAnsi="Times New Roman" w:cs="Times New Roman"/>
+          <w:iCs/>
+          <w:color w:val="000000" w:themeColor="text1"/>
+          <w:sz w:val="24"/>
+          <w:szCs w:val="24"/>
+        </w:rPr>
+        <w:t xml:space="preserve"> y Elizabeth, y en las que por lo general se podrá averiguar algo más sobre la historia y trasfondo de cada uno.</w:t>
+      </w:r>
+    </w:p>
+    <w:p>
+      <w:pPr>
+        <w:pStyle w:val="Ttulo1"/>
+        <w:rPr>
+          <w:rFonts w:ascii="Times New Roman" w:hAnsi="Times New Roman" w:cs="Times New Roman"/>
+          <w:b/>
+          <w:sz w:val="26"/>
+          <w:szCs w:val="26"/>
+        </w:rPr>
+      </w:pPr>
+      <w:bookmarkStart w:id="5" w:name="_Toc530927796"/>
+      <w:r>
+        <w:rPr>
+          <w:rFonts w:ascii="Times New Roman" w:hAnsi="Times New Roman" w:cs="Times New Roman"/>
+          <w:b/>
+          <w:sz w:val="26"/>
+          <w:szCs w:val="26"/>
+        </w:rPr>
+        <w:lastRenderedPageBreak/>
+        <w:t>Mensaje</w:t>
+      </w:r>
+      <w:bookmarkEnd w:id="5"/>
+      <w:r>
+        <w:rPr>
+          <w:rFonts w:ascii="Times New Roman" w:hAnsi="Times New Roman" w:cs="Times New Roman"/>
+          <w:b/>
+          <w:sz w:val="26"/>
+          <w:szCs w:val="26"/>
+        </w:rPr>
+        <w:t xml:space="preserve"> </w:t>
+      </w:r>
+    </w:p>
+    <w:p>
+      <w:pPr>
+        <w:spacing w:line="360" w:lineRule="auto"/>
+        <w:rPr>
+          <w:rFonts w:ascii="Times New Roman" w:hAnsi="Times New Roman" w:cs="Times New Roman"/>
+          <w:iCs/>
+          <w:color w:val="000000" w:themeColor="text1"/>
+          <w:sz w:val="24"/>
+          <w:szCs w:val="24"/>
+        </w:rPr>
+      </w:pPr>
+      <w:r>
+        <w:rPr>
+          <w:rFonts w:ascii="Times New Roman" w:hAnsi="Times New Roman" w:cs="Times New Roman"/>
+          <w:iCs/>
+          <w:color w:val="000000" w:themeColor="text1"/>
+          <w:sz w:val="24"/>
+          <w:szCs w:val="24"/>
+        </w:rPr>
+        <w:t>Este videojuego tiene una enorme carga ideológica. Como ya se ha dicho anteriormente, se ambienta en la época del apogeo del excepcionalismo estadounidense</w:t>
+      </w:r>
+      <w:r>
+        <w:rPr>
+          <w:rFonts w:ascii="Times New Roman" w:hAnsi="Times New Roman" w:cs="Times New Roman"/>
+          <w:iCs/>
+          <w:color w:val="000000" w:themeColor="text1"/>
+          <w:sz w:val="24"/>
+          <w:szCs w:val="24"/>
+        </w:rPr>
+        <w:t>, término que se define como la consideración de Estados Unidos a sí misma como una nación que destaca sobre las demás grandes naciones debido a sus leyes, sus ideales democráticos, su curso en la historia, y todo aquello que la caracteriza.</w:t>
+      </w:r>
+      <w:r>
+        <w:rPr>
+          <w:rFonts w:ascii="Times New Roman" w:hAnsi="Times New Roman" w:cs="Times New Roman"/>
+          <w:iCs/>
+          <w:color w:val="000000" w:themeColor="text1"/>
+          <w:sz w:val="24"/>
+          <w:szCs w:val="24"/>
+        </w:rPr>
+        <w:t xml:space="preserve"> Alberto Venegas explica en el libro </w:t>
+      </w:r>
+      <w:r>
+        <w:rPr>
+          <w:rFonts w:ascii="Times New Roman" w:hAnsi="Times New Roman" w:cs="Times New Roman"/>
+          <w:i/>
+          <w:iCs/>
+          <w:color w:val="000000" w:themeColor="text1"/>
+          <w:sz w:val="24"/>
+          <w:szCs w:val="24"/>
+        </w:rPr>
+        <w:t>BioShock y el alma de Estados Unidos</w:t>
+      </w:r>
+      <w:r>
+        <w:rPr>
+          <w:rFonts w:ascii="Times New Roman" w:hAnsi="Times New Roman" w:cs="Times New Roman"/>
+          <w:iCs/>
+          <w:color w:val="000000" w:themeColor="text1"/>
+          <w:sz w:val="24"/>
+          <w:szCs w:val="24"/>
+        </w:rPr>
+        <w:t>:</w:t>
+      </w:r>
+    </w:p>
+    <w:p>
+      <w:pPr>
+        <w:spacing w:line="360" w:lineRule="auto"/>
+        <w:ind w:left="709" w:right="662"/>
+        <w:rPr>
+          <w:rFonts w:ascii="Times New Roman" w:hAnsi="Times New Roman" w:cs="Times New Roman"/>
+          <w:iCs/>
+          <w:color w:val="000000" w:themeColor="text1"/>
+          <w:sz w:val="24"/>
+          <w:szCs w:val="24"/>
+        </w:rPr>
+      </w:pPr>
+      <w:r>
+        <w:rPr>
+          <w:rFonts w:ascii="Times New Roman" w:hAnsi="Times New Roman" w:cs="Times New Roman"/>
+          <w:iCs/>
+          <w:color w:val="000000" w:themeColor="text1"/>
+          <w:sz w:val="24"/>
+          <w:szCs w:val="24"/>
+        </w:rPr>
+        <w:t xml:space="preserve"> El excepcionalismo estadounidense, el eje filosófico del juego, parte de tres ideas: la primera, la historia de Estados Unidos es desde el momento de su creación diferente a la de cualquier otro país. […] La segunda, Estados Unidos tiene una misión mediante la cual debe cambiar el mundo. La tercera, y última, la historia de Estados Unidos y su misión es superior a cualquier otra (2017, p.184).</w:t>
+      </w:r>
+    </w:p>
+    <w:p>
+      <w:pPr>
+        <w:spacing w:line="360" w:lineRule="auto"/>
+        <w:ind w:firstLine="708"/>
+        <w:rPr>
+          <w:rFonts w:ascii="Times New Roman" w:hAnsi="Times New Roman" w:cs="Times New Roman"/>
+          <w:iCs/>
+          <w:color w:val="000000" w:themeColor="text1"/>
+          <w:sz w:val="24"/>
+          <w:szCs w:val="24"/>
+        </w:rPr>
+      </w:pPr>
+      <w:r>
+        <w:rPr>
+          <w:rFonts w:ascii="Times New Roman" w:hAnsi="Times New Roman" w:cs="Times New Roman"/>
+          <w:iCs/>
+          <w:color w:val="000000" w:themeColor="text1"/>
+          <w:sz w:val="24"/>
+          <w:szCs w:val="24"/>
+        </w:rPr>
+        <w:t xml:space="preserve">Estos ideales están representados en muchos aspectos del juego. </w:t>
+      </w:r>
+      <w:r>
+        <w:rPr>
+          <w:rFonts w:ascii="Times New Roman" w:hAnsi="Times New Roman" w:cs="Times New Roman"/>
+          <w:iCs/>
+          <w:color w:val="000000" w:themeColor="text1"/>
+          <w:sz w:val="24"/>
+          <w:szCs w:val="24"/>
+        </w:rPr>
+        <w:t xml:space="preserve">Según el pasado alternativo en el que se ambienta el videojuego, la ciudad de Columbia fue creada por los Estados Unidos con el fin de alardear y de mostrar su poder ante el resto de las naciones. Durante el movimiento histórico conocido como el Levantamiento de los </w:t>
+      </w:r>
+      <w:proofErr w:type="spellStart"/>
+      <w:r>
+        <w:rPr>
+          <w:rFonts w:ascii="Times New Roman" w:hAnsi="Times New Roman" w:cs="Times New Roman"/>
+          <w:iCs/>
+          <w:color w:val="000000" w:themeColor="text1"/>
+          <w:sz w:val="24"/>
+          <w:szCs w:val="24"/>
+        </w:rPr>
+        <w:t>bóxers</w:t>
+      </w:r>
+      <w:proofErr w:type="spellEnd"/>
+      <w:r>
+        <w:rPr>
+          <w:rFonts w:ascii="Times New Roman" w:hAnsi="Times New Roman" w:cs="Times New Roman"/>
+          <w:iCs/>
+          <w:color w:val="000000" w:themeColor="text1"/>
+          <w:sz w:val="24"/>
+          <w:szCs w:val="24"/>
+        </w:rPr>
+        <w:t xml:space="preserve"> en China, Estados Unidos ordena a Columbia intervenir</w:t>
+      </w:r>
+      <w:r>
+        <w:rPr>
+          <w:rFonts w:ascii="Times New Roman" w:hAnsi="Times New Roman" w:cs="Times New Roman"/>
+          <w:iCs/>
+          <w:color w:val="000000" w:themeColor="text1"/>
+          <w:sz w:val="24"/>
+          <w:szCs w:val="24"/>
+        </w:rPr>
+        <w:t>. Tras esto, comienzan a haber tensiones entre Estados Unidos y Columbia, hasta que esta finalmente se independiza</w:t>
+      </w:r>
+      <w:r>
+        <w:rPr>
+          <w:rFonts w:ascii="Times New Roman" w:hAnsi="Times New Roman" w:cs="Times New Roman"/>
+          <w:iCs/>
+          <w:color w:val="000000" w:themeColor="text1"/>
+          <w:sz w:val="24"/>
+          <w:szCs w:val="24"/>
+        </w:rPr>
+        <w:t>.</w:t>
+      </w:r>
+      <w:r>
+        <w:rPr>
+          <w:rFonts w:ascii="Times New Roman" w:hAnsi="Times New Roman" w:cs="Times New Roman"/>
+          <w:iCs/>
+          <w:color w:val="000000" w:themeColor="text1"/>
+          <w:sz w:val="24"/>
+          <w:szCs w:val="24"/>
+        </w:rPr>
+        <w:t xml:space="preserve"> Esto no es más que un reflejo de la propia historia de Estados Unidos, país que surgió tras una guerra de independencia en la que</w:t>
+      </w:r>
+      <w:r>
+        <w:rPr>
+          <w:rFonts w:ascii="Times New Roman" w:hAnsi="Times New Roman" w:cs="Times New Roman"/>
+          <w:iCs/>
+          <w:color w:val="000000" w:themeColor="text1"/>
+          <w:sz w:val="24"/>
+          <w:szCs w:val="24"/>
+        </w:rPr>
+        <w:t xml:space="preserve"> </w:t>
+      </w:r>
+      <w:r>
+        <w:rPr>
+          <w:rFonts w:ascii="Times New Roman" w:hAnsi="Times New Roman" w:cs="Times New Roman"/>
+          <w:iCs/>
+          <w:color w:val="000000" w:themeColor="text1"/>
+          <w:sz w:val="24"/>
+          <w:szCs w:val="24"/>
+        </w:rPr>
+        <w:t xml:space="preserve">Estados Unidos salió victoriosa, separándose de Inglaterra. </w:t>
+      </w:r>
+    </w:p>
+    <w:p>
+      <w:pPr>
+        <w:spacing w:line="360" w:lineRule="auto"/>
+        <w:ind w:firstLine="708"/>
+        <w:rPr>
+          <w:rFonts w:ascii="Times New Roman" w:hAnsi="Times New Roman" w:cs="Times New Roman"/>
+          <w:iCs/>
+          <w:color w:val="000000" w:themeColor="text1"/>
+          <w:sz w:val="24"/>
+          <w:szCs w:val="24"/>
+        </w:rPr>
+      </w:pPr>
+      <w:r>
+        <w:rPr>
+          <w:rFonts w:ascii="Times New Roman" w:hAnsi="Times New Roman" w:cs="Times New Roman"/>
+          <w:iCs/>
+          <w:color w:val="000000" w:themeColor="text1"/>
+          <w:sz w:val="24"/>
+          <w:szCs w:val="24"/>
+        </w:rPr>
+        <w:t xml:space="preserve">Otra de las más evidentes representaciones de los principios estadounidenses en </w:t>
+      </w:r>
+      <w:r>
+        <w:rPr>
+          <w:rFonts w:ascii="Times New Roman" w:hAnsi="Times New Roman" w:cs="Times New Roman"/>
+          <w:i/>
+          <w:iCs/>
+          <w:color w:val="000000" w:themeColor="text1"/>
+          <w:sz w:val="24"/>
+          <w:szCs w:val="24"/>
+        </w:rPr>
+        <w:t>BioShock Infinite</w:t>
+      </w:r>
+      <w:r>
+        <w:rPr>
+          <w:rFonts w:ascii="Times New Roman" w:hAnsi="Times New Roman" w:cs="Times New Roman"/>
+          <w:iCs/>
+          <w:color w:val="000000" w:themeColor="text1"/>
+          <w:sz w:val="24"/>
+          <w:szCs w:val="24"/>
+        </w:rPr>
+        <w:t xml:space="preserve"> </w:t>
+      </w:r>
+      <w:r>
+        <w:rPr>
+          <w:rFonts w:ascii="Times New Roman" w:hAnsi="Times New Roman" w:cs="Times New Roman"/>
+          <w:iCs/>
+          <w:color w:val="000000" w:themeColor="text1"/>
+          <w:sz w:val="24"/>
+          <w:szCs w:val="24"/>
+        </w:rPr>
+        <w:t>es el propio nombre de la ciudad, Columbia</w:t>
+      </w:r>
+      <w:r>
+        <w:rPr>
+          <w:rFonts w:ascii="Times New Roman" w:hAnsi="Times New Roman" w:cs="Times New Roman"/>
+          <w:iCs/>
+          <w:color w:val="000000" w:themeColor="text1"/>
+          <w:sz w:val="24"/>
+          <w:szCs w:val="24"/>
+        </w:rPr>
+        <w:t>; que se trata de la representación femenina de Estados Unidos, y con ello</w:t>
+      </w:r>
+      <w:r>
+        <w:rPr>
+          <w:rFonts w:ascii="Times New Roman" w:hAnsi="Times New Roman" w:cs="Times New Roman"/>
+          <w:iCs/>
+          <w:color w:val="000000" w:themeColor="text1"/>
+          <w:sz w:val="24"/>
+          <w:szCs w:val="24"/>
+        </w:rPr>
+        <w:t>,</w:t>
+      </w:r>
+      <w:r>
+        <w:rPr>
+          <w:rFonts w:ascii="Times New Roman" w:hAnsi="Times New Roman" w:cs="Times New Roman"/>
+          <w:iCs/>
+          <w:color w:val="000000" w:themeColor="text1"/>
+          <w:sz w:val="24"/>
+          <w:szCs w:val="24"/>
+        </w:rPr>
+        <w:t xml:space="preserve"> de todos sus ideales.</w:t>
+      </w:r>
+      <w:r>
+        <w:rPr>
+          <w:rFonts w:ascii="Times New Roman" w:hAnsi="Times New Roman" w:cs="Times New Roman"/>
+          <w:iCs/>
+          <w:color w:val="000000" w:themeColor="text1"/>
+          <w:sz w:val="24"/>
+          <w:szCs w:val="24"/>
+        </w:rPr>
+        <w:t xml:space="preserve"> Esta personificación de Estados Unidos en una mujer también está presente en cómo es vista Elizabeth por los ciudadanos y por el gobernador de la ciudad. Como ya se ha explicado antes, Elizabeth posee el poder de abrir portales </w:t>
+      </w:r>
+      <w:proofErr w:type="spellStart"/>
+      <w:r>
+        <w:rPr>
+          <w:rFonts w:ascii="Times New Roman" w:hAnsi="Times New Roman" w:cs="Times New Roman"/>
+          <w:iCs/>
+          <w:color w:val="000000" w:themeColor="text1"/>
+          <w:sz w:val="24"/>
+          <w:szCs w:val="24"/>
+        </w:rPr>
+        <w:t>interdimensionales</w:t>
+      </w:r>
+      <w:proofErr w:type="spellEnd"/>
+      <w:r>
+        <w:rPr>
+          <w:rFonts w:ascii="Times New Roman" w:hAnsi="Times New Roman" w:cs="Times New Roman"/>
+          <w:iCs/>
+          <w:color w:val="000000" w:themeColor="text1"/>
+          <w:sz w:val="24"/>
+          <w:szCs w:val="24"/>
+        </w:rPr>
+        <w:t xml:space="preserve">, que son continuamente usados para ayudar a </w:t>
+      </w:r>
+      <w:proofErr w:type="spellStart"/>
+      <w:r>
+        <w:rPr>
+          <w:rFonts w:ascii="Times New Roman" w:hAnsi="Times New Roman" w:cs="Times New Roman"/>
+          <w:iCs/>
+          <w:color w:val="000000" w:themeColor="text1"/>
+          <w:sz w:val="24"/>
+          <w:szCs w:val="24"/>
+        </w:rPr>
+        <w:t>Booker</w:t>
+      </w:r>
+      <w:proofErr w:type="spellEnd"/>
+      <w:r>
+        <w:rPr>
+          <w:rFonts w:ascii="Times New Roman" w:hAnsi="Times New Roman" w:cs="Times New Roman"/>
+          <w:iCs/>
+          <w:color w:val="000000" w:themeColor="text1"/>
+          <w:sz w:val="24"/>
+          <w:szCs w:val="24"/>
+        </w:rPr>
+        <w:t xml:space="preserve"> en combate e incluso para trasladarse a una dimensión en la que ciertos eventos de la historia del videojuego han ocurrido de una manera opuesta o radicalmente distinta. Es por esto </w:t>
+      </w:r>
+      <w:r>
+        <w:rPr>
+          <w:rFonts w:ascii="Times New Roman" w:hAnsi="Times New Roman" w:cs="Times New Roman"/>
+          <w:iCs/>
+          <w:color w:val="000000" w:themeColor="text1"/>
+          <w:sz w:val="24"/>
+          <w:szCs w:val="24"/>
+        </w:rPr>
+        <w:t>por lo que</w:t>
+      </w:r>
+      <w:r>
+        <w:rPr>
+          <w:rFonts w:ascii="Times New Roman" w:hAnsi="Times New Roman" w:cs="Times New Roman"/>
+          <w:iCs/>
+          <w:color w:val="000000" w:themeColor="text1"/>
+          <w:sz w:val="24"/>
+          <w:szCs w:val="24"/>
+        </w:rPr>
+        <w:t xml:space="preserve"> Elizabeth es vista como la salvadora, ya que Comstock ha profetizado que llevará Columbia a la gloria, y expandiendo los valores que este defiende mediante la invasión de distintas naciones. </w:t>
+      </w:r>
+      <w:r>
+        <w:rPr>
+          <w:rFonts w:ascii="Times New Roman" w:hAnsi="Times New Roman" w:cs="Times New Roman"/>
+          <w:iCs/>
+          <w:color w:val="000000" w:themeColor="text1"/>
+          <w:sz w:val="24"/>
+          <w:szCs w:val="24"/>
+        </w:rPr>
+        <w:t xml:space="preserve">La interpretación de esto es que las personas afines al gobernador ven a Elizabeth como una especie de personificación de </w:t>
+      </w:r>
+      <w:r>
+        <w:rPr>
+          <w:rFonts w:ascii="Times New Roman" w:hAnsi="Times New Roman" w:cs="Times New Roman"/>
+          <w:iCs/>
+          <w:color w:val="000000" w:themeColor="text1"/>
+          <w:sz w:val="24"/>
+          <w:szCs w:val="24"/>
+        </w:rPr>
+        <w:lastRenderedPageBreak/>
+        <w:t>Columbia, que expandirá los valores estadounidenses, a pesar de que ella no comparte los mismos ideales.</w:t>
+      </w:r>
+      <w:r>
+        <w:rPr>
+          <w:rFonts w:ascii="Times New Roman" w:hAnsi="Times New Roman" w:cs="Times New Roman"/>
+          <w:iCs/>
+          <w:color w:val="000000" w:themeColor="text1"/>
+          <w:sz w:val="24"/>
+          <w:szCs w:val="24"/>
+        </w:rPr>
+        <w:t xml:space="preserve"> Sin embargo, los mayores representantes del excepcionalismo estadounidense en </w:t>
+      </w:r>
+      <w:r>
+        <w:rPr>
+          <w:rFonts w:ascii="Times New Roman" w:hAnsi="Times New Roman" w:cs="Times New Roman"/>
+          <w:i/>
+          <w:iCs/>
+          <w:color w:val="000000" w:themeColor="text1"/>
+          <w:sz w:val="24"/>
+          <w:szCs w:val="24"/>
+        </w:rPr>
+        <w:t>BioShock Infinite</w:t>
+      </w:r>
+      <w:r>
+        <w:rPr>
+          <w:rFonts w:ascii="Times New Roman" w:hAnsi="Times New Roman" w:cs="Times New Roman"/>
+          <w:iCs/>
+          <w:color w:val="000000" w:themeColor="text1"/>
+          <w:sz w:val="24"/>
+          <w:szCs w:val="24"/>
+        </w:rPr>
+        <w:t xml:space="preserve"> son los líderes de ambos bandos: Zachary Hale Comstock y Daisy Fitzroy. </w:t>
+      </w:r>
+    </w:p>
+    <w:p>
+      <w:pPr>
+        <w:keepNext/>
+        <w:spacing w:line="360" w:lineRule="auto"/>
+        <w:jc w:val="center"/>
+      </w:pPr>
+      <w:r>
+        <w:rPr>
+          <w:rFonts w:ascii="Times New Roman" w:hAnsi="Times New Roman" w:cs="Times New Roman"/>
+          <w:iCs/>
+          <w:noProof/>
+          <w:color w:val="000000" w:themeColor="text1"/>
+          <w:sz w:val="24"/>
+          <w:szCs w:val="24"/>
+        </w:rPr>
+        <w:drawing>
+          <wp:inline distT="0" distB="0" distL="0" distR="0" wp14:anchorId="49073039" wp14:editId="33D1D931">
             <wp:extent cx="1790700" cy="2513977"/>
             <wp:effectExtent l="0" t="0" r="0" b="635"/>
             <wp:docPr id="6" name="Imagen 6"/>
@@ -4571,7 +6570,7 @@
                     </pic:cNvPicPr>
                   </pic:nvPicPr>
                   <pic:blipFill>
-                    <a:blip r:embed="rId20" cstate="print">
+                    <a:blip r:embed="rId29" cstate="print">
                       <a:extLst>
                         <a:ext uri="{28A0092B-C50C-407E-A947-70E740481C1C}">
                           <a14:useLocalDpi xmlns:a14="http://schemas.microsoft.com/office/drawing/2010/main" val="0"/>
@@ -4617,7 +6616,7 @@
       <w:r>
         <w:t xml:space="preserve">Imagen obtenida de: </w:t>
       </w:r>
-      <w:hyperlink r:id="rId21" w:history="1">
+      <w:hyperlink r:id="rId30" w:history="1">
         <w:r>
           <w:rPr>
             <w:rStyle w:val="Hipervnculo"/>
@@ -4719,7 +6718,195 @@
           <w:sz w:val="24"/>
           <w:szCs w:val="24"/>
         </w:rPr>
-        <w:t xml:space="preserve">Esto se puede observar en el videojuego en cómo se tratan temas como el patriotismo, el racismo y el cristianismo. Estos elementos son visibles desde los primeros compases del juego. Por ejemplo, tras subir a Columbia desde la cápsula </w:t>
+        <w:t xml:space="preserve">Esto se puede observar en el videojuego en cómo se tratan temas como el patriotismo, el racismo y el cristianismo. Estos elementos son visibles desde los primeros compases del juego. Por ejemplo, tras subir a Columbia desde la cápsula de lanzamiento, lo primero que deberá hacer </w:t>
+      </w:r>
+      <w:proofErr w:type="spellStart"/>
+      <w:r>
+        <w:rPr>
+          <w:rFonts w:ascii="Times New Roman" w:hAnsi="Times New Roman" w:cs="Times New Roman"/>
+          <w:iCs/>
+          <w:color w:val="000000" w:themeColor="text1"/>
+          <w:sz w:val="24"/>
+          <w:szCs w:val="24"/>
+        </w:rPr>
+        <w:t>Booker</w:t>
+      </w:r>
+      <w:proofErr w:type="spellEnd"/>
+      <w:r>
+        <w:rPr>
+          <w:rFonts w:ascii="Times New Roman" w:hAnsi="Times New Roman" w:cs="Times New Roman"/>
+          <w:iCs/>
+          <w:color w:val="000000" w:themeColor="text1"/>
+          <w:sz w:val="24"/>
+          <w:szCs w:val="24"/>
+        </w:rPr>
+        <w:t xml:space="preserve"> es aceptar un bautizo para poder acceder a la ciudad, aunque este personaje deja claro desde el primer momento su falta de fe. Mientras busca a Elizabeth, </w:t>
+      </w:r>
+      <w:proofErr w:type="spellStart"/>
+      <w:r>
+        <w:rPr>
+          <w:rFonts w:ascii="Times New Roman" w:hAnsi="Times New Roman" w:cs="Times New Roman"/>
+          <w:iCs/>
+          <w:color w:val="000000" w:themeColor="text1"/>
+          <w:sz w:val="24"/>
+          <w:szCs w:val="24"/>
+        </w:rPr>
+        <w:t>Booker</w:t>
+      </w:r>
+      <w:proofErr w:type="spellEnd"/>
+      <w:r>
+        <w:rPr>
+          <w:rFonts w:ascii="Times New Roman" w:hAnsi="Times New Roman" w:cs="Times New Roman"/>
+          <w:iCs/>
+          <w:color w:val="000000" w:themeColor="text1"/>
+          <w:sz w:val="24"/>
+          <w:szCs w:val="24"/>
+        </w:rPr>
+        <w:t xml:space="preserve"> se encuentra también con una rifa </w:t>
+      </w:r>
+      <w:r>
+        <w:rPr>
+          <w:rFonts w:ascii="Times New Roman" w:hAnsi="Times New Roman" w:cs="Times New Roman"/>
+          <w:iCs/>
+          <w:color w:val="000000" w:themeColor="text1"/>
+          <w:sz w:val="24"/>
+          <w:szCs w:val="24"/>
+        </w:rPr>
+        <w:t>en la que el ganador tiene derecho a lanzar una pelota a una pareja interracial entre un hombre blanco y una mujer negra, lo cual es exhibido como un acto antinatural que debe ser castigado</w:t>
+      </w:r>
+      <w:r>
+        <w:rPr>
+          <w:rFonts w:ascii="Times New Roman" w:hAnsi="Times New Roman" w:cs="Times New Roman"/>
+          <w:iCs/>
+          <w:color w:val="000000" w:themeColor="text1"/>
+          <w:sz w:val="24"/>
+          <w:szCs w:val="24"/>
+        </w:rPr>
+        <w:t xml:space="preserve"> y ridiculizado</w:t>
+      </w:r>
+      <w:r>
+        <w:rPr>
+          <w:rFonts w:ascii="Times New Roman" w:hAnsi="Times New Roman" w:cs="Times New Roman"/>
+          <w:iCs/>
+          <w:color w:val="000000" w:themeColor="text1"/>
+          <w:sz w:val="24"/>
+          <w:szCs w:val="24"/>
+        </w:rPr>
+        <w:t>.</w:t>
+      </w:r>
+      <w:r>
+        <w:rPr>
+          <w:rFonts w:ascii="Times New Roman" w:hAnsi="Times New Roman" w:cs="Times New Roman"/>
+          <w:iCs/>
+          <w:color w:val="000000" w:themeColor="text1"/>
+          <w:sz w:val="24"/>
+          <w:szCs w:val="24"/>
+        </w:rPr>
+        <w:t xml:space="preserve"> Todo esto hace evidente la ideología de Comstock, de cómo gobierna sobre la ciudad.</w:t>
+      </w:r>
+      <w:r>
+        <w:rPr>
+          <w:rFonts w:ascii="Times New Roman" w:hAnsi="Times New Roman" w:cs="Times New Roman"/>
+          <w:iCs/>
+          <w:color w:val="000000" w:themeColor="text1"/>
+          <w:sz w:val="24"/>
+          <w:szCs w:val="24"/>
+        </w:rPr>
+        <w:t xml:space="preserve"> Un hecho destacable es la representación del </w:t>
+      </w:r>
+      <w:r>
+        <w:rPr>
+          <w:rFonts w:ascii="Times New Roman" w:hAnsi="Times New Roman" w:cs="Times New Roman"/>
+          <w:iCs/>
+          <w:color w:val="000000" w:themeColor="text1"/>
+          <w:sz w:val="24"/>
+          <w:szCs w:val="24"/>
+        </w:rPr>
+        <w:t>incidente</w:t>
+      </w:r>
+      <w:r>
+        <w:rPr>
+          <w:rFonts w:ascii="Times New Roman" w:hAnsi="Times New Roman" w:cs="Times New Roman"/>
+          <w:iCs/>
+          <w:color w:val="000000" w:themeColor="text1"/>
+          <w:sz w:val="24"/>
+          <w:szCs w:val="24"/>
+        </w:rPr>
+        <w:t xml:space="preserve"> histórico conocido como la Masacre de </w:t>
+      </w:r>
+      <w:proofErr w:type="spellStart"/>
+      <w:r>
+        <w:rPr>
+          <w:rFonts w:ascii="Times New Roman" w:hAnsi="Times New Roman" w:cs="Times New Roman"/>
+          <w:iCs/>
+          <w:color w:val="000000" w:themeColor="text1"/>
+          <w:sz w:val="24"/>
+          <w:szCs w:val="24"/>
+        </w:rPr>
+        <w:t>Wounded</w:t>
+      </w:r>
+      <w:proofErr w:type="spellEnd"/>
+      <w:r>
+        <w:rPr>
+          <w:rFonts w:ascii="Times New Roman" w:hAnsi="Times New Roman" w:cs="Times New Roman"/>
+          <w:iCs/>
+          <w:color w:val="000000" w:themeColor="text1"/>
+          <w:sz w:val="24"/>
+          <w:szCs w:val="24"/>
+        </w:rPr>
+        <w:t xml:space="preserve"> </w:t>
+      </w:r>
+      <w:proofErr w:type="spellStart"/>
+      <w:r>
+        <w:rPr>
+          <w:rFonts w:ascii="Times New Roman" w:hAnsi="Times New Roman" w:cs="Times New Roman"/>
+          <w:iCs/>
+          <w:color w:val="000000" w:themeColor="text1"/>
+          <w:sz w:val="24"/>
+          <w:szCs w:val="24"/>
+        </w:rPr>
+        <w:t>Knee</w:t>
+      </w:r>
+      <w:proofErr w:type="spellEnd"/>
+      <w:r>
+        <w:rPr>
+          <w:rFonts w:ascii="Times New Roman" w:hAnsi="Times New Roman" w:cs="Times New Roman"/>
+          <w:iCs/>
+          <w:color w:val="000000" w:themeColor="text1"/>
+          <w:sz w:val="24"/>
+          <w:szCs w:val="24"/>
+        </w:rPr>
+        <w:t>, en el que una tribu de indios fue aniquilada indiscriminadamente por un destacamento de soldados estadounidenses. A pesar de que este hecho es considerado en el mundo real como un acto vergonzoso de crueldad, en este videojuego es glorificado por Comstock</w:t>
+      </w:r>
+      <w:r>
+        <w:rPr>
+          <w:rFonts w:ascii="Times New Roman" w:hAnsi="Times New Roman" w:cs="Times New Roman"/>
+          <w:iCs/>
+          <w:color w:val="000000" w:themeColor="text1"/>
+          <w:sz w:val="24"/>
+          <w:szCs w:val="24"/>
+        </w:rPr>
+        <w:t>, dejando incluso de considerarlo una masacre para convertirlo en una batalla que muestra su poderío.</w:t>
+      </w:r>
+      <w:r>
+        <w:rPr>
+          <w:rFonts w:ascii="Times New Roman" w:hAnsi="Times New Roman" w:cs="Times New Roman"/>
+          <w:iCs/>
+          <w:color w:val="000000" w:themeColor="text1"/>
+          <w:sz w:val="24"/>
+          <w:szCs w:val="24"/>
+        </w:rPr>
+        <w:t xml:space="preserve"> Este bando suele estar representado por la figura de George Washington</w:t>
+      </w:r>
+      <w:r>
+        <w:rPr>
+          <w:rFonts w:ascii="Times New Roman" w:hAnsi="Times New Roman" w:cs="Times New Roman"/>
+          <w:iCs/>
+          <w:color w:val="000000" w:themeColor="text1"/>
+          <w:sz w:val="24"/>
+          <w:szCs w:val="24"/>
+        </w:rPr>
+        <w:t xml:space="preserve">, </w:t>
       </w:r>
       <w:r>
         <w:rPr>
@@ -4730,175 +6917,7 @@
           <w:szCs w:val="24"/>
         </w:rPr>
         <w:lastRenderedPageBreak/>
-        <w:t xml:space="preserve">de lanzamiento, lo primero que deberá hacer </w:t>
-      </w:r>
-      <w:proofErr w:type="spellStart"/>
-      <w:r>
-        <w:rPr>
-          <w:rFonts w:ascii="Times New Roman" w:hAnsi="Times New Roman" w:cs="Times New Roman"/>
-          <w:iCs/>
-          <w:color w:val="000000" w:themeColor="text1"/>
-          <w:sz w:val="24"/>
-          <w:szCs w:val="24"/>
-        </w:rPr>
-        <w:t>Booker</w:t>
-      </w:r>
-      <w:proofErr w:type="spellEnd"/>
-      <w:r>
-        <w:rPr>
-          <w:rFonts w:ascii="Times New Roman" w:hAnsi="Times New Roman" w:cs="Times New Roman"/>
-          <w:iCs/>
-          <w:color w:val="000000" w:themeColor="text1"/>
-          <w:sz w:val="24"/>
-          <w:szCs w:val="24"/>
-        </w:rPr>
-        <w:t xml:space="preserve"> es aceptar un bautizo para poder acceder a la ciudad, aunque este personaje deja claro desde el primer momento su falta de fe. Mientras busca a Elizabeth, </w:t>
-      </w:r>
-      <w:proofErr w:type="spellStart"/>
-      <w:r>
-        <w:rPr>
-          <w:rFonts w:ascii="Times New Roman" w:hAnsi="Times New Roman" w:cs="Times New Roman"/>
-          <w:iCs/>
-          <w:color w:val="000000" w:themeColor="text1"/>
-          <w:sz w:val="24"/>
-          <w:szCs w:val="24"/>
-        </w:rPr>
-        <w:t>Booker</w:t>
-      </w:r>
-      <w:proofErr w:type="spellEnd"/>
-      <w:r>
-        <w:rPr>
-          <w:rFonts w:ascii="Times New Roman" w:hAnsi="Times New Roman" w:cs="Times New Roman"/>
-          <w:iCs/>
-          <w:color w:val="000000" w:themeColor="text1"/>
-          <w:sz w:val="24"/>
-          <w:szCs w:val="24"/>
-        </w:rPr>
-        <w:t xml:space="preserve"> se encuentra también con una rifa </w:t>
-      </w:r>
-      <w:r>
-        <w:rPr>
-          <w:rFonts w:ascii="Times New Roman" w:hAnsi="Times New Roman" w:cs="Times New Roman"/>
-          <w:iCs/>
-          <w:color w:val="000000" w:themeColor="text1"/>
-          <w:sz w:val="24"/>
-          <w:szCs w:val="24"/>
-        </w:rPr>
-        <w:t>en la que el ganador tiene derecho a lanzar una pelota a una pareja interracial entre un hombre blanco y una mujer negra, lo cual es exhibido como un acto antinatural que debe ser castigado</w:t>
-      </w:r>
-      <w:r>
-        <w:rPr>
-          <w:rFonts w:ascii="Times New Roman" w:hAnsi="Times New Roman" w:cs="Times New Roman"/>
-          <w:iCs/>
-          <w:color w:val="000000" w:themeColor="text1"/>
-          <w:sz w:val="24"/>
-          <w:szCs w:val="24"/>
-        </w:rPr>
-        <w:t xml:space="preserve"> y ridiculizado</w:t>
-      </w:r>
-      <w:r>
-        <w:rPr>
-          <w:rFonts w:ascii="Times New Roman" w:hAnsi="Times New Roman" w:cs="Times New Roman"/>
-          <w:iCs/>
-          <w:color w:val="000000" w:themeColor="text1"/>
-          <w:sz w:val="24"/>
-          <w:szCs w:val="24"/>
-        </w:rPr>
-        <w:t>.</w:t>
-      </w:r>
-      <w:r>
-        <w:rPr>
-          <w:rFonts w:ascii="Times New Roman" w:hAnsi="Times New Roman" w:cs="Times New Roman"/>
-          <w:iCs/>
-          <w:color w:val="000000" w:themeColor="text1"/>
-          <w:sz w:val="24"/>
-          <w:szCs w:val="24"/>
-        </w:rPr>
-        <w:t xml:space="preserve"> Todo esto hace evidente la ideología de Comstock, de cómo gobierna sobre la ciudad.</w:t>
-      </w:r>
-      <w:r>
-        <w:rPr>
-          <w:rFonts w:ascii="Times New Roman" w:hAnsi="Times New Roman" w:cs="Times New Roman"/>
-          <w:iCs/>
-          <w:color w:val="000000" w:themeColor="text1"/>
-          <w:sz w:val="24"/>
-          <w:szCs w:val="24"/>
-        </w:rPr>
-        <w:t xml:space="preserve"> Un hecho destacable es la representación del hecho histórico conocido como la Masacre de </w:t>
-      </w:r>
-      <w:proofErr w:type="spellStart"/>
-      <w:r>
-        <w:rPr>
-          <w:rFonts w:ascii="Times New Roman" w:hAnsi="Times New Roman" w:cs="Times New Roman"/>
-          <w:iCs/>
-          <w:color w:val="000000" w:themeColor="text1"/>
-          <w:sz w:val="24"/>
-          <w:szCs w:val="24"/>
-        </w:rPr>
-        <w:t>Wounded</w:t>
-      </w:r>
-      <w:proofErr w:type="spellEnd"/>
-      <w:r>
-        <w:rPr>
-          <w:rFonts w:ascii="Times New Roman" w:hAnsi="Times New Roman" w:cs="Times New Roman"/>
-          <w:iCs/>
-          <w:color w:val="000000" w:themeColor="text1"/>
-          <w:sz w:val="24"/>
-          <w:szCs w:val="24"/>
-        </w:rPr>
-        <w:t xml:space="preserve"> </w:t>
-      </w:r>
-      <w:proofErr w:type="spellStart"/>
-      <w:r>
-        <w:rPr>
-          <w:rFonts w:ascii="Times New Roman" w:hAnsi="Times New Roman" w:cs="Times New Roman"/>
-          <w:iCs/>
-          <w:color w:val="000000" w:themeColor="text1"/>
-          <w:sz w:val="24"/>
-          <w:szCs w:val="24"/>
-        </w:rPr>
-        <w:t>Knee</w:t>
-      </w:r>
-      <w:proofErr w:type="spellEnd"/>
-      <w:r>
-        <w:rPr>
-          <w:rFonts w:ascii="Times New Roman" w:hAnsi="Times New Roman" w:cs="Times New Roman"/>
-          <w:iCs/>
-          <w:color w:val="000000" w:themeColor="text1"/>
-          <w:sz w:val="24"/>
-          <w:szCs w:val="24"/>
-        </w:rPr>
-        <w:t>, en el que una tribu de indios fue aniquilada indiscriminadamente por un destacamento de soldados estadounidenses. A pesar de que este hecho es considerado en el mundo real como un acto vergonzoso de crueldad, en este videojuego es glorificado por Comstock</w:t>
-      </w:r>
-      <w:r>
-        <w:rPr>
-          <w:rFonts w:ascii="Times New Roman" w:hAnsi="Times New Roman" w:cs="Times New Roman"/>
-          <w:iCs/>
-          <w:color w:val="000000" w:themeColor="text1"/>
-          <w:sz w:val="24"/>
-          <w:szCs w:val="24"/>
-        </w:rPr>
-        <w:t>, dejando incluso de considerarlo una masacre para convertirlo en una batalla que muestra su poderío.</w:t>
-      </w:r>
-      <w:r>
-        <w:rPr>
-          <w:rFonts w:ascii="Times New Roman" w:hAnsi="Times New Roman" w:cs="Times New Roman"/>
-          <w:iCs/>
-          <w:color w:val="000000" w:themeColor="text1"/>
-          <w:sz w:val="24"/>
-          <w:szCs w:val="24"/>
-        </w:rPr>
-        <w:t xml:space="preserve"> Este bando suele estar representado por la figura de George Washington</w:t>
-      </w:r>
-      <w:r>
-        <w:rPr>
-          <w:rFonts w:ascii="Times New Roman" w:hAnsi="Times New Roman" w:cs="Times New Roman"/>
-          <w:iCs/>
-          <w:color w:val="000000" w:themeColor="text1"/>
-          <w:sz w:val="24"/>
-          <w:szCs w:val="24"/>
-        </w:rPr>
-        <w:t>, ya que fue uno de los fundadores de Estados Unidos</w:t>
+        <w:t>ya que fue uno de los fundadores de Estados Unidos</w:t>
       </w:r>
       <w:r>
         <w:rPr>
@@ -4941,7 +6960,19 @@
           <w:sz w:val="24"/>
           <w:szCs w:val="24"/>
         </w:rPr>
-        <w:t>Este tipo de sucesos son los que llevan a la formación de los oponentes de los Fundadores, los Vox Populi, representantes de la</w:t>
+        <w:t xml:space="preserve">Este tipo de sucesos son los que llevan a la formación de los oponentes de los </w:t>
+      </w:r>
+      <w:bookmarkStart w:id="6" w:name="_GoBack"/>
+      <w:bookmarkEnd w:id="6"/>
+      <w:r>
+        <w:rPr>
+          <w:rFonts w:ascii="Times New Roman" w:hAnsi="Times New Roman" w:cs="Times New Roman"/>
+          <w:iCs/>
+          <w:color w:val="000000" w:themeColor="text1"/>
+          <w:sz w:val="24"/>
+          <w:szCs w:val="24"/>
+        </w:rPr>
+        <w:t>Fundadores, los Vox Populi, representantes de la</w:t>
       </w:r>
       <w:r>
         <w:rPr>
@@ -5250,7 +7281,6 @@
           <w:sz w:val="24"/>
           <w:szCs w:val="24"/>
         </w:rPr>
-        <w:lastRenderedPageBreak/>
         <w:t>Booker</w:t>
       </w:r>
       <w:proofErr w:type="spellEnd"/>
@@ -5285,6 +7315,130 @@
           <w:szCs w:val="24"/>
         </w:rPr>
         <w:t xml:space="preserve"> rechaza el bautismo y con ello su fe, o lo acepta, y nace como una nueva persona, como Comstock.</w:t>
+      </w:r>
+      <w:r>
+        <w:rPr>
+          <w:rFonts w:ascii="Times New Roman" w:hAnsi="Times New Roman" w:cs="Times New Roman"/>
+          <w:iCs/>
+          <w:color w:val="000000" w:themeColor="text1"/>
+          <w:sz w:val="24"/>
+          <w:szCs w:val="24"/>
+        </w:rPr>
+        <w:t xml:space="preserve"> Esto es una representación de cómo ven los cristianos el bautismo. Se puede observar en el libro de los Colosenses recogido en el Nuevo Testamento: “sepultados con él en el bautismo, en el cual fuisteis también resucitados con él, mediante la fe en el poder de Dios que le levantó de los muertos”</w:t>
+      </w:r>
+      <w:r>
+        <w:rPr>
+          <w:rFonts w:ascii="Times New Roman" w:hAnsi="Times New Roman" w:cs="Times New Roman"/>
+          <w:iCs/>
+          <w:color w:val="000000" w:themeColor="text1"/>
+          <w:sz w:val="24"/>
+          <w:szCs w:val="24"/>
+        </w:rPr>
+        <w:t xml:space="preserve"> (Col 2:12</w:t>
+      </w:r>
+      <w:r>
+        <w:rPr>
+          <w:rFonts w:ascii="Times New Roman" w:hAnsi="Times New Roman" w:cs="Times New Roman"/>
+          <w:iCs/>
+          <w:color w:val="000000" w:themeColor="text1"/>
+          <w:sz w:val="24"/>
+          <w:szCs w:val="24"/>
+        </w:rPr>
+        <w:t xml:space="preserve"> Reina Valera 1960</w:t>
+      </w:r>
+      <w:r>
+        <w:rPr>
+          <w:rFonts w:ascii="Times New Roman" w:hAnsi="Times New Roman" w:cs="Times New Roman"/>
+          <w:iCs/>
+          <w:color w:val="000000" w:themeColor="text1"/>
+          <w:sz w:val="24"/>
+          <w:szCs w:val="24"/>
+        </w:rPr>
+        <w:t xml:space="preserve">). Lo que trata de decir este versículo es precisamente eso, que lo que simboliza el bautismo en una persona es la muerte simbólica de la </w:t>
+      </w:r>
+      <w:r>
+        <w:rPr>
+          <w:rFonts w:ascii="Times New Roman" w:hAnsi="Times New Roman" w:cs="Times New Roman"/>
+          <w:iCs/>
+          <w:color w:val="000000" w:themeColor="text1"/>
+          <w:sz w:val="24"/>
+          <w:szCs w:val="24"/>
+        </w:rPr>
+        <w:t>misma</w:t>
+      </w:r>
+      <w:r>
+        <w:rPr>
+          <w:rFonts w:ascii="Times New Roman" w:hAnsi="Times New Roman" w:cs="Times New Roman"/>
+          <w:iCs/>
+          <w:color w:val="000000" w:themeColor="text1"/>
+          <w:sz w:val="24"/>
+          <w:szCs w:val="24"/>
+        </w:rPr>
+        <w:t>, para renacer como cristiano y dedicar su vida a Dios.</w:t>
+      </w:r>
+      <w:r>
+        <w:rPr>
+          <w:rFonts w:ascii="Times New Roman" w:hAnsi="Times New Roman" w:cs="Times New Roman"/>
+          <w:iCs/>
+          <w:color w:val="000000" w:themeColor="text1"/>
+          <w:sz w:val="24"/>
+          <w:szCs w:val="24"/>
+        </w:rPr>
+        <w:t xml:space="preserve"> Por tanto, para lograr romper el círculo en el que </w:t>
+      </w:r>
+      <w:r>
+        <w:rPr>
+          <w:rFonts w:ascii="Times New Roman" w:hAnsi="Times New Roman" w:cs="Times New Roman"/>
+          <w:iCs/>
+          <w:color w:val="000000" w:themeColor="text1"/>
+          <w:sz w:val="24"/>
+          <w:szCs w:val="24"/>
+        </w:rPr>
+        <w:t xml:space="preserve">dependiendo qué decisión tome </w:t>
+      </w:r>
+      <w:proofErr w:type="spellStart"/>
+      <w:r>
+        <w:rPr>
+          <w:rFonts w:ascii="Times New Roman" w:hAnsi="Times New Roman" w:cs="Times New Roman"/>
+          <w:iCs/>
+          <w:color w:val="000000" w:themeColor="text1"/>
+          <w:sz w:val="24"/>
+          <w:szCs w:val="24"/>
+        </w:rPr>
+        <w:t>Booker</w:t>
+      </w:r>
+      <w:proofErr w:type="spellEnd"/>
+      <w:r>
+        <w:rPr>
+          <w:rFonts w:ascii="Times New Roman" w:hAnsi="Times New Roman" w:cs="Times New Roman"/>
+          <w:iCs/>
+          <w:color w:val="000000" w:themeColor="text1"/>
+          <w:sz w:val="24"/>
+          <w:szCs w:val="24"/>
+        </w:rPr>
+        <w:t xml:space="preserve"> será una persona u otra, siendo enemigo de sí mismo gracias a los viajes entre dimensiones, </w:t>
+      </w:r>
+      <w:proofErr w:type="spellStart"/>
+      <w:r>
+        <w:rPr>
+          <w:rFonts w:ascii="Times New Roman" w:hAnsi="Times New Roman" w:cs="Times New Roman"/>
+          <w:iCs/>
+          <w:color w:val="000000" w:themeColor="text1"/>
+          <w:sz w:val="24"/>
+          <w:szCs w:val="24"/>
+        </w:rPr>
+        <w:t>Booker</w:t>
+      </w:r>
+      <w:proofErr w:type="spellEnd"/>
+      <w:r>
+        <w:rPr>
+          <w:rFonts w:ascii="Times New Roman" w:hAnsi="Times New Roman" w:cs="Times New Roman"/>
+          <w:iCs/>
+          <w:color w:val="000000" w:themeColor="text1"/>
+          <w:sz w:val="24"/>
+          <w:szCs w:val="24"/>
+        </w:rPr>
+        <w:t xml:space="preserve"> deberá morir en este momento.</w:t>
       </w:r>
     </w:p>
     <w:p>
@@ -5307,131 +7461,2155 @@
           <w:sz w:val="24"/>
           <w:szCs w:val="24"/>
         </w:rPr>
-        <w:t xml:space="preserve">En cuanto al tratamiento de los estereotipos, cabe destacar </w:t>
-      </w:r>
-      <w:r>
-        <w:rPr>
-          <w:rFonts w:ascii="Times New Roman" w:hAnsi="Times New Roman" w:cs="Times New Roman"/>
-          <w:iCs/>
-          <w:color w:val="000000" w:themeColor="text1"/>
-          <w:sz w:val="24"/>
-          <w:szCs w:val="24"/>
-        </w:rPr>
-        <w:t xml:space="preserve">que el videojuego acude a la exageración de los personajes y sus ideales para hacerlos más evidentes, y así transmitir el mensaje con más facilidad. </w:t>
-      </w:r>
-      <w:r>
-        <w:rPr>
-          <w:rFonts w:ascii="Times New Roman" w:hAnsi="Times New Roman" w:cs="Times New Roman"/>
-          <w:iCs/>
-          <w:color w:val="000000" w:themeColor="text1"/>
-          <w:sz w:val="24"/>
-          <w:szCs w:val="24"/>
-        </w:rPr>
-        <w:t>El juego cuenta</w:t>
-      </w:r>
-      <w:r>
-        <w:rPr>
-          <w:rFonts w:ascii="Times New Roman" w:hAnsi="Times New Roman" w:cs="Times New Roman"/>
-          <w:iCs/>
-          <w:color w:val="000000" w:themeColor="text1"/>
-          <w:sz w:val="24"/>
-          <w:szCs w:val="24"/>
-        </w:rPr>
-        <w:t xml:space="preserve"> además</w:t>
-      </w:r>
-      <w:r>
-        <w:rPr>
-          <w:rFonts w:ascii="Times New Roman" w:hAnsi="Times New Roman" w:cs="Times New Roman"/>
-          <w:iCs/>
-          <w:color w:val="000000" w:themeColor="text1"/>
-          <w:sz w:val="24"/>
-          <w:szCs w:val="24"/>
-        </w:rPr>
-        <w:t xml:space="preserve"> con numerosos estereotipos, empezando por su propia trama: un hombre rudo y valiente que tiene que rescatar a una dam</w:t>
-      </w:r>
-      <w:r>
-        <w:rPr>
-          <w:rFonts w:ascii="Times New Roman" w:hAnsi="Times New Roman" w:cs="Times New Roman"/>
-          <w:iCs/>
-          <w:color w:val="000000" w:themeColor="text1"/>
-          <w:sz w:val="24"/>
-          <w:szCs w:val="24"/>
-        </w:rPr>
-        <w:t>a</w:t>
-      </w:r>
-      <w:r>
-        <w:rPr>
-          <w:rFonts w:ascii="Times New Roman" w:hAnsi="Times New Roman" w:cs="Times New Roman"/>
-          <w:iCs/>
-          <w:color w:val="000000" w:themeColor="text1"/>
-          <w:sz w:val="24"/>
-          <w:szCs w:val="24"/>
-        </w:rPr>
-        <w:t xml:space="preserve"> en apuros</w:t>
-      </w:r>
-      <w:r>
-        <w:rPr>
-          <w:rFonts w:ascii="Times New Roman" w:hAnsi="Times New Roman" w:cs="Times New Roman"/>
-          <w:iCs/>
-          <w:color w:val="000000" w:themeColor="text1"/>
-          <w:sz w:val="24"/>
-          <w:szCs w:val="24"/>
-        </w:rPr>
-        <w:t xml:space="preserve">, mientras un villano con un pensamiento radicalmente opuesto se interpone en su camino. </w:t>
-      </w:r>
-    </w:p>
-    <w:p/>
-    <w:p>
-      <w:pPr>
+        <w:lastRenderedPageBreak/>
+        <w:t>La ciencia también está representada en este videojuego, especialmente por la teoría del multiverso. Lo que esta teoría trata de explicar es que no existe un único universo, sino que existen múltiples universos, cada uno con unas leyes y características propias. Este es además el gran misterio que reside en la historia del juego, que es explicado en el final como giro de guion narrativo. En este final se descubre gracias a los poderes de Elizabeth que existen infinitos universos de posibilidades en los que ocurren historias que presentan varias constantes y variables. Esto es representado con los faros, siendo cada uno una puerta a un mundo distinto</w:t>
+      </w:r>
+      <w:r>
+        <w:rPr>
+          <w:rFonts w:ascii="Times New Roman" w:hAnsi="Times New Roman" w:cs="Times New Roman"/>
+          <w:iCs/>
+          <w:color w:val="000000" w:themeColor="text1"/>
+          <w:sz w:val="24"/>
+          <w:szCs w:val="24"/>
+        </w:rPr>
+        <w:t xml:space="preserve">. Se explica también gracias a esto y la posibilidad de algunos personajes de viajar entre estos distintos universos, cómo </w:t>
+      </w:r>
+      <w:proofErr w:type="spellStart"/>
+      <w:r>
+        <w:rPr>
+          <w:rFonts w:ascii="Times New Roman" w:hAnsi="Times New Roman" w:cs="Times New Roman"/>
+          <w:iCs/>
+          <w:color w:val="000000" w:themeColor="text1"/>
+          <w:sz w:val="24"/>
+          <w:szCs w:val="24"/>
+        </w:rPr>
+        <w:t>Booker</w:t>
+      </w:r>
+      <w:proofErr w:type="spellEnd"/>
+      <w:r>
+        <w:rPr>
+          <w:rFonts w:ascii="Times New Roman" w:hAnsi="Times New Roman" w:cs="Times New Roman"/>
+          <w:iCs/>
+          <w:color w:val="000000" w:themeColor="text1"/>
+          <w:sz w:val="24"/>
+          <w:szCs w:val="24"/>
+        </w:rPr>
+        <w:t xml:space="preserve"> y Comstock pueden ser la misma persona. También explica Elizabeth cuáles son las constantes que se mantienen dentro de las historias contadas en </w:t>
+      </w:r>
+      <w:r>
+        <w:rPr>
+          <w:rFonts w:ascii="Times New Roman" w:hAnsi="Times New Roman" w:cs="Times New Roman"/>
+          <w:i/>
+          <w:iCs/>
+          <w:color w:val="000000" w:themeColor="text1"/>
+          <w:sz w:val="24"/>
+          <w:szCs w:val="24"/>
+        </w:rPr>
+        <w:t xml:space="preserve">BioShock </w:t>
+      </w:r>
+      <w:r>
+        <w:rPr>
+          <w:rFonts w:ascii="Times New Roman" w:hAnsi="Times New Roman" w:cs="Times New Roman"/>
+          <w:iCs/>
+          <w:color w:val="000000" w:themeColor="text1"/>
+          <w:sz w:val="24"/>
+          <w:szCs w:val="24"/>
+        </w:rPr>
+        <w:t xml:space="preserve">y </w:t>
+      </w:r>
+      <w:r>
+        <w:rPr>
+          <w:rFonts w:ascii="Times New Roman" w:hAnsi="Times New Roman" w:cs="Times New Roman"/>
+          <w:i/>
+          <w:iCs/>
+          <w:color w:val="000000" w:themeColor="text1"/>
+          <w:sz w:val="24"/>
+          <w:szCs w:val="24"/>
+        </w:rPr>
+        <w:t>BioShock Infinite</w:t>
+      </w:r>
+      <w:r>
+        <w:rPr>
+          <w:rFonts w:ascii="Times New Roman" w:hAnsi="Times New Roman" w:cs="Times New Roman"/>
+          <w:iCs/>
+          <w:color w:val="000000" w:themeColor="text1"/>
+          <w:sz w:val="24"/>
+          <w:szCs w:val="24"/>
+        </w:rPr>
+        <w:t>: siempre hay un faro, siempre hay un hombre, y siempre hay una ciudad. Sin embargo, la historia puede variar de infinitas formas.</w:t>
+      </w:r>
+      <w:r>
+        <w:rPr>
+          <w:rFonts w:ascii="Times New Roman" w:hAnsi="Times New Roman" w:cs="Times New Roman"/>
+          <w:iCs/>
+          <w:color w:val="000000" w:themeColor="text1"/>
+          <w:sz w:val="24"/>
+          <w:szCs w:val="24"/>
+        </w:rPr>
+        <w:t xml:space="preserve"> </w:t>
+      </w:r>
+    </w:p>
+    <w:p>
+      <w:pPr>
+        <w:keepNext/>
         <w:spacing w:line="360" w:lineRule="auto"/>
         <w:ind w:firstLine="708"/>
-        <w:jc w:val="both"/>
-        <w:rPr>
+        <w:jc w:val="center"/>
+      </w:pPr>
+      <w:r>
+        <w:rPr>
+          <w:rFonts w:ascii="Times New Roman" w:hAnsi="Times New Roman" w:cs="Times New Roman"/>
+          <w:iCs/>
           <w:noProof/>
-          <w:sz w:val="24"/>
-          <w:szCs w:val="24"/>
-        </w:rPr>
-      </w:pPr>
+          <w:color w:val="000000" w:themeColor="text1"/>
+          <w:sz w:val="24"/>
+          <w:szCs w:val="24"/>
+        </w:rPr>
+        <w:drawing>
+          <wp:inline distT="0" distB="0" distL="0" distR="0" wp14:anchorId="77C1CFA4" wp14:editId="6147AE5A">
+            <wp:extent cx="3124200" cy="1759702"/>
+            <wp:effectExtent l="0" t="0" r="0" b="0"/>
+            <wp:docPr id="14" name="Imagen 14"/>
+            <wp:cNvGraphicFramePr>
+              <a:graphicFrameLocks xmlns:a="http://schemas.openxmlformats.org/drawingml/2006/main" noChangeAspect="1"/>
+            </wp:cNvGraphicFramePr>
+            <a:graphic xmlns:a="http://schemas.openxmlformats.org/drawingml/2006/main">
+              <a:graphicData uri="http://schemas.openxmlformats.org/drawingml/2006/picture">
+                <pic:pic xmlns:pic="http://schemas.openxmlformats.org/drawingml/2006/picture">
+                  <pic:nvPicPr>
+                    <pic:cNvPr id="0" name="Picture 3"/>
+                    <pic:cNvPicPr>
+                      <a:picLocks noChangeAspect="1" noChangeArrowheads="1"/>
+                    </pic:cNvPicPr>
+                  </pic:nvPicPr>
+                  <pic:blipFill>
+                    <a:blip r:embed="rId31" cstate="print">
+                      <a:extLst>
+                        <a:ext uri="{28A0092B-C50C-407E-A947-70E740481C1C}">
+                          <a14:useLocalDpi xmlns:a14="http://schemas.microsoft.com/office/drawing/2010/main" val="0"/>
+                        </a:ext>
+                      </a:extLst>
+                    </a:blip>
+                    <a:srcRect/>
+                    <a:stretch>
+                      <a:fillRect/>
+                    </a:stretch>
+                  </pic:blipFill>
+                  <pic:spPr bwMode="auto">
+                    <a:xfrm>
+                      <a:off x="0" y="0"/>
+                      <a:ext cx="3142103" cy="1769786"/>
+                    </a:xfrm>
+                    <a:prstGeom prst="rect">
+                      <a:avLst/>
+                    </a:prstGeom>
+                    <a:noFill/>
+                    <a:ln>
+                      <a:noFill/>
+                    </a:ln>
+                  </pic:spPr>
+                </pic:pic>
+              </a:graphicData>
+            </a:graphic>
+          </wp:inline>
+        </w:drawing>
+      </w:r>
+    </w:p>
+    <w:p>
+      <w:pPr>
+        <w:pStyle w:val="Descripcin"/>
+        <w:rPr>
+          <w:rFonts w:ascii="Times New Roman" w:hAnsi="Times New Roman" w:cs="Times New Roman"/>
+          <w:iCs w:val="0"/>
+          <w:color w:val="000000" w:themeColor="text1"/>
+          <w:sz w:val="24"/>
+          <w:szCs w:val="24"/>
+        </w:rPr>
+      </w:pPr>
+      <w:r>
+        <w:t xml:space="preserve">Captura de pantalla tomada el día 25/11/2018 </w:t>
+      </w:r>
+      <w:r>
+        <w:t>–</w:t>
+      </w:r>
+      <w:r>
+        <w:t xml:space="preserve"> </w:t>
+      </w:r>
+      <w:r>
+        <w:t>Faros que representan puertas a distintos mundos.</w:t>
+      </w:r>
     </w:p>
     <w:p>
       <w:pPr>
         <w:spacing w:line="360" w:lineRule="auto"/>
         <w:ind w:firstLine="708"/>
         <w:rPr>
-          <w:sz w:val="24"/>
-          <w:szCs w:val="24"/>
-        </w:rPr>
-      </w:pPr>
+          <w:rFonts w:ascii="Times New Roman" w:hAnsi="Times New Roman" w:cs="Times New Roman"/>
+          <w:iCs/>
+          <w:color w:val="000000" w:themeColor="text1"/>
+          <w:sz w:val="24"/>
+          <w:szCs w:val="24"/>
+        </w:rPr>
+      </w:pPr>
+      <w:r>
+        <w:rPr>
+          <w:rFonts w:ascii="Times New Roman" w:hAnsi="Times New Roman" w:cs="Times New Roman"/>
+          <w:iCs/>
+          <w:color w:val="000000" w:themeColor="text1"/>
+          <w:sz w:val="24"/>
+          <w:szCs w:val="24"/>
+        </w:rPr>
+        <w:t xml:space="preserve">En cuanto al tratamiento de los estereotipos, cabe destacar </w:t>
+      </w:r>
+      <w:r>
+        <w:rPr>
+          <w:rFonts w:ascii="Times New Roman" w:hAnsi="Times New Roman" w:cs="Times New Roman"/>
+          <w:iCs/>
+          <w:color w:val="000000" w:themeColor="text1"/>
+          <w:sz w:val="24"/>
+          <w:szCs w:val="24"/>
+        </w:rPr>
+        <w:t xml:space="preserve">que el videojuego acude a la exageración de los personajes y sus ideales para hacerlos más evidentes, y así transmitir el mensaje con más facilidad. </w:t>
+      </w:r>
+      <w:r>
+        <w:rPr>
+          <w:rFonts w:ascii="Times New Roman" w:hAnsi="Times New Roman" w:cs="Times New Roman"/>
+          <w:iCs/>
+          <w:color w:val="000000" w:themeColor="text1"/>
+          <w:sz w:val="24"/>
+          <w:szCs w:val="24"/>
+        </w:rPr>
+        <w:t>El juego cuenta</w:t>
+      </w:r>
+      <w:r>
+        <w:rPr>
+          <w:rFonts w:ascii="Times New Roman" w:hAnsi="Times New Roman" w:cs="Times New Roman"/>
+          <w:iCs/>
+          <w:color w:val="000000" w:themeColor="text1"/>
+          <w:sz w:val="24"/>
+          <w:szCs w:val="24"/>
+        </w:rPr>
+        <w:t xml:space="preserve"> además</w:t>
+      </w:r>
+      <w:r>
+        <w:rPr>
+          <w:rFonts w:ascii="Times New Roman" w:hAnsi="Times New Roman" w:cs="Times New Roman"/>
+          <w:iCs/>
+          <w:color w:val="000000" w:themeColor="text1"/>
+          <w:sz w:val="24"/>
+          <w:szCs w:val="24"/>
+        </w:rPr>
+        <w:t xml:space="preserve"> con numerosos estereotipos, empezando por su propia trama: un hombre rudo y valiente que tiene que rescatar a una dam</w:t>
+      </w:r>
+      <w:r>
+        <w:rPr>
+          <w:rFonts w:ascii="Times New Roman" w:hAnsi="Times New Roman" w:cs="Times New Roman"/>
+          <w:iCs/>
+          <w:color w:val="000000" w:themeColor="text1"/>
+          <w:sz w:val="24"/>
+          <w:szCs w:val="24"/>
+        </w:rPr>
+        <w:t>a</w:t>
+      </w:r>
+      <w:r>
+        <w:rPr>
+          <w:rFonts w:ascii="Times New Roman" w:hAnsi="Times New Roman" w:cs="Times New Roman"/>
+          <w:iCs/>
+          <w:color w:val="000000" w:themeColor="text1"/>
+          <w:sz w:val="24"/>
+          <w:szCs w:val="24"/>
+        </w:rPr>
+        <w:t xml:space="preserve"> en apuros</w:t>
+      </w:r>
+      <w:r>
+        <w:rPr>
+          <w:rFonts w:ascii="Times New Roman" w:hAnsi="Times New Roman" w:cs="Times New Roman"/>
+          <w:iCs/>
+          <w:color w:val="000000" w:themeColor="text1"/>
+          <w:sz w:val="24"/>
+          <w:szCs w:val="24"/>
+        </w:rPr>
+        <w:t xml:space="preserve">, mientras un villano con un pensamiento radicalmente opuesto se interpone en su camino. </w:t>
+      </w:r>
+      <w:r>
+        <w:rPr>
+          <w:rFonts w:ascii="Times New Roman" w:hAnsi="Times New Roman" w:cs="Times New Roman"/>
+          <w:iCs/>
+          <w:color w:val="000000" w:themeColor="text1"/>
+          <w:sz w:val="24"/>
+          <w:szCs w:val="24"/>
+        </w:rPr>
+        <w:t xml:space="preserve">También </w:t>
+      </w:r>
+      <w:r>
+        <w:rPr>
+          <w:rFonts w:ascii="Times New Roman" w:hAnsi="Times New Roman" w:cs="Times New Roman"/>
+          <w:iCs/>
+          <w:color w:val="000000" w:themeColor="text1"/>
+          <w:sz w:val="24"/>
+          <w:szCs w:val="24"/>
+        </w:rPr>
+        <w:t xml:space="preserve">aparecen estereotipos en varios personajes, como por ejemplo </w:t>
+      </w:r>
+      <w:proofErr w:type="spellStart"/>
+      <w:r>
+        <w:rPr>
+          <w:rFonts w:ascii="Times New Roman" w:hAnsi="Times New Roman" w:cs="Times New Roman"/>
+          <w:iCs/>
+          <w:color w:val="000000" w:themeColor="text1"/>
+          <w:sz w:val="24"/>
+          <w:szCs w:val="24"/>
+        </w:rPr>
+        <w:t>Fink</w:t>
+      </w:r>
+      <w:proofErr w:type="spellEnd"/>
+      <w:r>
+        <w:rPr>
+          <w:rFonts w:ascii="Times New Roman" w:hAnsi="Times New Roman" w:cs="Times New Roman"/>
+          <w:iCs/>
+          <w:color w:val="000000" w:themeColor="text1"/>
+          <w:sz w:val="24"/>
+          <w:szCs w:val="24"/>
+        </w:rPr>
+        <w:t>, siendo un empresario avaricioso al que no le importan sus trabajadores mientras estos trabajen y le hagan ganar dinero; o Fitzroy, que es la típica representación de personaje revolucionario</w:t>
+      </w:r>
+      <w:r>
+        <w:rPr>
+          <w:rFonts w:ascii="Times New Roman" w:hAnsi="Times New Roman" w:cs="Times New Roman"/>
+          <w:iCs/>
+          <w:color w:val="000000" w:themeColor="text1"/>
+          <w:sz w:val="24"/>
+          <w:szCs w:val="24"/>
+        </w:rPr>
+        <w:t xml:space="preserve"> con una voluntad de hierro</w:t>
+      </w:r>
+      <w:r>
+        <w:rPr>
+          <w:rFonts w:ascii="Times New Roman" w:hAnsi="Times New Roman" w:cs="Times New Roman"/>
+          <w:iCs/>
+          <w:color w:val="000000" w:themeColor="text1"/>
+          <w:sz w:val="24"/>
+          <w:szCs w:val="24"/>
+        </w:rPr>
+        <w:t>.</w:t>
+      </w:r>
+    </w:p>
+    <w:p>
+      <w:pPr>
+        <w:pStyle w:val="Ttulo1"/>
+        <w:rPr>
+          <w:rFonts w:ascii="Times New Roman" w:hAnsi="Times New Roman" w:cs="Times New Roman"/>
+          <w:b/>
+          <w:sz w:val="26"/>
+          <w:szCs w:val="26"/>
+        </w:rPr>
+      </w:pPr>
+      <w:bookmarkStart w:id="7" w:name="_Toc530927797"/>
+      <w:r>
+        <w:rPr>
+          <w:rFonts w:ascii="Times New Roman" w:hAnsi="Times New Roman" w:cs="Times New Roman"/>
+          <w:b/>
+          <w:sz w:val="26"/>
+          <w:szCs w:val="26"/>
+        </w:rPr>
+        <w:t>Conclusiones</w:t>
+      </w:r>
+      <w:bookmarkEnd w:id="7"/>
     </w:p>
     <w:p>
       <w:pPr>
         <w:spacing w:line="360" w:lineRule="auto"/>
-        <w:ind w:firstLine="708"/>
-        <w:rPr>
-          <w:sz w:val="24"/>
-          <w:szCs w:val="24"/>
-        </w:rPr>
-      </w:pPr>
-    </w:p>
-    <w:p/>
+        <w:rPr>
+          <w:rFonts w:ascii="Times New Roman" w:hAnsi="Times New Roman" w:cs="Times New Roman"/>
+          <w:b/>
+          <w:iCs/>
+          <w:color w:val="000000" w:themeColor="text1"/>
+          <w:sz w:val="26"/>
+          <w:szCs w:val="26"/>
+        </w:rPr>
+      </w:pPr>
+      <w:r>
+        <w:rPr>
+          <w:rFonts w:ascii="Times New Roman" w:hAnsi="Times New Roman" w:cs="Times New Roman"/>
+          <w:iCs/>
+          <w:color w:val="000000" w:themeColor="text1"/>
+          <w:sz w:val="24"/>
+          <w:szCs w:val="24"/>
+        </w:rPr>
+        <w:t xml:space="preserve">Se pueden sacar varias conclusiones de </w:t>
+      </w:r>
+      <w:r>
+        <w:rPr>
+          <w:rFonts w:ascii="Times New Roman" w:hAnsi="Times New Roman" w:cs="Times New Roman"/>
+          <w:i/>
+          <w:iCs/>
+          <w:color w:val="000000" w:themeColor="text1"/>
+          <w:sz w:val="24"/>
+          <w:szCs w:val="24"/>
+        </w:rPr>
+        <w:t>BioShock Infinite</w:t>
+      </w:r>
+      <w:r>
+        <w:rPr>
+          <w:rFonts w:ascii="Times New Roman" w:hAnsi="Times New Roman" w:cs="Times New Roman"/>
+          <w:iCs/>
+          <w:color w:val="000000" w:themeColor="text1"/>
+          <w:sz w:val="24"/>
+          <w:szCs w:val="24"/>
+        </w:rPr>
+        <w:t xml:space="preserve">. Una de ellas es que los videojuegos son capaces de envolver muchas formas de arte, y que pueden ser una forma más de </w:t>
+      </w:r>
+      <w:r>
+        <w:rPr>
+          <w:rFonts w:ascii="Times New Roman" w:hAnsi="Times New Roman" w:cs="Times New Roman"/>
+          <w:iCs/>
+          <w:color w:val="000000" w:themeColor="text1"/>
+          <w:sz w:val="24"/>
+          <w:szCs w:val="24"/>
+        </w:rPr>
+        <w:lastRenderedPageBreak/>
+        <w:t>expresión y divulgación. Otra de ellas es que, aunque un videojuego sea de disparos y acción frenética, puede tener un trasfondo e historia verdaderamente profundos, y que, si un jugador se interesa en investigar lo que realmente trata de transmitir un videojuego, puede que encuentre algo más que mero entretenimiento en él.</w:t>
+      </w:r>
+    </w:p>
     <w:p>
       <w:pPr>
         <w:spacing w:line="360" w:lineRule="auto"/>
         <w:rPr>
           <w:rFonts w:ascii="Times New Roman" w:hAnsi="Times New Roman" w:cs="Times New Roman"/>
-          <w:sz w:val="24"/>
-          <w:szCs w:val="24"/>
-        </w:rPr>
-      </w:pPr>
+          <w:iCs/>
+          <w:color w:val="000000" w:themeColor="text1"/>
+          <w:sz w:val="24"/>
+          <w:szCs w:val="24"/>
+        </w:rPr>
+      </w:pPr>
+      <w:r>
+        <w:rPr>
+          <w:rFonts w:ascii="Times New Roman" w:hAnsi="Times New Roman" w:cs="Times New Roman"/>
+          <w:iCs/>
+          <w:color w:val="000000" w:themeColor="text1"/>
+          <w:sz w:val="24"/>
+          <w:szCs w:val="24"/>
+        </w:rPr>
+        <w:tab/>
+        <w:t xml:space="preserve">Como conclusión final, </w:t>
+      </w:r>
+      <w:r>
+        <w:rPr>
+          <w:rFonts w:ascii="Times New Roman" w:hAnsi="Times New Roman" w:cs="Times New Roman"/>
+          <w:i/>
+          <w:iCs/>
+          <w:color w:val="000000" w:themeColor="text1"/>
+          <w:sz w:val="24"/>
+          <w:szCs w:val="24"/>
+        </w:rPr>
+        <w:t>BioShock Infinite</w:t>
+      </w:r>
+      <w:r>
+        <w:rPr>
+          <w:rFonts w:ascii="Times New Roman" w:hAnsi="Times New Roman" w:cs="Times New Roman"/>
+          <w:iCs/>
+          <w:color w:val="000000" w:themeColor="text1"/>
+          <w:sz w:val="24"/>
+          <w:szCs w:val="24"/>
+        </w:rPr>
+        <w:t xml:space="preserve"> es capaz de lograr todo esto, ya que a través de su historia no está contando solamente la trama personal de </w:t>
+      </w:r>
+      <w:proofErr w:type="spellStart"/>
+      <w:r>
+        <w:rPr>
+          <w:rFonts w:ascii="Times New Roman" w:hAnsi="Times New Roman" w:cs="Times New Roman"/>
+          <w:iCs/>
+          <w:color w:val="000000" w:themeColor="text1"/>
+          <w:sz w:val="24"/>
+          <w:szCs w:val="24"/>
+        </w:rPr>
+        <w:t>Booker</w:t>
+      </w:r>
+      <w:proofErr w:type="spellEnd"/>
+      <w:r>
+        <w:rPr>
+          <w:rFonts w:ascii="Times New Roman" w:hAnsi="Times New Roman" w:cs="Times New Roman"/>
+          <w:iCs/>
+          <w:color w:val="000000" w:themeColor="text1"/>
+          <w:sz w:val="24"/>
+          <w:szCs w:val="24"/>
+        </w:rPr>
+        <w:t>, sino que envuelve otros temas que implican crítica política y social, y que a través de su arte es capaz de tomar un movimiento artístico como el modernismo para crear un mundo alternativo</w:t>
+      </w:r>
+      <w:r>
+        <w:rPr>
+          <w:rFonts w:ascii="Times New Roman" w:hAnsi="Times New Roman" w:cs="Times New Roman"/>
+          <w:iCs/>
+          <w:color w:val="000000" w:themeColor="text1"/>
+          <w:sz w:val="24"/>
+          <w:szCs w:val="24"/>
+        </w:rPr>
+        <w:t xml:space="preserve"> en el que predomina este tipo de arte, y de expresar el pensamiento y estética de la sociedad en la época en la que surgió el movimiento.</w:t>
+      </w:r>
+    </w:p>
+    <w:p>
+      <w:pPr>
+        <w:spacing w:line="360" w:lineRule="auto"/>
+        <w:rPr>
+          <w:rFonts w:ascii="Times New Roman" w:hAnsi="Times New Roman" w:cs="Times New Roman"/>
+          <w:iCs/>
+          <w:color w:val="000000" w:themeColor="text1"/>
+          <w:sz w:val="24"/>
+          <w:szCs w:val="24"/>
+        </w:rPr>
+      </w:pPr>
+    </w:p>
+    <w:p>
+      <w:pPr>
+        <w:spacing w:line="360" w:lineRule="auto"/>
+        <w:rPr>
+          <w:rFonts w:ascii="Times New Roman" w:hAnsi="Times New Roman" w:cs="Times New Roman"/>
+          <w:iCs/>
+          <w:color w:val="000000" w:themeColor="text1"/>
+          <w:sz w:val="24"/>
+          <w:szCs w:val="24"/>
+        </w:rPr>
+      </w:pPr>
+    </w:p>
+    <w:p>
+      <w:pPr>
+        <w:spacing w:line="360" w:lineRule="auto"/>
+        <w:rPr>
+          <w:rFonts w:ascii="Times New Roman" w:hAnsi="Times New Roman" w:cs="Times New Roman"/>
+          <w:iCs/>
+          <w:color w:val="000000" w:themeColor="text1"/>
+          <w:sz w:val="24"/>
+          <w:szCs w:val="24"/>
+        </w:rPr>
+      </w:pPr>
+    </w:p>
+    <w:p>
+      <w:pPr>
+        <w:spacing w:line="360" w:lineRule="auto"/>
+        <w:rPr>
+          <w:rFonts w:ascii="Times New Roman" w:hAnsi="Times New Roman" w:cs="Times New Roman"/>
+          <w:iCs/>
+          <w:color w:val="000000" w:themeColor="text1"/>
+          <w:sz w:val="24"/>
+          <w:szCs w:val="24"/>
+        </w:rPr>
+      </w:pPr>
+    </w:p>
+    <w:p>
+      <w:pPr>
+        <w:spacing w:line="360" w:lineRule="auto"/>
+        <w:rPr>
+          <w:rFonts w:ascii="Times New Roman" w:hAnsi="Times New Roman" w:cs="Times New Roman"/>
+          <w:iCs/>
+          <w:color w:val="000000" w:themeColor="text1"/>
+          <w:sz w:val="24"/>
+          <w:szCs w:val="24"/>
+        </w:rPr>
+      </w:pPr>
+    </w:p>
+    <w:p>
+      <w:pPr>
+        <w:spacing w:line="360" w:lineRule="auto"/>
+        <w:rPr>
+          <w:rFonts w:ascii="Times New Roman" w:hAnsi="Times New Roman" w:cs="Times New Roman"/>
+          <w:iCs/>
+          <w:color w:val="000000" w:themeColor="text1"/>
+          <w:sz w:val="24"/>
+          <w:szCs w:val="24"/>
+        </w:rPr>
+      </w:pPr>
+    </w:p>
+    <w:p>
+      <w:pPr>
+        <w:spacing w:line="360" w:lineRule="auto"/>
+        <w:rPr>
+          <w:rFonts w:ascii="Times New Roman" w:hAnsi="Times New Roman" w:cs="Times New Roman"/>
+          <w:iCs/>
+          <w:color w:val="000000" w:themeColor="text1"/>
+          <w:sz w:val="24"/>
+          <w:szCs w:val="24"/>
+        </w:rPr>
+      </w:pPr>
+    </w:p>
+    <w:p>
+      <w:pPr>
+        <w:spacing w:line="360" w:lineRule="auto"/>
+        <w:rPr>
+          <w:rFonts w:ascii="Times New Roman" w:hAnsi="Times New Roman" w:cs="Times New Roman"/>
+          <w:iCs/>
+          <w:color w:val="000000" w:themeColor="text1"/>
+          <w:sz w:val="24"/>
+          <w:szCs w:val="24"/>
+        </w:rPr>
+      </w:pPr>
+    </w:p>
+    <w:p>
+      <w:pPr>
+        <w:spacing w:line="360" w:lineRule="auto"/>
+        <w:rPr>
+          <w:rFonts w:ascii="Times New Roman" w:hAnsi="Times New Roman" w:cs="Times New Roman"/>
+          <w:iCs/>
+          <w:color w:val="000000" w:themeColor="text1"/>
+          <w:sz w:val="24"/>
+          <w:szCs w:val="24"/>
+        </w:rPr>
+      </w:pPr>
+    </w:p>
+    <w:p>
+      <w:pPr>
+        <w:spacing w:line="360" w:lineRule="auto"/>
+        <w:rPr>
+          <w:rFonts w:ascii="Times New Roman" w:hAnsi="Times New Roman" w:cs="Times New Roman"/>
+          <w:iCs/>
+          <w:color w:val="000000" w:themeColor="text1"/>
+          <w:sz w:val="24"/>
+          <w:szCs w:val="24"/>
+        </w:rPr>
+      </w:pPr>
+    </w:p>
+    <w:p>
+      <w:pPr>
+        <w:spacing w:line="360" w:lineRule="auto"/>
+        <w:rPr>
+          <w:rFonts w:ascii="Times New Roman" w:hAnsi="Times New Roman" w:cs="Times New Roman"/>
+          <w:iCs/>
+          <w:color w:val="000000" w:themeColor="text1"/>
+          <w:sz w:val="24"/>
+          <w:szCs w:val="24"/>
+        </w:rPr>
+      </w:pPr>
+    </w:p>
+    <w:p>
+      <w:pPr>
+        <w:spacing w:line="360" w:lineRule="auto"/>
+        <w:rPr>
+          <w:rFonts w:ascii="Times New Roman" w:hAnsi="Times New Roman" w:cs="Times New Roman"/>
+          <w:iCs/>
+          <w:color w:val="000000" w:themeColor="text1"/>
+          <w:sz w:val="24"/>
+          <w:szCs w:val="24"/>
+        </w:rPr>
+      </w:pPr>
+    </w:p>
+    <w:p>
+      <w:pPr>
+        <w:spacing w:line="360" w:lineRule="auto"/>
+        <w:rPr>
+          <w:rFonts w:ascii="Times New Roman" w:hAnsi="Times New Roman" w:cs="Times New Roman"/>
+          <w:iCs/>
+          <w:color w:val="000000" w:themeColor="text1"/>
+          <w:sz w:val="24"/>
+          <w:szCs w:val="24"/>
+        </w:rPr>
+      </w:pPr>
+    </w:p>
+    <w:p>
+      <w:pPr>
+        <w:spacing w:line="360" w:lineRule="auto"/>
+        <w:rPr>
+          <w:rFonts w:ascii="Times New Roman" w:hAnsi="Times New Roman" w:cs="Times New Roman"/>
+          <w:iCs/>
+          <w:color w:val="000000" w:themeColor="text1"/>
+          <w:sz w:val="24"/>
+          <w:szCs w:val="24"/>
+        </w:rPr>
+      </w:pPr>
+    </w:p>
+    <w:p>
+      <w:pPr>
+        <w:spacing w:line="360" w:lineRule="auto"/>
+        <w:rPr>
+          <w:rFonts w:ascii="Times New Roman" w:hAnsi="Times New Roman" w:cs="Times New Roman"/>
+          <w:iCs/>
+          <w:color w:val="000000" w:themeColor="text1"/>
+          <w:sz w:val="24"/>
+          <w:szCs w:val="24"/>
+        </w:rPr>
+      </w:pPr>
+    </w:p>
+    <w:p>
+      <w:pPr>
+        <w:spacing w:line="360" w:lineRule="auto"/>
+        <w:rPr>
+          <w:rFonts w:ascii="Times New Roman" w:hAnsi="Times New Roman" w:cs="Times New Roman"/>
+          <w:iCs/>
+          <w:color w:val="000000" w:themeColor="text1"/>
+          <w:sz w:val="24"/>
+          <w:szCs w:val="24"/>
+        </w:rPr>
+      </w:pPr>
+    </w:p>
+    <w:p>
+      <w:pPr>
+        <w:pStyle w:val="Ttulo1"/>
+        <w:rPr>
+          <w:rFonts w:ascii="Times New Roman" w:hAnsi="Times New Roman" w:cs="Times New Roman"/>
+          <w:b/>
+          <w:sz w:val="26"/>
+          <w:szCs w:val="26"/>
+        </w:rPr>
+      </w:pPr>
+      <w:bookmarkStart w:id="8" w:name="_Toc530927798"/>
+      <w:r>
+        <w:rPr>
+          <w:rFonts w:ascii="Times New Roman" w:hAnsi="Times New Roman" w:cs="Times New Roman"/>
+          <w:b/>
+          <w:sz w:val="26"/>
+          <w:szCs w:val="26"/>
+        </w:rPr>
+        <w:lastRenderedPageBreak/>
+        <w:t>Bibliografía</w:t>
+      </w:r>
+      <w:bookmarkEnd w:id="8"/>
+    </w:p>
+    <w:p>
+      <w:pPr>
+        <w:spacing w:line="360" w:lineRule="auto"/>
+        <w:rPr>
+          <w:rFonts w:ascii="Times New Roman" w:hAnsi="Times New Roman" w:cs="Times New Roman"/>
+          <w:i/>
+          <w:iCs/>
+          <w:color w:val="000000" w:themeColor="text1"/>
+          <w:sz w:val="24"/>
+          <w:szCs w:val="24"/>
+        </w:rPr>
+      </w:pPr>
+      <w:r>
+        <w:rPr>
+          <w:rFonts w:ascii="Times New Roman" w:hAnsi="Times New Roman" w:cs="Times New Roman"/>
+          <w:iCs/>
+          <w:color w:val="000000" w:themeColor="text1"/>
+          <w:sz w:val="24"/>
+          <w:szCs w:val="24"/>
+        </w:rPr>
+        <w:t xml:space="preserve">Murdoch, J. y Hart, D. (2013). </w:t>
+      </w:r>
+      <w:proofErr w:type="spellStart"/>
+      <w:r>
+        <w:rPr>
+          <w:rFonts w:ascii="Times New Roman" w:hAnsi="Times New Roman" w:cs="Times New Roman"/>
+          <w:i/>
+          <w:iCs/>
+          <w:color w:val="000000" w:themeColor="text1"/>
+          <w:sz w:val="24"/>
+          <w:szCs w:val="24"/>
+        </w:rPr>
+        <w:t>The</w:t>
+      </w:r>
+      <w:proofErr w:type="spellEnd"/>
+      <w:r>
+        <w:rPr>
+          <w:rFonts w:ascii="Times New Roman" w:hAnsi="Times New Roman" w:cs="Times New Roman"/>
+          <w:i/>
+          <w:iCs/>
+          <w:color w:val="000000" w:themeColor="text1"/>
+          <w:sz w:val="24"/>
+          <w:szCs w:val="24"/>
+        </w:rPr>
+        <w:t xml:space="preserve"> Art </w:t>
+      </w:r>
+      <w:proofErr w:type="spellStart"/>
+      <w:r>
+        <w:rPr>
+          <w:rFonts w:ascii="Times New Roman" w:hAnsi="Times New Roman" w:cs="Times New Roman"/>
+          <w:i/>
+          <w:iCs/>
+          <w:color w:val="000000" w:themeColor="text1"/>
+          <w:sz w:val="24"/>
+          <w:szCs w:val="24"/>
+        </w:rPr>
+        <w:t>of</w:t>
+      </w:r>
+      <w:proofErr w:type="spellEnd"/>
+      <w:r>
+        <w:rPr>
+          <w:rFonts w:ascii="Times New Roman" w:hAnsi="Times New Roman" w:cs="Times New Roman"/>
+          <w:i/>
+          <w:iCs/>
+          <w:color w:val="000000" w:themeColor="text1"/>
+          <w:sz w:val="24"/>
+          <w:szCs w:val="24"/>
+        </w:rPr>
+        <w:t xml:space="preserve"> BioShock Infinite</w:t>
+      </w:r>
+      <w:r>
+        <w:rPr>
+          <w:rFonts w:ascii="Times New Roman" w:hAnsi="Times New Roman" w:cs="Times New Roman"/>
+          <w:iCs/>
+          <w:color w:val="000000" w:themeColor="text1"/>
+          <w:sz w:val="24"/>
+          <w:szCs w:val="24"/>
+        </w:rPr>
+        <w:t xml:space="preserve">. </w:t>
+      </w:r>
+      <w:r>
+        <w:rPr>
+          <w:rFonts w:ascii="Times New Roman" w:hAnsi="Times New Roman" w:cs="Times New Roman"/>
+          <w:iCs/>
+          <w:color w:val="000000" w:themeColor="text1"/>
+          <w:sz w:val="24"/>
+          <w:szCs w:val="24"/>
+        </w:rPr>
+        <w:t xml:space="preserve">China: </w:t>
+      </w:r>
+      <w:proofErr w:type="spellStart"/>
+      <w:r>
+        <w:rPr>
+          <w:rFonts w:ascii="Times New Roman" w:hAnsi="Times New Roman" w:cs="Times New Roman"/>
+          <w:iCs/>
+          <w:color w:val="000000" w:themeColor="text1"/>
+          <w:sz w:val="24"/>
+          <w:szCs w:val="24"/>
+        </w:rPr>
+        <w:t>Dark</w:t>
+      </w:r>
+      <w:proofErr w:type="spellEnd"/>
+      <w:r>
+        <w:rPr>
+          <w:rFonts w:ascii="Times New Roman" w:hAnsi="Times New Roman" w:cs="Times New Roman"/>
+          <w:iCs/>
+          <w:color w:val="000000" w:themeColor="text1"/>
+          <w:sz w:val="24"/>
+          <w:szCs w:val="24"/>
+        </w:rPr>
+        <w:t xml:space="preserve"> </w:t>
+      </w:r>
+      <w:proofErr w:type="spellStart"/>
+      <w:r>
+        <w:rPr>
+          <w:rFonts w:ascii="Times New Roman" w:hAnsi="Times New Roman" w:cs="Times New Roman"/>
+          <w:iCs/>
+          <w:color w:val="000000" w:themeColor="text1"/>
+          <w:sz w:val="24"/>
+          <w:szCs w:val="24"/>
+        </w:rPr>
+        <w:t>Horse</w:t>
+      </w:r>
+      <w:proofErr w:type="spellEnd"/>
+      <w:r>
+        <w:rPr>
+          <w:rFonts w:ascii="Times New Roman" w:hAnsi="Times New Roman" w:cs="Times New Roman"/>
+          <w:iCs/>
+          <w:color w:val="000000" w:themeColor="text1"/>
+          <w:sz w:val="24"/>
+          <w:szCs w:val="24"/>
+        </w:rPr>
+        <w:t xml:space="preserve"> </w:t>
+      </w:r>
+      <w:proofErr w:type="spellStart"/>
+      <w:r>
+        <w:rPr>
+          <w:rFonts w:ascii="Times New Roman" w:hAnsi="Times New Roman" w:cs="Times New Roman"/>
+          <w:iCs/>
+          <w:color w:val="000000" w:themeColor="text1"/>
+          <w:sz w:val="24"/>
+          <w:szCs w:val="24"/>
+        </w:rPr>
+        <w:t>Books</w:t>
+      </w:r>
+      <w:proofErr w:type="spellEnd"/>
+      <w:r>
+        <w:rPr>
+          <w:rFonts w:ascii="Times New Roman" w:hAnsi="Times New Roman" w:cs="Times New Roman"/>
+          <w:i/>
+          <w:iCs/>
+          <w:color w:val="000000" w:themeColor="text1"/>
+          <w:sz w:val="24"/>
+          <w:szCs w:val="24"/>
+        </w:rPr>
+        <w:t>.</w:t>
+      </w:r>
+    </w:p>
+    <w:p>
+      <w:pPr>
+        <w:spacing w:line="360" w:lineRule="auto"/>
+        <w:rPr>
+          <w:rFonts w:ascii="Times New Roman" w:hAnsi="Times New Roman" w:cs="Times New Roman"/>
+          <w:iCs/>
+          <w:color w:val="000000" w:themeColor="text1"/>
+          <w:sz w:val="24"/>
+          <w:szCs w:val="24"/>
+        </w:rPr>
+      </w:pPr>
+      <w:r>
+        <w:rPr>
+          <w:rFonts w:ascii="Times New Roman" w:hAnsi="Times New Roman" w:cs="Times New Roman"/>
+          <w:i/>
+          <w:iCs/>
+          <w:color w:val="000000" w:themeColor="text1"/>
+          <w:sz w:val="24"/>
+          <w:szCs w:val="24"/>
+        </w:rPr>
+        <w:t xml:space="preserve"> </w:t>
+      </w:r>
+      <w:r>
+        <w:rPr>
+          <w:rFonts w:ascii="Times New Roman" w:hAnsi="Times New Roman" w:cs="Times New Roman"/>
+          <w:iCs/>
+          <w:color w:val="000000" w:themeColor="text1"/>
+          <w:sz w:val="24"/>
+          <w:szCs w:val="24"/>
+        </w:rPr>
+        <w:t xml:space="preserve">Venegas, A. (2017). </w:t>
+      </w:r>
+      <w:r>
+        <w:rPr>
+          <w:rFonts w:ascii="Times New Roman" w:hAnsi="Times New Roman" w:cs="Times New Roman"/>
+          <w:i/>
+          <w:iCs/>
+          <w:color w:val="000000" w:themeColor="text1"/>
+          <w:sz w:val="24"/>
+          <w:szCs w:val="24"/>
+        </w:rPr>
+        <w:t xml:space="preserve">BioShock y el alma de Estados Unidos. </w:t>
+      </w:r>
+      <w:r>
+        <w:rPr>
+          <w:rFonts w:ascii="Times New Roman" w:hAnsi="Times New Roman" w:cs="Times New Roman"/>
+          <w:iCs/>
+          <w:color w:val="000000" w:themeColor="text1"/>
+          <w:sz w:val="24"/>
+          <w:szCs w:val="24"/>
+        </w:rPr>
+        <w:t>Bollullos de la Mitación, España: Héroes de Papel.</w:t>
+      </w:r>
+    </w:p>
+    <w:p>
+      <w:pPr>
+        <w:spacing w:line="360" w:lineRule="auto"/>
+        <w:rPr>
+          <w:rFonts w:ascii="Times New Roman" w:hAnsi="Times New Roman" w:cs="Times New Roman"/>
+          <w:iCs/>
+          <w:color w:val="000000" w:themeColor="text1"/>
+          <w:sz w:val="24"/>
+          <w:szCs w:val="24"/>
+        </w:rPr>
+      </w:pPr>
+      <w:r>
+        <w:rPr>
+          <w:rFonts w:ascii="Times New Roman" w:hAnsi="Times New Roman" w:cs="Times New Roman"/>
+          <w:iCs/>
+          <w:color w:val="000000" w:themeColor="text1"/>
+          <w:sz w:val="24"/>
+          <w:szCs w:val="24"/>
+        </w:rPr>
+        <w:t>Thompson, J.,</w:t>
+      </w:r>
+      <w:r>
+        <w:rPr>
+          <w:rFonts w:ascii="Times New Roman" w:hAnsi="Times New Roman" w:cs="Times New Roman"/>
+          <w:iCs/>
+          <w:color w:val="000000" w:themeColor="text1"/>
+          <w:sz w:val="24"/>
+          <w:szCs w:val="24"/>
+        </w:rPr>
+        <w:t xml:space="preserve"> </w:t>
+      </w:r>
+      <w:proofErr w:type="spellStart"/>
+      <w:r>
+        <w:rPr>
+          <w:rFonts w:ascii="Times New Roman" w:hAnsi="Times New Roman" w:cs="Times New Roman"/>
+          <w:iCs/>
+          <w:color w:val="000000" w:themeColor="text1"/>
+          <w:sz w:val="24"/>
+          <w:szCs w:val="24"/>
+        </w:rPr>
+        <w:t>Berbank</w:t>
+      </w:r>
+      <w:proofErr w:type="spellEnd"/>
+      <w:r>
+        <w:rPr>
+          <w:rFonts w:ascii="Times New Roman" w:hAnsi="Times New Roman" w:cs="Times New Roman"/>
+          <w:iCs/>
+          <w:color w:val="000000" w:themeColor="text1"/>
+          <w:sz w:val="24"/>
+          <w:szCs w:val="24"/>
+        </w:rPr>
+        <w:t xml:space="preserve">-Green, B. y </w:t>
+      </w:r>
+      <w:proofErr w:type="spellStart"/>
+      <w:r>
+        <w:rPr>
+          <w:rFonts w:ascii="Times New Roman" w:hAnsi="Times New Roman" w:cs="Times New Roman"/>
+          <w:iCs/>
+          <w:color w:val="000000" w:themeColor="text1"/>
+          <w:sz w:val="24"/>
+          <w:szCs w:val="24"/>
+        </w:rPr>
+        <w:t>Cusworth</w:t>
+      </w:r>
+      <w:proofErr w:type="spellEnd"/>
+      <w:r>
+        <w:rPr>
+          <w:rFonts w:ascii="Times New Roman" w:hAnsi="Times New Roman" w:cs="Times New Roman"/>
+          <w:iCs/>
+          <w:color w:val="000000" w:themeColor="text1"/>
+          <w:sz w:val="24"/>
+          <w:szCs w:val="24"/>
+        </w:rPr>
+        <w:t xml:space="preserve">, N. (2008). </w:t>
+      </w:r>
+      <w:r>
+        <w:rPr>
+          <w:rFonts w:ascii="Times New Roman" w:hAnsi="Times New Roman" w:cs="Times New Roman"/>
+          <w:i/>
+          <w:iCs/>
+          <w:color w:val="000000" w:themeColor="text1"/>
+          <w:sz w:val="24"/>
+          <w:szCs w:val="24"/>
+        </w:rPr>
+        <w:t xml:space="preserve">Videojuegos. Manual para diseñadores gráficos. </w:t>
+      </w:r>
+      <w:r>
+        <w:rPr>
+          <w:rFonts w:ascii="Times New Roman" w:hAnsi="Times New Roman" w:cs="Times New Roman"/>
+          <w:iCs/>
+          <w:color w:val="000000" w:themeColor="text1"/>
+          <w:sz w:val="24"/>
+          <w:szCs w:val="24"/>
+        </w:rPr>
+        <w:t xml:space="preserve">Recuperado de: </w:t>
+      </w:r>
+      <w:hyperlink r:id="rId32" w:history="1">
+        <w:r>
+          <w:rPr>
+            <w:rStyle w:val="Hipervnculo"/>
+            <w:rFonts w:ascii="Times New Roman" w:hAnsi="Times New Roman" w:cs="Times New Roman"/>
+            <w:iCs/>
+            <w:sz w:val="24"/>
+            <w:szCs w:val="24"/>
+          </w:rPr>
+          <w:t>http://pdfdescargar.canadianwriterssociety.com/gratis/1624650201-the-big-bad-world-of-concept-art-for-video-games-an-insider-s-guide-for-beginners.html</w:t>
+        </w:r>
+      </w:hyperlink>
+      <w:r>
+        <w:rPr>
+          <w:rFonts w:ascii="Times New Roman" w:hAnsi="Times New Roman" w:cs="Times New Roman"/>
+          <w:iCs/>
+          <w:color w:val="000000" w:themeColor="text1"/>
+          <w:sz w:val="24"/>
+          <w:szCs w:val="24"/>
+        </w:rPr>
+        <w:t xml:space="preserve"> </w:t>
+      </w:r>
+    </w:p>
+    <w:p>
+      <w:pPr>
+        <w:spacing w:line="360" w:lineRule="auto"/>
+        <w:rPr>
+          <w:rFonts w:ascii="Times New Roman" w:hAnsi="Times New Roman" w:cs="Times New Roman"/>
+          <w:iCs/>
+          <w:color w:val="000000" w:themeColor="text1"/>
+          <w:sz w:val="24"/>
+          <w:szCs w:val="24"/>
+        </w:rPr>
+      </w:pPr>
+      <w:r>
+        <w:rPr>
+          <w:rFonts w:ascii="Times New Roman" w:hAnsi="Times New Roman" w:cs="Times New Roman"/>
+          <w:i/>
+          <w:iCs/>
+          <w:color w:val="000000" w:themeColor="text1"/>
+          <w:sz w:val="24"/>
+          <w:szCs w:val="24"/>
+        </w:rPr>
+        <w:t>BioShock Infinite</w:t>
+      </w:r>
+      <w:r>
+        <w:rPr>
+          <w:rFonts w:ascii="Times New Roman" w:hAnsi="Times New Roman" w:cs="Times New Roman"/>
+          <w:iCs/>
+          <w:color w:val="000000" w:themeColor="text1"/>
+          <w:sz w:val="24"/>
+          <w:szCs w:val="24"/>
+        </w:rPr>
+        <w:t>. (</w:t>
+      </w:r>
+      <w:proofErr w:type="spellStart"/>
+      <w:r>
+        <w:rPr>
+          <w:rFonts w:ascii="Times New Roman" w:hAnsi="Times New Roman" w:cs="Times New Roman"/>
+          <w:iCs/>
+          <w:color w:val="000000" w:themeColor="text1"/>
+          <w:sz w:val="24"/>
+          <w:szCs w:val="24"/>
+        </w:rPr>
+        <w:t>s.f</w:t>
+      </w:r>
+      <w:proofErr w:type="spellEnd"/>
+      <w:r>
+        <w:rPr>
+          <w:rFonts w:ascii="Times New Roman" w:hAnsi="Times New Roman" w:cs="Times New Roman"/>
+          <w:iCs/>
+          <w:color w:val="000000" w:themeColor="text1"/>
+          <w:sz w:val="24"/>
+          <w:szCs w:val="24"/>
+        </w:rPr>
+        <w:t xml:space="preserve">). En Wikipedia. Recuperado el 15 de noviembre de 2018 de:  </w:t>
+      </w:r>
+      <w:hyperlink r:id="rId33" w:history="1">
+        <w:r>
+          <w:rPr>
+            <w:rStyle w:val="Hipervnculo"/>
+            <w:rFonts w:ascii="Times New Roman" w:hAnsi="Times New Roman" w:cs="Times New Roman"/>
+            <w:iCs/>
+            <w:sz w:val="24"/>
+            <w:szCs w:val="24"/>
+          </w:rPr>
+          <w:t>https://es.wikipedia.org/wiki/BioShock_Infinite</w:t>
+        </w:r>
+      </w:hyperlink>
+      <w:r>
+        <w:rPr>
+          <w:rFonts w:ascii="Times New Roman" w:hAnsi="Times New Roman" w:cs="Times New Roman"/>
+          <w:iCs/>
+          <w:color w:val="000000" w:themeColor="text1"/>
+          <w:sz w:val="24"/>
+          <w:szCs w:val="24"/>
+        </w:rPr>
+        <w:t xml:space="preserve"> </w:t>
+      </w:r>
+    </w:p>
+    <w:p>
+      <w:pPr>
+        <w:spacing w:line="360" w:lineRule="auto"/>
+        <w:rPr>
+          <w:rFonts w:ascii="Times New Roman" w:hAnsi="Times New Roman" w:cs="Times New Roman"/>
+          <w:iCs/>
+          <w:color w:val="000000" w:themeColor="text1"/>
+          <w:sz w:val="24"/>
+          <w:szCs w:val="24"/>
+        </w:rPr>
+      </w:pPr>
+      <w:r>
+        <w:rPr>
+          <w:rFonts w:ascii="Times New Roman" w:hAnsi="Times New Roman" w:cs="Times New Roman"/>
+          <w:i/>
+          <w:iCs/>
+          <w:color w:val="000000" w:themeColor="text1"/>
+          <w:sz w:val="24"/>
+          <w:szCs w:val="24"/>
+        </w:rPr>
+        <w:t>Columbia (personificación)</w:t>
+      </w:r>
+      <w:r>
+        <w:rPr>
+          <w:rFonts w:ascii="Times New Roman" w:hAnsi="Times New Roman" w:cs="Times New Roman"/>
+          <w:iCs/>
+          <w:color w:val="000000" w:themeColor="text1"/>
+          <w:sz w:val="24"/>
+          <w:szCs w:val="24"/>
+        </w:rPr>
+        <w:t>. (</w:t>
+      </w:r>
+      <w:proofErr w:type="spellStart"/>
+      <w:r>
+        <w:rPr>
+          <w:rFonts w:ascii="Times New Roman" w:hAnsi="Times New Roman" w:cs="Times New Roman"/>
+          <w:iCs/>
+          <w:color w:val="000000" w:themeColor="text1"/>
+          <w:sz w:val="24"/>
+          <w:szCs w:val="24"/>
+        </w:rPr>
+        <w:t>s.f</w:t>
+      </w:r>
+      <w:proofErr w:type="spellEnd"/>
+      <w:r>
+        <w:rPr>
+          <w:rFonts w:ascii="Times New Roman" w:hAnsi="Times New Roman" w:cs="Times New Roman"/>
+          <w:iCs/>
+          <w:color w:val="000000" w:themeColor="text1"/>
+          <w:sz w:val="24"/>
+          <w:szCs w:val="24"/>
+        </w:rPr>
+        <w:t>) En Wikipedia. Recuperado el 22 de noviembre de 201</w:t>
+      </w:r>
+      <w:r>
+        <w:rPr>
+          <w:rFonts w:ascii="Times New Roman" w:hAnsi="Times New Roman" w:cs="Times New Roman"/>
+          <w:iCs/>
+          <w:color w:val="000000" w:themeColor="text1"/>
+          <w:sz w:val="24"/>
+          <w:szCs w:val="24"/>
+        </w:rPr>
+        <w:t>8</w:t>
+      </w:r>
+      <w:r>
+        <w:rPr>
+          <w:rFonts w:ascii="Times New Roman" w:hAnsi="Times New Roman" w:cs="Times New Roman"/>
+          <w:iCs/>
+          <w:color w:val="000000" w:themeColor="text1"/>
+          <w:sz w:val="24"/>
+          <w:szCs w:val="24"/>
+        </w:rPr>
+        <w:t xml:space="preserve"> de: </w:t>
+      </w:r>
+      <w:hyperlink r:id="rId34" w:history="1">
+        <w:r>
+          <w:rPr>
+            <w:rStyle w:val="Hipervnculo"/>
+            <w:rFonts w:ascii="Times New Roman" w:hAnsi="Times New Roman" w:cs="Times New Roman"/>
+            <w:iCs/>
+            <w:sz w:val="24"/>
+            <w:szCs w:val="24"/>
+          </w:rPr>
+          <w:t>https://es.wikipedia.org/wiki/Columbia_(personificaci%C3%B3n)</w:t>
+        </w:r>
+      </w:hyperlink>
+      <w:r>
+        <w:rPr>
+          <w:rFonts w:ascii="Times New Roman" w:hAnsi="Times New Roman" w:cs="Times New Roman"/>
+          <w:iCs/>
+          <w:color w:val="000000" w:themeColor="text1"/>
+          <w:sz w:val="24"/>
+          <w:szCs w:val="24"/>
+        </w:rPr>
+        <w:t xml:space="preserve"> </w:t>
+      </w:r>
+    </w:p>
+    <w:p>
+      <w:pPr>
+        <w:spacing w:line="360" w:lineRule="auto"/>
+        <w:rPr>
+          <w:rFonts w:ascii="Times New Roman" w:hAnsi="Times New Roman" w:cs="Times New Roman"/>
+          <w:iCs/>
+          <w:color w:val="000000" w:themeColor="text1"/>
+          <w:sz w:val="24"/>
+          <w:szCs w:val="24"/>
+        </w:rPr>
+      </w:pPr>
+      <w:r>
+        <w:rPr>
+          <w:rFonts w:ascii="Times New Roman" w:hAnsi="Times New Roman" w:cs="Times New Roman"/>
+          <w:i/>
+          <w:iCs/>
+          <w:color w:val="000000" w:themeColor="text1"/>
+          <w:sz w:val="24"/>
+          <w:szCs w:val="24"/>
+        </w:rPr>
+        <w:t xml:space="preserve">Masacre de </w:t>
+      </w:r>
+      <w:proofErr w:type="spellStart"/>
+      <w:r>
+        <w:rPr>
+          <w:rFonts w:ascii="Times New Roman" w:hAnsi="Times New Roman" w:cs="Times New Roman"/>
+          <w:i/>
+          <w:iCs/>
+          <w:color w:val="000000" w:themeColor="text1"/>
+          <w:sz w:val="24"/>
+          <w:szCs w:val="24"/>
+        </w:rPr>
+        <w:t>Wounded</w:t>
+      </w:r>
+      <w:proofErr w:type="spellEnd"/>
+      <w:r>
+        <w:rPr>
+          <w:rFonts w:ascii="Times New Roman" w:hAnsi="Times New Roman" w:cs="Times New Roman"/>
+          <w:i/>
+          <w:iCs/>
+          <w:color w:val="000000" w:themeColor="text1"/>
+          <w:sz w:val="24"/>
+          <w:szCs w:val="24"/>
+        </w:rPr>
+        <w:t xml:space="preserve"> </w:t>
+      </w:r>
+      <w:proofErr w:type="spellStart"/>
+      <w:r>
+        <w:rPr>
+          <w:rFonts w:ascii="Times New Roman" w:hAnsi="Times New Roman" w:cs="Times New Roman"/>
+          <w:i/>
+          <w:iCs/>
+          <w:color w:val="000000" w:themeColor="text1"/>
+          <w:sz w:val="24"/>
+          <w:szCs w:val="24"/>
+        </w:rPr>
+        <w:t>Knee</w:t>
+      </w:r>
+      <w:proofErr w:type="spellEnd"/>
+      <w:r>
+        <w:rPr>
+          <w:rFonts w:ascii="Times New Roman" w:hAnsi="Times New Roman" w:cs="Times New Roman"/>
+          <w:iCs/>
+          <w:color w:val="000000" w:themeColor="text1"/>
+          <w:sz w:val="24"/>
+          <w:szCs w:val="24"/>
+        </w:rPr>
+        <w:t>.</w:t>
+      </w:r>
+      <w:r>
+        <w:rPr>
+          <w:rFonts w:ascii="Times New Roman" w:hAnsi="Times New Roman" w:cs="Times New Roman"/>
+          <w:iCs/>
+          <w:color w:val="000000" w:themeColor="text1"/>
+          <w:sz w:val="24"/>
+          <w:szCs w:val="24"/>
+        </w:rPr>
+        <w:t xml:space="preserve"> (</w:t>
+      </w:r>
+      <w:proofErr w:type="spellStart"/>
+      <w:r>
+        <w:rPr>
+          <w:rFonts w:ascii="Times New Roman" w:hAnsi="Times New Roman" w:cs="Times New Roman"/>
+          <w:iCs/>
+          <w:color w:val="000000" w:themeColor="text1"/>
+          <w:sz w:val="24"/>
+          <w:szCs w:val="24"/>
+        </w:rPr>
+        <w:t>s.f</w:t>
+      </w:r>
+      <w:proofErr w:type="spellEnd"/>
+      <w:r>
+        <w:rPr>
+          <w:rFonts w:ascii="Times New Roman" w:hAnsi="Times New Roman" w:cs="Times New Roman"/>
+          <w:iCs/>
+          <w:color w:val="000000" w:themeColor="text1"/>
+          <w:sz w:val="24"/>
+          <w:szCs w:val="24"/>
+        </w:rPr>
+        <w:t>).</w:t>
+      </w:r>
+      <w:r>
+        <w:rPr>
+          <w:rFonts w:ascii="Times New Roman" w:hAnsi="Times New Roman" w:cs="Times New Roman"/>
+          <w:iCs/>
+          <w:color w:val="000000" w:themeColor="text1"/>
+          <w:sz w:val="24"/>
+          <w:szCs w:val="24"/>
+        </w:rPr>
+        <w:t xml:space="preserve"> En Wikipedia. Recuperado el 2</w:t>
+      </w:r>
+      <w:r>
+        <w:rPr>
+          <w:rFonts w:ascii="Times New Roman" w:hAnsi="Times New Roman" w:cs="Times New Roman"/>
+          <w:iCs/>
+          <w:color w:val="000000" w:themeColor="text1"/>
+          <w:sz w:val="24"/>
+          <w:szCs w:val="24"/>
+        </w:rPr>
+        <w:t>3</w:t>
+      </w:r>
+      <w:r>
+        <w:rPr>
+          <w:rFonts w:ascii="Times New Roman" w:hAnsi="Times New Roman" w:cs="Times New Roman"/>
+          <w:iCs/>
+          <w:color w:val="000000" w:themeColor="text1"/>
+          <w:sz w:val="24"/>
+          <w:szCs w:val="24"/>
+        </w:rPr>
+        <w:t xml:space="preserve"> de noviembre de 201</w:t>
+      </w:r>
+      <w:r>
+        <w:rPr>
+          <w:rFonts w:ascii="Times New Roman" w:hAnsi="Times New Roman" w:cs="Times New Roman"/>
+          <w:iCs/>
+          <w:color w:val="000000" w:themeColor="text1"/>
+          <w:sz w:val="24"/>
+          <w:szCs w:val="24"/>
+        </w:rPr>
+        <w:t>8</w:t>
+      </w:r>
+      <w:r>
+        <w:rPr>
+          <w:rFonts w:ascii="Times New Roman" w:hAnsi="Times New Roman" w:cs="Times New Roman"/>
+          <w:iCs/>
+          <w:color w:val="000000" w:themeColor="text1"/>
+          <w:sz w:val="24"/>
+          <w:szCs w:val="24"/>
+        </w:rPr>
+        <w:t xml:space="preserve"> de: </w:t>
+      </w:r>
+      <w:hyperlink r:id="rId35" w:history="1">
+        <w:r>
+          <w:rPr>
+            <w:rStyle w:val="Hipervnculo"/>
+            <w:rFonts w:ascii="Times New Roman" w:hAnsi="Times New Roman" w:cs="Times New Roman"/>
+            <w:iCs/>
+            <w:sz w:val="24"/>
+            <w:szCs w:val="24"/>
+          </w:rPr>
+          <w:t>https://es.wikipedia.org/wiki/Masacre_de_Wounded_Knee</w:t>
+        </w:r>
+      </w:hyperlink>
+      <w:r>
+        <w:rPr>
+          <w:rFonts w:ascii="Times New Roman" w:hAnsi="Times New Roman" w:cs="Times New Roman"/>
+          <w:iCs/>
+          <w:color w:val="000000" w:themeColor="text1"/>
+          <w:sz w:val="24"/>
+          <w:szCs w:val="24"/>
+        </w:rPr>
+        <w:t xml:space="preserve"> </w:t>
+      </w:r>
+    </w:p>
+    <w:p>
+      <w:pPr>
+        <w:spacing w:line="360" w:lineRule="auto"/>
+        <w:rPr>
+          <w:rFonts w:ascii="Times New Roman" w:hAnsi="Times New Roman" w:cs="Times New Roman"/>
+          <w:iCs/>
+          <w:color w:val="000000" w:themeColor="text1"/>
+          <w:sz w:val="24"/>
+          <w:szCs w:val="24"/>
+        </w:rPr>
+      </w:pPr>
+      <w:r>
+        <w:rPr>
+          <w:rFonts w:ascii="Times New Roman" w:hAnsi="Times New Roman" w:cs="Times New Roman"/>
+          <w:i/>
+          <w:iCs/>
+          <w:color w:val="000000" w:themeColor="text1"/>
+          <w:sz w:val="24"/>
+          <w:szCs w:val="24"/>
+        </w:rPr>
+        <w:t>Modernismo</w:t>
+      </w:r>
+      <w:r>
+        <w:rPr>
+          <w:rFonts w:ascii="Times New Roman" w:hAnsi="Times New Roman" w:cs="Times New Roman"/>
+          <w:i/>
+          <w:iCs/>
+          <w:color w:val="000000" w:themeColor="text1"/>
+          <w:sz w:val="24"/>
+          <w:szCs w:val="24"/>
+        </w:rPr>
+        <w:t xml:space="preserve">: ¿De qué se trata esta corriente de arte? </w:t>
+      </w:r>
+      <w:r>
+        <w:rPr>
+          <w:rFonts w:ascii="Times New Roman" w:hAnsi="Times New Roman" w:cs="Times New Roman"/>
+          <w:iCs/>
+          <w:color w:val="000000" w:themeColor="text1"/>
+          <w:sz w:val="24"/>
+          <w:szCs w:val="24"/>
+        </w:rPr>
+        <w:t xml:space="preserve">(12/1/2017). Recuperado de: </w:t>
+      </w:r>
+      <w:hyperlink r:id="rId36" w:history="1">
+        <w:r>
+          <w:rPr>
+            <w:rStyle w:val="Hipervnculo"/>
+            <w:rFonts w:ascii="Times New Roman" w:hAnsi="Times New Roman" w:cs="Times New Roman"/>
+            <w:iCs/>
+            <w:sz w:val="24"/>
+            <w:szCs w:val="24"/>
+          </w:rPr>
+          <w:t>https://tiposdearte.com/modernismo-se-trata-esta-corriente-arte/</w:t>
+        </w:r>
+      </w:hyperlink>
+      <w:r>
+        <w:rPr>
+          <w:rFonts w:ascii="Times New Roman" w:hAnsi="Times New Roman" w:cs="Times New Roman"/>
+          <w:iCs/>
+          <w:color w:val="000000" w:themeColor="text1"/>
+          <w:sz w:val="24"/>
+          <w:szCs w:val="24"/>
+        </w:rPr>
+        <w:t xml:space="preserve"> </w:t>
+      </w:r>
+    </w:p>
+    <w:p>
+      <w:pPr>
+        <w:spacing w:line="360" w:lineRule="auto"/>
+        <w:rPr>
+          <w:rFonts w:ascii="Times New Roman" w:hAnsi="Times New Roman" w:cs="Times New Roman"/>
+          <w:iCs/>
+          <w:color w:val="000000" w:themeColor="text1"/>
+          <w:sz w:val="24"/>
+          <w:szCs w:val="24"/>
+        </w:rPr>
+      </w:pPr>
+      <w:r>
+        <w:rPr>
+          <w:rFonts w:ascii="Times New Roman" w:hAnsi="Times New Roman" w:cs="Times New Roman"/>
+          <w:iCs/>
+          <w:color w:val="000000" w:themeColor="text1"/>
+          <w:sz w:val="24"/>
+          <w:szCs w:val="24"/>
+        </w:rPr>
+        <w:t xml:space="preserve">Paredes, J. (17/6/2014). </w:t>
+      </w:r>
+      <w:r>
+        <w:rPr>
+          <w:rFonts w:ascii="Times New Roman" w:hAnsi="Times New Roman" w:cs="Times New Roman"/>
+          <w:i/>
+          <w:iCs/>
+          <w:color w:val="000000" w:themeColor="text1"/>
+          <w:sz w:val="24"/>
+          <w:szCs w:val="24"/>
+        </w:rPr>
+        <w:t xml:space="preserve">Colores políticos. </w:t>
+      </w:r>
+      <w:r>
+        <w:rPr>
+          <w:rFonts w:ascii="Times New Roman" w:hAnsi="Times New Roman" w:cs="Times New Roman"/>
+          <w:iCs/>
+          <w:color w:val="000000" w:themeColor="text1"/>
+          <w:sz w:val="24"/>
+          <w:szCs w:val="24"/>
+        </w:rPr>
+        <w:t xml:space="preserve">Recuperado de: </w:t>
+      </w:r>
+      <w:hyperlink r:id="rId37" w:history="1">
+        <w:r>
+          <w:rPr>
+            <w:rStyle w:val="Hipervnculo"/>
+            <w:rFonts w:ascii="Times New Roman" w:hAnsi="Times New Roman" w:cs="Times New Roman"/>
+            <w:iCs/>
+            <w:sz w:val="24"/>
+            <w:szCs w:val="24"/>
+          </w:rPr>
+          <w:t>https://diccionariopolitica.wordpress.com/2014/06/17/colores-politicos/</w:t>
+        </w:r>
+      </w:hyperlink>
+      <w:r>
+        <w:rPr>
+          <w:rFonts w:ascii="Times New Roman" w:hAnsi="Times New Roman" w:cs="Times New Roman"/>
+          <w:iCs/>
+          <w:color w:val="000000" w:themeColor="text1"/>
+          <w:sz w:val="24"/>
+          <w:szCs w:val="24"/>
+        </w:rPr>
+        <w:t xml:space="preserve"> </w:t>
+      </w:r>
+    </w:p>
+    <w:p>
+      <w:pPr>
+        <w:spacing w:line="360" w:lineRule="auto"/>
+        <w:rPr>
+          <w:rFonts w:ascii="Times New Roman" w:hAnsi="Times New Roman" w:cs="Times New Roman"/>
+          <w:iCs/>
+          <w:color w:val="000000" w:themeColor="text1"/>
+          <w:sz w:val="24"/>
+          <w:szCs w:val="24"/>
+        </w:rPr>
+      </w:pPr>
+      <w:proofErr w:type="spellStart"/>
+      <w:r>
+        <w:rPr>
+          <w:rFonts w:ascii="Times New Roman" w:hAnsi="Times New Roman" w:cs="Times New Roman"/>
+          <w:iCs/>
+          <w:color w:val="000000" w:themeColor="text1"/>
+          <w:sz w:val="24"/>
+          <w:szCs w:val="24"/>
+        </w:rPr>
+        <w:t>Tyrrel</w:t>
+      </w:r>
+      <w:proofErr w:type="spellEnd"/>
+      <w:r>
+        <w:rPr>
+          <w:rFonts w:ascii="Times New Roman" w:hAnsi="Times New Roman" w:cs="Times New Roman"/>
+          <w:iCs/>
+          <w:color w:val="000000" w:themeColor="text1"/>
+          <w:sz w:val="24"/>
+          <w:szCs w:val="24"/>
+        </w:rPr>
+        <w:t>, I. (</w:t>
+      </w:r>
+      <w:proofErr w:type="spellStart"/>
+      <w:r>
+        <w:rPr>
+          <w:rFonts w:ascii="Times New Roman" w:hAnsi="Times New Roman" w:cs="Times New Roman"/>
+          <w:iCs/>
+          <w:color w:val="000000" w:themeColor="text1"/>
+          <w:sz w:val="24"/>
+          <w:szCs w:val="24"/>
+        </w:rPr>
+        <w:t>s.f</w:t>
+      </w:r>
+      <w:proofErr w:type="spellEnd"/>
+      <w:r>
+        <w:rPr>
+          <w:rFonts w:ascii="Times New Roman" w:hAnsi="Times New Roman" w:cs="Times New Roman"/>
+          <w:iCs/>
+          <w:color w:val="000000" w:themeColor="text1"/>
+          <w:sz w:val="24"/>
+          <w:szCs w:val="24"/>
+        </w:rPr>
+        <w:t xml:space="preserve">). </w:t>
+      </w:r>
+      <w:proofErr w:type="spellStart"/>
+      <w:r>
+        <w:rPr>
+          <w:rFonts w:ascii="Times New Roman" w:hAnsi="Times New Roman" w:cs="Times New Roman"/>
+          <w:i/>
+          <w:iCs/>
+          <w:color w:val="000000" w:themeColor="text1"/>
+          <w:sz w:val="24"/>
+          <w:szCs w:val="24"/>
+        </w:rPr>
+        <w:t>What</w:t>
+      </w:r>
+      <w:proofErr w:type="spellEnd"/>
+      <w:r>
+        <w:rPr>
+          <w:rFonts w:ascii="Times New Roman" w:hAnsi="Times New Roman" w:cs="Times New Roman"/>
+          <w:i/>
+          <w:iCs/>
+          <w:color w:val="000000" w:themeColor="text1"/>
+          <w:sz w:val="24"/>
+          <w:szCs w:val="24"/>
+        </w:rPr>
+        <w:t xml:space="preserve"> </w:t>
+      </w:r>
+      <w:proofErr w:type="spellStart"/>
+      <w:r>
+        <w:rPr>
+          <w:rFonts w:ascii="Times New Roman" w:hAnsi="Times New Roman" w:cs="Times New Roman"/>
+          <w:i/>
+          <w:iCs/>
+          <w:color w:val="000000" w:themeColor="text1"/>
+          <w:sz w:val="24"/>
+          <w:szCs w:val="24"/>
+        </w:rPr>
+        <w:t>is</w:t>
+      </w:r>
+      <w:proofErr w:type="spellEnd"/>
+      <w:r>
+        <w:rPr>
+          <w:rFonts w:ascii="Times New Roman" w:hAnsi="Times New Roman" w:cs="Times New Roman"/>
+          <w:i/>
+          <w:iCs/>
+          <w:color w:val="000000" w:themeColor="text1"/>
+          <w:sz w:val="24"/>
+          <w:szCs w:val="24"/>
+        </w:rPr>
+        <w:t xml:space="preserve"> American </w:t>
+      </w:r>
+      <w:proofErr w:type="spellStart"/>
+      <w:r>
+        <w:rPr>
+          <w:rFonts w:ascii="Times New Roman" w:hAnsi="Times New Roman" w:cs="Times New Roman"/>
+          <w:i/>
+          <w:iCs/>
+          <w:color w:val="000000" w:themeColor="text1"/>
+          <w:sz w:val="24"/>
+          <w:szCs w:val="24"/>
+        </w:rPr>
+        <w:t>exceptionalism</w:t>
+      </w:r>
+      <w:proofErr w:type="spellEnd"/>
+      <w:r>
+        <w:rPr>
+          <w:rFonts w:ascii="Times New Roman" w:hAnsi="Times New Roman" w:cs="Times New Roman"/>
+          <w:i/>
+          <w:iCs/>
+          <w:color w:val="000000" w:themeColor="text1"/>
+          <w:sz w:val="24"/>
+          <w:szCs w:val="24"/>
+        </w:rPr>
+        <w:t xml:space="preserve">? </w:t>
+      </w:r>
+      <w:r>
+        <w:rPr>
+          <w:rFonts w:ascii="Times New Roman" w:hAnsi="Times New Roman" w:cs="Times New Roman"/>
+          <w:iCs/>
+          <w:color w:val="000000" w:themeColor="text1"/>
+          <w:sz w:val="24"/>
+          <w:szCs w:val="24"/>
+        </w:rPr>
+        <w:t xml:space="preserve">Recuperado de: </w:t>
+      </w:r>
+      <w:hyperlink r:id="rId38" w:history="1">
+        <w:r>
+          <w:rPr>
+            <w:rStyle w:val="Hipervnculo"/>
+            <w:rFonts w:ascii="Times New Roman" w:hAnsi="Times New Roman" w:cs="Times New Roman"/>
+            <w:iCs/>
+            <w:sz w:val="24"/>
+            <w:szCs w:val="24"/>
+          </w:rPr>
+          <w:t>https://iantyrrell.wordpress.com/papers-and-comments/</w:t>
+        </w:r>
+      </w:hyperlink>
+      <w:r>
+        <w:rPr>
+          <w:rFonts w:ascii="Times New Roman" w:hAnsi="Times New Roman" w:cs="Times New Roman"/>
+          <w:iCs/>
+          <w:color w:val="000000" w:themeColor="text1"/>
+          <w:sz w:val="24"/>
+          <w:szCs w:val="24"/>
+        </w:rPr>
+        <w:t xml:space="preserve"> </w:t>
+      </w:r>
+    </w:p>
+    <w:p>
+      <w:pPr>
+        <w:spacing w:line="360" w:lineRule="auto"/>
+        <w:rPr>
+          <w:rFonts w:ascii="Times New Roman" w:hAnsi="Times New Roman" w:cs="Times New Roman"/>
+          <w:iCs/>
+          <w:color w:val="000000" w:themeColor="text1"/>
+          <w:sz w:val="24"/>
+          <w:szCs w:val="24"/>
+        </w:rPr>
+      </w:pPr>
+      <w:proofErr w:type="spellStart"/>
+      <w:r>
+        <w:rPr>
+          <w:rFonts w:ascii="Times New Roman" w:hAnsi="Times New Roman" w:cs="Times New Roman"/>
+          <w:iCs/>
+          <w:color w:val="000000" w:themeColor="text1"/>
+          <w:sz w:val="24"/>
+          <w:szCs w:val="24"/>
+        </w:rPr>
+        <w:t>Tyrrel</w:t>
+      </w:r>
+      <w:proofErr w:type="spellEnd"/>
+      <w:r>
+        <w:rPr>
+          <w:rFonts w:ascii="Times New Roman" w:hAnsi="Times New Roman" w:cs="Times New Roman"/>
+          <w:iCs/>
+          <w:color w:val="000000" w:themeColor="text1"/>
+          <w:sz w:val="24"/>
+          <w:szCs w:val="24"/>
+        </w:rPr>
+        <w:t xml:space="preserve">, I. (21/10/2016). </w:t>
+      </w:r>
+      <w:proofErr w:type="spellStart"/>
+      <w:r>
+        <w:rPr>
+          <w:rFonts w:ascii="Times New Roman" w:hAnsi="Times New Roman" w:cs="Times New Roman"/>
+          <w:i/>
+          <w:iCs/>
+          <w:color w:val="000000" w:themeColor="text1"/>
+          <w:sz w:val="24"/>
+          <w:szCs w:val="24"/>
+        </w:rPr>
+        <w:t>What</w:t>
+      </w:r>
+      <w:proofErr w:type="spellEnd"/>
+      <w:r>
+        <w:rPr>
+          <w:rFonts w:ascii="Times New Roman" w:hAnsi="Times New Roman" w:cs="Times New Roman"/>
+          <w:i/>
+          <w:iCs/>
+          <w:color w:val="000000" w:themeColor="text1"/>
+          <w:sz w:val="24"/>
+          <w:szCs w:val="24"/>
+        </w:rPr>
+        <w:t xml:space="preserve">, </w:t>
+      </w:r>
+      <w:proofErr w:type="spellStart"/>
+      <w:r>
+        <w:rPr>
+          <w:rFonts w:ascii="Times New Roman" w:hAnsi="Times New Roman" w:cs="Times New Roman"/>
+          <w:i/>
+          <w:iCs/>
+          <w:color w:val="000000" w:themeColor="text1"/>
+          <w:sz w:val="24"/>
+          <w:szCs w:val="24"/>
+        </w:rPr>
+        <w:t>exactly</w:t>
+      </w:r>
+      <w:proofErr w:type="spellEnd"/>
+      <w:r>
+        <w:rPr>
+          <w:rFonts w:ascii="Times New Roman" w:hAnsi="Times New Roman" w:cs="Times New Roman"/>
+          <w:i/>
+          <w:iCs/>
+          <w:color w:val="000000" w:themeColor="text1"/>
+          <w:sz w:val="24"/>
+          <w:szCs w:val="24"/>
+        </w:rPr>
+        <w:t xml:space="preserve">, </w:t>
+      </w:r>
+      <w:proofErr w:type="spellStart"/>
+      <w:r>
+        <w:rPr>
+          <w:rFonts w:ascii="Times New Roman" w:hAnsi="Times New Roman" w:cs="Times New Roman"/>
+          <w:i/>
+          <w:iCs/>
+          <w:color w:val="000000" w:themeColor="text1"/>
+          <w:sz w:val="24"/>
+          <w:szCs w:val="24"/>
+        </w:rPr>
+        <w:t>is</w:t>
+      </w:r>
+      <w:proofErr w:type="spellEnd"/>
+      <w:r>
+        <w:rPr>
+          <w:rFonts w:ascii="Times New Roman" w:hAnsi="Times New Roman" w:cs="Times New Roman"/>
+          <w:i/>
+          <w:iCs/>
+          <w:color w:val="000000" w:themeColor="text1"/>
+          <w:sz w:val="24"/>
+          <w:szCs w:val="24"/>
+        </w:rPr>
+        <w:t xml:space="preserve"> ‘American </w:t>
+      </w:r>
+      <w:proofErr w:type="spellStart"/>
+      <w:r>
+        <w:rPr>
+          <w:rFonts w:ascii="Times New Roman" w:hAnsi="Times New Roman" w:cs="Times New Roman"/>
+          <w:i/>
+          <w:iCs/>
+          <w:color w:val="000000" w:themeColor="text1"/>
+          <w:sz w:val="24"/>
+          <w:szCs w:val="24"/>
+        </w:rPr>
+        <w:t>exceptionalism</w:t>
+      </w:r>
+      <w:proofErr w:type="spellEnd"/>
+      <w:r>
+        <w:rPr>
+          <w:rFonts w:ascii="Times New Roman" w:hAnsi="Times New Roman" w:cs="Times New Roman"/>
+          <w:i/>
+          <w:iCs/>
+          <w:color w:val="000000" w:themeColor="text1"/>
+          <w:sz w:val="24"/>
+          <w:szCs w:val="24"/>
+        </w:rPr>
+        <w:t xml:space="preserve">’? </w:t>
+      </w:r>
+      <w:r>
+        <w:rPr>
+          <w:rFonts w:ascii="Times New Roman" w:hAnsi="Times New Roman" w:cs="Times New Roman"/>
+          <w:iCs/>
+          <w:color w:val="000000" w:themeColor="text1"/>
+          <w:sz w:val="24"/>
+          <w:szCs w:val="24"/>
+        </w:rPr>
+        <w:t xml:space="preserve">Recuperado de: </w:t>
+      </w:r>
+      <w:hyperlink r:id="rId39" w:history="1">
+        <w:r>
+          <w:rPr>
+            <w:rStyle w:val="Hipervnculo"/>
+            <w:rFonts w:ascii="Times New Roman" w:hAnsi="Times New Roman" w:cs="Times New Roman"/>
+            <w:iCs/>
+            <w:sz w:val="24"/>
+            <w:szCs w:val="24"/>
+          </w:rPr>
+          <w:t>https://theweek.com/articles/654508/what-exactly-american-exceptionalism</w:t>
+        </w:r>
+      </w:hyperlink>
+    </w:p>
+    <w:p>
+      <w:pPr>
+        <w:spacing w:line="360" w:lineRule="auto"/>
+        <w:rPr>
+          <w:rFonts w:ascii="Times New Roman" w:hAnsi="Times New Roman" w:cs="Times New Roman"/>
+          <w:iCs/>
+          <w:color w:val="000000" w:themeColor="text1"/>
+          <w:sz w:val="24"/>
+          <w:szCs w:val="24"/>
+        </w:rPr>
+      </w:pPr>
+      <w:proofErr w:type="spellStart"/>
+      <w:r>
+        <w:rPr>
+          <w:rFonts w:ascii="Times New Roman" w:hAnsi="Times New Roman" w:cs="Times New Roman"/>
+          <w:i/>
+          <w:iCs/>
+          <w:color w:val="000000" w:themeColor="text1"/>
+          <w:sz w:val="24"/>
+          <w:szCs w:val="24"/>
+        </w:rPr>
+        <w:t>Jabzy</w:t>
+      </w:r>
+      <w:proofErr w:type="spellEnd"/>
+      <w:r>
+        <w:rPr>
+          <w:rFonts w:ascii="Times New Roman" w:hAnsi="Times New Roman" w:cs="Times New Roman"/>
+          <w:iCs/>
+          <w:color w:val="000000" w:themeColor="text1"/>
+          <w:sz w:val="24"/>
+          <w:szCs w:val="24"/>
+        </w:rPr>
+        <w:t xml:space="preserve">. (4/2/2016). </w:t>
+      </w:r>
+      <w:r>
+        <w:rPr>
+          <w:rFonts w:ascii="Times New Roman" w:hAnsi="Times New Roman" w:cs="Times New Roman"/>
+          <w:i/>
+          <w:iCs/>
+          <w:color w:val="000000" w:themeColor="text1"/>
+          <w:sz w:val="24"/>
+          <w:szCs w:val="24"/>
+        </w:rPr>
+        <w:t xml:space="preserve">American Civil </w:t>
+      </w:r>
+      <w:proofErr w:type="spellStart"/>
+      <w:r>
+        <w:rPr>
+          <w:rFonts w:ascii="Times New Roman" w:hAnsi="Times New Roman" w:cs="Times New Roman"/>
+          <w:i/>
+          <w:iCs/>
+          <w:color w:val="000000" w:themeColor="text1"/>
+          <w:sz w:val="24"/>
+          <w:szCs w:val="24"/>
+        </w:rPr>
+        <w:t>War</w:t>
+      </w:r>
+      <w:proofErr w:type="spellEnd"/>
+      <w:r>
+        <w:rPr>
+          <w:rFonts w:ascii="Times New Roman" w:hAnsi="Times New Roman" w:cs="Times New Roman"/>
+          <w:i/>
+          <w:iCs/>
+          <w:color w:val="000000" w:themeColor="text1"/>
+          <w:sz w:val="24"/>
+          <w:szCs w:val="24"/>
+        </w:rPr>
+        <w:t xml:space="preserve"> | 3 Minute </w:t>
+      </w:r>
+      <w:proofErr w:type="spellStart"/>
+      <w:r>
+        <w:rPr>
+          <w:rFonts w:ascii="Times New Roman" w:hAnsi="Times New Roman" w:cs="Times New Roman"/>
+          <w:i/>
+          <w:iCs/>
+          <w:color w:val="000000" w:themeColor="text1"/>
+          <w:sz w:val="24"/>
+          <w:szCs w:val="24"/>
+        </w:rPr>
+        <w:t>History</w:t>
+      </w:r>
+      <w:proofErr w:type="spellEnd"/>
+      <w:r>
+        <w:rPr>
+          <w:rFonts w:ascii="Times New Roman" w:hAnsi="Times New Roman" w:cs="Times New Roman"/>
+          <w:i/>
+          <w:iCs/>
+          <w:color w:val="000000" w:themeColor="text1"/>
+          <w:sz w:val="24"/>
+          <w:szCs w:val="24"/>
+        </w:rPr>
+        <w:t xml:space="preserve"> </w:t>
+      </w:r>
+      <w:r>
+        <w:rPr>
+          <w:rFonts w:ascii="Times New Roman" w:hAnsi="Times New Roman" w:cs="Times New Roman"/>
+          <w:iCs/>
+          <w:color w:val="000000" w:themeColor="text1"/>
+          <w:sz w:val="24"/>
+          <w:szCs w:val="24"/>
+        </w:rPr>
+        <w:t>[Archivo de video]</w:t>
+      </w:r>
+      <w:r>
+        <w:rPr>
+          <w:rFonts w:ascii="Times New Roman" w:hAnsi="Times New Roman" w:cs="Times New Roman"/>
+          <w:i/>
+          <w:iCs/>
+          <w:color w:val="000000" w:themeColor="text1"/>
+          <w:sz w:val="24"/>
+          <w:szCs w:val="24"/>
+        </w:rPr>
+        <w:t xml:space="preserve">. </w:t>
+      </w:r>
+      <w:r>
+        <w:rPr>
+          <w:rFonts w:ascii="Times New Roman" w:hAnsi="Times New Roman" w:cs="Times New Roman"/>
+          <w:iCs/>
+          <w:color w:val="000000" w:themeColor="text1"/>
+          <w:sz w:val="24"/>
+          <w:szCs w:val="24"/>
+        </w:rPr>
+        <w:t xml:space="preserve">Recuperado de: </w:t>
+      </w:r>
+      <w:hyperlink r:id="rId40" w:history="1">
+        <w:r>
+          <w:rPr>
+            <w:rStyle w:val="Hipervnculo"/>
+            <w:rFonts w:ascii="Times New Roman" w:hAnsi="Times New Roman" w:cs="Times New Roman"/>
+            <w:iCs/>
+            <w:sz w:val="24"/>
+            <w:szCs w:val="24"/>
+          </w:rPr>
+          <w:t>https://www.youtube.com/watch?v=ByFgRP-aWuU</w:t>
+        </w:r>
+      </w:hyperlink>
+      <w:r>
+        <w:rPr>
+          <w:rFonts w:ascii="Times New Roman" w:hAnsi="Times New Roman" w:cs="Times New Roman"/>
+          <w:iCs/>
+          <w:color w:val="000000" w:themeColor="text1"/>
+          <w:sz w:val="24"/>
+          <w:szCs w:val="24"/>
+        </w:rPr>
+        <w:t xml:space="preserve"> </w:t>
+      </w:r>
+    </w:p>
+    <w:p>
+      <w:pPr>
+        <w:spacing w:line="360" w:lineRule="auto"/>
+        <w:rPr>
+          <w:rFonts w:ascii="Times New Roman" w:hAnsi="Times New Roman" w:cs="Times New Roman"/>
+          <w:iCs/>
+          <w:color w:val="000000" w:themeColor="text1"/>
+          <w:sz w:val="24"/>
+          <w:szCs w:val="24"/>
+        </w:rPr>
+      </w:pPr>
+      <w:r>
+        <w:rPr>
+          <w:rFonts w:ascii="Times New Roman" w:hAnsi="Times New Roman" w:cs="Times New Roman"/>
+          <w:iCs/>
+          <w:color w:val="000000" w:themeColor="text1"/>
+          <w:sz w:val="24"/>
+          <w:szCs w:val="24"/>
+        </w:rPr>
+        <w:t xml:space="preserve">Vila, V. (28/6/2009). </w:t>
+      </w:r>
+      <w:r>
+        <w:rPr>
+          <w:rFonts w:ascii="Times New Roman" w:hAnsi="Times New Roman" w:cs="Times New Roman"/>
+          <w:i/>
+          <w:iCs/>
+          <w:color w:val="000000" w:themeColor="text1"/>
+          <w:sz w:val="24"/>
+          <w:szCs w:val="24"/>
+        </w:rPr>
+        <w:t xml:space="preserve">Teoría del multiverso. </w:t>
+      </w:r>
+      <w:r>
+        <w:rPr>
+          <w:rFonts w:ascii="Times New Roman" w:hAnsi="Times New Roman" w:cs="Times New Roman"/>
+          <w:iCs/>
+          <w:color w:val="000000" w:themeColor="text1"/>
+          <w:sz w:val="24"/>
+          <w:szCs w:val="24"/>
+        </w:rPr>
+        <w:t xml:space="preserve">Recuperado de: </w:t>
+      </w:r>
+      <w:hyperlink r:id="rId41" w:history="1">
+        <w:r>
+          <w:rPr>
+            <w:rStyle w:val="Hipervnculo"/>
+            <w:rFonts w:ascii="Times New Roman" w:hAnsi="Times New Roman" w:cs="Times New Roman"/>
+            <w:iCs/>
+            <w:sz w:val="24"/>
+            <w:szCs w:val="24"/>
+          </w:rPr>
+          <w:t>http://www.portalcienciayficcion.com/ciencia/teor%C3%ADas/postulados/multiverso</w:t>
+        </w:r>
+      </w:hyperlink>
     </w:p>
     <w:sectPr>
+      <w:headerReference w:type="default" r:id="rId42"/>
+      <w:footerReference w:type="default" r:id="rId43"/>
       <w:pgSz w:w="11906" w:h="16838"/>
       <w:pgMar w:top="1440" w:right="1440" w:bottom="1440" w:left="1440" w:header="709" w:footer="709" w:gutter="0"/>
+      <w:pgNumType w:start="1"/>
       <w:cols w:space="708"/>
       <w:docGrid w:linePitch="360"/>
     </w:sectPr>
   </w:body>
 </w:document>
+</file>
+
+<file path=word/endnotes.xml><?xml version="1.0" encoding="utf-8"?>
+<w:endnotes xmlns:wpc="http://schemas.microsoft.com/office/word/2010/wordprocessingCanvas" xmlns:cx="http://schemas.microsoft.com/office/drawing/2014/chartex" xmlns:cx1="http://schemas.microsoft.com/office/drawing/2015/9/8/chartex" xmlns:cx2="http://schemas.microsoft.com/office/drawing/2015/10/21/chartex" xmlns:cx3="http://schemas.microsoft.com/office/drawing/2016/5/9/chartex" xmlns:cx4="http://schemas.microsoft.com/office/drawing/2016/5/10/chartex" xmlns:cx5="http://schemas.microsoft.com/office/drawing/2016/5/11/chartex" xmlns:cx6="http://schemas.microsoft.com/office/drawing/2016/5/12/chartex" xmlns:cx7="http://schemas.microsoft.com/office/drawing/2016/5/13/chartex" xmlns:cx8="http://schemas.microsoft.com/office/drawing/2016/5/14/chartex" xmlns:mc="http://schemas.openxmlformats.org/markup-compatibility/2006" xmlns:aink="http://schemas.microsoft.com/office/drawing/2016/ink" xmlns:am3d="http://schemas.microsoft.com/office/drawing/2017/model3d" xmlns:o="urn:schemas-microsoft-com:office:office" xmlns:r="http://schemas.openxmlformats.org/officeDocument/2006/relationships" xmlns:m="http://schemas.openxmlformats.org/officeDocument/2006/math" xmlns:v="urn:schemas-microsoft-com:vml" xmlns:wp14="http://schemas.microsoft.com/office/word/2010/wordprocessingDrawing" xmlns:wp="http://schemas.openxmlformats.org/drawingml/2006/wordprocessingDrawing" xmlns:w10="urn:schemas-microsoft-com:office:word" xmlns:w="http://schemas.openxmlformats.org/wordprocessingml/2006/main" xmlns:w14="http://schemas.microsoft.com/office/word/2010/wordml" xmlns:w15="http://schemas.microsoft.com/office/word/2012/wordml" xmlns:w16cid="http://schemas.microsoft.com/office/word/2016/wordml/cid" xmlns:w16se="http://schemas.microsoft.com/office/word/2015/wordml/symex" xmlns:wpg="http://schemas.microsoft.com/office/word/2010/wordprocessingGroup" xmlns:wpi="http://schemas.microsoft.com/office/word/2010/wordprocessingInk" xmlns:wne="http://schemas.microsoft.com/office/word/2006/wordml" xmlns:wps="http://schemas.microsoft.com/office/word/2010/wordprocessingShape" mc:Ignorable="w14 w15 w16se w16cid wp14">
+  <w:endnote w:type="separator" w:id="-1">
+    <w:p>
+      <w:pPr>
+        <w:spacing w:after="0" w:line="240" w:lineRule="auto"/>
+      </w:pPr>
+      <w:r>
+        <w:separator/>
+      </w:r>
+    </w:p>
+  </w:endnote>
+  <w:endnote w:type="continuationSeparator" w:id="0">
+    <w:p>
+      <w:pPr>
+        <w:spacing w:after="0" w:line="240" w:lineRule="auto"/>
+      </w:pPr>
+      <w:r>
+        <w:continuationSeparator/>
+      </w:r>
+    </w:p>
+  </w:endnote>
+</w:endnotes>
+</file>
+
+<file path=word/footer1.xml><?xml version="1.0" encoding="utf-8"?>
+<w:ftr xmlns:wpc="http://schemas.microsoft.com/office/word/2010/wordprocessingCanvas" xmlns:cx="http://schemas.microsoft.com/office/drawing/2014/chartex" xmlns:cx1="http://schemas.microsoft.com/office/drawing/2015/9/8/chartex" xmlns:cx2="http://schemas.microsoft.com/office/drawing/2015/10/21/chartex" xmlns:cx3="http://schemas.microsoft.com/office/drawing/2016/5/9/chartex" xmlns:cx4="http://schemas.microsoft.com/office/drawing/2016/5/10/chartex" xmlns:cx5="http://schemas.microsoft.com/office/drawing/2016/5/11/chartex" xmlns:cx6="http://schemas.microsoft.com/office/drawing/2016/5/12/chartex" xmlns:cx7="http://schemas.microsoft.com/office/drawing/2016/5/13/chartex" xmlns:cx8="http://schemas.microsoft.com/office/drawing/2016/5/14/chartex" xmlns:mc="http://schemas.openxmlformats.org/markup-compatibility/2006" xmlns:aink="http://schemas.microsoft.com/office/drawing/2016/ink" xmlns:am3d="http://schemas.microsoft.com/office/drawing/2017/model3d" xmlns:o="urn:schemas-microsoft-com:office:office" xmlns:r="http://schemas.openxmlformats.org/officeDocument/2006/relationships" xmlns:m="http://schemas.openxmlformats.org/officeDocument/2006/math" xmlns:v="urn:schemas-microsoft-com:vml" xmlns:wp14="http://schemas.microsoft.com/office/word/2010/wordprocessingDrawing" xmlns:wp="http://schemas.openxmlformats.org/drawingml/2006/wordprocessingDrawing" xmlns:w10="urn:schemas-microsoft-com:office:word" xmlns:w="http://schemas.openxmlformats.org/wordprocessingml/2006/main" xmlns:w14="http://schemas.microsoft.com/office/word/2010/wordml" xmlns:w15="http://schemas.microsoft.com/office/word/2012/wordml" xmlns:w16cid="http://schemas.microsoft.com/office/word/2016/wordml/cid" xmlns:w16se="http://schemas.microsoft.com/office/word/2015/wordml/symex" xmlns:wpg="http://schemas.microsoft.com/office/word/2010/wordprocessingGroup" xmlns:wpi="http://schemas.microsoft.com/office/word/2010/wordprocessingInk" xmlns:wne="http://schemas.microsoft.com/office/word/2006/wordml" xmlns:wps="http://schemas.microsoft.com/office/word/2010/wordprocessingShape" mc:Ignorable="w14 w15 w16se w16cid wp14">
+  <w:p>
+    <w:pPr>
+      <w:pStyle w:val="Piedepgina"/>
+    </w:pPr>
+  </w:p>
+</w:ftr>
+</file>
+
+<file path=word/footer2.xml><?xml version="1.0" encoding="utf-8"?>
+<w:ftr xmlns:wpc="http://schemas.microsoft.com/office/word/2010/wordprocessingCanvas" xmlns:cx="http://schemas.microsoft.com/office/drawing/2014/chartex" xmlns:cx1="http://schemas.microsoft.com/office/drawing/2015/9/8/chartex" xmlns:cx2="http://schemas.microsoft.com/office/drawing/2015/10/21/chartex" xmlns:cx3="http://schemas.microsoft.com/office/drawing/2016/5/9/chartex" xmlns:cx4="http://schemas.microsoft.com/office/drawing/2016/5/10/chartex" xmlns:cx5="http://schemas.microsoft.com/office/drawing/2016/5/11/chartex" xmlns:cx6="http://schemas.microsoft.com/office/drawing/2016/5/12/chartex" xmlns:cx7="http://schemas.microsoft.com/office/drawing/2016/5/13/chartex" xmlns:cx8="http://schemas.microsoft.com/office/drawing/2016/5/14/chartex" xmlns:mc="http://schemas.openxmlformats.org/markup-compatibility/2006" xmlns:aink="http://schemas.microsoft.com/office/drawing/2016/ink" xmlns:am3d="http://schemas.microsoft.com/office/drawing/2017/model3d" xmlns:o="urn:schemas-microsoft-com:office:office" xmlns:r="http://schemas.openxmlformats.org/officeDocument/2006/relationships" xmlns:m="http://schemas.openxmlformats.org/officeDocument/2006/math" xmlns:v="urn:schemas-microsoft-com:vml" xmlns:wp14="http://schemas.microsoft.com/office/word/2010/wordprocessingDrawing" xmlns:wp="http://schemas.openxmlformats.org/drawingml/2006/wordprocessingDrawing" xmlns:w10="urn:schemas-microsoft-com:office:word" xmlns:w="http://schemas.openxmlformats.org/wordprocessingml/2006/main" xmlns:w14="http://schemas.microsoft.com/office/word/2010/wordml" xmlns:w15="http://schemas.microsoft.com/office/word/2012/wordml" xmlns:w16cid="http://schemas.microsoft.com/office/word/2016/wordml/cid" xmlns:w16se="http://schemas.microsoft.com/office/word/2015/wordml/symex" xmlns:wpg="http://schemas.microsoft.com/office/word/2010/wordprocessingGroup" xmlns:wpi="http://schemas.microsoft.com/office/word/2010/wordprocessingInk" xmlns:wne="http://schemas.microsoft.com/office/word/2006/wordml" xmlns:wps="http://schemas.microsoft.com/office/word/2010/wordprocessingShape" mc:Ignorable="w14 w15 w16se w16cid wp14">
+  <w:sdt>
+    <w:sdtPr>
+      <w:id w:val="1524205366"/>
+      <w:docPartObj>
+        <w:docPartGallery w:val="Page Numbers (Bottom of Page)"/>
+        <w:docPartUnique/>
+      </w:docPartObj>
+    </w:sdtPr>
+    <w:sdtEndPr/>
+    <w:sdtContent>
+      <w:p>
+        <w:pPr>
+          <w:pStyle w:val="Piedepgina"/>
+          <w:jc w:val="right"/>
+        </w:pPr>
+        <w:r>
+          <w:fldChar w:fldCharType="begin"/>
+        </w:r>
+        <w:r>
+          <w:instrText>PAGE   \* MERGEFORMAT</w:instrText>
+        </w:r>
+        <w:r>
+          <w:fldChar w:fldCharType="separate"/>
+        </w:r>
+        <w:r>
+          <w:t>2</w:t>
+        </w:r>
+        <w:r>
+          <w:fldChar w:fldCharType="end"/>
+        </w:r>
+      </w:p>
+    </w:sdtContent>
+  </w:sdt>
+  <w:p>
+    <w:pPr>
+      <w:pStyle w:val="Piedepgina"/>
+    </w:pPr>
+  </w:p>
+</w:ftr>
+</file>
+
+<file path=word/footnotes.xml><?xml version="1.0" encoding="utf-8"?>
+<w:footnotes xmlns:wpc="http://schemas.microsoft.com/office/word/2010/wordprocessingCanvas" xmlns:cx="http://schemas.microsoft.com/office/drawing/2014/chartex" xmlns:cx1="http://schemas.microsoft.com/office/drawing/2015/9/8/chartex" xmlns:cx2="http://schemas.microsoft.com/office/drawing/2015/10/21/chartex" xmlns:cx3="http://schemas.microsoft.com/office/drawing/2016/5/9/chartex" xmlns:cx4="http://schemas.microsoft.com/office/drawing/2016/5/10/chartex" xmlns:cx5="http://schemas.microsoft.com/office/drawing/2016/5/11/chartex" xmlns:cx6="http://schemas.microsoft.com/office/drawing/2016/5/12/chartex" xmlns:cx7="http://schemas.microsoft.com/office/drawing/2016/5/13/chartex" xmlns:cx8="http://schemas.microsoft.com/office/drawing/2016/5/14/chartex" xmlns:mc="http://schemas.openxmlformats.org/markup-compatibility/2006" xmlns:aink="http://schemas.microsoft.com/office/drawing/2016/ink" xmlns:am3d="http://schemas.microsoft.com/office/drawing/2017/model3d" xmlns:o="urn:schemas-microsoft-com:office:office" xmlns:r="http://schemas.openxmlformats.org/officeDocument/2006/relationships" xmlns:m="http://schemas.openxmlformats.org/officeDocument/2006/math" xmlns:v="urn:schemas-microsoft-com:vml" xmlns:wp14="http://schemas.microsoft.com/office/word/2010/wordprocessingDrawing" xmlns:wp="http://schemas.openxmlformats.org/drawingml/2006/wordprocessingDrawing" xmlns:w10="urn:schemas-microsoft-com:office:word" xmlns:w="http://schemas.openxmlformats.org/wordprocessingml/2006/main" xmlns:w14="http://schemas.microsoft.com/office/word/2010/wordml" xmlns:w15="http://schemas.microsoft.com/office/word/2012/wordml" xmlns:w16cid="http://schemas.microsoft.com/office/word/2016/wordml/cid" xmlns:w16se="http://schemas.microsoft.com/office/word/2015/wordml/symex" xmlns:wpg="http://schemas.microsoft.com/office/word/2010/wordprocessingGroup" xmlns:wpi="http://schemas.microsoft.com/office/word/2010/wordprocessingInk" xmlns:wne="http://schemas.microsoft.com/office/word/2006/wordml" xmlns:wps="http://schemas.microsoft.com/office/word/2010/wordprocessingShape" mc:Ignorable="w14 w15 w16se w16cid wp14">
+  <w:footnote w:type="separator" w:id="-1">
+    <w:p>
+      <w:pPr>
+        <w:spacing w:after="0" w:line="240" w:lineRule="auto"/>
+      </w:pPr>
+      <w:r>
+        <w:separator/>
+      </w:r>
+    </w:p>
+  </w:footnote>
+  <w:footnote w:type="continuationSeparator" w:id="0">
+    <w:p>
+      <w:pPr>
+        <w:spacing w:after="0" w:line="240" w:lineRule="auto"/>
+      </w:pPr>
+      <w:r>
+        <w:continuationSeparator/>
+      </w:r>
+    </w:p>
+  </w:footnote>
+</w:footnotes>
+</file>
+
+<file path=word/header1.xml><?xml version="1.0" encoding="utf-8"?>
+<w:hdr xmlns:wpc="http://schemas.microsoft.com/office/word/2010/wordprocessingCanvas" xmlns:cx="http://schemas.microsoft.com/office/drawing/2014/chartex" xmlns:cx1="http://schemas.microsoft.com/office/drawing/2015/9/8/chartex" xmlns:cx2="http://schemas.microsoft.com/office/drawing/2015/10/21/chartex" xmlns:cx3="http://schemas.microsoft.com/office/drawing/2016/5/9/chartex" xmlns:cx4="http://schemas.microsoft.com/office/drawing/2016/5/10/chartex" xmlns:cx5="http://schemas.microsoft.com/office/drawing/2016/5/11/chartex" xmlns:cx6="http://schemas.microsoft.com/office/drawing/2016/5/12/chartex" xmlns:cx7="http://schemas.microsoft.com/office/drawing/2016/5/13/chartex" xmlns:cx8="http://schemas.microsoft.com/office/drawing/2016/5/14/chartex" xmlns:mc="http://schemas.openxmlformats.org/markup-compatibility/2006" xmlns:aink="http://schemas.microsoft.com/office/drawing/2016/ink" xmlns:am3d="http://schemas.microsoft.com/office/drawing/2017/model3d" xmlns:o="urn:schemas-microsoft-com:office:office" xmlns:r="http://schemas.openxmlformats.org/officeDocument/2006/relationships" xmlns:m="http://schemas.openxmlformats.org/officeDocument/2006/math" xmlns:v="urn:schemas-microsoft-com:vml" xmlns:wp14="http://schemas.microsoft.com/office/word/2010/wordprocessingDrawing" xmlns:wp="http://schemas.openxmlformats.org/drawingml/2006/wordprocessingDrawing" xmlns:w10="urn:schemas-microsoft-com:office:word" xmlns:w="http://schemas.openxmlformats.org/wordprocessingml/2006/main" xmlns:w14="http://schemas.microsoft.com/office/word/2010/wordml" xmlns:w15="http://schemas.microsoft.com/office/word/2012/wordml" xmlns:w16cid="http://schemas.microsoft.com/office/word/2016/wordml/cid" xmlns:w16se="http://schemas.microsoft.com/office/word/2015/wordml/symex" xmlns:wpg="http://schemas.microsoft.com/office/word/2010/wordprocessingGroup" xmlns:wpi="http://schemas.microsoft.com/office/word/2010/wordprocessingInk" xmlns:wne="http://schemas.microsoft.com/office/word/2006/wordml" xmlns:wps="http://schemas.microsoft.com/office/word/2010/wordprocessingShape" mc:Ignorable="w14 w15 w16se w16cid wp14">
+  <w:p>
+    <w:pPr>
+      <w:pStyle w:val="Encabezado"/>
+    </w:pPr>
+  </w:p>
+</w:hdr>
 </file>
 
 <file path=word/styles.xml><?xml version="1.0" encoding="utf-8"?>
@@ -5832,6 +10010,27 @@
     <w:name w:val="Normal"/>
     <w:qFormat/>
   </w:style>
+  <w:style w:type="paragraph" w:styleId="Ttulo1">
+    <w:name w:val="heading 1"/>
+    <w:basedOn w:val="Normal"/>
+    <w:next w:val="Normal"/>
+    <w:link w:val="Ttulo1Car"/>
+    <w:uiPriority w:val="9"/>
+    <w:qFormat/>
+    <w:rsid w:val="00C02448"/>
+    <w:pPr>
+      <w:keepNext/>
+      <w:keepLines/>
+      <w:spacing w:before="240" w:after="0"/>
+      <w:outlineLvl w:val="0"/>
+    </w:pPr>
+    <w:rPr>
+      <w:rFonts w:asciiTheme="majorHAnsi" w:eastAsiaTheme="majorEastAsia" w:hAnsiTheme="majorHAnsi" w:cstheme="majorBidi"/>
+      <w:color w:val="2F5496" w:themeColor="accent1" w:themeShade="BF"/>
+      <w:sz w:val="32"/>
+      <w:szCs w:val="32"/>
+    </w:rPr>
+  </w:style>
   <w:style w:type="character" w:default="1" w:styleId="Fuentedeprrafopredeter">
     <w:name w:val="Default Paragraph Font"/>
     <w:uiPriority w:val="1"/>
@@ -5900,6 +10099,104 @@
       <w:color w:val="605E5C"/>
       <w:shd w:val="clear" w:color="auto" w:fill="E1DFDD"/>
     </w:rPr>
+  </w:style>
+  <w:style w:type="paragraph" w:styleId="Encabezado">
+    <w:name w:val="header"/>
+    <w:basedOn w:val="Normal"/>
+    <w:link w:val="EncabezadoCar"/>
+    <w:uiPriority w:val="99"/>
+    <w:unhideWhenUsed/>
+    <w:rsid w:val="00BD578C"/>
+    <w:pPr>
+      <w:tabs>
+        <w:tab w:val="center" w:pos="4252"/>
+        <w:tab w:val="right" w:pos="8504"/>
+      </w:tabs>
+      <w:spacing w:after="0" w:line="240" w:lineRule="auto"/>
+    </w:pPr>
+  </w:style>
+  <w:style w:type="character" w:customStyle="1" w:styleId="EncabezadoCar">
+    <w:name w:val="Encabezado Car"/>
+    <w:basedOn w:val="Fuentedeprrafopredeter"/>
+    <w:link w:val="Encabezado"/>
+    <w:uiPriority w:val="99"/>
+    <w:rsid w:val="00BD578C"/>
+  </w:style>
+  <w:style w:type="paragraph" w:styleId="Piedepgina">
+    <w:name w:val="footer"/>
+    <w:basedOn w:val="Normal"/>
+    <w:link w:val="PiedepginaCar"/>
+    <w:uiPriority w:val="99"/>
+    <w:unhideWhenUsed/>
+    <w:rsid w:val="00BD578C"/>
+    <w:pPr>
+      <w:tabs>
+        <w:tab w:val="center" w:pos="4252"/>
+        <w:tab w:val="right" w:pos="8504"/>
+      </w:tabs>
+      <w:spacing w:after="0" w:line="240" w:lineRule="auto"/>
+    </w:pPr>
+  </w:style>
+  <w:style w:type="character" w:customStyle="1" w:styleId="PiedepginaCar">
+    <w:name w:val="Pie de página Car"/>
+    <w:basedOn w:val="Fuentedeprrafopredeter"/>
+    <w:link w:val="Piedepgina"/>
+    <w:uiPriority w:val="99"/>
+    <w:rsid w:val="00BD578C"/>
+  </w:style>
+  <w:style w:type="paragraph" w:styleId="ndice1">
+    <w:name w:val="index 1"/>
+    <w:basedOn w:val="Normal"/>
+    <w:next w:val="Normal"/>
+    <w:autoRedefine/>
+    <w:uiPriority w:val="99"/>
+    <w:semiHidden/>
+    <w:unhideWhenUsed/>
+    <w:rsid w:val="00933531"/>
+    <w:pPr>
+      <w:spacing w:after="0" w:line="240" w:lineRule="auto"/>
+      <w:ind w:left="220" w:hanging="220"/>
+    </w:pPr>
+  </w:style>
+  <w:style w:type="character" w:customStyle="1" w:styleId="Ttulo1Car">
+    <w:name w:val="Título 1 Car"/>
+    <w:basedOn w:val="Fuentedeprrafopredeter"/>
+    <w:link w:val="Ttulo1"/>
+    <w:uiPriority w:val="9"/>
+    <w:rsid w:val="00C02448"/>
+    <w:rPr>
+      <w:rFonts w:asciiTheme="majorHAnsi" w:eastAsiaTheme="majorEastAsia" w:hAnsiTheme="majorHAnsi" w:cstheme="majorBidi"/>
+      <w:color w:val="2F5496" w:themeColor="accent1" w:themeShade="BF"/>
+      <w:sz w:val="32"/>
+      <w:szCs w:val="32"/>
+    </w:rPr>
+  </w:style>
+  <w:style w:type="paragraph" w:styleId="TtuloTDC">
+    <w:name w:val="TOC Heading"/>
+    <w:basedOn w:val="Ttulo1"/>
+    <w:next w:val="Normal"/>
+    <w:uiPriority w:val="39"/>
+    <w:unhideWhenUsed/>
+    <w:qFormat/>
+    <w:rsid w:val="00C02448"/>
+    <w:pPr>
+      <w:outlineLvl w:val="9"/>
+    </w:pPr>
+    <w:rPr>
+      <w:lang w:eastAsia="es-ES"/>
+    </w:rPr>
+  </w:style>
+  <w:style w:type="paragraph" w:styleId="TDC1">
+    <w:name w:val="toc 1"/>
+    <w:basedOn w:val="Normal"/>
+    <w:next w:val="Normal"/>
+    <w:autoRedefine/>
+    <w:uiPriority w:val="39"/>
+    <w:unhideWhenUsed/>
+    <w:rsid w:val="00C02448"/>
+    <w:pPr>
+      <w:spacing w:after="100"/>
+    </w:pPr>
   </w:style>
 </w:styles>
 </file>
@@ -6204,7 +10501,7 @@
 </file>
 
 <file path=customXml/itemProps1.xml><?xml version="1.0" encoding="utf-8"?>
-<ds:datastoreItem xmlns:ds="http://schemas.openxmlformats.org/officeDocument/2006/customXml" ds:itemID="{E7B68801-DDFF-4593-95C8-30A6F910F34F}">
+<ds:datastoreItem xmlns:ds="http://schemas.openxmlformats.org/officeDocument/2006/customXml" ds:itemID="{CCDFC216-089A-42A5-B5B0-880B2624081B}">
   <ds:schemaRefs>
     <ds:schemaRef ds:uri="http://schemas.openxmlformats.org/officeDocument/2006/bibliography"/>
   </ds:schemaRefs>
